--- a/Informe final - Mateo Serrano.docx
+++ b/Informe final - Mateo Serrano.docx
@@ -31,7 +31,7 @@
           <v:shape id="_x0000_i1025" type="#_x0000_t75" style="width:124.5pt;height:124.5pt" o:ole="">
             <v:imagedata r:id="rId8" o:title=""/>
           </v:shape>
-          <o:OLEObject Type="Embed" ProgID="MSPhotoEd.3" ShapeID="_x0000_i1025" DrawAspect="Content" ObjectID="_1630499449" r:id="rId9"/>
+          <o:OLEObject Type="Embed" ProgID="MSPhotoEd.3" ShapeID="_x0000_i1025" DrawAspect="Content" ObjectID="_1631968728" r:id="rId9"/>
         </w:object>
       </w:r>
     </w:p>
@@ -411,7 +411,7 @@
         </w:rPr>
         <w:fldChar w:fldCharType="separate"/>
       </w:r>
-      <w:hyperlink w:anchor="_Toc436440337" w:history="1">
+      <w:hyperlink w:anchor="_Toc21354138" w:history="1">
         <w:r>
           <w:rPr>
             <w:rStyle w:val="Hipervnculo"/>
@@ -458,7 +458,7 @@
             <w:noProof/>
             <w:webHidden/>
           </w:rPr>
-          <w:instrText xml:space="preserve"> PAGEREF _Toc436440337 \h </w:instrText>
+          <w:instrText xml:space="preserve"> PAGEREF _Toc21354138 \h </w:instrText>
         </w:r>
         <w:r>
           <w:rPr>
@@ -507,7 +507,7 @@
           <w:lang w:eastAsia="es-ES"/>
         </w:rPr>
       </w:pPr>
-      <w:hyperlink w:anchor="_Toc436440338" w:history="1">
+      <w:hyperlink w:anchor="_Toc21354139" w:history="1">
         <w:r>
           <w:rPr>
             <w:rStyle w:val="Hipervnculo"/>
@@ -554,7 +554,7 @@
             <w:noProof/>
             <w:webHidden/>
           </w:rPr>
-          <w:instrText xml:space="preserve"> PAGEREF _Toc436440338 \h </w:instrText>
+          <w:instrText xml:space="preserve"> PAGEREF _Toc21354139 \h </w:instrText>
         </w:r>
         <w:r>
           <w:rPr>
@@ -574,7 +574,7 @@
             <w:noProof/>
             <w:webHidden/>
           </w:rPr>
-          <w:t>1</w:t>
+          <w:t>2</w:t>
         </w:r>
         <w:r>
           <w:rPr>
@@ -603,7 +603,7 @@
           <w:lang w:eastAsia="es-ES"/>
         </w:rPr>
       </w:pPr>
-      <w:hyperlink w:anchor="_Toc436440339" w:history="1">
+      <w:hyperlink w:anchor="_Toc21354140" w:history="1">
         <w:r>
           <w:rPr>
             <w:rStyle w:val="Hipervnculo"/>
@@ -650,7 +650,7 @@
             <w:noProof/>
             <w:webHidden/>
           </w:rPr>
-          <w:instrText xml:space="preserve"> PAGEREF _Toc436440339 \h </w:instrText>
+          <w:instrText xml:space="preserve"> PAGEREF _Toc21354140 \h </w:instrText>
         </w:r>
         <w:r>
           <w:rPr>
@@ -670,7 +670,7 @@
             <w:noProof/>
             <w:webHidden/>
           </w:rPr>
-          <w:t>1</w:t>
+          <w:t>3</w:t>
         </w:r>
         <w:r>
           <w:rPr>
@@ -697,7 +697,7 @@
           <w:lang w:eastAsia="es-ES"/>
         </w:rPr>
       </w:pPr>
-      <w:hyperlink w:anchor="_Toc436440340" w:history="1">
+      <w:hyperlink w:anchor="_Toc21354141" w:history="1">
         <w:r>
           <w:rPr>
             <w:rStyle w:val="Hipervnculo"/>
@@ -742,7 +742,7 @@
             <w:noProof/>
             <w:webHidden/>
           </w:rPr>
-          <w:instrText xml:space="preserve"> PAGEREF _Toc436440340 \h </w:instrText>
+          <w:instrText xml:space="preserve"> PAGEREF _Toc21354141 \h </w:instrText>
         </w:r>
         <w:r>
           <w:rPr>
@@ -762,7 +762,7 @@
             <w:noProof/>
             <w:webHidden/>
           </w:rPr>
-          <w:t>1</w:t>
+          <w:t>3</w:t>
         </w:r>
         <w:r>
           <w:rPr>
@@ -790,7 +790,7 @@
           <w:lang w:eastAsia="es-ES"/>
         </w:rPr>
       </w:pPr>
-      <w:hyperlink w:anchor="_Toc436440341" w:history="1">
+      <w:hyperlink w:anchor="_Toc21354142" w:history="1">
         <w:r>
           <w:rPr>
             <w:rStyle w:val="Hipervnculo"/>
@@ -815,7 +815,7 @@
             <w:rStyle w:val="Hipervnculo"/>
             <w:noProof/>
           </w:rPr>
-          <w:t>Diagrama en bloques</w:t>
+          <w:t>Fotos</w:t>
         </w:r>
         <w:r>
           <w:rPr>
@@ -836,7 +836,7 @@
             <w:noProof/>
             <w:webHidden/>
           </w:rPr>
-          <w:instrText xml:space="preserve"> PAGEREF _Toc436440341 \h </w:instrText>
+          <w:instrText xml:space="preserve"> PAGEREF _Toc21354142 \h </w:instrText>
         </w:r>
         <w:r>
           <w:rPr>
@@ -856,7 +856,99 @@
             <w:noProof/>
             <w:webHidden/>
           </w:rPr>
-          <w:t>1</w:t>
+          <w:t>3</w:t>
+        </w:r>
+        <w:r>
+          <w:rPr>
+            <w:noProof/>
+            <w:webHidden/>
+          </w:rPr>
+          <w:fldChar w:fldCharType="end"/>
+        </w:r>
+      </w:hyperlink>
+    </w:p>
+    <w:p>
+      <w:pPr>
+        <w:pStyle w:val="TDC2"/>
+        <w:tabs>
+          <w:tab w:val="left" w:pos="720"/>
+          <w:tab w:val="right" w:leader="dot" w:pos="8494"/>
+        </w:tabs>
+        <w:rPr>
+          <w:rFonts w:eastAsiaTheme="minorEastAsia"/>
+          <w:smallCaps w:val="0"/>
+          <w:noProof/>
+          <w:sz w:val="22"/>
+          <w:szCs w:val="22"/>
+          <w:lang w:eastAsia="es-ES"/>
+        </w:rPr>
+      </w:pPr>
+      <w:hyperlink w:anchor="_Toc21354143" w:history="1">
+        <w:r>
+          <w:rPr>
+            <w:rStyle w:val="Hipervnculo"/>
+            <w:noProof/>
+          </w:rPr>
+          <w:t>3.2</w:t>
+        </w:r>
+        <w:r>
+          <w:rPr>
+            <w:rFonts w:eastAsiaTheme="minorEastAsia"/>
+            <w:smallCaps w:val="0"/>
+            <w:noProof/>
+            <w:sz w:val="22"/>
+            <w:szCs w:val="22"/>
+            <w:lang w:eastAsia="es-ES"/>
+          </w:rPr>
+          <w:tab/>
+        </w:r>
+        <w:r>
+          <w:rPr>
+            <w:rStyle w:val="Hipervnculo"/>
+            <w:noProof/>
+          </w:rPr>
+          <w:t>Hardware</w:t>
+        </w:r>
+        <w:r>
+          <w:rPr>
+            <w:noProof/>
+            <w:webHidden/>
+          </w:rPr>
+          <w:tab/>
+        </w:r>
+        <w:r>
+          <w:rPr>
+            <w:noProof/>
+            <w:webHidden/>
+          </w:rPr>
+          <w:fldChar w:fldCharType="begin"/>
+        </w:r>
+        <w:r>
+          <w:rPr>
+            <w:noProof/>
+            <w:webHidden/>
+          </w:rPr>
+          <w:instrText xml:space="preserve"> PAGEREF _Toc21354143 \h </w:instrText>
+        </w:r>
+        <w:r>
+          <w:rPr>
+            <w:noProof/>
+            <w:webHidden/>
+          </w:rPr>
+        </w:r>
+        <w:r>
+          <w:rPr>
+            <w:noProof/>
+            <w:webHidden/>
+          </w:rPr>
+          <w:fldChar w:fldCharType="separate"/>
+        </w:r>
+        <w:r>
+          <w:rPr>
+            <w:noProof/>
+            <w:webHidden/>
+          </w:rPr>
+          <w:t>3</w:t>
         </w:r>
         <w:r>
           <w:rPr>
@@ -884,13 +976,13 @@
           <w:lang w:eastAsia="es-ES"/>
         </w:rPr>
       </w:pPr>
-      <w:hyperlink w:anchor="_Toc436440342" w:history="1">
+      <w:hyperlink w:anchor="_Toc21354144" w:history="1">
         <w:r>
           <w:rPr>
             <w:rStyle w:val="Hipervnculo"/>
             <w:noProof/>
           </w:rPr>
-          <w:t>3.1.2</w:t>
+          <w:t>3.2.1</w:t>
         </w:r>
         <w:r>
           <w:rPr>
@@ -909,7 +1001,7 @@
             <w:rStyle w:val="Hipervnculo"/>
             <w:noProof/>
           </w:rPr>
-          <w:t>Piezas o bloques</w:t>
+          <w:t>Diagrama en bloques</w:t>
         </w:r>
         <w:r>
           <w:rPr>
@@ -930,7 +1022,7 @@
             <w:noProof/>
             <w:webHidden/>
           </w:rPr>
-          <w:instrText xml:space="preserve"> PAGEREF _Toc436440342 \h </w:instrText>
+          <w:instrText xml:space="preserve"> PAGEREF _Toc21354144 \h </w:instrText>
         </w:r>
         <w:r>
           <w:rPr>
@@ -950,7 +1042,7 @@
             <w:noProof/>
             <w:webHidden/>
           </w:rPr>
-          <w:t>1</w:t>
+          <w:t>3</w:t>
         </w:r>
         <w:r>
           <w:rPr>
@@ -978,13 +1070,14 @@
           <w:lang w:eastAsia="es-ES"/>
         </w:rPr>
       </w:pPr>
-      <w:hyperlink w:anchor="_Toc436440343" w:history="1">
+      <w:hyperlink w:anchor="_Toc21354145" w:history="1">
         <w:r>
           <w:rPr>
             <w:rStyle w:val="Hipervnculo"/>
-            <w:noProof/>
-          </w:rPr>
-          <w:t>3.1.3</w:t>
+            <w:rFonts w:cs="Arial"/>
+            <w:noProof/>
+          </w:rPr>
+          <w:t>3.2.2</w:t>
         </w:r>
         <w:r>
           <w:rPr>
@@ -1003,7 +1096,7 @@
             <w:rStyle w:val="Hipervnculo"/>
             <w:noProof/>
           </w:rPr>
-          <w:t>Fotos</w:t>
+          <w:t>Esquemático</w:t>
         </w:r>
         <w:r>
           <w:rPr>
@@ -1024,7 +1117,7 @@
             <w:noProof/>
             <w:webHidden/>
           </w:rPr>
-          <w:instrText xml:space="preserve"> PAGEREF _Toc436440343 \h </w:instrText>
+          <w:instrText xml:space="preserve"> PAGEREF _Toc21354145 \h </w:instrText>
         </w:r>
         <w:r>
           <w:rPr>
@@ -1044,99 +1137,7 @@
             <w:noProof/>
             <w:webHidden/>
           </w:rPr>
-          <w:t>2</w:t>
-        </w:r>
-        <w:r>
-          <w:rPr>
-            <w:noProof/>
-            <w:webHidden/>
-          </w:rPr>
-          <w:fldChar w:fldCharType="end"/>
-        </w:r>
-      </w:hyperlink>
-    </w:p>
-    <w:p>
-      <w:pPr>
-        <w:pStyle w:val="TDC2"/>
-        <w:tabs>
-          <w:tab w:val="left" w:pos="720"/>
-          <w:tab w:val="right" w:leader="dot" w:pos="8494"/>
-        </w:tabs>
-        <w:rPr>
-          <w:rFonts w:eastAsiaTheme="minorEastAsia"/>
-          <w:smallCaps w:val="0"/>
-          <w:noProof/>
-          <w:sz w:val="22"/>
-          <w:szCs w:val="22"/>
-          <w:lang w:eastAsia="es-ES"/>
-        </w:rPr>
-      </w:pPr>
-      <w:hyperlink w:anchor="_Toc436440344" w:history="1">
-        <w:r>
-          <w:rPr>
-            <w:rStyle w:val="Hipervnculo"/>
-            <w:noProof/>
-          </w:rPr>
-          <w:t>3.2</w:t>
-        </w:r>
-        <w:r>
-          <w:rPr>
-            <w:rFonts w:eastAsiaTheme="minorEastAsia"/>
-            <w:smallCaps w:val="0"/>
-            <w:noProof/>
-            <w:sz w:val="22"/>
-            <w:szCs w:val="22"/>
-            <w:lang w:eastAsia="es-ES"/>
-          </w:rPr>
-          <w:tab/>
-        </w:r>
-        <w:r>
-          <w:rPr>
-            <w:rStyle w:val="Hipervnculo"/>
-            <w:noProof/>
-          </w:rPr>
-          <w:t>Hardware</w:t>
-        </w:r>
-        <w:r>
-          <w:rPr>
-            <w:noProof/>
-            <w:webHidden/>
-          </w:rPr>
-          <w:tab/>
-        </w:r>
-        <w:r>
-          <w:rPr>
-            <w:noProof/>
-            <w:webHidden/>
-          </w:rPr>
-          <w:fldChar w:fldCharType="begin"/>
-        </w:r>
-        <w:r>
-          <w:rPr>
-            <w:noProof/>
-            <w:webHidden/>
-          </w:rPr>
-          <w:instrText xml:space="preserve"> PAGEREF _Toc436440344 \h </w:instrText>
-        </w:r>
-        <w:r>
-          <w:rPr>
-            <w:noProof/>
-            <w:webHidden/>
-          </w:rPr>
-        </w:r>
-        <w:r>
-          <w:rPr>
-            <w:noProof/>
-            <w:webHidden/>
-          </w:rPr>
-          <w:fldChar w:fldCharType="separate"/>
-        </w:r>
-        <w:r>
-          <w:rPr>
-            <w:noProof/>
-            <w:webHidden/>
-          </w:rPr>
-          <w:t>2</w:t>
+          <w:t>3</w:t>
         </w:r>
         <w:r>
           <w:rPr>
@@ -1164,13 +1165,13 @@
           <w:lang w:eastAsia="es-ES"/>
         </w:rPr>
       </w:pPr>
-      <w:hyperlink w:anchor="_Toc436440345" w:history="1">
+      <w:hyperlink w:anchor="_Toc21354146" w:history="1">
         <w:r>
           <w:rPr>
             <w:rStyle w:val="Hipervnculo"/>
             <w:noProof/>
           </w:rPr>
-          <w:t>3.2.1</w:t>
+          <w:t>3.2.3</w:t>
         </w:r>
         <w:r>
           <w:rPr>
@@ -1189,7 +1190,7 @@
             <w:rStyle w:val="Hipervnculo"/>
             <w:noProof/>
           </w:rPr>
-          <w:t>Diagrama en bloques</w:t>
+          <w:t>Circuito impreso</w:t>
         </w:r>
         <w:r>
           <w:rPr>
@@ -1210,7 +1211,7 @@
             <w:noProof/>
             <w:webHidden/>
           </w:rPr>
-          <w:instrText xml:space="preserve"> PAGEREF _Toc436440345 \h </w:instrText>
+          <w:instrText xml:space="preserve"> PAGEREF _Toc21354146 \h </w:instrText>
         </w:r>
         <w:r>
           <w:rPr>
@@ -1230,7 +1231,7 @@
             <w:noProof/>
             <w:webHidden/>
           </w:rPr>
-          <w:t>2</w:t>
+          <w:t>4</w:t>
         </w:r>
         <w:r>
           <w:rPr>
@@ -1258,14 +1259,13 @@
           <w:lang w:eastAsia="es-ES"/>
         </w:rPr>
       </w:pPr>
-      <w:hyperlink w:anchor="_Toc436440346" w:history="1">
+      <w:hyperlink w:anchor="_Toc21354147" w:history="1">
         <w:r>
           <w:rPr>
             <w:rStyle w:val="Hipervnculo"/>
-            <w:rFonts w:cs="Arial"/>
-            <w:noProof/>
-          </w:rPr>
-          <w:t>3.2.2</w:t>
+            <w:noProof/>
+          </w:rPr>
+          <w:t>3.2.4</w:t>
         </w:r>
         <w:r>
           <w:rPr>
@@ -1284,7 +1284,7 @@
             <w:rStyle w:val="Hipervnculo"/>
             <w:noProof/>
           </w:rPr>
-          <w:t>Esquemático</w:t>
+          <w:t>Fotos</w:t>
         </w:r>
         <w:r>
           <w:rPr>
@@ -1305,7 +1305,7 @@
             <w:noProof/>
             <w:webHidden/>
           </w:rPr>
-          <w:instrText xml:space="preserve"> PAGEREF _Toc436440346 \h </w:instrText>
+          <w:instrText xml:space="preserve"> PAGEREF _Toc21354147 \h </w:instrText>
         </w:r>
         <w:r>
           <w:rPr>
@@ -1325,7 +1325,99 @@
             <w:noProof/>
             <w:webHidden/>
           </w:rPr>
-          <w:t>2</w:t>
+          <w:t>4</w:t>
+        </w:r>
+        <w:r>
+          <w:rPr>
+            <w:noProof/>
+            <w:webHidden/>
+          </w:rPr>
+          <w:fldChar w:fldCharType="end"/>
+        </w:r>
+      </w:hyperlink>
+    </w:p>
+    <w:p>
+      <w:pPr>
+        <w:pStyle w:val="TDC2"/>
+        <w:tabs>
+          <w:tab w:val="left" w:pos="720"/>
+          <w:tab w:val="right" w:leader="dot" w:pos="8494"/>
+        </w:tabs>
+        <w:rPr>
+          <w:rFonts w:eastAsiaTheme="minorEastAsia"/>
+          <w:smallCaps w:val="0"/>
+          <w:noProof/>
+          <w:sz w:val="22"/>
+          <w:szCs w:val="22"/>
+          <w:lang w:eastAsia="es-ES"/>
+        </w:rPr>
+      </w:pPr>
+      <w:hyperlink w:anchor="_Toc21354148" w:history="1">
+        <w:r>
+          <w:rPr>
+            <w:rStyle w:val="Hipervnculo"/>
+            <w:noProof/>
+          </w:rPr>
+          <w:t>3.3</w:t>
+        </w:r>
+        <w:r>
+          <w:rPr>
+            <w:rFonts w:eastAsiaTheme="minorEastAsia"/>
+            <w:smallCaps w:val="0"/>
+            <w:noProof/>
+            <w:sz w:val="22"/>
+            <w:szCs w:val="22"/>
+            <w:lang w:eastAsia="es-ES"/>
+          </w:rPr>
+          <w:tab/>
+        </w:r>
+        <w:r>
+          <w:rPr>
+            <w:rStyle w:val="Hipervnculo"/>
+            <w:noProof/>
+          </w:rPr>
+          <w:t>Software</w:t>
+        </w:r>
+        <w:r>
+          <w:rPr>
+            <w:noProof/>
+            <w:webHidden/>
+          </w:rPr>
+          <w:tab/>
+        </w:r>
+        <w:r>
+          <w:rPr>
+            <w:noProof/>
+            <w:webHidden/>
+          </w:rPr>
+          <w:fldChar w:fldCharType="begin"/>
+        </w:r>
+        <w:r>
+          <w:rPr>
+            <w:noProof/>
+            <w:webHidden/>
+          </w:rPr>
+          <w:instrText xml:space="preserve"> PAGEREF _Toc21354148 \h </w:instrText>
+        </w:r>
+        <w:r>
+          <w:rPr>
+            <w:noProof/>
+            <w:webHidden/>
+          </w:rPr>
+        </w:r>
+        <w:r>
+          <w:rPr>
+            <w:noProof/>
+            <w:webHidden/>
+          </w:rPr>
+          <w:fldChar w:fldCharType="separate"/>
+        </w:r>
+        <w:r>
+          <w:rPr>
+            <w:noProof/>
+            <w:webHidden/>
+          </w:rPr>
+          <w:t>4</w:t>
         </w:r>
         <w:r>
           <w:rPr>
@@ -1353,13 +1445,13 @@
           <w:lang w:eastAsia="es-ES"/>
         </w:rPr>
       </w:pPr>
-      <w:hyperlink w:anchor="_Toc436440347" w:history="1">
+      <w:hyperlink w:anchor="_Toc21354149" w:history="1">
         <w:r>
           <w:rPr>
             <w:rStyle w:val="Hipervnculo"/>
             <w:noProof/>
           </w:rPr>
-          <w:t>3.2.3</w:t>
+          <w:t>3.3.1</w:t>
         </w:r>
         <w:r>
           <w:rPr>
@@ -1378,7 +1470,7 @@
             <w:rStyle w:val="Hipervnculo"/>
             <w:noProof/>
           </w:rPr>
-          <w:t>Circuito impreso</w:t>
+          <w:t>Enumeración de rutinas</w:t>
         </w:r>
         <w:r>
           <w:rPr>
@@ -1399,7 +1491,7 @@
             <w:noProof/>
             <w:webHidden/>
           </w:rPr>
-          <w:instrText xml:space="preserve"> PAGEREF _Toc436440347 \h </w:instrText>
+          <w:instrText xml:space="preserve"> PAGEREF _Toc21354149 \h </w:instrText>
         </w:r>
         <w:r>
           <w:rPr>
@@ -1419,7 +1511,7 @@
             <w:noProof/>
             <w:webHidden/>
           </w:rPr>
-          <w:t>2</w:t>
+          <w:t>4</w:t>
         </w:r>
         <w:r>
           <w:rPr>
@@ -1447,13 +1539,13 @@
           <w:lang w:eastAsia="es-ES"/>
         </w:rPr>
       </w:pPr>
-      <w:hyperlink w:anchor="_Toc436440348" w:history="1">
+      <w:hyperlink w:anchor="_Toc21354150" w:history="1">
         <w:r>
           <w:rPr>
             <w:rStyle w:val="Hipervnculo"/>
             <w:noProof/>
           </w:rPr>
-          <w:t>3.2.4</w:t>
+          <w:t>3.3.2</w:t>
         </w:r>
         <w:r>
           <w:rPr>
@@ -1472,7 +1564,7 @@
             <w:rStyle w:val="Hipervnculo"/>
             <w:noProof/>
           </w:rPr>
-          <w:t>Fotos</w:t>
+          <w:t>Descripción del funcionamiento de cada rutina</w:t>
         </w:r>
         <w:r>
           <w:rPr>
@@ -1493,7 +1585,7 @@
             <w:noProof/>
             <w:webHidden/>
           </w:rPr>
-          <w:instrText xml:space="preserve"> PAGEREF _Toc436440348 \h </w:instrText>
+          <w:instrText xml:space="preserve"> PAGEREF _Toc21354150 \h </w:instrText>
         </w:r>
         <w:r>
           <w:rPr>
@@ -1513,7 +1605,7 @@
             <w:noProof/>
             <w:webHidden/>
           </w:rPr>
-          <w:t>2</w:t>
+          <w:t>4</w:t>
         </w:r>
         <w:r>
           <w:rPr>
@@ -1540,13 +1632,13 @@
           <w:lang w:eastAsia="es-ES"/>
         </w:rPr>
       </w:pPr>
-      <w:hyperlink w:anchor="_Toc436440349" w:history="1">
+      <w:hyperlink w:anchor="_Toc21354151" w:history="1">
         <w:r>
           <w:rPr>
             <w:rStyle w:val="Hipervnculo"/>
             <w:noProof/>
           </w:rPr>
-          <w:t>3.3</w:t>
+          <w:t>3.4</w:t>
         </w:r>
         <w:r>
           <w:rPr>
@@ -1564,7 +1656,7 @@
             <w:rStyle w:val="Hipervnculo"/>
             <w:noProof/>
           </w:rPr>
-          <w:t>Software</w:t>
+          <w:t>Software en PC</w:t>
         </w:r>
         <w:r>
           <w:rPr>
@@ -1585,7 +1677,7 @@
             <w:noProof/>
             <w:webHidden/>
           </w:rPr>
-          <w:instrText xml:space="preserve"> PAGEREF _Toc436440349 \h </w:instrText>
+          <w:instrText xml:space="preserve"> PAGEREF _Toc21354151 \h </w:instrText>
         </w:r>
         <w:r>
           <w:rPr>
@@ -1605,7 +1697,7 @@
             <w:noProof/>
             <w:webHidden/>
           </w:rPr>
-          <w:t>2</w:t>
+          <w:t>5</w:t>
         </w:r>
         <w:r>
           <w:rPr>
@@ -1633,13 +1725,13 @@
           <w:lang w:eastAsia="es-ES"/>
         </w:rPr>
       </w:pPr>
-      <w:hyperlink w:anchor="_Toc436440350" w:history="1">
+      <w:hyperlink w:anchor="_Toc21354152" w:history="1">
         <w:r>
           <w:rPr>
             <w:rStyle w:val="Hipervnculo"/>
             <w:noProof/>
           </w:rPr>
-          <w:t>3.3.1</w:t>
+          <w:t>3.4.1</w:t>
         </w:r>
         <w:r>
           <w:rPr>
@@ -1658,7 +1750,7 @@
             <w:rStyle w:val="Hipervnculo"/>
             <w:noProof/>
           </w:rPr>
-          <w:t>Enumeración de rutinas</w:t>
+          <w:t>Entorno de desarrollo</w:t>
         </w:r>
         <w:r>
           <w:rPr>
@@ -1679,7 +1771,7 @@
             <w:noProof/>
             <w:webHidden/>
           </w:rPr>
-          <w:instrText xml:space="preserve"> PAGEREF _Toc436440350 \h </w:instrText>
+          <w:instrText xml:space="preserve"> PAGEREF _Toc21354152 \h </w:instrText>
         </w:r>
         <w:r>
           <w:rPr>
@@ -1699,7 +1791,7 @@
             <w:noProof/>
             <w:webHidden/>
           </w:rPr>
-          <w:t>3</w:t>
+          <w:t>5</w:t>
         </w:r>
         <w:r>
           <w:rPr>
@@ -1727,13 +1819,13 @@
           <w:lang w:eastAsia="es-ES"/>
         </w:rPr>
       </w:pPr>
-      <w:hyperlink w:anchor="_Toc436440351" w:history="1">
+      <w:hyperlink w:anchor="_Toc21354153" w:history="1">
         <w:r>
           <w:rPr>
             <w:rStyle w:val="Hipervnculo"/>
             <w:noProof/>
           </w:rPr>
-          <w:t>3.3.2</w:t>
+          <w:t>3.4.2</w:t>
         </w:r>
         <w:r>
           <w:rPr>
@@ -1752,7 +1844,7 @@
             <w:rStyle w:val="Hipervnculo"/>
             <w:noProof/>
           </w:rPr>
-          <w:t>Descripción del funcionamiento de cada rutina</w:t>
+          <w:t>Enumeración de rutinas</w:t>
         </w:r>
         <w:r>
           <w:rPr>
@@ -1773,7 +1865,7 @@
             <w:noProof/>
             <w:webHidden/>
           </w:rPr>
-          <w:instrText xml:space="preserve"> PAGEREF _Toc436440351 \h </w:instrText>
+          <w:instrText xml:space="preserve"> PAGEREF _Toc21354153 \h </w:instrText>
         </w:r>
         <w:r>
           <w:rPr>
@@ -1793,99 +1885,7 @@
             <w:noProof/>
             <w:webHidden/>
           </w:rPr>
-          <w:t>3</w:t>
-        </w:r>
-        <w:r>
-          <w:rPr>
-            <w:noProof/>
-            <w:webHidden/>
-          </w:rPr>
-          <w:fldChar w:fldCharType="end"/>
-        </w:r>
-      </w:hyperlink>
-    </w:p>
-    <w:p>
-      <w:pPr>
-        <w:pStyle w:val="TDC2"/>
-        <w:tabs>
-          <w:tab w:val="left" w:pos="720"/>
-          <w:tab w:val="right" w:leader="dot" w:pos="8494"/>
-        </w:tabs>
-        <w:rPr>
-          <w:rFonts w:eastAsiaTheme="minorEastAsia"/>
-          <w:smallCaps w:val="0"/>
-          <w:noProof/>
-          <w:sz w:val="22"/>
-          <w:szCs w:val="22"/>
-          <w:lang w:eastAsia="es-ES"/>
-        </w:rPr>
-      </w:pPr>
-      <w:hyperlink w:anchor="_Toc436440352" w:history="1">
-        <w:r>
-          <w:rPr>
-            <w:rStyle w:val="Hipervnculo"/>
-            <w:noProof/>
-          </w:rPr>
-          <w:t>3.4</w:t>
-        </w:r>
-        <w:r>
-          <w:rPr>
-            <w:rFonts w:eastAsiaTheme="minorEastAsia"/>
-            <w:smallCaps w:val="0"/>
-            <w:noProof/>
-            <w:sz w:val="22"/>
-            <w:szCs w:val="22"/>
-            <w:lang w:eastAsia="es-ES"/>
-          </w:rPr>
-          <w:tab/>
-        </w:r>
-        <w:r>
-          <w:rPr>
-            <w:rStyle w:val="Hipervnculo"/>
-            <w:noProof/>
-          </w:rPr>
-          <w:t>Software en PC</w:t>
-        </w:r>
-        <w:r>
-          <w:rPr>
-            <w:noProof/>
-            <w:webHidden/>
-          </w:rPr>
-          <w:tab/>
-        </w:r>
-        <w:r>
-          <w:rPr>
-            <w:noProof/>
-            <w:webHidden/>
-          </w:rPr>
-          <w:fldChar w:fldCharType="begin"/>
-        </w:r>
-        <w:r>
-          <w:rPr>
-            <w:noProof/>
-            <w:webHidden/>
-          </w:rPr>
-          <w:instrText xml:space="preserve"> PAGEREF _Toc436440352 \h </w:instrText>
-        </w:r>
-        <w:r>
-          <w:rPr>
-            <w:noProof/>
-            <w:webHidden/>
-          </w:rPr>
-        </w:r>
-        <w:r>
-          <w:rPr>
-            <w:noProof/>
-            <w:webHidden/>
-          </w:rPr>
-          <w:fldChar w:fldCharType="separate"/>
-        </w:r>
-        <w:r>
-          <w:rPr>
-            <w:noProof/>
-            <w:webHidden/>
-          </w:rPr>
-          <w:t>3</w:t>
+          <w:t>5</w:t>
         </w:r>
         <w:r>
           <w:rPr>
@@ -1913,13 +1913,13 @@
           <w:lang w:eastAsia="es-ES"/>
         </w:rPr>
       </w:pPr>
-      <w:hyperlink w:anchor="_Toc436440353" w:history="1">
+      <w:hyperlink w:anchor="_Toc21354154" w:history="1">
         <w:r>
           <w:rPr>
             <w:rStyle w:val="Hipervnculo"/>
             <w:noProof/>
           </w:rPr>
-          <w:t>3.4.1</w:t>
+          <w:t>3.4.3</w:t>
         </w:r>
         <w:r>
           <w:rPr>
@@ -1938,7 +1938,7 @@
             <w:rStyle w:val="Hipervnculo"/>
             <w:noProof/>
           </w:rPr>
-          <w:t>Entorno de desarrollo</w:t>
+          <w:t>Descripción del funcionamiento de cada rutina</w:t>
         </w:r>
         <w:r>
           <w:rPr>
@@ -1959,7 +1959,7 @@
             <w:noProof/>
             <w:webHidden/>
           </w:rPr>
-          <w:instrText xml:space="preserve"> PAGEREF _Toc436440353 \h </w:instrText>
+          <w:instrText xml:space="preserve"> PAGEREF _Toc21354154 \h </w:instrText>
         </w:r>
         <w:r>
           <w:rPr>
@@ -1979,195 +1979,7 @@
             <w:noProof/>
             <w:webHidden/>
           </w:rPr>
-          <w:t>3</w:t>
-        </w:r>
-        <w:r>
-          <w:rPr>
-            <w:noProof/>
-            <w:webHidden/>
-          </w:rPr>
-          <w:fldChar w:fldCharType="end"/>
-        </w:r>
-      </w:hyperlink>
-    </w:p>
-    <w:p>
-      <w:pPr>
-        <w:pStyle w:val="TDC3"/>
-        <w:tabs>
-          <w:tab w:val="left" w:pos="1200"/>
-          <w:tab w:val="right" w:leader="dot" w:pos="8494"/>
-        </w:tabs>
-        <w:rPr>
-          <w:rFonts w:eastAsiaTheme="minorEastAsia"/>
-          <w:i w:val="0"/>
-          <w:iCs w:val="0"/>
-          <w:noProof/>
-          <w:sz w:val="22"/>
-          <w:szCs w:val="22"/>
-          <w:lang w:eastAsia="es-ES"/>
-        </w:rPr>
-      </w:pPr>
-      <w:hyperlink w:anchor="_Toc436440354" w:history="1">
-        <w:r>
-          <w:rPr>
-            <w:rStyle w:val="Hipervnculo"/>
-            <w:noProof/>
-          </w:rPr>
-          <w:t>3.4.2</w:t>
-        </w:r>
-        <w:r>
-          <w:rPr>
-            <w:rFonts w:eastAsiaTheme="minorEastAsia"/>
-            <w:i w:val="0"/>
-            <w:iCs w:val="0"/>
-            <w:noProof/>
-            <w:sz w:val="22"/>
-            <w:szCs w:val="22"/>
-            <w:lang w:eastAsia="es-ES"/>
-          </w:rPr>
-          <w:tab/>
-        </w:r>
-        <w:r>
-          <w:rPr>
-            <w:rStyle w:val="Hipervnculo"/>
-            <w:noProof/>
-          </w:rPr>
-          <w:t>Enumeración de rutinas</w:t>
-        </w:r>
-        <w:r>
-          <w:rPr>
-            <w:noProof/>
-            <w:webHidden/>
-          </w:rPr>
-          <w:tab/>
-        </w:r>
-        <w:r>
-          <w:rPr>
-            <w:noProof/>
-            <w:webHidden/>
-          </w:rPr>
-          <w:fldChar w:fldCharType="begin"/>
-        </w:r>
-        <w:r>
-          <w:rPr>
-            <w:noProof/>
-            <w:webHidden/>
-          </w:rPr>
-          <w:instrText xml:space="preserve"> PAGEREF _Toc436440354 \h </w:instrText>
-        </w:r>
-        <w:r>
-          <w:rPr>
-            <w:noProof/>
-            <w:webHidden/>
-          </w:rPr>
-        </w:r>
-        <w:r>
-          <w:rPr>
-            <w:noProof/>
-            <w:webHidden/>
-          </w:rPr>
-          <w:fldChar w:fldCharType="separate"/>
-        </w:r>
-        <w:r>
-          <w:rPr>
-            <w:noProof/>
-            <w:webHidden/>
-          </w:rPr>
-          <w:t>4</w:t>
-        </w:r>
-        <w:r>
-          <w:rPr>
-            <w:noProof/>
-            <w:webHidden/>
-          </w:rPr>
-          <w:fldChar w:fldCharType="end"/>
-        </w:r>
-      </w:hyperlink>
-    </w:p>
-    <w:p>
-      <w:pPr>
-        <w:pStyle w:val="TDC3"/>
-        <w:tabs>
-          <w:tab w:val="left" w:pos="1200"/>
-          <w:tab w:val="right" w:leader="dot" w:pos="8494"/>
-        </w:tabs>
-        <w:rPr>
-          <w:rFonts w:eastAsiaTheme="minorEastAsia"/>
-          <w:i w:val="0"/>
-          <w:iCs w:val="0"/>
-          <w:noProof/>
-          <w:sz w:val="22"/>
-          <w:szCs w:val="22"/>
-          <w:lang w:eastAsia="es-ES"/>
-        </w:rPr>
-      </w:pPr>
-      <w:hyperlink w:anchor="_Toc436440355" w:history="1">
-        <w:r>
-          <w:rPr>
-            <w:rStyle w:val="Hipervnculo"/>
-            <w:noProof/>
-          </w:rPr>
-          <w:t>3.4.3</w:t>
-        </w:r>
-        <w:r>
-          <w:rPr>
-            <w:rFonts w:eastAsiaTheme="minorEastAsia"/>
-            <w:i w:val="0"/>
-            <w:iCs w:val="0"/>
-            <w:noProof/>
-            <w:sz w:val="22"/>
-            <w:szCs w:val="22"/>
-            <w:lang w:eastAsia="es-ES"/>
-          </w:rPr>
-          <w:tab/>
-        </w:r>
-        <w:r>
-          <w:rPr>
-            <w:rStyle w:val="Hipervnculo"/>
-            <w:noProof/>
-          </w:rPr>
-          <w:t>Descripción del funcionamiento de cada rutina</w:t>
-        </w:r>
-        <w:r>
-          <w:rPr>
-            <w:noProof/>
-            <w:webHidden/>
-          </w:rPr>
-          <w:tab/>
-        </w:r>
-        <w:r>
-          <w:rPr>
-            <w:noProof/>
-            <w:webHidden/>
-          </w:rPr>
-          <w:fldChar w:fldCharType="begin"/>
-        </w:r>
-        <w:r>
-          <w:rPr>
-            <w:noProof/>
-            <w:webHidden/>
-          </w:rPr>
-          <w:instrText xml:space="preserve"> PAGEREF _Toc436440355 \h </w:instrText>
-        </w:r>
-        <w:r>
-          <w:rPr>
-            <w:noProof/>
-            <w:webHidden/>
-          </w:rPr>
-        </w:r>
-        <w:r>
-          <w:rPr>
-            <w:noProof/>
-            <w:webHidden/>
-          </w:rPr>
-          <w:fldChar w:fldCharType="separate"/>
-        </w:r>
-        <w:r>
-          <w:rPr>
-            <w:noProof/>
-            <w:webHidden/>
-          </w:rPr>
-          <w:t>4</w:t>
+          <w:t>5</w:t>
         </w:r>
         <w:r>
           <w:rPr>
@@ -2196,7 +2008,7 @@
           <w:lang w:eastAsia="es-ES"/>
         </w:rPr>
       </w:pPr>
-      <w:hyperlink w:anchor="_Toc436440356" w:history="1">
+      <w:hyperlink w:anchor="_Toc21354155" w:history="1">
         <w:r>
           <w:rPr>
             <w:rStyle w:val="Hipervnculo"/>
@@ -2243,7 +2055,7 @@
             <w:noProof/>
             <w:webHidden/>
           </w:rPr>
-          <w:instrText xml:space="preserve"> PAGEREF _Toc436440356 \h </w:instrText>
+          <w:instrText xml:space="preserve"> PAGEREF _Toc21354155 \h </w:instrText>
         </w:r>
         <w:r>
           <w:rPr>
@@ -2263,7 +2075,7 @@
             <w:noProof/>
             <w:webHidden/>
           </w:rPr>
-          <w:t>4</w:t>
+          <w:t>5</w:t>
         </w:r>
         <w:r>
           <w:rPr>
@@ -2292,7 +2104,7 @@
           <w:lang w:eastAsia="es-ES"/>
         </w:rPr>
       </w:pPr>
-      <w:hyperlink w:anchor="_Toc436440357" w:history="1">
+      <w:hyperlink w:anchor="_Toc21354156" w:history="1">
         <w:r>
           <w:rPr>
             <w:rStyle w:val="Hipervnculo"/>
@@ -2339,7 +2151,7 @@
             <w:noProof/>
             <w:webHidden/>
           </w:rPr>
-          <w:instrText xml:space="preserve"> PAGEREF _Toc436440357 \h </w:instrText>
+          <w:instrText xml:space="preserve"> PAGEREF _Toc21354156 \h </w:instrText>
         </w:r>
         <w:r>
           <w:rPr>
@@ -2359,7 +2171,7 @@
             <w:noProof/>
             <w:webHidden/>
           </w:rPr>
-          <w:t>4</w:t>
+          <w:t>6</w:t>
         </w:r>
         <w:r>
           <w:rPr>
@@ -2388,7 +2200,7 @@
           <w:lang w:eastAsia="es-ES"/>
         </w:rPr>
       </w:pPr>
-      <w:hyperlink w:anchor="_Toc436440358" w:history="1">
+      <w:hyperlink w:anchor="_Toc21354157" w:history="1">
         <w:r>
           <w:rPr>
             <w:rStyle w:val="Hipervnculo"/>
@@ -2435,7 +2247,7 @@
             <w:noProof/>
             <w:webHidden/>
           </w:rPr>
-          <w:instrText xml:space="preserve"> PAGEREF _Toc436440358 \h </w:instrText>
+          <w:instrText xml:space="preserve"> PAGEREF _Toc21354157 \h </w:instrText>
         </w:r>
         <w:r>
           <w:rPr>
@@ -2455,7 +2267,7 @@
             <w:noProof/>
             <w:webHidden/>
           </w:rPr>
-          <w:t>4</w:t>
+          <w:t>6</w:t>
         </w:r>
         <w:r>
           <w:rPr>
@@ -2484,7 +2296,7 @@
           <w:lang w:eastAsia="es-ES"/>
         </w:rPr>
       </w:pPr>
-      <w:hyperlink w:anchor="_Toc436440359" w:history="1">
+      <w:hyperlink w:anchor="_Toc21354158" w:history="1">
         <w:r>
           <w:rPr>
             <w:rStyle w:val="Hipervnculo"/>
@@ -2531,7 +2343,7 @@
             <w:noProof/>
             <w:webHidden/>
           </w:rPr>
-          <w:instrText xml:space="preserve"> PAGEREF _Toc436440359 \h </w:instrText>
+          <w:instrText xml:space="preserve"> PAGEREF _Toc21354158 \h </w:instrText>
         </w:r>
         <w:r>
           <w:rPr>
@@ -2551,7 +2363,7 @@
             <w:noProof/>
             <w:webHidden/>
           </w:rPr>
-          <w:t>5</w:t>
+          <w:t>6</w:t>
         </w:r>
         <w:r>
           <w:rPr>
@@ -2580,7 +2392,7 @@
           <w:lang w:eastAsia="es-ES"/>
         </w:rPr>
       </w:pPr>
-      <w:hyperlink w:anchor="_Toc436440360" w:history="1">
+      <w:hyperlink w:anchor="_Toc21354159" w:history="1">
         <w:r>
           <w:rPr>
             <w:rStyle w:val="Hipervnculo"/>
@@ -2627,7 +2439,7 @@
             <w:noProof/>
             <w:webHidden/>
           </w:rPr>
-          <w:instrText xml:space="preserve"> PAGEREF _Toc436440360 \h </w:instrText>
+          <w:instrText xml:space="preserve"> PAGEREF _Toc21354159 \h </w:instrText>
         </w:r>
         <w:r>
           <w:rPr>
@@ -2647,7 +2459,7 @@
             <w:noProof/>
             <w:webHidden/>
           </w:rPr>
-          <w:t>5</w:t>
+          <w:t>6</w:t>
         </w:r>
         <w:r>
           <w:rPr>
@@ -2700,7 +2512,7 @@
       <w:pPr>
         <w:pStyle w:val="Ttulo1"/>
       </w:pPr>
-      <w:bookmarkStart w:id="0" w:name="_Toc436440337"/>
+      <w:bookmarkStart w:id="0" w:name="_Toc21354138"/>
       <w:r>
         <w:lastRenderedPageBreak/>
         <w:t>Descripción general</w:t>
@@ -2779,21 +2591,20 @@
         <w:rPr>
           <w:color w:val="000000" w:themeColor="text1"/>
         </w:rPr>
-        <w:t xml:space="preserve">Existen máquinas </w:t>
-      </w:r>
-      <w:proofErr w:type="spellStart"/>
-      <w:r>
+        <w:t>Existen máquinas troqueladoras automáticas y manuales, siendo estas últimas las más comunes y las más antiguas del mercado local. Teniendo en cuenta esto, es de esperar que esta maquinaria sea algo rústica y carezca de sistemas de asistencia al operario.</w:t>
+      </w:r>
+    </w:p>
+    <w:p>
+      <w:pPr>
         <w:rPr>
           <w:color w:val="000000" w:themeColor="text1"/>
         </w:rPr>
-        <w:t>troqueladoras</w:t>
-      </w:r>
-      <w:proofErr w:type="spellEnd"/>
+      </w:pPr>
       <w:r>
         <w:rPr>
           <w:color w:val="000000" w:themeColor="text1"/>
         </w:rPr>
-        <w:t xml:space="preserve"> automáticas y manuales, siendo estas últimas las más comunes y las más antiguas del mercado local. Teniendo en cuenta esto, es de esperar que esta maquinaria sea algo rústica y carezca de sistemas de asistencia al operario.</w:t>
+        <w:t xml:space="preserve">El objetivo del proyecto en cuestión es brindar una herramienta accesoria a una troqueladora manual útil tanto para el operario, como para el dueño de la fábrica o el encargado de producción. </w:t>
       </w:r>
     </w:p>
     <w:p>
@@ -2806,7 +2617,7 @@
         <w:rPr>
           <w:color w:val="000000" w:themeColor="text1"/>
         </w:rPr>
-        <w:t xml:space="preserve">El objetivo del proyecto en cuestión es brindar una herramienta accesoria a una troqueladora manual útil tanto para el operario, como para el dueño de la fábrica o el encargado de producción. </w:t>
+        <w:t>El sistema permitirá a cada operario iniciar su propia sesión de trabajo en la máquina mediante el uso de tarjetas personales, esto permitirá al superior responsable llevar un registro de la producción de cada uno. Además de asegurar que la máquina no podrá ser utilizada por usuarios que no cuenten con su identificación, es decir, que no estén autorizados a operarla.</w:t>
       </w:r>
     </w:p>
     <w:p>
@@ -2819,7 +2630,7 @@
         <w:rPr>
           <w:color w:val="000000" w:themeColor="text1"/>
         </w:rPr>
-        <w:t>El sistema permitirá a cada operario iniciar su propia sesión de trabajo en la máquina mediante el uso de tarjetas personales, esto permitirá al superior responsable llevar un registro de la producción de cada uno. Además de asegurar que la máquina no podrá ser utilizada por usuarios que no cuenten con su identificación, es decir, que no estén autorizados a operarla.</w:t>
+        <w:t>Por otro lado, se podrá visualizar en el sistema la cantidad de unidades que fueron troqueladas en cada trabajo. Esto provee una mejora sustancial para el usuario, ya que no tiene que estar pendiente del conteo de hojas que pasa por la máquina mientras trabaja, y de esa manera, prestar más atención a su seguridad personal.</w:t>
       </w:r>
     </w:p>
     <w:p>
@@ -2832,33 +2643,20 @@
         <w:rPr>
           <w:color w:val="000000" w:themeColor="text1"/>
         </w:rPr>
-        <w:t>Por otro lado, se podrá visualizar en el sistema la cantidad de unidades que fueron troqueladas en cada trabajo. Esto provee una mejora sustancial para el usuario, ya que no tiene que estar pendiente del conteo de hojas que pasa por la máquina mientras trabaja, y de esa manera, prestar más atención a su seguridad personal.</w:t>
-      </w:r>
-    </w:p>
-    <w:p>
-      <w:pPr>
+        <w:t>Además de observar el número de unidades procesadas, se podrá verificar la cantidad de ciclos de la máquina que fueron necesarios para producirlas. Esto es un indicador de eficiencia, que será de utilidad al superior responsable para ajustar parámetros como la velocidad de trabajo, los tiempos máximos de utilización de la maquinaria y cualquier otro factor que considere necesario para la optimización del proceso.</w:t>
+      </w:r>
+    </w:p>
+    <w:p>
+      <w:pPr>
+        <w:rPr>
+          <w:rFonts w:cs="Arial"/>
+          <w:szCs w:val="24"/>
+        </w:rPr>
+      </w:pPr>
+      <w:r>
         <w:rPr>
           <w:color w:val="000000" w:themeColor="text1"/>
         </w:rPr>
-      </w:pPr>
-      <w:r>
-        <w:rPr>
-          <w:color w:val="000000" w:themeColor="text1"/>
-        </w:rPr>
-        <w:t>Además de observar el número de unidades procesadas, se podrá verificar la cantidad de ciclos de la máquina que fueron necesarios para producirlas. Esto es un indicador de eficiencia, que será de utilidad al superior responsable para ajustar parámetros como la velocidad de trabajo, los tiempos máximos de utilización de la maquinaria y cualquier otro factor que considere necesario para la optimización del proceso.</w:t>
-      </w:r>
-    </w:p>
-    <w:p>
-      <w:pPr>
-        <w:rPr>
-          <w:rFonts w:cs="Arial"/>
-          <w:szCs w:val="24"/>
-        </w:rPr>
-      </w:pPr>
-      <w:r>
-        <w:rPr>
-          <w:color w:val="000000" w:themeColor="text1"/>
-        </w:rPr>
         <w:t>El sistema constará de una pantalla y una serie de botones para acceder a la información previamente almacenada y, a su vez, para observar el conteo del trabajo en curso en el momento que está siendo operada la máquina.</w:t>
       </w:r>
     </w:p>
@@ -2875,7 +2673,7 @@
       <w:pPr>
         <w:pStyle w:val="Ttulo1"/>
       </w:pPr>
-      <w:bookmarkStart w:id="1" w:name="_Toc436440338"/>
+      <w:bookmarkStart w:id="1" w:name="_Toc21354139"/>
       <w:r>
         <w:lastRenderedPageBreak/>
         <w:t>Introducción teórica</w:t>
@@ -2887,57 +2685,255 @@
         <w:spacing w:after="0"/>
       </w:pPr>
       <w:r>
-        <w:t xml:space="preserve">En esta sección </w:t>
-      </w:r>
-      <w:r>
-        <w:t>se deberá desarrollar una introducción teórica del principio de funcionamiento de</w:t>
-      </w:r>
-      <w:r>
-        <w:t>l</w:t>
-      </w:r>
-      <w:r>
-        <w:t xml:space="preserve"> proyecto. Es decir, se deberán describir: principios físicos involucrados en el </w:t>
+        <w:t xml:space="preserve">A partir de entrevistas con el encargado de una fábrica de troquelados, el análisis mecánico general de la máquina y la observación de operarios realizando sus tareas cotidianas, se llegó a la conclusión de que es necesario </w:t>
+      </w:r>
+      <w:r>
+        <w:t>discriminar el conteo de los ciclos de apertura y cierre de las mordazas de la máquina de las unidades troqueladas, ya que el movimiento de la máquina no se interrumpe si el operario no introduce el material sobre la mordaza.</w:t>
+      </w:r>
+    </w:p>
+    <w:p>
+      <w:pPr>
+        <w:spacing w:after="0"/>
+      </w:pPr>
+    </w:p>
+    <w:p>
+      <w:pPr>
+        <w:spacing w:after="0"/>
+      </w:pPr>
+      <w:r>
+        <w:t xml:space="preserve">Teniendo en cuenta esto, se eligió un sensor inductivo para el conteo de los ciclos de la máquina. Su principio de funcionamiento se basa en </w:t>
+      </w:r>
+      <w:r>
+        <w:t xml:space="preserve">generar una señal </w:t>
+      </w:r>
+      <w:proofErr w:type="spellStart"/>
+      <w:r>
+        <w:t>senoidal</w:t>
+      </w:r>
+      <w:proofErr w:type="spellEnd"/>
+      <w:r>
+        <w:t xml:space="preserve"> a partir de un circuito formado por una bobina y detectar la </w:t>
+      </w:r>
+      <w:proofErr w:type="spellStart"/>
+      <w:r>
+        <w:t>ampitud</w:t>
+      </w:r>
+      <w:proofErr w:type="spellEnd"/>
+      <w:r>
+        <w:t xml:space="preserve"> de la señal generada. La bobina en cuestión está dispuesta de forma que el campo magnético que genera, se concentre en un área en particular (el área de detección). Al ingresar un material ferroso al área de detección, quedará sometido al campo magnético de la bobina, lo cual inducirá una corriente en el material</w:t>
+      </w:r>
+      <w:r>
+        <w:t xml:space="preserve">, provocando una transferencia de energía que causará la disminución de la amplitud de la señal </w:t>
+      </w:r>
+      <w:proofErr w:type="spellStart"/>
+      <w:r>
+        <w:t>senoidal</w:t>
+      </w:r>
+      <w:proofErr w:type="spellEnd"/>
+      <w:r>
+        <w:t xml:space="preserve"> generada-detectada por el sensor, provocando un cambio en la salida, indicando la presencia de un objeto metálico.</w:t>
+      </w:r>
+      <w:r>
+        <w:t xml:space="preserve"> </w:t>
+      </w:r>
+      <w:r>
+        <w:t xml:space="preserve">Este tipo de sensores son </w:t>
+      </w:r>
+      <w:r>
+        <w:t>exclusivamente</w:t>
+      </w:r>
+      <w:r>
+        <w:t xml:space="preserve"> para la detección (o no) de objetos metálicos</w:t>
+      </w:r>
+      <w:r>
+        <w:t xml:space="preserve"> y la ventaja contra un interruptor mecánico es que, al no tener partes móviles, no tiene desgaste a lo largo del tiempo, por lo tanto, no requiere mantenimiento.</w:t>
+      </w:r>
+    </w:p>
+    <w:p>
+      <w:pPr>
+        <w:spacing w:after="0"/>
+      </w:pPr>
+    </w:p>
+    <w:p>
+      <w:pPr>
+        <w:spacing w:after="0"/>
+      </w:pPr>
+      <w:r>
+        <w:t>Por otro lado, para detectar</w:t>
+      </w:r>
+      <w:r>
+        <w:t xml:space="preserve"> la presencia (o no) de material, se utilizará un sensor del tipo infrarrojo. Este tipo de sensores se basan en emitir un haz de luz infrarroja, no visible y, en el mismo dispositivo, implementar un detector para ese tipo de ondas. De esta manera, el emisor genera el haz y el mismo viaja por el aire hasta que se desvanece, pero si el mismo se encuentra con un</w:t>
+      </w:r>
+      <w:r>
+        <w:t>a obstrucción</w:t>
+      </w:r>
+      <w:r>
+        <w:t xml:space="preserve"> en el camino, la dirección de haz se verá re</w:t>
+      </w:r>
+      <w:r>
+        <w:t>flejada y alcanzará al detector</w:t>
+      </w:r>
+      <w:r>
+        <w:t xml:space="preserve">, </w:t>
+      </w:r>
+      <w:r>
+        <w:t xml:space="preserve">de esta manera </w:t>
+      </w:r>
+      <w:r>
+        <w:t xml:space="preserve">se interpretará que </w:t>
+      </w:r>
+      <w:r>
+        <w:t xml:space="preserve">hay un objeto en la zona de detección. Estos sensores son muy versátiles en cuanto a características del material a detectar, ya que prácticamente cualquier objeto refleja lo suficiente como para interrumpir parte del haz y enviarlo nuevamente hacia el sensor, incluso los transparentes. </w:t>
+      </w:r>
+    </w:p>
+    <w:p>
+      <w:pPr>
+        <w:spacing w:after="0"/>
+      </w:pPr>
+    </w:p>
+    <w:p>
+      <w:pPr>
+        <w:spacing w:after="0"/>
+      </w:pPr>
+      <w:r>
+        <w:t xml:space="preserve">En cuanto a la identificación de operarios, debía ser un método sencillo, eficaz y rápido, que no implique una molestia o incomodidad excesiva al trabajador. Por lo tanto, se eligió el método de identificación por radiofrecuencia. Este sistema consta de un lector, que genera un campo electromagnético </w:t>
+      </w:r>
+      <w:r>
+        <w:t>mediante el cual es capaz de alimentar, leer y transferir información a tarjetas denominadas “</w:t>
+      </w:r>
+      <w:proofErr w:type="spellStart"/>
+      <w:r>
+        <w:t>tags</w:t>
+      </w:r>
+      <w:proofErr w:type="spellEnd"/>
+      <w:r>
+        <w:t xml:space="preserve">” sólo con el acercamiento de las mismas al dispositivo. Cada uno de estos </w:t>
+      </w:r>
+      <w:proofErr w:type="spellStart"/>
+      <w:r>
+        <w:t>tags</w:t>
+      </w:r>
+      <w:proofErr w:type="spellEnd"/>
+      <w:r>
+        <w:t xml:space="preserve"> tiene un código de identificación único y estará asociado a un operario en particular, de esta manera, es posible un inicio de </w:t>
+      </w:r>
+      <w:r>
+        <w:lastRenderedPageBreak/>
+        <w:t xml:space="preserve">sesión de trabajo personal para cada empleado con sólo aproximar su </w:t>
+      </w:r>
+      <w:proofErr w:type="spellStart"/>
+      <w:r>
+        <w:t>tag</w:t>
+      </w:r>
+      <w:proofErr w:type="spellEnd"/>
+      <w:r>
+        <w:t xml:space="preserve"> al lector, sin la necesidad de introducir datos por un teclado o alguna interfaz compleja.</w:t>
+      </w:r>
+    </w:p>
+    <w:p>
+      <w:pPr>
+        <w:spacing w:after="0"/>
+      </w:pPr>
+    </w:p>
+    <w:p>
+      <w:pPr>
+        <w:spacing w:after="0"/>
+      </w:pPr>
+      <w:r>
+        <w:t>Por ú</w:t>
+      </w:r>
+      <w:r>
+        <w:t>ltimo, es necesaria una interfaz</w:t>
+      </w:r>
+      <w:r>
+        <w:t xml:space="preserve"> donde poder visualizar claramente la información almacenada en el sistema, es decir, la cantidad de ciclos de la máquina del trabajo en curso, lo mismo para las unidades producidas, qué operarios tienen permitido operar la máquina, cuál es el número de identificación de la tarjeta personal de cada uno, qué </w:t>
+      </w:r>
+      <w:r>
+        <w:t xml:space="preserve">cantidad de trabajos y unidades lleva acumulado cada operario, entre otros datos. Se optó por un visor LCD </w:t>
+      </w:r>
+      <w:proofErr w:type="spellStart"/>
+      <w:r>
+        <w:t>retroiluminado</w:t>
+      </w:r>
+      <w:proofErr w:type="spellEnd"/>
+      <w:r>
+        <w:t xml:space="preserve"> de 2 líneas de 16 caracteres y un teclado de 16 teclas para poder ingresar datos y desplazarse a través de los menús. </w:t>
+      </w:r>
+    </w:p>
+    <w:p>
+      <w:pPr>
+        <w:pStyle w:val="Ttulo1"/>
+      </w:pPr>
+      <w:bookmarkStart w:id="2" w:name="_Toc21354140"/>
+      <w:r>
+        <w:t>D</w:t>
+      </w:r>
+      <w:r>
+        <w:t>escripción técnica del proyecto</w:t>
+      </w:r>
+      <w:bookmarkEnd w:id="2"/>
+    </w:p>
+    <w:p>
+      <w:pPr>
+        <w:pStyle w:val="Ttulo2"/>
+      </w:pPr>
+      <w:bookmarkStart w:id="3" w:name="_Toc21354141"/>
+      <w:r>
+        <w:t>Mecánica</w:t>
+      </w:r>
+      <w:bookmarkEnd w:id="3"/>
+    </w:p>
+    <w:p>
+      <w:pPr>
+        <w:spacing w:after="0" w:line="240" w:lineRule="auto"/>
+        <w:rPr>
+          <w:rFonts w:cs="Arial"/>
+          <w:szCs w:val="24"/>
+        </w:rPr>
+      </w:pPr>
+      <w:r>
+        <w:rPr>
+          <w:rFonts w:cs="Arial"/>
+          <w:szCs w:val="24"/>
+        </w:rPr>
+        <w:t xml:space="preserve">En esta sección se deberá realizar la descripción </w:t>
+      </w:r>
+      <w:r>
+        <w:rPr>
+          <w:rFonts w:cs="Arial"/>
+          <w:szCs w:val="24"/>
+        </w:rPr>
+        <w:t xml:space="preserve">del funcionamiento mecánico del proyecto (si es que el mismo tiene partes mecánicas). A </w:t>
       </w:r>
       <w:proofErr w:type="gramStart"/>
       <w:r>
-        <w:t>funcionamiento,  definición</w:t>
+        <w:rPr>
+          <w:rFonts w:cs="Arial"/>
+          <w:szCs w:val="24"/>
+        </w:rPr>
+        <w:t>continuación</w:t>
       </w:r>
       <w:proofErr w:type="gramEnd"/>
       <w:r>
-        <w:t xml:space="preserve"> teórica de los parámetros medidos (en</w:t>
-      </w:r>
-      <w:r>
-        <w:t xml:space="preserve"> los casos en que el equipo este</w:t>
-      </w:r>
-      <w:r>
-        <w:t xml:space="preserve"> destinado a realizar una medición, ya sea como </w:t>
-      </w:r>
-      <w:r>
-        <w:t>objetivo final o como parte de su funcionamiento).</w:t>
-      </w:r>
-    </w:p>
-    <w:p>
-      <w:r>
-        <w:t>En caso de que el proyecto no se base en algún principio físico o no se esté realizando la medición de alg</w:t>
-      </w:r>
-      <w:bookmarkStart w:id="2" w:name="_GoBack"/>
-      <w:bookmarkEnd w:id="2"/>
-      <w:r>
-        <w:t>ún parámetro, para completar este apartado se podrá realizar una descripción donde se mencionen otros productos similares al que se está realizando y las diferencias con el mismo.</w:t>
-      </w:r>
-    </w:p>
-    <w:p>
-      <w:pPr>
-        <w:pStyle w:val="Ttulo1"/>
-      </w:pPr>
-      <w:bookmarkStart w:id="3" w:name="_Toc436440339"/>
-      <w:r>
-        <w:t>D</w:t>
-      </w:r>
-      <w:r>
-        <w:t>escripción técnica del proyecto</w:t>
-      </w:r>
-      <w:bookmarkEnd w:id="3"/>
+        <w:rPr>
+          <w:rFonts w:cs="Arial"/>
+          <w:szCs w:val="24"/>
+        </w:rPr>
+        <w:t xml:space="preserve"> se observan los subtítulos a incluir en este desarrollo.</w:t>
+      </w:r>
+    </w:p>
+    <w:p>
+      <w:pPr>
+        <w:pStyle w:val="Ttulo3"/>
+      </w:pPr>
+      <w:r>
+        <w:t xml:space="preserve"> </w:t>
+      </w:r>
+      <w:bookmarkStart w:id="4" w:name="_Toc21354142"/>
+      <w:r>
+        <w:t>Fotos</w:t>
+      </w:r>
+      <w:bookmarkEnd w:id="4"/>
     </w:p>
     <w:p>
       <w:pPr>
@@ -2952,63 +2948,404 @@
           <w:rFonts w:cs="Arial"/>
           <w:szCs w:val="24"/>
         </w:rPr>
-        <w:t>En est</w:t>
-      </w:r>
-      <w:r>
-        <w:rPr>
-          <w:rFonts w:cs="Arial"/>
-          <w:szCs w:val="24"/>
-        </w:rPr>
-        <w:t>a</w:t>
-      </w:r>
-      <w:r>
-        <w:rPr>
-          <w:rFonts w:cs="Arial"/>
-          <w:szCs w:val="24"/>
-        </w:rPr>
+        <w:t>Foto/s referentes al sistema mecánico. No más de tres y ocupando c/u media carilla como máximo.</w:t>
+      </w:r>
+    </w:p>
+    <w:p>
+      <w:pPr>
+        <w:pStyle w:val="Ttulo2"/>
+      </w:pPr>
+      <w:bookmarkStart w:id="5" w:name="_Toc21354143"/>
+      <w:r>
+        <w:t>Hardware</w:t>
+      </w:r>
+      <w:bookmarkStart w:id="6" w:name="_GoBack"/>
+      <w:bookmarkEnd w:id="5"/>
+      <w:bookmarkEnd w:id="6"/>
+    </w:p>
+    <w:p>
+      <w:pPr>
+        <w:pStyle w:val="Ttulo3"/>
+      </w:pPr>
+      <w:bookmarkStart w:id="7" w:name="_Toc21354144"/>
+      <w:r>
+        <w:t>Diagrama en bloques</w:t>
+      </w:r>
+      <w:bookmarkEnd w:id="7"/>
+    </w:p>
+    <w:p>
+      <w:pPr>
+        <w:keepNext/>
+      </w:pPr>
+      <w:r>
+        <w:rPr>
+          <w:noProof/>
+          <w:lang w:eastAsia="es-ES"/>
+        </w:rPr>
+        <w:drawing>
+          <wp:inline distT="0" distB="0" distL="0" distR="0" wp14:anchorId="67CC65DC" wp14:editId="4DAE4311">
+            <wp:extent cx="5400040" cy="2127250"/>
+            <wp:effectExtent l="0" t="0" r="0" b="6350"/>
+            <wp:docPr id="1" name="Imagen 1"/>
+            <wp:cNvGraphicFramePr>
+              <a:graphicFrameLocks xmlns:a="http://schemas.openxmlformats.org/drawingml/2006/main" noChangeAspect="1"/>
+            </wp:cNvGraphicFramePr>
+            <a:graphic xmlns:a="http://schemas.openxmlformats.org/drawingml/2006/main">
+              <a:graphicData uri="http://schemas.openxmlformats.org/drawingml/2006/picture">
+                <pic:pic xmlns:pic="http://schemas.openxmlformats.org/drawingml/2006/picture">
+                  <pic:nvPicPr>
+                    <pic:cNvPr id="1" name=""/>
+                    <pic:cNvPicPr/>
+                  </pic:nvPicPr>
+                  <pic:blipFill>
+                    <a:blip r:embed="rId13"/>
+                    <a:stretch>
+                      <a:fillRect/>
+                    </a:stretch>
+                  </pic:blipFill>
+                  <pic:spPr>
+                    <a:xfrm>
+                      <a:off x="0" y="0"/>
+                      <a:ext cx="5400040" cy="2127250"/>
+                    </a:xfrm>
+                    <a:prstGeom prst="rect">
+                      <a:avLst/>
+                    </a:prstGeom>
+                  </pic:spPr>
+                </pic:pic>
+              </a:graphicData>
+            </a:graphic>
+          </wp:inline>
+        </w:drawing>
+      </w:r>
+    </w:p>
+    <w:p>
+      <w:pPr>
+        <w:pStyle w:val="Descripcin"/>
+        <w:jc w:val="center"/>
+        <w:rPr>
+          <w:color w:val="auto"/>
+        </w:rPr>
+      </w:pPr>
+      <w:r>
+        <w:rPr>
+          <w:color w:val="auto"/>
+        </w:rPr>
+        <w:t xml:space="preserve">Figura </w:t>
+      </w:r>
+      <w:r>
+        <w:rPr>
+          <w:color w:val="auto"/>
+        </w:rPr>
+        <w:fldChar w:fldCharType="begin"/>
+      </w:r>
+      <w:r>
+        <w:rPr>
+          <w:color w:val="auto"/>
+        </w:rPr>
+        <w:instrText xml:space="preserve"> SEQ Figura \* ARABIC </w:instrText>
+      </w:r>
+      <w:r>
+        <w:rPr>
+          <w:color w:val="auto"/>
+        </w:rPr>
+        <w:fldChar w:fldCharType="separate"/>
+      </w:r>
+      <w:r>
+        <w:rPr>
+          <w:noProof/>
+          <w:color w:val="auto"/>
+        </w:rPr>
+        <w:t>1</w:t>
+      </w:r>
+      <w:r>
+        <w:rPr>
+          <w:color w:val="auto"/>
+        </w:rPr>
+        <w:fldChar w:fldCharType="end"/>
+      </w:r>
+      <w:r>
+        <w:rPr>
+          <w:color w:val="auto"/>
+        </w:rPr>
+        <w:t xml:space="preserve"> - </w:t>
+      </w:r>
+      <w:r>
+        <w:rPr>
+          <w:noProof/>
+          <w:color w:val="auto"/>
+        </w:rPr>
+        <w:t>Diagrama en bloques del hardware</w:t>
+      </w:r>
+    </w:p>
+    <w:p>
+      <w:pPr>
+        <w:pStyle w:val="Ttulo3"/>
+        <w:rPr>
+          <w:rFonts w:cs="Arial"/>
+          <w:szCs w:val="24"/>
+        </w:rPr>
+      </w:pPr>
+      <w:bookmarkStart w:id="8" w:name="_Toc21354145"/>
+      <w:r>
+        <w:lastRenderedPageBreak/>
+        <w:t>Esquemático</w:t>
+      </w:r>
+      <w:bookmarkEnd w:id="8"/>
+    </w:p>
+    <w:p>
+      <w:pPr>
+        <w:spacing w:after="0" w:line="240" w:lineRule="auto"/>
+        <w:rPr>
+          <w:rFonts w:cs="Arial"/>
+          <w:szCs w:val="24"/>
+        </w:rPr>
+      </w:pPr>
+      <w:r>
+        <w:rPr>
+          <w:rFonts w:cs="Arial"/>
+          <w:szCs w:val="24"/>
+        </w:rPr>
+        <w:t>En esta sección se debe explicar el circuito del proyecto en su totalidad. La descripción se debe realizar en forma separada para cada uno de los bloques que conforman el sistema.</w:t>
+      </w:r>
+    </w:p>
+    <w:p>
+      <w:pPr>
+        <w:spacing w:after="0" w:line="240" w:lineRule="auto"/>
+        <w:rPr>
+          <w:rFonts w:cs="Arial"/>
+          <w:szCs w:val="24"/>
+        </w:rPr>
+      </w:pPr>
+      <w:r>
+        <w:rPr>
+          <w:rFonts w:cs="Arial"/>
+          <w:szCs w:val="24"/>
+        </w:rPr>
+        <w:t xml:space="preserve">Se deben </w:t>
+      </w:r>
+      <w:r>
+        <w:rPr>
+          <w:rFonts w:cs="Arial"/>
+          <w:szCs w:val="24"/>
+        </w:rPr>
+        <w:t>detallar</w:t>
+      </w:r>
+      <w:r>
+        <w:rPr>
+          <w:rFonts w:cs="Arial"/>
+          <w:szCs w:val="24"/>
+        </w:rPr>
+        <w:t xml:space="preserve"> en cada </w:t>
+      </w:r>
+      <w:r>
+        <w:rPr>
+          <w:rFonts w:cs="Arial"/>
+          <w:szCs w:val="24"/>
+        </w:rPr>
+        <w:t>explicación</w:t>
+      </w:r>
+      <w:r>
+        <w:rPr>
+          <w:rFonts w:cs="Arial"/>
+          <w:szCs w:val="24"/>
+        </w:rPr>
+        <w:t xml:space="preserve"> los criterios de selección para los distintos circuitos integrados empleados y los detalles de cálculo de cada uno de los componentes.</w:t>
+      </w:r>
+    </w:p>
+    <w:p>
+      <w:pPr>
+        <w:spacing w:after="0" w:line="240" w:lineRule="auto"/>
+        <w:rPr>
+          <w:rFonts w:cs="Arial"/>
+          <w:szCs w:val="24"/>
+        </w:rPr>
+      </w:pPr>
+      <w:r>
+        <w:rPr>
+          <w:rFonts w:cs="Arial"/>
+          <w:szCs w:val="24"/>
+        </w:rPr>
+        <w:t>La imagen del esquemático completo se debe colocar en el anexo (no en el medio del desarrollo de esta sección), pero si se pueden colocar imágenes de distintas partes del esquemático para facilitar la explicación de cada bloque.</w:t>
+      </w:r>
+    </w:p>
+    <w:p>
+      <w:pPr>
+        <w:pStyle w:val="Ttulo3"/>
+      </w:pPr>
+      <w:bookmarkStart w:id="9" w:name="_Toc21354146"/>
+      <w:r>
+        <w:t>Circuito impreso</w:t>
+      </w:r>
+      <w:bookmarkEnd w:id="9"/>
+      <w:r>
         <w:t xml:space="preserve"> </w:t>
       </w:r>
-      <w:r>
-        <w:rPr>
-          <w:rFonts w:cs="Arial"/>
-          <w:szCs w:val="24"/>
-        </w:rPr>
-        <w:t>sección</w:t>
-      </w:r>
-      <w:r>
-        <w:rPr>
-          <w:rFonts w:cs="Arial"/>
-          <w:szCs w:val="24"/>
-        </w:rPr>
-        <w:t xml:space="preserve"> se deberá realizar una des</w:t>
-      </w:r>
-      <w:r>
-        <w:rPr>
-          <w:rFonts w:cs="Arial"/>
-          <w:szCs w:val="24"/>
-        </w:rPr>
-        <w:t xml:space="preserve">cripción en forma </w:t>
-      </w:r>
-      <w:r>
-        <w:rPr>
-          <w:rFonts w:cs="Arial"/>
-          <w:szCs w:val="24"/>
-        </w:rPr>
-        <w:t>detallada</w:t>
-      </w:r>
-      <w:r>
-        <w:rPr>
-          <w:rFonts w:cs="Arial"/>
-          <w:szCs w:val="24"/>
-        </w:rPr>
-        <w:t xml:space="preserve"> de </w:t>
-      </w:r>
-      <w:r>
-        <w:rPr>
-          <w:rFonts w:cs="Arial"/>
-          <w:szCs w:val="24"/>
-        </w:rPr>
-        <w:t xml:space="preserve">las características técnicas del proyecto. A </w:t>
+    </w:p>
+    <w:p>
+      <w:pPr>
+        <w:rPr>
+          <w:rFonts w:cs="Arial"/>
+          <w:szCs w:val="24"/>
+        </w:rPr>
+      </w:pPr>
+      <w:r>
+        <w:t xml:space="preserve">En esta sección se pueden hacer los comentarios que se consideren necesarios sobre el diseño del circuito impreso. </w:t>
+      </w:r>
+      <w:r>
+        <w:rPr>
+          <w:rFonts w:cs="Arial"/>
+          <w:szCs w:val="24"/>
+        </w:rPr>
+        <w:t>La imagen de este completo se debe colocar en el anexo (no en el medio del desarrollo de esta sección).</w:t>
+      </w:r>
+    </w:p>
+    <w:p>
+      <w:pPr>
+        <w:pStyle w:val="Ttulo3"/>
+      </w:pPr>
+      <w:bookmarkStart w:id="10" w:name="_Toc21354147"/>
+      <w:r>
+        <w:t>Fotos</w:t>
+      </w:r>
+      <w:bookmarkEnd w:id="10"/>
+      <w:r>
+        <w:t xml:space="preserve"> </w:t>
+      </w:r>
+    </w:p>
+    <w:p>
+      <w:pPr>
+        <w:spacing w:after="0" w:line="240" w:lineRule="auto"/>
+        <w:rPr>
+          <w:rFonts w:cs="Arial"/>
+          <w:szCs w:val="24"/>
+        </w:rPr>
+      </w:pPr>
+      <w:r>
+        <w:rPr>
+          <w:rFonts w:cs="Arial"/>
+          <w:szCs w:val="24"/>
+        </w:rPr>
+        <w:t>Foto/s de la/s placa/s finalizada/s. No más de tres y ocupando c/u media carilla como máximo.</w:t>
+      </w:r>
+    </w:p>
+    <w:p>
+      <w:pPr>
+        <w:pStyle w:val="Ttulo2"/>
+      </w:pPr>
+      <w:bookmarkStart w:id="11" w:name="_Toc21354148"/>
+      <w:r>
+        <w:t>Software</w:t>
+      </w:r>
+      <w:bookmarkEnd w:id="11"/>
+    </w:p>
+    <w:p>
+      <w:pPr>
+        <w:spacing w:after="0" w:line="240" w:lineRule="auto"/>
+        <w:rPr>
+          <w:rFonts w:cs="Arial"/>
+          <w:szCs w:val="24"/>
+        </w:rPr>
+      </w:pPr>
+      <w:r>
+        <w:rPr>
+          <w:rFonts w:cs="Arial"/>
+          <w:szCs w:val="24"/>
+        </w:rPr>
+        <w:t>En esta sección se deberá realizar la descripción del funcionamiento del</w:t>
+      </w:r>
+      <w:r>
+        <w:rPr>
+          <w:rFonts w:cs="Arial"/>
+          <w:szCs w:val="24"/>
+        </w:rPr>
+        <w:t xml:space="preserve"> software corriendo</w:t>
+      </w:r>
+      <w:r>
+        <w:rPr>
+          <w:rFonts w:cs="Arial"/>
+          <w:szCs w:val="24"/>
+        </w:rPr>
+        <w:t xml:space="preserve"> </w:t>
+      </w:r>
+      <w:r>
+        <w:rPr>
+          <w:rFonts w:cs="Arial"/>
+          <w:szCs w:val="24"/>
+        </w:rPr>
+        <w:t>en el microcontrolador</w:t>
+      </w:r>
+      <w:r>
+        <w:rPr>
+          <w:rFonts w:cs="Arial"/>
+          <w:szCs w:val="24"/>
+        </w:rPr>
+        <w:t>.</w:t>
+      </w:r>
+      <w:r>
+        <w:rPr>
+          <w:rFonts w:cs="Arial"/>
+          <w:szCs w:val="24"/>
+        </w:rPr>
+        <w:t xml:space="preserve"> Téngase presente que esta es la sección más importante del informe, es por esto que se desea una descripción lo más detallada posible.</w:t>
+      </w:r>
+      <w:r>
+        <w:rPr>
+          <w:rFonts w:cs="Arial"/>
+          <w:szCs w:val="24"/>
+        </w:rPr>
+        <w:t xml:space="preserve"> </w:t>
+      </w:r>
+    </w:p>
+    <w:p>
+      <w:pPr>
+        <w:spacing w:after="0" w:line="240" w:lineRule="auto"/>
+        <w:rPr>
+          <w:rFonts w:cs="Arial"/>
+          <w:szCs w:val="24"/>
+        </w:rPr>
+      </w:pPr>
+      <w:r>
+        <w:rPr>
+          <w:rFonts w:cs="Arial"/>
+          <w:szCs w:val="24"/>
+        </w:rPr>
+        <w:t xml:space="preserve">No se deben pegar tramos de código en este informe, </w:t>
+      </w:r>
+      <w:r>
+        <w:rPr>
+          <w:rFonts w:cs="Arial"/>
+          <w:szCs w:val="24"/>
+        </w:rPr>
+        <w:t>la descripción de las distintas funciones del código se debe realizar a través de diagramas de estados finitos y/o diagramas de flujo</w:t>
+      </w:r>
+      <w:r>
+        <w:rPr>
+          <w:rFonts w:cs="Arial"/>
+          <w:szCs w:val="24"/>
+        </w:rPr>
+        <w:t>.</w:t>
+      </w:r>
+      <w:r>
+        <w:rPr>
+          <w:rFonts w:cs="Arial"/>
+          <w:szCs w:val="24"/>
+        </w:rPr>
+        <w:t xml:space="preserve"> </w:t>
+      </w:r>
+      <w:r>
+        <w:rPr>
+          <w:rFonts w:cs="Arial"/>
+          <w:szCs w:val="24"/>
+        </w:rPr>
+        <w:t xml:space="preserve">El código propiamente dicho debe adjuntarse en el anexo y debe encontrarse comentado en forma prolija y detallada para facilitar la corrección del mismo. </w:t>
+      </w:r>
+      <w:r>
+        <w:rPr>
+          <w:rFonts w:cs="Arial"/>
+          <w:szCs w:val="24"/>
+        </w:rPr>
+        <w:t xml:space="preserve">A </w:t>
       </w:r>
       <w:proofErr w:type="gramStart"/>
       <w:r>
@@ -3024,25 +3361,8 @@
           <w:rFonts w:cs="Arial"/>
           <w:szCs w:val="24"/>
         </w:rPr>
-        <w:t xml:space="preserve"> se observan los subtítulos </w:t>
-      </w:r>
-      <w:r>
-        <w:rPr>
-          <w:rFonts w:cs="Arial"/>
-          <w:szCs w:val="24"/>
-        </w:rPr>
-        <w:t>a incluir en este desarrollo.</w:t>
-      </w:r>
-    </w:p>
-    <w:p>
-      <w:pPr>
-        <w:pStyle w:val="Ttulo2"/>
-      </w:pPr>
-      <w:bookmarkStart w:id="4" w:name="_Toc436440340"/>
-      <w:r>
-        <w:t>Mecánica</w:t>
-      </w:r>
-      <w:bookmarkEnd w:id="4"/>
+        <w:t xml:space="preserve"> se observan los subtítulos a incluir en este desarrollo.</w:t>
+      </w:r>
     </w:p>
     <w:p>
       <w:pPr>
@@ -3052,552 +3372,16 @@
           <w:szCs w:val="24"/>
         </w:rPr>
       </w:pPr>
-      <w:r>
-        <w:rPr>
-          <w:rFonts w:cs="Arial"/>
-          <w:szCs w:val="24"/>
-        </w:rPr>
-        <w:t xml:space="preserve">En esta sección se deberá realizar la descripción </w:t>
-      </w:r>
-      <w:r>
-        <w:rPr>
-          <w:rFonts w:cs="Arial"/>
-          <w:szCs w:val="24"/>
-        </w:rPr>
-        <w:t xml:space="preserve">del funcionamiento mecánico del proyecto (si es que el mismo tiene partes mecánicas). A </w:t>
-      </w:r>
-      <w:proofErr w:type="gramStart"/>
-      <w:r>
-        <w:rPr>
-          <w:rFonts w:cs="Arial"/>
-          <w:szCs w:val="24"/>
-        </w:rPr>
-        <w:t>continuación</w:t>
-      </w:r>
-      <w:proofErr w:type="gramEnd"/>
-      <w:r>
-        <w:rPr>
-          <w:rFonts w:cs="Arial"/>
-          <w:szCs w:val="24"/>
-        </w:rPr>
-        <w:t xml:space="preserve"> se observan los subtítulos a incluir en este desarrollo.</w:t>
-      </w:r>
     </w:p>
     <w:p>
       <w:pPr>
         <w:pStyle w:val="Ttulo3"/>
       </w:pPr>
-      <w:r>
-        <w:t xml:space="preserve"> </w:t>
-      </w:r>
-      <w:bookmarkStart w:id="5" w:name="_Toc436440341"/>
-      <w:r>
-        <w:t>Diagrama en bloques</w:t>
-      </w:r>
-      <w:bookmarkEnd w:id="5"/>
-    </w:p>
-    <w:p>
-      <w:pPr>
-        <w:rPr>
-          <w:szCs w:val="24"/>
-        </w:rPr>
-      </w:pPr>
-      <w:r>
-        <w:rPr>
-          <w:szCs w:val="24"/>
-        </w:rPr>
-        <w:t xml:space="preserve">Diagrama en bloques </w:t>
-      </w:r>
-      <w:r>
-        <w:rPr>
-          <w:szCs w:val="24"/>
-        </w:rPr>
-        <w:t>del sistema mecánico con un pequeño resumen del funcionamiento</w:t>
-      </w:r>
-      <w:r>
-        <w:rPr>
-          <w:szCs w:val="24"/>
-        </w:rPr>
-        <w:t xml:space="preserve"> del sistema en su conjunto</w:t>
-      </w:r>
-      <w:r>
-        <w:rPr>
-          <w:szCs w:val="24"/>
-        </w:rPr>
-        <w:t>.</w:t>
-      </w:r>
-    </w:p>
-    <w:p>
-      <w:pPr>
-        <w:pStyle w:val="Ttulo3"/>
-      </w:pPr>
-      <w:r>
-        <w:t xml:space="preserve"> </w:t>
-      </w:r>
-      <w:bookmarkStart w:id="6" w:name="_Toc436440342"/>
-      <w:r>
-        <w:t>Funcionamiento de cada bloque</w:t>
-      </w:r>
-      <w:bookmarkEnd w:id="6"/>
-    </w:p>
-    <w:p>
-      <w:pPr>
-        <w:spacing w:after="0" w:line="240" w:lineRule="auto"/>
-        <w:rPr>
-          <w:rFonts w:cs="Arial"/>
-          <w:szCs w:val="24"/>
-        </w:rPr>
-      </w:pPr>
-      <w:r>
-        <w:rPr>
-          <w:rFonts w:cs="Arial"/>
-          <w:szCs w:val="24"/>
-        </w:rPr>
-        <w:t>Descripción individual de las piezas o bloques</w:t>
-      </w:r>
-      <w:r>
-        <w:rPr>
-          <w:rFonts w:cs="Arial"/>
-          <w:szCs w:val="24"/>
-        </w:rPr>
-        <w:t xml:space="preserve"> principales</w:t>
-      </w:r>
-      <w:r>
-        <w:rPr>
-          <w:rFonts w:cs="Arial"/>
-          <w:szCs w:val="24"/>
-        </w:rPr>
-        <w:t xml:space="preserve"> del sistema mecánico</w:t>
-      </w:r>
-      <w:r>
-        <w:rPr>
-          <w:rFonts w:cs="Arial"/>
-          <w:szCs w:val="24"/>
-        </w:rPr>
-        <w:t>.</w:t>
-      </w:r>
-    </w:p>
-    <w:p>
-      <w:pPr>
-        <w:pStyle w:val="Ttulo3"/>
-      </w:pPr>
-      <w:r>
-        <w:t xml:space="preserve"> </w:t>
-      </w:r>
-      <w:bookmarkStart w:id="7" w:name="_Toc436440343"/>
-      <w:r>
-        <w:t>Fotos</w:t>
-      </w:r>
-      <w:bookmarkEnd w:id="7"/>
-      <w:r>
-        <w:t xml:space="preserve"> </w:t>
-      </w:r>
-    </w:p>
-    <w:p>
-      <w:pPr>
-        <w:spacing w:after="0" w:line="240" w:lineRule="auto"/>
-        <w:rPr>
-          <w:rFonts w:cs="Arial"/>
-          <w:szCs w:val="24"/>
-        </w:rPr>
-      </w:pPr>
-      <w:r>
-        <w:rPr>
-          <w:rFonts w:cs="Arial"/>
-          <w:szCs w:val="24"/>
-        </w:rPr>
-        <w:t xml:space="preserve">Foto/s </w:t>
-      </w:r>
-      <w:r>
-        <w:rPr>
-          <w:rFonts w:cs="Arial"/>
-          <w:szCs w:val="24"/>
-        </w:rPr>
-        <w:t>referentes al sistema mecánico. No más de tres y ocupando c/u media carilla como máximo</w:t>
-      </w:r>
-      <w:r>
-        <w:rPr>
-          <w:rFonts w:cs="Arial"/>
-          <w:szCs w:val="24"/>
-        </w:rPr>
-        <w:t>.</w:t>
-      </w:r>
-    </w:p>
-    <w:p>
-      <w:pPr>
-        <w:pStyle w:val="Ttulo2"/>
-      </w:pPr>
-      <w:bookmarkStart w:id="8" w:name="_Toc436440344"/>
-      <w:r>
-        <w:t>Hardware</w:t>
-      </w:r>
-      <w:bookmarkEnd w:id="8"/>
-    </w:p>
-    <w:p>
-      <w:pPr>
-        <w:spacing w:after="0" w:line="240" w:lineRule="auto"/>
-        <w:rPr>
-          <w:rFonts w:cs="Arial"/>
-          <w:szCs w:val="24"/>
-        </w:rPr>
-      </w:pPr>
-      <w:r>
-        <w:rPr>
-          <w:rFonts w:cs="Arial"/>
-          <w:szCs w:val="24"/>
-        </w:rPr>
-        <w:t xml:space="preserve">En esta sección se deberá realizar la descripción del funcionamiento de la electrónica asociada al proyecto. A </w:t>
-      </w:r>
-      <w:proofErr w:type="gramStart"/>
-      <w:r>
-        <w:rPr>
-          <w:rFonts w:cs="Arial"/>
-          <w:szCs w:val="24"/>
-        </w:rPr>
-        <w:t>continuación</w:t>
-      </w:r>
-      <w:proofErr w:type="gramEnd"/>
-      <w:r>
-        <w:rPr>
-          <w:rFonts w:cs="Arial"/>
-          <w:szCs w:val="24"/>
-        </w:rPr>
-        <w:t xml:space="preserve"> se observan los subtítulos a incluir en este desarrollo.</w:t>
-      </w:r>
-    </w:p>
-    <w:p>
-      <w:pPr>
-        <w:pStyle w:val="Ttulo3"/>
-      </w:pPr>
-      <w:bookmarkStart w:id="9" w:name="_Toc436440345"/>
-      <w:r>
-        <w:lastRenderedPageBreak/>
-        <w:t>Diagrama en bloques</w:t>
-      </w:r>
-      <w:bookmarkEnd w:id="9"/>
-    </w:p>
-    <w:p>
-      <w:pPr>
-        <w:rPr>
-          <w:szCs w:val="24"/>
-        </w:rPr>
-      </w:pPr>
-      <w:r>
-        <w:rPr>
-          <w:szCs w:val="24"/>
-        </w:rPr>
-        <w:t xml:space="preserve">Diagrama en bloques </w:t>
-      </w:r>
-      <w:r>
-        <w:rPr>
-          <w:szCs w:val="24"/>
-        </w:rPr>
-        <w:t>del circuito con un pequeño resumen del funcionamiento del sistema en su conjunto.</w:t>
-      </w:r>
-    </w:p>
-    <w:p>
-      <w:pPr>
-        <w:pStyle w:val="Ttulo3"/>
-        <w:rPr>
-          <w:rFonts w:cs="Arial"/>
-          <w:szCs w:val="24"/>
-        </w:rPr>
-      </w:pPr>
-      <w:bookmarkStart w:id="10" w:name="_Toc436440346"/>
-      <w:r>
-        <w:t>Esquemático</w:t>
-      </w:r>
-      <w:bookmarkEnd w:id="10"/>
-    </w:p>
-    <w:p>
-      <w:pPr>
-        <w:spacing w:after="0" w:line="240" w:lineRule="auto"/>
-        <w:rPr>
-          <w:rFonts w:cs="Arial"/>
-          <w:szCs w:val="24"/>
-        </w:rPr>
-      </w:pPr>
-      <w:r>
-        <w:rPr>
-          <w:rFonts w:cs="Arial"/>
-          <w:szCs w:val="24"/>
-        </w:rPr>
-        <w:t>En esta sección se debe explicar el circuito del proyecto en su totalidad. La descripción se debe realizar en forma separada para cada uno de los bloques que conforman el sistema.</w:t>
-      </w:r>
-    </w:p>
-    <w:p>
-      <w:pPr>
-        <w:spacing w:after="0" w:line="240" w:lineRule="auto"/>
-        <w:rPr>
-          <w:rFonts w:cs="Arial"/>
-          <w:szCs w:val="24"/>
-        </w:rPr>
-      </w:pPr>
-      <w:r>
-        <w:rPr>
-          <w:rFonts w:cs="Arial"/>
-          <w:szCs w:val="24"/>
-        </w:rPr>
-        <w:t xml:space="preserve">Se deben </w:t>
-      </w:r>
-      <w:r>
-        <w:rPr>
-          <w:rFonts w:cs="Arial"/>
-          <w:szCs w:val="24"/>
-        </w:rPr>
-        <w:t>detallar</w:t>
-      </w:r>
-      <w:r>
-        <w:rPr>
-          <w:rFonts w:cs="Arial"/>
-          <w:szCs w:val="24"/>
-        </w:rPr>
-        <w:t xml:space="preserve"> en cada </w:t>
-      </w:r>
-      <w:r>
-        <w:rPr>
-          <w:rFonts w:cs="Arial"/>
-          <w:szCs w:val="24"/>
-        </w:rPr>
-        <w:t>explicación</w:t>
-      </w:r>
-      <w:r>
-        <w:rPr>
-          <w:rFonts w:cs="Arial"/>
-          <w:szCs w:val="24"/>
-        </w:rPr>
-        <w:t xml:space="preserve"> los criterios de selección para los distintos circuitos integrados empleados y los detalles de cálculo de cada uno de los componentes.</w:t>
-      </w:r>
-    </w:p>
-    <w:p>
-      <w:pPr>
-        <w:spacing w:after="0" w:line="240" w:lineRule="auto"/>
-        <w:rPr>
-          <w:rFonts w:cs="Arial"/>
-          <w:szCs w:val="24"/>
-        </w:rPr>
-      </w:pPr>
-      <w:r>
-        <w:rPr>
-          <w:rFonts w:cs="Arial"/>
-          <w:szCs w:val="24"/>
-        </w:rPr>
-        <w:t>La imagen del esquemático completo se debe colocar en el anexo (no en el medio del desarrollo de esta sección), pero si se pueden colocar imágenes de distintas partes del esquemático para facilitar la explicación de cada bloque.</w:t>
-      </w:r>
-    </w:p>
-    <w:p>
-      <w:pPr>
-        <w:pStyle w:val="Ttulo3"/>
-      </w:pPr>
-      <w:bookmarkStart w:id="11" w:name="_Toc436440347"/>
-      <w:r>
-        <w:t>Circuito impreso</w:t>
-      </w:r>
-      <w:bookmarkEnd w:id="11"/>
-      <w:r>
-        <w:t xml:space="preserve"> </w:t>
-      </w:r>
-    </w:p>
-    <w:p>
-      <w:pPr>
-        <w:rPr>
-          <w:rFonts w:cs="Arial"/>
-          <w:szCs w:val="24"/>
-        </w:rPr>
-      </w:pPr>
-      <w:r>
-        <w:t xml:space="preserve">En esta sección se pueden hacer los comentarios que se consideren necesarios sobre el diseño del circuito impreso. </w:t>
-      </w:r>
-      <w:r>
-        <w:rPr>
-          <w:rFonts w:cs="Arial"/>
-          <w:szCs w:val="24"/>
-        </w:rPr>
-        <w:t>La imagen de este completo se debe colocar en el anexo (no en el medio del desarrollo de esta sección).</w:t>
-      </w:r>
-    </w:p>
-    <w:p>
-      <w:pPr>
-        <w:pStyle w:val="Ttulo3"/>
-      </w:pPr>
-      <w:bookmarkStart w:id="12" w:name="_Toc436440348"/>
-      <w:r>
-        <w:t>Fotos</w:t>
+      <w:bookmarkStart w:id="12" w:name="_Toc21354149"/>
+      <w:r>
+        <w:t>Enumeración de rutinas</w:t>
       </w:r>
       <w:bookmarkEnd w:id="12"/>
-      <w:r>
-        <w:t xml:space="preserve"> </w:t>
-      </w:r>
-    </w:p>
-    <w:p>
-      <w:pPr>
-        <w:spacing w:after="0" w:line="240" w:lineRule="auto"/>
-        <w:rPr>
-          <w:rFonts w:cs="Arial"/>
-          <w:szCs w:val="24"/>
-        </w:rPr>
-      </w:pPr>
-      <w:r>
-        <w:rPr>
-          <w:rFonts w:cs="Arial"/>
-          <w:szCs w:val="24"/>
-        </w:rPr>
-        <w:t>Foto/s de la/s placa/s finalizada/s. No más de tres y ocupando c/u media carilla como máximo.</w:t>
-      </w:r>
-    </w:p>
-    <w:p>
-      <w:pPr>
-        <w:pStyle w:val="Ttulo2"/>
-      </w:pPr>
-      <w:bookmarkStart w:id="13" w:name="_Toc436440349"/>
-      <w:r>
-        <w:t>Software</w:t>
-      </w:r>
-      <w:bookmarkEnd w:id="13"/>
-    </w:p>
-    <w:p>
-      <w:pPr>
-        <w:spacing w:after="0" w:line="240" w:lineRule="auto"/>
-        <w:rPr>
-          <w:rFonts w:cs="Arial"/>
-          <w:szCs w:val="24"/>
-        </w:rPr>
-      </w:pPr>
-      <w:r>
-        <w:rPr>
-          <w:rFonts w:cs="Arial"/>
-          <w:szCs w:val="24"/>
-        </w:rPr>
-        <w:t>En esta sección se deberá realizar la descripción del funcionamiento del</w:t>
-      </w:r>
-      <w:r>
-        <w:rPr>
-          <w:rFonts w:cs="Arial"/>
-          <w:szCs w:val="24"/>
-        </w:rPr>
-        <w:t xml:space="preserve"> software corriendo</w:t>
-      </w:r>
-      <w:r>
-        <w:rPr>
-          <w:rFonts w:cs="Arial"/>
-          <w:szCs w:val="24"/>
-        </w:rPr>
-        <w:t xml:space="preserve"> </w:t>
-      </w:r>
-      <w:r>
-        <w:rPr>
-          <w:rFonts w:cs="Arial"/>
-          <w:szCs w:val="24"/>
-        </w:rPr>
-        <w:t>en el microcontrolador</w:t>
-      </w:r>
-      <w:r>
-        <w:rPr>
-          <w:rFonts w:cs="Arial"/>
-          <w:szCs w:val="24"/>
-        </w:rPr>
-        <w:t>.</w:t>
-      </w:r>
-      <w:r>
-        <w:rPr>
-          <w:rFonts w:cs="Arial"/>
-          <w:szCs w:val="24"/>
-        </w:rPr>
-        <w:t xml:space="preserve"> Téngase presente que esta es la sección más importante del informe, es por esto que se desea una descripción lo más detallada posible.</w:t>
-      </w:r>
-      <w:r>
-        <w:rPr>
-          <w:rFonts w:cs="Arial"/>
-          <w:szCs w:val="24"/>
-        </w:rPr>
-        <w:t xml:space="preserve"> </w:t>
-      </w:r>
-    </w:p>
-    <w:p>
-      <w:pPr>
-        <w:spacing w:after="0" w:line="240" w:lineRule="auto"/>
-        <w:rPr>
-          <w:rFonts w:cs="Arial"/>
-          <w:szCs w:val="24"/>
-        </w:rPr>
-      </w:pPr>
-      <w:r>
-        <w:rPr>
-          <w:rFonts w:cs="Arial"/>
-          <w:szCs w:val="24"/>
-        </w:rPr>
-        <w:t xml:space="preserve">No se deben pegar tramos de código en este informe, </w:t>
-      </w:r>
-      <w:r>
-        <w:rPr>
-          <w:rFonts w:cs="Arial"/>
-          <w:szCs w:val="24"/>
-        </w:rPr>
-        <w:t>la descripción de las distintas funciones del código se debe realizar a través de diagramas de estados finitos y/o diagramas de flujo</w:t>
-      </w:r>
-      <w:r>
-        <w:rPr>
-          <w:rFonts w:cs="Arial"/>
-          <w:szCs w:val="24"/>
-        </w:rPr>
-        <w:t>.</w:t>
-      </w:r>
-      <w:r>
-        <w:rPr>
-          <w:rFonts w:cs="Arial"/>
-          <w:szCs w:val="24"/>
-        </w:rPr>
-        <w:t xml:space="preserve"> </w:t>
-      </w:r>
-      <w:r>
-        <w:rPr>
-          <w:rFonts w:cs="Arial"/>
-          <w:szCs w:val="24"/>
-        </w:rPr>
-        <w:t xml:space="preserve">El código propiamente dicho debe adjuntarse en el anexo y debe encontrarse comentado en forma prolija y detallada para facilitar la corrección del mismo. </w:t>
-      </w:r>
-      <w:r>
-        <w:rPr>
-          <w:rFonts w:cs="Arial"/>
-          <w:szCs w:val="24"/>
-        </w:rPr>
-        <w:t xml:space="preserve">A </w:t>
-      </w:r>
-      <w:proofErr w:type="gramStart"/>
-      <w:r>
-        <w:rPr>
-          <w:rFonts w:cs="Arial"/>
-          <w:szCs w:val="24"/>
-        </w:rPr>
-        <w:t>continuación</w:t>
-      </w:r>
-      <w:proofErr w:type="gramEnd"/>
-      <w:r>
-        <w:rPr>
-          <w:rFonts w:cs="Arial"/>
-          <w:szCs w:val="24"/>
-        </w:rPr>
-        <w:t xml:space="preserve"> se observan los subtítulos a incluir en este desarrollo.</w:t>
-      </w:r>
-    </w:p>
-    <w:p>
-      <w:pPr>
-        <w:spacing w:after="0" w:line="240" w:lineRule="auto"/>
-        <w:rPr>
-          <w:rFonts w:cs="Arial"/>
-          <w:szCs w:val="24"/>
-        </w:rPr>
-      </w:pPr>
-    </w:p>
-    <w:p>
-      <w:pPr>
-        <w:pStyle w:val="Ttulo3"/>
-      </w:pPr>
-      <w:bookmarkStart w:id="14" w:name="_Toc436440350"/>
-      <w:r>
-        <w:t>Enumeración de rutinas</w:t>
-      </w:r>
-      <w:bookmarkEnd w:id="14"/>
     </w:p>
     <w:p>
       <w:pPr>
@@ -3679,7 +3463,6 @@
         <w:rPr>
           <w:szCs w:val="24"/>
         </w:rPr>
-        <w:lastRenderedPageBreak/>
         <w:t>Subrutina “TIMER0_Inicio”: &lt; Descripción &gt;.</w:t>
       </w:r>
       <w:r>
@@ -3803,8 +3586,9 @@
       <w:pPr>
         <w:pStyle w:val="Ttulo3"/>
       </w:pPr>
-      <w:bookmarkStart w:id="15" w:name="_Toc436440351"/>
-      <w:r>
+      <w:bookmarkStart w:id="13" w:name="_Toc21354150"/>
+      <w:r>
+        <w:lastRenderedPageBreak/>
         <w:t>Descripción de</w:t>
       </w:r>
       <w:r>
@@ -3813,238 +3597,238 @@
       <w:r>
         <w:t xml:space="preserve"> funcionamiento de cada rutina</w:t>
       </w:r>
+      <w:bookmarkEnd w:id="13"/>
+    </w:p>
+    <w:p>
+      <w:pPr>
+        <w:spacing w:after="0" w:line="240" w:lineRule="auto"/>
+        <w:rPr>
+          <w:rFonts w:cs="Arial"/>
+          <w:szCs w:val="24"/>
+        </w:rPr>
+      </w:pPr>
+      <w:r>
+        <w:rPr>
+          <w:rFonts w:cs="Arial"/>
+          <w:szCs w:val="24"/>
+        </w:rPr>
+        <w:t xml:space="preserve">En esta sección se debe realizar la descripción del funcionamiento de las distintas rutinas a través de diagramas de estados finitos y/o diagramas de flujo (siendo de preferencia la </w:t>
+      </w:r>
+      <w:proofErr w:type="gramStart"/>
+      <w:r>
+        <w:rPr>
+          <w:rFonts w:cs="Arial"/>
+          <w:szCs w:val="24"/>
+        </w:rPr>
+        <w:t>primer forma</w:t>
+      </w:r>
+      <w:proofErr w:type="gramEnd"/>
+      <w:r>
+        <w:rPr>
+          <w:rFonts w:cs="Arial"/>
+          <w:szCs w:val="24"/>
+        </w:rPr>
+        <w:t>). No es necesaria en esta sección la presentación de un diagrama para cada rutina, para aquellas rutinas que sean triviales (por ejemplo: la inicialización de un periférico o una subrutina de interrupción que</w:t>
+      </w:r>
+      <w:r>
+        <w:rPr>
+          <w:rFonts w:cs="Arial"/>
+          <w:szCs w:val="24"/>
+        </w:rPr>
+        <w:t xml:space="preserve"> solo</w:t>
+      </w:r>
+      <w:r>
+        <w:rPr>
+          <w:rFonts w:cs="Arial"/>
+          <w:szCs w:val="24"/>
+        </w:rPr>
+        <w:t xml:space="preserve"> actualice contadores o </w:t>
+      </w:r>
+      <w:proofErr w:type="spellStart"/>
+      <w:r>
+        <w:rPr>
+          <w:rFonts w:cs="Arial"/>
+          <w:szCs w:val="24"/>
+        </w:rPr>
+        <w:t>flags</w:t>
+      </w:r>
+      <w:proofErr w:type="spellEnd"/>
+      <w:r>
+        <w:rPr>
+          <w:rFonts w:cs="Arial"/>
+          <w:szCs w:val="24"/>
+        </w:rPr>
+        <w:t>, etc.) puede</w:t>
+      </w:r>
+      <w:r>
+        <w:rPr>
+          <w:rFonts w:cs="Arial"/>
+          <w:szCs w:val="24"/>
+        </w:rPr>
+        <w:t>n</w:t>
+      </w:r>
+      <w:r>
+        <w:rPr>
+          <w:rFonts w:cs="Arial"/>
+          <w:szCs w:val="24"/>
+        </w:rPr>
+        <w:t xml:space="preserve"> explicarse sus acciones resumidamente en forma es</w:t>
+      </w:r>
+      <w:r>
+        <w:rPr>
+          <w:rFonts w:cs="Arial"/>
+          <w:szCs w:val="24"/>
+        </w:rPr>
+        <w:t>crita.</w:t>
+      </w:r>
+    </w:p>
+    <w:p>
+      <w:pPr>
+        <w:spacing w:after="0" w:line="240" w:lineRule="auto"/>
+        <w:rPr>
+          <w:rFonts w:cs="Arial"/>
+          <w:szCs w:val="24"/>
+        </w:rPr>
+      </w:pPr>
+    </w:p>
+    <w:p>
+      <w:pPr>
+        <w:pStyle w:val="Ttulo2"/>
+      </w:pPr>
+      <w:bookmarkStart w:id="14" w:name="_Toc21354151"/>
+      <w:r>
+        <w:t>Software en PC</w:t>
+      </w:r>
+      <w:bookmarkEnd w:id="14"/>
+    </w:p>
+    <w:p>
+      <w:pPr>
+        <w:spacing w:after="0" w:line="240" w:lineRule="auto"/>
+        <w:rPr>
+          <w:rFonts w:cs="Arial"/>
+          <w:szCs w:val="24"/>
+        </w:rPr>
+      </w:pPr>
+      <w:r>
+        <w:rPr>
+          <w:rFonts w:cs="Arial"/>
+          <w:szCs w:val="24"/>
+        </w:rPr>
+        <w:t xml:space="preserve">Para el caso de proyectos en los cuales se haya desarrollado </w:t>
+      </w:r>
+      <w:r>
+        <w:rPr>
+          <w:rFonts w:cs="Arial"/>
+          <w:szCs w:val="24"/>
+        </w:rPr>
+        <w:t>un software en PC, que interactúa con el equipo, e</w:t>
+      </w:r>
+      <w:r>
+        <w:rPr>
+          <w:rFonts w:cs="Arial"/>
+          <w:szCs w:val="24"/>
+        </w:rPr>
+        <w:t xml:space="preserve">n esta sección se deberá realizar la descripción del funcionamiento del </w:t>
+      </w:r>
+      <w:r>
+        <w:rPr>
+          <w:rFonts w:cs="Arial"/>
+          <w:szCs w:val="24"/>
+        </w:rPr>
+        <w:t>mismo</w:t>
+      </w:r>
+      <w:r>
+        <w:rPr>
+          <w:rFonts w:cs="Arial"/>
+          <w:szCs w:val="24"/>
+        </w:rPr>
+        <w:t xml:space="preserve">. </w:t>
+      </w:r>
+      <w:r>
+        <w:rPr>
+          <w:rFonts w:cs="Arial"/>
+          <w:szCs w:val="24"/>
+        </w:rPr>
+        <w:t xml:space="preserve">La descripción de los distintos módulos del mismo se debe realizar en forma similar al software del </w:t>
+      </w:r>
+      <w:proofErr w:type="gramStart"/>
+      <w:r>
+        <w:rPr>
+          <w:rFonts w:cs="Arial"/>
+          <w:szCs w:val="24"/>
+        </w:rPr>
+        <w:t>microcontrolador</w:t>
+      </w:r>
+      <w:proofErr w:type="gramEnd"/>
+      <w:r>
+        <w:rPr>
+          <w:rFonts w:cs="Arial"/>
+          <w:szCs w:val="24"/>
+        </w:rPr>
+        <w:t xml:space="preserve"> pero no es necesario el mismo nivel de detalle.</w:t>
+      </w:r>
+    </w:p>
+    <w:p>
+      <w:pPr>
+        <w:spacing w:after="0" w:line="240" w:lineRule="auto"/>
+        <w:rPr>
+          <w:rFonts w:cs="Arial"/>
+          <w:szCs w:val="24"/>
+        </w:rPr>
+      </w:pPr>
+      <w:r>
+        <w:rPr>
+          <w:rFonts w:cs="Arial"/>
+          <w:szCs w:val="24"/>
+        </w:rPr>
+        <w:t>Al igual que la sección anterior, n</w:t>
+      </w:r>
+      <w:r>
+        <w:rPr>
+          <w:rFonts w:cs="Arial"/>
+          <w:szCs w:val="24"/>
+        </w:rPr>
+        <w:t xml:space="preserve">o se deben pegar tramos de código en este informe, la descripción de las distintas funciones del código se debe realizar a través de diagramas de estados finitos y/o diagramas de flujo. El código propiamente dicho debe adjuntarse en el anexo y debe encontrarse comentado en forma prolija para facilitar la corrección del mismo. A </w:t>
+      </w:r>
+      <w:proofErr w:type="gramStart"/>
+      <w:r>
+        <w:rPr>
+          <w:rFonts w:cs="Arial"/>
+          <w:szCs w:val="24"/>
+        </w:rPr>
+        <w:t>continuación</w:t>
+      </w:r>
+      <w:proofErr w:type="gramEnd"/>
+      <w:r>
+        <w:rPr>
+          <w:rFonts w:cs="Arial"/>
+          <w:szCs w:val="24"/>
+        </w:rPr>
+        <w:t xml:space="preserve"> se observan los subtítulos a incluir en este desarrollo.</w:t>
+      </w:r>
+    </w:p>
+    <w:p>
+      <w:pPr>
+        <w:spacing w:after="0" w:line="240" w:lineRule="auto"/>
+        <w:rPr>
+          <w:rFonts w:cs="Arial"/>
+          <w:b/>
+          <w:szCs w:val="24"/>
+        </w:rPr>
+      </w:pPr>
+    </w:p>
+    <w:p>
+      <w:pPr>
+        <w:pStyle w:val="Ttulo3"/>
+      </w:pPr>
+      <w:bookmarkStart w:id="15" w:name="_Toc21354152"/>
+      <w:r>
+        <w:t>Entorno d</w:t>
+      </w:r>
+      <w:r>
+        <w:t>e desarrollo</w:t>
+      </w:r>
       <w:bookmarkEnd w:id="15"/>
-    </w:p>
-    <w:p>
-      <w:pPr>
-        <w:spacing w:after="0" w:line="240" w:lineRule="auto"/>
-        <w:rPr>
-          <w:rFonts w:cs="Arial"/>
-          <w:szCs w:val="24"/>
-        </w:rPr>
-      </w:pPr>
-      <w:r>
-        <w:rPr>
-          <w:rFonts w:cs="Arial"/>
-          <w:szCs w:val="24"/>
-        </w:rPr>
-        <w:t xml:space="preserve">En esta sección se debe realizar la descripción del funcionamiento de las distintas rutinas a través de diagramas de estados finitos y/o diagramas de flujo (siendo de preferencia la </w:t>
-      </w:r>
-      <w:proofErr w:type="gramStart"/>
-      <w:r>
-        <w:rPr>
-          <w:rFonts w:cs="Arial"/>
-          <w:szCs w:val="24"/>
-        </w:rPr>
-        <w:t>primer forma</w:t>
-      </w:r>
-      <w:proofErr w:type="gramEnd"/>
-      <w:r>
-        <w:rPr>
-          <w:rFonts w:cs="Arial"/>
-          <w:szCs w:val="24"/>
-        </w:rPr>
-        <w:t>). No es necesaria en esta sección la presentación de un diagrama para cada rutina, para aquellas rutinas que sean triviales (por ejemplo: la inicialización de un periférico o una subrutina de interrupción que</w:t>
-      </w:r>
-      <w:r>
-        <w:rPr>
-          <w:rFonts w:cs="Arial"/>
-          <w:szCs w:val="24"/>
-        </w:rPr>
-        <w:t xml:space="preserve"> solo</w:t>
-      </w:r>
-      <w:r>
-        <w:rPr>
-          <w:rFonts w:cs="Arial"/>
-          <w:szCs w:val="24"/>
-        </w:rPr>
-        <w:t xml:space="preserve"> actualice contadores o </w:t>
-      </w:r>
-      <w:proofErr w:type="spellStart"/>
-      <w:r>
-        <w:rPr>
-          <w:rFonts w:cs="Arial"/>
-          <w:szCs w:val="24"/>
-        </w:rPr>
-        <w:t>flags</w:t>
-      </w:r>
-      <w:proofErr w:type="spellEnd"/>
-      <w:r>
-        <w:rPr>
-          <w:rFonts w:cs="Arial"/>
-          <w:szCs w:val="24"/>
-        </w:rPr>
-        <w:t>, etc.) puede</w:t>
-      </w:r>
-      <w:r>
-        <w:rPr>
-          <w:rFonts w:cs="Arial"/>
-          <w:szCs w:val="24"/>
-        </w:rPr>
-        <w:t>n</w:t>
-      </w:r>
-      <w:r>
-        <w:rPr>
-          <w:rFonts w:cs="Arial"/>
-          <w:szCs w:val="24"/>
-        </w:rPr>
-        <w:t xml:space="preserve"> explicarse sus acciones resumidamente en forma es</w:t>
-      </w:r>
-      <w:r>
-        <w:rPr>
-          <w:rFonts w:cs="Arial"/>
-          <w:szCs w:val="24"/>
-        </w:rPr>
-        <w:t>crita.</w:t>
-      </w:r>
-    </w:p>
-    <w:p>
-      <w:pPr>
-        <w:spacing w:after="0" w:line="240" w:lineRule="auto"/>
-        <w:rPr>
-          <w:rFonts w:cs="Arial"/>
-          <w:szCs w:val="24"/>
-        </w:rPr>
-      </w:pPr>
-    </w:p>
-    <w:p>
-      <w:pPr>
-        <w:pStyle w:val="Ttulo2"/>
-      </w:pPr>
-      <w:bookmarkStart w:id="16" w:name="_Toc436440352"/>
-      <w:r>
-        <w:t>Software en PC</w:t>
-      </w:r>
-      <w:bookmarkEnd w:id="16"/>
-    </w:p>
-    <w:p>
-      <w:pPr>
-        <w:spacing w:after="0" w:line="240" w:lineRule="auto"/>
-        <w:rPr>
-          <w:rFonts w:cs="Arial"/>
-          <w:szCs w:val="24"/>
-        </w:rPr>
-      </w:pPr>
-      <w:r>
-        <w:rPr>
-          <w:rFonts w:cs="Arial"/>
-          <w:szCs w:val="24"/>
-        </w:rPr>
-        <w:t xml:space="preserve">Para el caso de proyectos en los cuales se haya desarrollado </w:t>
-      </w:r>
-      <w:r>
-        <w:rPr>
-          <w:rFonts w:cs="Arial"/>
-          <w:szCs w:val="24"/>
-        </w:rPr>
-        <w:t>un software en PC, que interactúa con el equipo, e</w:t>
-      </w:r>
-      <w:r>
-        <w:rPr>
-          <w:rFonts w:cs="Arial"/>
-          <w:szCs w:val="24"/>
-        </w:rPr>
-        <w:t xml:space="preserve">n esta sección se deberá realizar la descripción del funcionamiento del </w:t>
-      </w:r>
-      <w:r>
-        <w:rPr>
-          <w:rFonts w:cs="Arial"/>
-          <w:szCs w:val="24"/>
-        </w:rPr>
-        <w:t>mismo</w:t>
-      </w:r>
-      <w:r>
-        <w:rPr>
-          <w:rFonts w:cs="Arial"/>
-          <w:szCs w:val="24"/>
-        </w:rPr>
-        <w:t xml:space="preserve">. </w:t>
-      </w:r>
-      <w:r>
-        <w:rPr>
-          <w:rFonts w:cs="Arial"/>
-          <w:szCs w:val="24"/>
-        </w:rPr>
-        <w:t xml:space="preserve">La descripción de los distintos módulos del mismo se debe realizar en forma similar al software del </w:t>
-      </w:r>
-      <w:proofErr w:type="gramStart"/>
-      <w:r>
-        <w:rPr>
-          <w:rFonts w:cs="Arial"/>
-          <w:szCs w:val="24"/>
-        </w:rPr>
-        <w:t>microcontrolador</w:t>
-      </w:r>
-      <w:proofErr w:type="gramEnd"/>
-      <w:r>
-        <w:rPr>
-          <w:rFonts w:cs="Arial"/>
-          <w:szCs w:val="24"/>
-        </w:rPr>
-        <w:t xml:space="preserve"> pero no es necesario el mismo nivel de detalle.</w:t>
-      </w:r>
-    </w:p>
-    <w:p>
-      <w:pPr>
-        <w:spacing w:after="0" w:line="240" w:lineRule="auto"/>
-        <w:rPr>
-          <w:rFonts w:cs="Arial"/>
-          <w:szCs w:val="24"/>
-        </w:rPr>
-      </w:pPr>
-      <w:r>
-        <w:rPr>
-          <w:rFonts w:cs="Arial"/>
-          <w:szCs w:val="24"/>
-        </w:rPr>
-        <w:t>Al igual que la sección anterior, n</w:t>
-      </w:r>
-      <w:r>
-        <w:rPr>
-          <w:rFonts w:cs="Arial"/>
-          <w:szCs w:val="24"/>
-        </w:rPr>
-        <w:t xml:space="preserve">o se deben pegar tramos de código en este informe, la descripción de las distintas funciones del código se debe realizar a través de diagramas de estados finitos y/o diagramas de flujo. El código propiamente dicho debe adjuntarse en el anexo y debe encontrarse comentado en forma prolija para facilitar la corrección del mismo. A </w:t>
-      </w:r>
-      <w:proofErr w:type="gramStart"/>
-      <w:r>
-        <w:rPr>
-          <w:rFonts w:cs="Arial"/>
-          <w:szCs w:val="24"/>
-        </w:rPr>
-        <w:t>continuación</w:t>
-      </w:r>
-      <w:proofErr w:type="gramEnd"/>
-      <w:r>
-        <w:rPr>
-          <w:rFonts w:cs="Arial"/>
-          <w:szCs w:val="24"/>
-        </w:rPr>
-        <w:t xml:space="preserve"> se observan los subtítulos a incluir en este desarrollo.</w:t>
-      </w:r>
-    </w:p>
-    <w:p>
-      <w:pPr>
-        <w:spacing w:after="0" w:line="240" w:lineRule="auto"/>
-        <w:rPr>
-          <w:rFonts w:cs="Arial"/>
-          <w:b/>
-          <w:szCs w:val="24"/>
-        </w:rPr>
-      </w:pPr>
-    </w:p>
-    <w:p>
-      <w:pPr>
-        <w:pStyle w:val="Ttulo3"/>
-      </w:pPr>
-      <w:bookmarkStart w:id="17" w:name="_Toc436440353"/>
-      <w:r>
-        <w:t>Entorno d</w:t>
-      </w:r>
-      <w:r>
-        <w:t>e desarrollo</w:t>
-      </w:r>
-      <w:bookmarkEnd w:id="17"/>
     </w:p>
     <w:p>
       <w:r>
@@ -4056,95 +3840,102 @@
         <w:pStyle w:val="Ttulo3"/>
         <w:ind w:left="0" w:firstLine="0"/>
       </w:pPr>
-      <w:bookmarkStart w:id="18" w:name="_Toc436440354"/>
+      <w:bookmarkStart w:id="16" w:name="_Toc21354153"/>
       <w:r>
         <w:t>Enumeración de rutinas</w:t>
       </w:r>
+      <w:bookmarkEnd w:id="16"/>
+    </w:p>
+    <w:p>
+      <w:pPr>
+        <w:rPr>
+          <w:rFonts w:cs="Arial"/>
+          <w:szCs w:val="24"/>
+        </w:rPr>
+      </w:pPr>
+      <w:r>
+        <w:rPr>
+          <w:szCs w:val="24"/>
+        </w:rPr>
+        <w:t>En esta sección simplemente se desea que se enumeren todas las rutinas incluidas en el programa y la función que cumplen en el mismo en forma resumida, en forma similar a la sección 3.3.1.</w:t>
+      </w:r>
+    </w:p>
+    <w:p>
+      <w:pPr>
+        <w:pStyle w:val="Ttulo3"/>
+      </w:pPr>
+      <w:bookmarkStart w:id="17" w:name="_Toc21354154"/>
+      <w:r>
+        <w:t>Descripción del funcionamiento de cada rutina</w:t>
+      </w:r>
+      <w:bookmarkEnd w:id="17"/>
+    </w:p>
+    <w:p>
+      <w:pPr>
+        <w:spacing w:after="0" w:line="240" w:lineRule="auto"/>
+        <w:rPr>
+          <w:rFonts w:cs="Arial"/>
+          <w:szCs w:val="24"/>
+        </w:rPr>
+      </w:pPr>
+      <w:r>
+        <w:rPr>
+          <w:rFonts w:cs="Arial"/>
+          <w:szCs w:val="24"/>
+        </w:rPr>
+        <w:t>En esta sección se debe realizar la descripción del funcionamiento de las distintas rutinas a través de diagramas de estados finitos y/o diagramas de flujo. No es necesaria en esta sección la presentación de un diagrama para cada rutina, para aquellas rutinas que sean triviales pueden explicarse sus acciones resumidamente en forma escrita.</w:t>
+      </w:r>
+    </w:p>
+    <w:p>
+      <w:pPr>
+        <w:pStyle w:val="Ttulo1"/>
+      </w:pPr>
+      <w:bookmarkStart w:id="18" w:name="_Toc21354155"/>
+      <w:r>
+        <w:t>Modo de operación</w:t>
+      </w:r>
       <w:bookmarkEnd w:id="18"/>
     </w:p>
     <w:p>
       <w:pPr>
-        <w:rPr>
-          <w:rFonts w:cs="Arial"/>
-          <w:szCs w:val="24"/>
-        </w:rPr>
-      </w:pPr>
-      <w:r>
-        <w:rPr>
-          <w:szCs w:val="24"/>
-        </w:rPr>
-        <w:t>En esta sección simplemente se desea que se enumeren todas las rutinas incluidas en el programa y la función que cumplen en el mismo en forma resumida, en forma similar a la sección 3.3.1.</w:t>
-      </w:r>
-    </w:p>
-    <w:p>
-      <w:pPr>
-        <w:pStyle w:val="Ttulo3"/>
-      </w:pPr>
-      <w:bookmarkStart w:id="19" w:name="_Toc436440355"/>
-      <w:r>
-        <w:t>Descripción del funcionamiento de cada rutina</w:t>
+        <w:spacing w:after="0" w:line="240" w:lineRule="auto"/>
+        <w:rPr>
+          <w:rFonts w:cs="Arial"/>
+          <w:szCs w:val="24"/>
+        </w:rPr>
+      </w:pPr>
+      <w:r>
+        <w:rPr>
+          <w:rFonts w:cs="Arial"/>
+          <w:szCs w:val="24"/>
+        </w:rPr>
+        <w:t xml:space="preserve">En esta sección se deberá describir la forma operación del equipo final. Si bien no se pretende que se realice un manual de usuario completo, las explicaciones realizadas </w:t>
+      </w:r>
+      <w:r>
+        <w:rPr>
+          <w:rFonts w:cs="Arial"/>
+          <w:szCs w:val="24"/>
+        </w:rPr>
+        <w:lastRenderedPageBreak/>
+        <w:t>deben ser suficientes para comandar el equipo en forma completa. Se podrán agregar fotos para hacer más sencill</w:t>
+      </w:r>
+      <w:r>
+        <w:rPr>
+          <w:rFonts w:cs="Arial"/>
+          <w:szCs w:val="24"/>
+        </w:rPr>
+        <w:t>as las explicaciones, estas no deben ser más de cinco y ocupando c/u media carilla como máximo.</w:t>
+      </w:r>
+    </w:p>
+    <w:p>
+      <w:pPr>
+        <w:pStyle w:val="Ttulo1"/>
+      </w:pPr>
+      <w:bookmarkStart w:id="19" w:name="_Toc21354156"/>
+      <w:r>
+        <w:t>Ensayos</w:t>
       </w:r>
       <w:bookmarkEnd w:id="19"/>
-    </w:p>
-    <w:p>
-      <w:pPr>
-        <w:spacing w:after="0" w:line="240" w:lineRule="auto"/>
-        <w:rPr>
-          <w:rFonts w:cs="Arial"/>
-          <w:szCs w:val="24"/>
-        </w:rPr>
-      </w:pPr>
-      <w:r>
-        <w:rPr>
-          <w:rFonts w:cs="Arial"/>
-          <w:szCs w:val="24"/>
-        </w:rPr>
-        <w:t>En esta sección se debe realizar la descripción del funcionamiento de las distintas rutinas a través de diagramas de estados finitos y/o diagramas de flujo. No es necesaria en esta sección la presentación de un diagrama para cada rutina, para aquellas rutinas que sean triviales pueden explicarse sus acciones resumidamente en forma escrita.</w:t>
-      </w:r>
-    </w:p>
-    <w:p>
-      <w:pPr>
-        <w:pStyle w:val="Ttulo1"/>
-      </w:pPr>
-      <w:bookmarkStart w:id="20" w:name="_Toc436440356"/>
-      <w:r>
-        <w:lastRenderedPageBreak/>
-        <w:t>Modo de operación</w:t>
-      </w:r>
-      <w:bookmarkEnd w:id="20"/>
-    </w:p>
-    <w:p>
-      <w:pPr>
-        <w:spacing w:after="0" w:line="240" w:lineRule="auto"/>
-        <w:rPr>
-          <w:rFonts w:cs="Arial"/>
-          <w:szCs w:val="24"/>
-        </w:rPr>
-      </w:pPr>
-      <w:r>
-        <w:rPr>
-          <w:rFonts w:cs="Arial"/>
-          <w:szCs w:val="24"/>
-        </w:rPr>
-        <w:t>En esta sección se deberá describir la forma operación del equipo final. Si bien no se pretende que se realice un manual de usuario completo, las explicaciones realizadas deben ser suficientes para comandar el equipo en forma completa. Se podrán agregar fotos para hacer más sencill</w:t>
-      </w:r>
-      <w:r>
-        <w:rPr>
-          <w:rFonts w:cs="Arial"/>
-          <w:szCs w:val="24"/>
-        </w:rPr>
-        <w:t>as las explicaciones, estas no deben ser más de cinco y ocupando c/u media carilla como máximo.</w:t>
-      </w:r>
-    </w:p>
-    <w:p>
-      <w:pPr>
-        <w:pStyle w:val="Ttulo1"/>
-      </w:pPr>
-      <w:bookmarkStart w:id="21" w:name="_Toc436440357"/>
-      <w:r>
-        <w:t>Ensayos</w:t>
-      </w:r>
-      <w:bookmarkEnd w:id="21"/>
     </w:p>
     <w:p>
       <w:pPr>
@@ -4196,14 +3987,14 @@
       <w:pPr>
         <w:pStyle w:val="Ttulo1"/>
       </w:pPr>
-      <w:bookmarkStart w:id="22" w:name="_Toc436440358"/>
+      <w:bookmarkStart w:id="20" w:name="_Toc21354157"/>
       <w:r>
         <w:t>C</w:t>
       </w:r>
       <w:r>
         <w:t>onclusiones</w:t>
       </w:r>
-      <w:bookmarkEnd w:id="22"/>
+      <w:bookmarkEnd w:id="20"/>
     </w:p>
     <w:p>
       <w:pPr>
@@ -4335,11 +4126,11 @@
       <w:pPr>
         <w:pStyle w:val="Ttulo1"/>
       </w:pPr>
-      <w:bookmarkStart w:id="23" w:name="_Toc436440359"/>
+      <w:bookmarkStart w:id="21" w:name="_Toc21354158"/>
       <w:r>
         <w:t>Proyecto finalizado</w:t>
       </w:r>
-      <w:bookmarkEnd w:id="23"/>
+      <w:bookmarkEnd w:id="21"/>
     </w:p>
     <w:p>
       <w:pPr>
@@ -4361,11 +4152,11 @@
       <w:pPr>
         <w:pStyle w:val="Ttulo1"/>
       </w:pPr>
-      <w:bookmarkStart w:id="24" w:name="_Toc436440360"/>
+      <w:bookmarkStart w:id="22" w:name="_Toc21354159"/>
       <w:r>
         <w:t>Referencias</w:t>
       </w:r>
-      <w:bookmarkEnd w:id="24"/>
+      <w:bookmarkEnd w:id="22"/>
     </w:p>
     <w:p>
       <w:r>
@@ -4432,7 +4223,6 @@
         <w:rPr>
           <w:u w:val="single"/>
         </w:rPr>
-        <w:lastRenderedPageBreak/>
         <w:t>Libro</w:t>
       </w:r>
       <w:r>
@@ -4485,7 +4275,7 @@
         </w:rPr>
         <w:t xml:space="preserve">: Robot arm tutorial - </w:t>
       </w:r>
-      <w:hyperlink r:id="rId13" w:history="1">
+      <w:hyperlink r:id="rId14" w:history="1">
         <w:r>
           <w:rPr>
             <w:rStyle w:val="Hipervnculo"/>
@@ -4776,7 +4566,7 @@
                     </pic:cNvPicPr>
                   </pic:nvPicPr>
                   <pic:blipFill>
-                    <a:blip r:embed="rId14"/>
+                    <a:blip r:embed="rId15"/>
                     <a:srcRect/>
                     <a:stretch>
                       <a:fillRect/>
@@ -4895,23 +4685,23 @@
           <w:rFonts w:cs="Arial"/>
           <w:szCs w:val="24"/>
         </w:rPr>
+        <w:t>Cualquier aspecto que el alumno considere relevante a desarrollar sobre su proyecto y que no se encuentre mencionado en este modelo, puede ser abordado con el permiso del cuerpo docente, pero es importante que el mismo no descuide los puntos señalados en este modelo.</w:t>
+      </w:r>
+    </w:p>
+    <w:p>
+      <w:pPr>
+        <w:spacing w:after="120" w:line="240" w:lineRule="auto"/>
+        <w:rPr>
+          <w:rFonts w:cs="Arial"/>
+          <w:szCs w:val="24"/>
+        </w:rPr>
+      </w:pPr>
+      <w:r>
+        <w:rPr>
+          <w:rFonts w:cs="Arial"/>
+          <w:szCs w:val="24"/>
+        </w:rPr>
         <w:lastRenderedPageBreak/>
-        <w:t>Cualquier aspecto que el alumno considere relevante a desarrollar sobre su proyecto y que no se encuentre mencionado en este modelo, puede ser abordado con el permiso del cuerpo docente, pero es importante que el mismo no descuide los puntos señalados en este modelo.</w:t>
-      </w:r>
-    </w:p>
-    <w:p>
-      <w:pPr>
-        <w:spacing w:after="120" w:line="240" w:lineRule="auto"/>
-        <w:rPr>
-          <w:rFonts w:cs="Arial"/>
-          <w:szCs w:val="24"/>
-        </w:rPr>
-      </w:pPr>
-      <w:r>
-        <w:rPr>
-          <w:rFonts w:cs="Arial"/>
-          <w:szCs w:val="24"/>
-        </w:rPr>
         <w:t>No olvidar que las faltas de ortografía y la mala redacción son evaluadas también al corregir el informe y una elevada cantidad de las mismas podrá afectar la nota final</w:t>
       </w:r>
       <w:r>
@@ -4986,8 +4776,8 @@
       </w:pPr>
     </w:p>
     <w:sectPr>
-      <w:headerReference w:type="default" r:id="rId15"/>
-      <w:footerReference w:type="default" r:id="rId16"/>
+      <w:headerReference w:type="default" r:id="rId16"/>
+      <w:footerReference w:type="default" r:id="rId17"/>
       <w:pgSz w:w="11906" w:h="16838"/>
       <w:pgMar w:top="1417" w:right="1701" w:bottom="1417" w:left="1701" w:header="708" w:footer="708" w:gutter="0"/>
       <w:pgNumType w:start="1"/>
@@ -5147,7 +4937,7 @@
             <w:noProof/>
             <w:sz w:val="22"/>
           </w:rPr>
-          <w:t>2</w:t>
+          <w:t>4</w:t>
         </w:r>
         <w:r>
           <w:rPr>
@@ -8431,7 +8221,7 @@
 </file>
 
 <file path=customXml/itemProps1.xml><?xml version="1.0" encoding="utf-8"?>
-<ds:datastoreItem xmlns:ds="http://schemas.openxmlformats.org/officeDocument/2006/customXml" ds:itemID="{6788B3D5-DFED-4466-93E9-A7F391B9B96E}">
+<ds:datastoreItem xmlns:ds="http://schemas.openxmlformats.org/officeDocument/2006/customXml" ds:itemID="{94E9953C-A42E-44C5-ADE2-2D90FF3E74B5}">
   <ds:schemaRefs>
     <ds:schemaRef ds:uri="http://schemas.openxmlformats.org/officeDocument/2006/bibliography"/>
   </ds:schemaRefs>

--- a/Informe final - Mateo Serrano.docx
+++ b/Informe final - Mateo Serrano.docx
@@ -31,7 +31,7 @@
           <v:shape id="_x0000_i1025" type="#_x0000_t75" style="width:124.5pt;height:124.5pt" o:ole="">
             <v:imagedata r:id="rId8" o:title=""/>
           </v:shape>
-          <o:OLEObject Type="Embed" ProgID="MSPhotoEd.3" ShapeID="_x0000_i1025" DrawAspect="Content" ObjectID="_1631968728" r:id="rId9"/>
+          <o:OLEObject Type="Embed" ProgID="MSPhotoEd.3" ShapeID="_x0000_i1025" DrawAspect="Content" ObjectID="_1633526454" r:id="rId9"/>
         </w:object>
       </w:r>
     </w:p>
@@ -2799,64 +2799,40 @@
         <w:t xml:space="preserve">En cuanto a la identificación de operarios, debía ser un método sencillo, eficaz y rápido, que no implique una molestia o incomodidad excesiva al trabajador. Por lo tanto, se eligió el método de identificación por radiofrecuencia. Este sistema consta de un lector, que genera un campo electromagnético </w:t>
       </w:r>
       <w:r>
-        <w:t>mediante el cual es capaz de alimentar, leer y transferir información a tarjetas denominadas “</w:t>
+        <w:t xml:space="preserve">mediante el cual es capaz de alimentar, leer y transferir información a tarjetas denominadas “tags” sólo con el acercamiento de las mismas al dispositivo. Cada uno de estos tags tiene un código de identificación único y estará asociado a un operario en particular, de esta manera, es posible un inicio de </w:t>
+      </w:r>
+      <w:r>
+        <w:lastRenderedPageBreak/>
+        <w:t>sesión de trabajo personal para cada empleado con sólo aproximar su tag al lector, sin la necesidad de introducir datos por un teclado o alguna interfaz compleja.</w:t>
+      </w:r>
+    </w:p>
+    <w:p>
+      <w:pPr>
+        <w:spacing w:after="0"/>
+      </w:pPr>
+    </w:p>
+    <w:p>
+      <w:pPr>
+        <w:spacing w:after="0"/>
+      </w:pPr>
+      <w:r>
+        <w:t>Por ú</w:t>
+      </w:r>
+      <w:r>
+        <w:t>ltimo, es necesaria una interfaz</w:t>
+      </w:r>
+      <w:r>
+        <w:t xml:space="preserve"> donde poder visualizar claramente la información almacenada en el sistema, es decir, la cantidad de ciclos de la máquina del trabajo en curso, lo mismo para las unidades producidas, qué operarios tienen permitido operar la máquina, cuál es el número de identificación de la tarjeta personal de cada uno, qué </w:t>
+      </w:r>
+      <w:r>
+        <w:t xml:space="preserve">cantidad de trabajos y unidades lleva acumulado cada operario, entre otros datos. Se optó por un visor LCD </w:t>
       </w:r>
       <w:proofErr w:type="spellStart"/>
       <w:r>
-        <w:t>tags</w:t>
+        <w:t>retroiluminado</w:t>
       </w:r>
       <w:proofErr w:type="spellEnd"/>
       <w:r>
-        <w:t xml:space="preserve">” sólo con el acercamiento de las mismas al dispositivo. Cada uno de estos </w:t>
-      </w:r>
-      <w:proofErr w:type="spellStart"/>
-      <w:r>
-        <w:t>tags</w:t>
-      </w:r>
-      <w:proofErr w:type="spellEnd"/>
-      <w:r>
-        <w:t xml:space="preserve"> tiene un código de identificación único y estará asociado a un operario en particular, de esta manera, es posible un inicio de </w:t>
-      </w:r>
-      <w:r>
-        <w:lastRenderedPageBreak/>
-        <w:t xml:space="preserve">sesión de trabajo personal para cada empleado con sólo aproximar su </w:t>
-      </w:r>
-      <w:proofErr w:type="spellStart"/>
-      <w:r>
-        <w:t>tag</w:t>
-      </w:r>
-      <w:proofErr w:type="spellEnd"/>
-      <w:r>
-        <w:t xml:space="preserve"> al lector, sin la necesidad de introducir datos por un teclado o alguna interfaz compleja.</w:t>
-      </w:r>
-    </w:p>
-    <w:p>
-      <w:pPr>
-        <w:spacing w:after="0"/>
-      </w:pPr>
-    </w:p>
-    <w:p>
-      <w:pPr>
-        <w:spacing w:after="0"/>
-      </w:pPr>
-      <w:r>
-        <w:t>Por ú</w:t>
-      </w:r>
-      <w:r>
-        <w:t>ltimo, es necesaria una interfaz</w:t>
-      </w:r>
-      <w:r>
-        <w:t xml:space="preserve"> donde poder visualizar claramente la información almacenada en el sistema, es decir, la cantidad de ciclos de la máquina del trabajo en curso, lo mismo para las unidades producidas, qué operarios tienen permitido operar la máquina, cuál es el número de identificación de la tarjeta personal de cada uno, qué </w:t>
-      </w:r>
-      <w:r>
-        <w:t xml:space="preserve">cantidad de trabajos y unidades lleva acumulado cada operario, entre otros datos. Se optó por un visor LCD </w:t>
-      </w:r>
-      <w:proofErr w:type="spellStart"/>
-      <w:r>
-        <w:t>retroiluminado</w:t>
-      </w:r>
-      <w:proofErr w:type="spellEnd"/>
-      <w:r>
         <w:t xml:space="preserve"> de 2 líneas de 16 caracteres y un teclado de 16 teclas para poder ingresar datos y desplazarse a través de los menús. </w:t>
       </w:r>
     </w:p>
@@ -2896,7 +2872,16 @@
           <w:rFonts w:cs="Arial"/>
           <w:szCs w:val="24"/>
         </w:rPr>
-        <w:t xml:space="preserve">En esta sección se deberá realizar la descripción </w:t>
+        <w:t xml:space="preserve">En esta sección se deberá </w:t>
+      </w:r>
+      <w:bookmarkStart w:id="4" w:name="_GoBack"/>
+      <w:bookmarkEnd w:id="4"/>
+      <w:r>
+        <w:rPr>
+          <w:rFonts w:cs="Arial"/>
+          <w:szCs w:val="24"/>
+        </w:rPr>
+        <w:t xml:space="preserve">realizar la descripción </w:t>
       </w:r>
       <w:r>
         <w:rPr>
@@ -2929,11 +2914,11 @@
       <w:r>
         <w:t xml:space="preserve"> </w:t>
       </w:r>
-      <w:bookmarkStart w:id="4" w:name="_Toc21354142"/>
+      <w:bookmarkStart w:id="5" w:name="_Toc21354142"/>
       <w:r>
         <w:t>Fotos</w:t>
       </w:r>
-      <w:bookmarkEnd w:id="4"/>
+      <w:bookmarkEnd w:id="5"/>
     </w:p>
     <w:p>
       <w:pPr>
@@ -2955,12 +2940,10 @@
       <w:pPr>
         <w:pStyle w:val="Ttulo2"/>
       </w:pPr>
-      <w:bookmarkStart w:id="5" w:name="_Toc21354143"/>
+      <w:bookmarkStart w:id="6" w:name="_Toc21354143"/>
       <w:r>
         <w:t>Hardware</w:t>
       </w:r>
-      <w:bookmarkStart w:id="6" w:name="_GoBack"/>
-      <w:bookmarkEnd w:id="5"/>
       <w:bookmarkEnd w:id="6"/>
     </w:p>
     <w:p>
@@ -3106,7 +3089,35 @@
           <w:rFonts w:cs="Arial"/>
           <w:szCs w:val="24"/>
         </w:rPr>
-        <w:t>En esta sección se debe explicar el circuito del proyecto en su totalidad. La descripción se debe realizar en forma separada para cada uno de los bloques que conforman el sistema.</w:t>
+        <w:t>El sistema completo será alimentado a partir de una fuente de alimentació</w:t>
+      </w:r>
+      <w:r>
+        <w:rPr>
+          <w:rFonts w:cs="Arial"/>
+          <w:szCs w:val="24"/>
+        </w:rPr>
+        <w:t xml:space="preserve">n de 9 V de corriente continua que </w:t>
+      </w:r>
+      <w:r>
+        <w:rPr>
+          <w:rFonts w:cs="Arial"/>
+          <w:szCs w:val="24"/>
+        </w:rPr>
+        <w:t>estará conectada a la tensión de red y su salida será conectada directamente en l</w:t>
+      </w:r>
+      <w:r>
+        <w:rPr>
+          <w:rFonts w:cs="Arial"/>
+          <w:szCs w:val="24"/>
+        </w:rPr>
+        <w:t>a placa principal del proyecto. La misma podrá ser una fuente de tensión comercial siempre y cuando sea capaz de entregar al menos 1 A. La justificación principal del uso de esta fuente es el sensor inductivo, el cual requiere ser alimentado con una tensión superior a 6 V, lo cual impide la utilización directa de una fuente con salida de 5 V de corriente continua.</w:t>
+      </w:r>
+      <w:r>
+        <w:rPr>
+          <w:rFonts w:cs="Arial"/>
+          <w:szCs w:val="24"/>
+        </w:rPr>
+        <w:t xml:space="preserve"> En la placa principal habrá dos niveles de tensión de alimentación, el de la fuente en sí y un nivel de 5 V, obtenido a partir de un regulador de tensión integrado (LM7805) para poder alimentar a todos los componentes salvo el sensor susodicho.</w:t>
       </w:r>
     </w:p>
     <w:p>
@@ -3117,41 +3128,6 @@
           <w:szCs w:val="24"/>
         </w:rPr>
       </w:pPr>
-      <w:r>
-        <w:rPr>
-          <w:rFonts w:cs="Arial"/>
-          <w:szCs w:val="24"/>
-        </w:rPr>
-        <w:t xml:space="preserve">Se deben </w:t>
-      </w:r>
-      <w:r>
-        <w:rPr>
-          <w:rFonts w:cs="Arial"/>
-          <w:szCs w:val="24"/>
-        </w:rPr>
-        <w:t>detallar</w:t>
-      </w:r>
-      <w:r>
-        <w:rPr>
-          <w:rFonts w:cs="Arial"/>
-          <w:szCs w:val="24"/>
-        </w:rPr>
-        <w:t xml:space="preserve"> en cada </w:t>
-      </w:r>
-      <w:r>
-        <w:rPr>
-          <w:rFonts w:cs="Arial"/>
-          <w:szCs w:val="24"/>
-        </w:rPr>
-        <w:t>explicación</w:t>
-      </w:r>
-      <w:r>
-        <w:rPr>
-          <w:rFonts w:cs="Arial"/>
-          <w:szCs w:val="24"/>
-        </w:rPr>
-        <w:t xml:space="preserve"> los criterios de selección para los distintos circuitos integrados empleados y los detalles de cálculo de cada uno de los componentes.</w:t>
-      </w:r>
     </w:p>
     <w:p>
       <w:pPr>
@@ -3166,7 +3142,639 @@
           <w:rFonts w:cs="Arial"/>
           <w:szCs w:val="24"/>
         </w:rPr>
-        <w:t>La imagen del esquemático completo se debe colocar en el anexo (no en el medio del desarrollo de esta sección), pero si se pueden colocar imágenes de distintas partes del esquemático para facilitar la explicación de cada bloque.</w:t>
+        <w:t xml:space="preserve">El sensor inductivo para el conteo de ciclos de máquina tiene por objetivo generar un pulso cada vez que la máquina se “cierra” para luego volver a abrirse. Este sensor es ideal para tal fin por dos motivos básicos: Por un lado, la estructura de la máquina está prácticamente completamente compuesta por hierro, por ende, dicha estructura es muy permeable ante campos magnéticos externos, es decir, coincide con el principio de funcionamiento del sensor inductivo. La segunda ventaja de este método de detección es que no requiere contacto. Casi toda maquinaria industrial cíclica está expuesta a un número de repeticiones muy elevado, por lo tanto, cualquier dispositivo mecánico susceptible al desgaste, terminaría fallando tarde o temprano. </w:t>
+      </w:r>
+      <w:r>
+        <w:rPr>
+          <w:rFonts w:cs="Arial"/>
+          <w:szCs w:val="24"/>
+        </w:rPr>
+        <w:t>Por otro lado, al observar máquinas más modernas que la troqueladora en la que se basa este proyecto, que poseían un sistema contador integrado de fábrica, se encontró que el tipo de sensor elegido por los fabricantes también era del tipo inductivo. Estos dispositivos poseen una entrada de alimentación y una salida típicamente a colector abierto, lo cual permite trabajar con distintos niveles tensi</w:t>
+      </w:r>
+      <w:r>
+        <w:rPr>
+          <w:rFonts w:cs="Arial"/>
+          <w:szCs w:val="24"/>
+        </w:rPr>
+        <w:t>ón en la entrada y en la salida. Los parámetros a tener en cuenta a la hora de seleccionar un sensor de este tipo son la distancia de detección, el estado normal (abierto o cerrado)</w:t>
+      </w:r>
+      <w:r>
+        <w:rPr>
+          <w:rFonts w:cs="Arial"/>
+          <w:szCs w:val="24"/>
+        </w:rPr>
+        <w:t xml:space="preserve"> y</w:t>
+      </w:r>
+      <w:r>
+        <w:rPr>
+          <w:rFonts w:cs="Arial"/>
+          <w:szCs w:val="24"/>
+        </w:rPr>
+        <w:t xml:space="preserve"> el tipo de transistor de salida (NPN o PNP)</w:t>
+      </w:r>
+      <w:r>
+        <w:rPr>
+          <w:rFonts w:cs="Arial"/>
+          <w:szCs w:val="24"/>
+        </w:rPr>
+        <w:t xml:space="preserve">. Existe una amplia gama de opciones en el mercado entre los cuales varían, además de los susodichos, las dimensiones del sensor y la tensión de alimentación. El sensor elegido para el proyecto fue el </w:t>
+      </w:r>
+      <w:r>
+        <w:t>LJ12A3- 4-Z/BX, que posee una distancia de detección de 4 mm, un rango de alimentación de 6 a 36 V, salida normal abierto con transistor NPN y su exterior se encuentra roscado con paso métrico M12, para su montaje es necesario un acople para ubicar el extremo del sensor a menos de 4 mm de la posición límite de la mordaza móvil de la máquina.</w:t>
+      </w:r>
+      <w:r>
+        <w:t xml:space="preserve"> La salida de este sensor será tratada en el microcontrolador como una entrada de interrupción externa</w:t>
+      </w:r>
+      <w:r>
+        <w:t>, y la misma deberá ser conectada a través de una resistencia al nivel de tensión de 5 V, debido a su condición de colector abierto, de otra manera, lo que vería la entrada del microcontrolador cuando el sensor esté en estado de no-detección sería una alta impedancia</w:t>
+      </w:r>
+      <w:r>
+        <w:t>.</w:t>
+      </w:r>
+    </w:p>
+    <w:p>
+      <w:pPr>
+        <w:spacing w:after="0" w:line="240" w:lineRule="auto"/>
+        <w:rPr>
+          <w:rFonts w:cs="Arial"/>
+          <w:szCs w:val="24"/>
+        </w:rPr>
+      </w:pPr>
+    </w:p>
+    <w:p>
+      <w:pPr>
+        <w:spacing w:after="0" w:line="240" w:lineRule="auto"/>
+        <w:rPr>
+          <w:rFonts w:cs="Arial"/>
+          <w:szCs w:val="24"/>
+        </w:rPr>
+      </w:pPr>
+      <w:r>
+        <w:rPr>
+          <w:rFonts w:cs="Arial"/>
+          <w:szCs w:val="24"/>
+        </w:rPr>
+        <w:t>Teniendo definido el método de detección del cierre de la máquina, el próximo objetivo fue definir el sensor para el conteo de unidades procesadas. La entrada del proceso son hojas o láminas de un material que puede ser cartulina, cartón, acetato, entre otros de espesor, dimensiones y color</w:t>
+      </w:r>
+      <w:r>
+        <w:rPr>
+          <w:rFonts w:cs="Arial"/>
+          <w:szCs w:val="24"/>
+        </w:rPr>
+        <w:t xml:space="preserve"> variables. El operario siempre toma a mano una de estas hojas, desde una mesa a su lado y la monta sobre la mordaza móvil en un sentido determinado, entonces, la máquina se cierra y luego se vuelve a abrir, momento en el </w:t>
+      </w:r>
+      <w:r>
+        <w:rPr>
+          <w:rFonts w:cs="Arial"/>
+          <w:szCs w:val="24"/>
+        </w:rPr>
+        <w:lastRenderedPageBreak/>
+        <w:t xml:space="preserve">cual, el operario retira la hoja troquelada por el lado contrario al que ingresó, introduce una nueva hoja de material desde la pila inicial y la máquina vuelve a cerrar y abrir. Aprovechando que las hojas troqueladas se retiran siempre por el mismo lado, se decidió montar una barrera infrarroja. La misma poseerá su emisor y transmisor en el mismo punto, y detectará la presencia de un objeto si el mismo reflejó parte del haz de nuevo hacia el sentido de la emisión, lo cual proporciona un montaje más cómodo, ya que se necesita un solo soporte para el sensor y no aporta ninguna limitación en el movimiento de extracción de material de salida de la máquina. Además, los sensores de dos extremos son susceptibles a desalineaciones, que en una máquina en movimiento constante es muy probable que se provoquen con frecuencia. El sensor elegido fue el </w:t>
+      </w:r>
+      <w:r>
+        <w:rPr>
+          <w:rFonts w:cs="Arial"/>
+          <w:szCs w:val="24"/>
+        </w:rPr>
+        <w:t>E18-D50NK</w:t>
+      </w:r>
+      <w:r>
+        <w:rPr>
+          <w:rFonts w:cs="Arial"/>
+          <w:szCs w:val="24"/>
+        </w:rPr>
+        <w:t xml:space="preserve">, que posee una salida de las mismas características que el inductivo descripto en el párrafo anterior, es decir, con </w:t>
+      </w:r>
+      <w:r>
+        <w:t>salida normal abierto con transistor NPN</w:t>
+      </w:r>
+      <w:r>
+        <w:t xml:space="preserve"> a colector abierto, se alimenta con 5 V</w:t>
+      </w:r>
+      <w:r>
+        <w:rPr>
+          <w:rFonts w:cs="Arial"/>
+          <w:szCs w:val="24"/>
+        </w:rPr>
+        <w:t xml:space="preserve"> y posee una distancia de detección ajustable de entre </w:t>
+      </w:r>
+      <w:r>
+        <w:rPr>
+          <w:rFonts w:cs="Arial"/>
+          <w:szCs w:val="24"/>
+        </w:rPr>
+        <w:t xml:space="preserve">3 y 50 cm. Será necesario montar este sensor en sentido vertical en algún soporte sujeto a la parte fija de la máquina de modo que, al salir una hoja procesada de la máquina, esta interrumpa el haz. Al igual que para el sensor inductivo, </w:t>
+      </w:r>
+      <w:r>
+        <w:t>l</w:t>
+      </w:r>
+      <w:r>
+        <w:t xml:space="preserve">a salida de este sensor será </w:t>
+      </w:r>
+      <w:r>
+        <w:t>conectada al microcontrolador en</w:t>
+      </w:r>
+      <w:r>
+        <w:t xml:space="preserve"> una entrada de interrupción externa</w:t>
+      </w:r>
+      <w:r>
+        <w:t xml:space="preserve"> y con una resistencia de </w:t>
+      </w:r>
+      <w:proofErr w:type="spellStart"/>
+      <w:r>
+        <w:t>pull</w:t>
+      </w:r>
+      <w:proofErr w:type="spellEnd"/>
+      <w:r>
+        <w:t>-up, por lo explicado anteriormente</w:t>
+      </w:r>
+      <w:r>
+        <w:t>.</w:t>
+      </w:r>
+    </w:p>
+    <w:p>
+      <w:pPr>
+        <w:spacing w:after="0" w:line="240" w:lineRule="auto"/>
+        <w:rPr>
+          <w:rFonts w:cs="Arial"/>
+          <w:szCs w:val="24"/>
+        </w:rPr>
+      </w:pPr>
+    </w:p>
+    <w:p>
+      <w:pPr>
+        <w:spacing w:after="0" w:line="240" w:lineRule="auto"/>
+        <w:rPr>
+          <w:rFonts w:cs="Arial"/>
+          <w:szCs w:val="24"/>
+        </w:rPr>
+      </w:pPr>
+      <w:r>
+        <w:rPr>
+          <w:rFonts w:cs="Arial"/>
+          <w:szCs w:val="24"/>
+        </w:rPr>
+        <w:t>El proyecto también contará con una sección de identificaci</w:t>
+      </w:r>
+      <w:r>
+        <w:rPr>
+          <w:rFonts w:cs="Arial"/>
+          <w:szCs w:val="24"/>
+        </w:rPr>
+        <w:t>ón y registro de operar</w:t>
+      </w:r>
+      <w:r>
+        <w:rPr>
+          <w:rFonts w:cs="Arial"/>
+          <w:szCs w:val="24"/>
+        </w:rPr>
+        <w:t xml:space="preserve">ios. Esto implica la existencia de varios módulos, ya que requiere, al menos, un método de identificación de cada operario, un método de entrada para la configuración del mismo, y un método de salida visual e intuitivo, para poder interactuar con la información registrada por el sistema. </w:t>
+      </w:r>
+    </w:p>
+    <w:p>
+      <w:pPr>
+        <w:spacing w:after="0" w:line="240" w:lineRule="auto"/>
+        <w:rPr>
+          <w:rFonts w:cs="Arial"/>
+          <w:szCs w:val="24"/>
+        </w:rPr>
+      </w:pPr>
+    </w:p>
+    <w:p>
+      <w:pPr>
+        <w:spacing w:after="0" w:line="240" w:lineRule="auto"/>
+        <w:rPr>
+          <w:rFonts w:cs="Arial"/>
+          <w:szCs w:val="24"/>
+        </w:rPr>
+      </w:pPr>
+      <w:r>
+        <w:rPr>
+          <w:rFonts w:cs="Arial"/>
+          <w:szCs w:val="24"/>
+        </w:rPr>
+        <w:t xml:space="preserve">Como primera medida se eligió el método de identificación por RFID, debido a su sencillez, practicidad para el operario y versatilidad. Los “tags” de identificación pueden estar implementados en tarjetas, llaveros o combinaciones de ambos indistintamente para adecuarse a la comodidad del operario. </w:t>
+      </w:r>
+      <w:r>
+        <w:rPr>
+          <w:rFonts w:cs="Arial"/>
+          <w:szCs w:val="24"/>
+        </w:rPr>
+        <w:t>Estos dispositivos son pasivos, es decir que no necesitan una batería para funcionar y tienen la particularidad de poseer un número de identificación único y una especie de memoria donde se pueden almacenar datos no volátiles, es decir, que perduran en el tiempo</w:t>
+      </w:r>
+      <w:r>
+        <w:rPr>
+          <w:rFonts w:cs="Arial"/>
+          <w:szCs w:val="24"/>
+        </w:rPr>
+        <w:t>. En un primer momento, se eligió un m</w:t>
+      </w:r>
+      <w:r>
+        <w:rPr>
+          <w:rFonts w:cs="Arial"/>
+          <w:szCs w:val="24"/>
+        </w:rPr>
+        <w:t>ódulo de lectura</w:t>
+      </w:r>
+      <w:r>
+        <w:rPr>
+          <w:rFonts w:cs="Arial"/>
+          <w:szCs w:val="24"/>
+        </w:rPr>
+        <w:t xml:space="preserve"> RFID</w:t>
+      </w:r>
+      <w:r>
+        <w:rPr>
+          <w:rFonts w:cs="Arial"/>
+          <w:szCs w:val="24"/>
+        </w:rPr>
+        <w:t xml:space="preserve"> básico</w:t>
+      </w:r>
+      <w:r>
+        <w:rPr>
+          <w:rFonts w:cs="Arial"/>
+          <w:szCs w:val="24"/>
+        </w:rPr>
+        <w:t xml:space="preserve"> </w:t>
+      </w:r>
+      <w:r>
+        <w:rPr>
+          <w:rFonts w:cs="Arial"/>
+          <w:szCs w:val="24"/>
+        </w:rPr>
+        <w:t xml:space="preserve">(modelo </w:t>
+      </w:r>
+      <w:r>
+        <w:rPr>
+          <w:rFonts w:cs="Arial"/>
+          <w:szCs w:val="24"/>
+        </w:rPr>
+        <w:t>RDM6300</w:t>
+      </w:r>
+      <w:r>
+        <w:rPr>
+          <w:rFonts w:cs="Arial"/>
+          <w:szCs w:val="24"/>
+        </w:rPr>
+        <w:t xml:space="preserve">) </w:t>
+      </w:r>
+      <w:r>
+        <w:rPr>
+          <w:rFonts w:cs="Arial"/>
+          <w:szCs w:val="24"/>
+        </w:rPr>
+        <w:t>c</w:t>
+      </w:r>
+      <w:r>
+        <w:rPr>
+          <w:rFonts w:cs="Arial"/>
+          <w:szCs w:val="24"/>
+        </w:rPr>
+        <w:t>uya única funcionalidad era leer el</w:t>
+      </w:r>
+      <w:r>
+        <w:rPr>
+          <w:rFonts w:cs="Arial"/>
+          <w:szCs w:val="24"/>
+        </w:rPr>
+        <w:t xml:space="preserve"> tag y enviar por una interfaz UART su</w:t>
+      </w:r>
+      <w:r>
+        <w:rPr>
+          <w:rFonts w:cs="Arial"/>
+          <w:szCs w:val="24"/>
+        </w:rPr>
+        <w:t xml:space="preserve"> Nº de identificación</w:t>
+      </w:r>
+      <w:r>
+        <w:rPr>
+          <w:rFonts w:cs="Arial"/>
+          <w:szCs w:val="24"/>
+        </w:rPr>
+        <w:t xml:space="preserve"> (que representaría a cada operario), lo cual</w:t>
+      </w:r>
+      <w:r>
+        <w:rPr>
+          <w:rFonts w:cs="Arial"/>
+          <w:szCs w:val="24"/>
+        </w:rPr>
+        <w:t>,</w:t>
+      </w:r>
+      <w:r>
+        <w:rPr>
+          <w:rFonts w:cs="Arial"/>
+          <w:szCs w:val="24"/>
+        </w:rPr>
+        <w:t xml:space="preserve"> en principio, sería suficiente ya que el registro de la información de cada uno de los operarios se podría reali</w:t>
+      </w:r>
+      <w:r>
+        <w:rPr>
+          <w:rFonts w:cs="Arial"/>
+          <w:szCs w:val="24"/>
+        </w:rPr>
+        <w:t xml:space="preserve">zar en el controlador principal, sin embargo, a lo largo del desarrollo del proyecto se encontró, habiendo realizado pruebas con distintos microcontroladores y analizando la salida de datos </w:t>
+      </w:r>
+      <w:r>
+        <w:rPr>
+          <w:rFonts w:cs="Arial"/>
+          <w:szCs w:val="24"/>
+        </w:rPr>
+        <w:t>con un osciloscopio</w:t>
+      </w:r>
+      <w:r>
+        <w:rPr>
+          <w:rFonts w:cs="Arial"/>
+          <w:szCs w:val="24"/>
+        </w:rPr>
+        <w:t xml:space="preserve"> sobre dos unidades distintas, </w:t>
+      </w:r>
+      <w:r>
+        <w:rPr>
+          <w:rFonts w:cs="Arial"/>
+          <w:szCs w:val="24"/>
+        </w:rPr>
+        <w:t>que el módulo adquirido</w:t>
+      </w:r>
+      <w:r>
+        <w:rPr>
+          <w:rFonts w:cs="Arial"/>
+          <w:szCs w:val="24"/>
+        </w:rPr>
+        <w:t xml:space="preserve"> no funciona</w:t>
+      </w:r>
+      <w:r>
+        <w:rPr>
+          <w:rFonts w:cs="Arial"/>
+          <w:szCs w:val="24"/>
+        </w:rPr>
+        <w:t>ba</w:t>
+      </w:r>
+      <w:r>
+        <w:rPr>
+          <w:rFonts w:cs="Arial"/>
+          <w:szCs w:val="24"/>
+        </w:rPr>
+        <w:t>.</w:t>
+      </w:r>
+      <w:r>
+        <w:rPr>
+          <w:rFonts w:cs="Arial"/>
+          <w:szCs w:val="24"/>
+        </w:rPr>
+        <w:t xml:space="preserve"> </w:t>
+      </w:r>
+      <w:r>
+        <w:rPr>
+          <w:rFonts w:cs="Arial"/>
+          <w:szCs w:val="24"/>
+        </w:rPr>
+        <w:t xml:space="preserve">Ante esto, por un tema de confiabilidad, </w:t>
+      </w:r>
+      <w:r>
+        <w:rPr>
+          <w:rFonts w:cs="Arial"/>
+          <w:szCs w:val="24"/>
+        </w:rPr>
+        <w:t xml:space="preserve">se optó por </w:t>
+      </w:r>
+      <w:r>
+        <w:rPr>
+          <w:rFonts w:cs="Arial"/>
+          <w:szCs w:val="24"/>
+        </w:rPr>
+        <w:t>u</w:t>
+      </w:r>
+      <w:r>
+        <w:rPr>
+          <w:rFonts w:cs="Arial"/>
+          <w:szCs w:val="24"/>
+        </w:rPr>
+        <w:t>tilizar</w:t>
+      </w:r>
+      <w:r>
+        <w:rPr>
+          <w:rFonts w:cs="Arial"/>
+          <w:szCs w:val="24"/>
+        </w:rPr>
+        <w:t xml:space="preserve"> el módulo</w:t>
+      </w:r>
+      <w:r>
+        <w:rPr>
+          <w:rFonts w:cs="Arial"/>
+          <w:szCs w:val="24"/>
+        </w:rPr>
+        <w:t xml:space="preserve"> </w:t>
+      </w:r>
+      <w:r>
+        <w:rPr>
+          <w:rFonts w:cs="Arial"/>
+          <w:szCs w:val="24"/>
+        </w:rPr>
+        <w:t>MFRC522, ya que a partir de experiencias anteriores propias y de colegas, no hubo inconvenientes de ningún tipo con su funcionamiento.</w:t>
+      </w:r>
+      <w:r>
+        <w:rPr>
+          <w:rFonts w:cs="Arial"/>
+          <w:szCs w:val="24"/>
+        </w:rPr>
+        <w:t xml:space="preserve"> Este módulo es más complejo que el analizado originalmente, permite leer el Nº de identificación de la tarjeta y también leer y escribir datos en la memoria de la misma, lo cual es una gran oportunidad de mejora para futuras actualizaciones, ya que se descentralizaría el almacenamiento de la información y se podrían agregar muchas más variables de tipo estadístico, por ejemplo. </w:t>
+      </w:r>
+      <w:r>
+        <w:rPr>
+          <w:rFonts w:cs="Arial"/>
+          <w:szCs w:val="24"/>
+        </w:rPr>
+        <w:t xml:space="preserve">El lector elegido cuenta con un chip con tres interfaces posibles de entrada, I2C, SPI y UART, sin embargo, sólo está </w:t>
+      </w:r>
+      <w:r>
+        <w:rPr>
+          <w:rFonts w:cs="Arial"/>
+          <w:szCs w:val="24"/>
+        </w:rPr>
+        <w:lastRenderedPageBreak/>
+        <w:t xml:space="preserve">cableada a los pines de salida la interfaz SPI, por lo tanto, se utilizará esa para comunicarse con el microcontrolador principal. Esta conexión es sincrónica por lo que, además de las líneas de datos de ida y de vuelta, es necesaria una línea de </w:t>
+      </w:r>
+      <w:proofErr w:type="spellStart"/>
+      <w:r>
+        <w:rPr>
+          <w:rFonts w:cs="Arial"/>
+          <w:szCs w:val="24"/>
+        </w:rPr>
+        <w:t>clock</w:t>
+      </w:r>
+      <w:proofErr w:type="spellEnd"/>
+      <w:r>
+        <w:rPr>
+          <w:rFonts w:cs="Arial"/>
+          <w:szCs w:val="24"/>
+        </w:rPr>
+        <w:t xml:space="preserve"> para asegurar el sincronismo entre el dispositivo maestro y el esclavo.</w:t>
+      </w:r>
+    </w:p>
+    <w:p>
+      <w:pPr>
+        <w:spacing w:after="0" w:line="240" w:lineRule="auto"/>
+        <w:rPr>
+          <w:rFonts w:cs="Arial"/>
+          <w:szCs w:val="24"/>
+        </w:rPr>
+      </w:pPr>
+      <w:r>
+        <w:rPr>
+          <w:rFonts w:cs="Arial"/>
+          <w:szCs w:val="24"/>
+        </w:rPr>
+        <w:t>P</w:t>
+      </w:r>
+      <w:r>
+        <w:rPr>
+          <w:rFonts w:cs="Arial"/>
+          <w:szCs w:val="24"/>
+        </w:rPr>
+        <w:t xml:space="preserve">or otro lado, se necesitaba una manera de visualizar la información, es decir, sin ir más lejos, una pantalla o visor. Inicialmente, se pensó en un conjunto de dígitos de siete segmentos para mostrar la cantidad de golpes y la cantidad de unidades, en conjunto con alguna combinación de </w:t>
+      </w:r>
+      <w:proofErr w:type="spellStart"/>
+      <w:r>
+        <w:rPr>
+          <w:rFonts w:cs="Arial"/>
+          <w:szCs w:val="24"/>
+        </w:rPr>
+        <w:t>LEDs</w:t>
+      </w:r>
+      <w:proofErr w:type="spellEnd"/>
+      <w:r>
+        <w:rPr>
+          <w:rFonts w:cs="Arial"/>
+          <w:szCs w:val="24"/>
+        </w:rPr>
+        <w:t xml:space="preserve"> señalizadores para saber cuál de las cantidades estaba siendo indicada a cada momento. Pero al agregar la funcionalidad del registro de operarios, era imperioso que el proyecto posea un sistema de indicación más versátil, en el cual se pueda mostrar muchos más datos y sin ser tan compleja la forma de obtener a partir de ellos, la información correspondiente. Debido a esto, se optó por un visor retro-iluminado con pantalla LCD modelo 1602A-1, el cual posee dos renglones uno encima del otro con 16 caracteres cada uno, se comunica con el microcontrolador principal mediante un protocolo propio del fabricante que consiste en cuatro hilos de datos y una señal de habilitación, además de dos señales de control de lectura/escritura y de in</w:t>
+      </w:r>
+      <w:r>
+        <w:rPr>
+          <w:rFonts w:cs="Arial"/>
+          <w:szCs w:val="24"/>
+        </w:rPr>
+        <w:t>s</w:t>
+      </w:r>
+      <w:r>
+        <w:rPr>
+          <w:rFonts w:cs="Arial"/>
+          <w:szCs w:val="24"/>
+        </w:rPr>
+        <w:t>trucci</w:t>
+      </w:r>
+      <w:r>
+        <w:rPr>
+          <w:rFonts w:cs="Arial"/>
+          <w:szCs w:val="24"/>
+        </w:rPr>
+        <w:t>ó</w:t>
+      </w:r>
+      <w:r>
+        <w:rPr>
+          <w:rFonts w:cs="Arial"/>
+          <w:szCs w:val="24"/>
+        </w:rPr>
+        <w:t>n/</w:t>
+      </w:r>
+      <w:r>
+        <w:rPr>
+          <w:rFonts w:cs="Arial"/>
+          <w:szCs w:val="24"/>
+        </w:rPr>
+        <w:t>datos respectivamente. Este dispositivo se alimenta con una tensión de 5 V tanto para la sección de control como para la retro-iluminación y posee una entrada analógica de 0-5 V para regular el contraste de los caracteres respecto del fondo de la pantalla. En el mismo se podrán observar los nombres de los menús, los nombres de los parámetros y el valor de los mismos para cada sección u operario.</w:t>
+      </w:r>
+      <w:r>
+        <w:rPr>
+          <w:rFonts w:cs="Arial"/>
+          <w:szCs w:val="24"/>
+        </w:rPr>
+        <w:t xml:space="preserve">  Todas las entradas de control de la pantalla serán manejadas con salidas GPIO en el microcontrolador principal, tanto los hilos de datos, como la señal de habilitaci</w:t>
+      </w:r>
+      <w:r>
+        <w:rPr>
+          <w:rFonts w:cs="Arial"/>
+          <w:szCs w:val="24"/>
+        </w:rPr>
+        <w:t>ón y las señales de control.</w:t>
+      </w:r>
+    </w:p>
+    <w:p>
+      <w:pPr>
+        <w:spacing w:after="0" w:line="240" w:lineRule="auto"/>
+        <w:rPr>
+          <w:rFonts w:cs="Arial"/>
+          <w:szCs w:val="24"/>
+        </w:rPr>
+      </w:pPr>
+    </w:p>
+    <w:p>
+      <w:pPr>
+        <w:spacing w:after="0" w:line="240" w:lineRule="auto"/>
+        <w:rPr>
+          <w:rFonts w:cs="Arial"/>
+          <w:szCs w:val="24"/>
+        </w:rPr>
+      </w:pPr>
+      <w:r>
+        <w:rPr>
+          <w:rFonts w:cs="Arial"/>
+          <w:szCs w:val="24"/>
+        </w:rPr>
+        <w:t>Por último, se necesitaba un método de entrada para poder ingresar al dispositivo los comandos para realizar cada una de las funciones disponibles al usuario, por ejemplo, para recorrer los distintos menús, modificar los datos ingresados de cada operario, cambiar entre la indicación de golpes y la de unidades, etc. la variedad de funciones a realizar para interactuar con el sistema requería una cantidad muy grande de botones, por lo que, en cambio se decidió utilizar un teclado matricial, en este caso de cuatro filas por cuatro columnas, cuyo funcionamiento consiste en alimentar secuencialmente las filas y leer el estado de las columnas y de esta manera, saber si alguna tecla fue pulsada verificando que el valor leído en la columna sea coincidente con el de la fila alimentada. este teclado se comercializa en formato de membrana y en formato placa implementado con pulsadores, optándose por este último debido a que en estos últimos la probabilidad de detección</w:t>
+      </w:r>
+      <w:r>
+        <w:rPr>
+          <w:rFonts w:cs="Arial"/>
+          <w:szCs w:val="24"/>
+        </w:rPr>
+        <w:t xml:space="preserve"> e interpretación</w:t>
+      </w:r>
+      <w:r>
+        <w:rPr>
+          <w:rFonts w:cs="Arial"/>
+          <w:szCs w:val="24"/>
+        </w:rPr>
+        <w:t xml:space="preserve"> errónea de teclas es mucho más baja.</w:t>
+      </w:r>
+      <w:r>
+        <w:rPr>
+          <w:rFonts w:cs="Arial"/>
+          <w:szCs w:val="24"/>
+        </w:rPr>
+        <w:t xml:space="preserve"> En cuanto a la conexión del mismo, los 8 hilos de la matriz serán manejados por pines GPIO del </w:t>
+      </w:r>
+      <w:proofErr w:type="spellStart"/>
+      <w:r>
+        <w:rPr>
+          <w:rFonts w:cs="Arial"/>
+          <w:szCs w:val="24"/>
+        </w:rPr>
+        <w:t>microcontrolados</w:t>
+      </w:r>
+      <w:proofErr w:type="spellEnd"/>
+      <w:r>
+        <w:rPr>
+          <w:rFonts w:cs="Arial"/>
+          <w:szCs w:val="24"/>
+        </w:rPr>
+        <w:t xml:space="preserve">, cuatro de los mismos en configuración de salidas y los restantes en configuración de entradas. Se necesita, además, una resistencia de </w:t>
+      </w:r>
+      <w:proofErr w:type="spellStart"/>
+      <w:r>
+        <w:rPr>
+          <w:rFonts w:cs="Arial"/>
+          <w:szCs w:val="24"/>
+        </w:rPr>
+        <w:t>pull-down</w:t>
+      </w:r>
+      <w:proofErr w:type="spellEnd"/>
+      <w:r>
+        <w:rPr>
+          <w:rFonts w:cs="Arial"/>
+          <w:szCs w:val="24"/>
+        </w:rPr>
+        <w:t xml:space="preserve"> para cada una de las líneas de las columnas, para darle un estado bajo “débil” cuando los pulsadores correspondientes a las teclas estén abiertos.</w:t>
       </w:r>
     </w:p>
     <w:p>
@@ -3183,22 +3791,124 @@
       </w:r>
     </w:p>
     <w:p>
-      <w:pPr>
-        <w:rPr>
-          <w:rFonts w:cs="Arial"/>
-          <w:szCs w:val="24"/>
-        </w:rPr>
-      </w:pPr>
-      <w:r>
-        <w:t xml:space="preserve">En esta sección se pueden hacer los comentarios que se consideren necesarios sobre el diseño del circuito impreso. </w:t>
-      </w:r>
-      <w:r>
-        <w:rPr>
-          <w:rFonts w:cs="Arial"/>
-          <w:szCs w:val="24"/>
-        </w:rPr>
-        <w:t>La imagen de este completo se debe colocar en el anexo (no en el medio del desarrollo de esta sección).</w:t>
-      </w:r>
+      <w:r>
+        <w:t xml:space="preserve">La conexión de todos los elementos contemplados en el apartado anterior decidió llevarse a cabo en un único PCB que contendría los conectores para cada uno de los módulos, sensores y entrada de alimentación. </w:t>
+      </w:r>
+    </w:p>
+    <w:p>
+      <w:r>
+        <w:lastRenderedPageBreak/>
+        <w:t xml:space="preserve">La premisa principal de este circuito impreso es eliminar todos los falsos contactos, por lo tanto, se utilizaron los conectores más robustos posibles y los cables adecuados para dar prolijidad y confiabilidad al conexionado de los distintos componentes. </w:t>
+      </w:r>
+    </w:p>
+    <w:p>
+      <w:r>
+        <w:t xml:space="preserve">En la misma placa principal, se encuentran los componentes asociados a los módulos que no están presentes en cada uno de ellos, es decir, las resistencias de </w:t>
+      </w:r>
+      <w:proofErr w:type="spellStart"/>
+      <w:r>
+        <w:t>pull</w:t>
+      </w:r>
+      <w:proofErr w:type="spellEnd"/>
+      <w:r>
+        <w:t xml:space="preserve">-up para los sensores, las resistencias de </w:t>
+      </w:r>
+      <w:proofErr w:type="spellStart"/>
+      <w:r>
+        <w:t>pull-down</w:t>
+      </w:r>
+      <w:proofErr w:type="spellEnd"/>
+      <w:r>
+        <w:t xml:space="preserve"> para las líneas del teclado, el potenciómetro de regulación de contraste de la pantalla y el regulador de tensión con un capacitor en la entrada y en la salida </w:t>
+      </w:r>
+      <w:r>
+        <w:t xml:space="preserve">funcionando </w:t>
+      </w:r>
+      <w:r>
+        <w:t xml:space="preserve">como filtros de </w:t>
+      </w:r>
+      <w:proofErr w:type="spellStart"/>
+      <w:r>
+        <w:t>riple</w:t>
+      </w:r>
+      <w:proofErr w:type="spellEnd"/>
+      <w:r>
+        <w:t xml:space="preserve">. </w:t>
+      </w:r>
+    </w:p>
+    <w:p>
+      <w:r>
+        <w:t xml:space="preserve">Además, como medida adicional, se agregaron cuatro borneras de conexión más, cada una con una resistencia de </w:t>
+      </w:r>
+      <w:proofErr w:type="spellStart"/>
+      <w:r>
+        <w:t>pull</w:t>
+      </w:r>
+      <w:proofErr w:type="spellEnd"/>
+      <w:r>
+        <w:t>-up conectada a 5 V, con el sentido de facilitar el agregado, en una futura mejora del sistema, de pulsadores o sensores que puedan proveer una funcionalidad más al equipo.</w:t>
+      </w:r>
+    </w:p>
+    <w:p>
+      <w:r>
+        <w:t>Los conectores elegidos para cada uno de los componentes fueron los siguientes:</w:t>
+      </w:r>
+    </w:p>
+    <w:p>
+      <w:pPr>
+        <w:pStyle w:val="Prrafodelista"/>
+        <w:numPr>
+          <w:ilvl w:val="0"/>
+          <w:numId w:val="18"/>
+        </w:numPr>
+      </w:pPr>
+      <w:r>
+        <w:t>Borneras a tornillo para los sensores infrarrojo e inductivo. Los mismos van montados fuera del gabinete principal y poseen cables de pocos milímetros de sección para su conexión.</w:t>
+      </w:r>
+    </w:p>
+    <w:p>
+      <w:pPr>
+        <w:pStyle w:val="Prrafodelista"/>
+        <w:numPr>
+          <w:ilvl w:val="0"/>
+          <w:numId w:val="18"/>
+        </w:numPr>
+      </w:pPr>
+      <w:r>
+        <w:t>Un Jack para fuente de continua estándar y una bornera a tornillo como alternativa, por si la fuente comercial a utilizar no fuera compatible con el conector hembra de la placa.</w:t>
+      </w:r>
+    </w:p>
+    <w:p>
+      <w:pPr>
+        <w:pStyle w:val="Prrafodelista"/>
+        <w:numPr>
+          <w:ilvl w:val="0"/>
+          <w:numId w:val="18"/>
+        </w:numPr>
+      </w:pPr>
+      <w:r>
+        <w:t>Conectores IDC macho para el teclado, la pantalla y el lector RFID. Los mismos proveen robustez en la conexión y prolijidad en la presentación, ya que los conectores hembra fueron montados en cable plano.</w:t>
+      </w:r>
+    </w:p>
+    <w:p>
+      <w:pPr>
+        <w:pStyle w:val="Prrafodelista"/>
+        <w:numPr>
+          <w:ilvl w:val="0"/>
+          <w:numId w:val="18"/>
+        </w:numPr>
+      </w:pPr>
+      <w:r>
+        <w:t>Borneras a tornillo para la conexión futura de sensores o pulsadores ante una posible mejora.</w:t>
+      </w:r>
+    </w:p>
+    <w:p>
+      <w:pPr>
+        <w:rPr>
+          <w:rFonts w:cs="Arial"/>
+          <w:szCs w:val="24"/>
+        </w:rPr>
+      </w:pPr>
     </w:p>
     <w:p>
       <w:pPr>
@@ -3317,7 +4027,15 @@
           <w:rFonts w:cs="Arial"/>
           <w:szCs w:val="24"/>
         </w:rPr>
-        <w:t>la descripción de las distintas funciones del código se debe realizar a través de diagramas de estados finitos y/o diagramas de flujo</w:t>
+        <w:t xml:space="preserve">la descripción de las distintas funciones del código se debe realizar a través de diagramas de estados finitos y/o </w:t>
+      </w:r>
+      <w:r>
+        <w:rPr>
+          <w:rFonts w:cs="Arial"/>
+          <w:szCs w:val="24"/>
+        </w:rPr>
+        <w:lastRenderedPageBreak/>
+        <w:t>diagramas de flujo</w:t>
       </w:r>
       <w:r>
         <w:rPr>
@@ -3588,7 +4306,6 @@
       </w:pPr>
       <w:bookmarkStart w:id="13" w:name="_Toc21354150"/>
       <w:r>
-        <w:lastRenderedPageBreak/>
         <w:t>Descripción de</w:t>
       </w:r>
       <w:r>
@@ -3842,6 +4559,7 @@
       </w:pPr>
       <w:bookmarkStart w:id="16" w:name="_Toc21354153"/>
       <w:r>
+        <w:lastRenderedPageBreak/>
         <w:t>Enumeración de rutinas</w:t>
       </w:r>
       <w:bookmarkEnd w:id="16"/>
@@ -3909,15 +4627,7 @@
           <w:rFonts w:cs="Arial"/>
           <w:szCs w:val="24"/>
         </w:rPr>
-        <w:t xml:space="preserve">En esta sección se deberá describir la forma operación del equipo final. Si bien no se pretende que se realice un manual de usuario completo, las explicaciones realizadas </w:t>
-      </w:r>
-      <w:r>
-        <w:rPr>
-          <w:rFonts w:cs="Arial"/>
-          <w:szCs w:val="24"/>
-        </w:rPr>
-        <w:lastRenderedPageBreak/>
-        <w:t>deben ser suficientes para comandar el equipo en forma completa. Se podrán agregar fotos para hacer más sencill</w:t>
+        <w:t>En esta sección se deberá describir la forma operación del equipo final. Si bien no se pretende que se realice un manual de usuario completo, las explicaciones realizadas deben ser suficientes para comandar el equipo en forma completa. Se podrán agregar fotos para hacer más sencill</w:t>
       </w:r>
       <w:r>
         <w:rPr>
@@ -4128,6 +4838,7 @@
       </w:pPr>
       <w:bookmarkStart w:id="21" w:name="_Toc21354158"/>
       <w:r>
+        <w:lastRenderedPageBreak/>
         <w:t>Proyecto finalizado</w:t>
       </w:r>
       <w:bookmarkEnd w:id="21"/>
@@ -4548,6 +5259,7 @@
           <w:noProof/>
           <w:lang w:eastAsia="es-ES"/>
         </w:rPr>
+        <w:lastRenderedPageBreak/>
         <w:drawing>
           <wp:inline distT="0" distB="0" distL="0" distR="0" wp14:anchorId="25BDAC37" wp14:editId="788472C6">
             <wp:extent cx="4873625" cy="3655219"/>
@@ -4701,7 +5413,6 @@
           <w:rFonts w:cs="Arial"/>
           <w:szCs w:val="24"/>
         </w:rPr>
-        <w:lastRenderedPageBreak/>
         <w:t>No olvidar que las faltas de ortografía y la mala redacción son evaluadas también al corregir el informe y una elevada cantidad de las mismas podrá afectar la nota final</w:t>
       </w:r>
       <w:r>
@@ -4937,7 +5648,7 @@
             <w:noProof/>
             <w:sz w:val="22"/>
           </w:rPr>
-          <w:t>4</w:t>
+          <w:t>3</w:t>
         </w:r>
         <w:r>
           <w:rPr>
@@ -5742,6 +6453,119 @@
     </w:lvl>
   </w:abstractNum>
   <w:abstractNum w:abstractNumId="7" w15:restartNumberingAfterBreak="0">
+    <w:nsid w:val="2CE176B2"/>
+    <w:multiLevelType w:val="hybridMultilevel"/>
+    <w:tmpl w:val="977E5D04"/>
+    <w:lvl w:ilvl="0" w:tplc="0C0A0001">
+      <w:start w:val="1"/>
+      <w:numFmt w:val="bullet"/>
+      <w:lvlText w:val=""/>
+      <w:lvlJc w:val="left"/>
+      <w:pPr>
+        <w:ind w:left="720" w:hanging="360"/>
+      </w:pPr>
+      <w:rPr>
+        <w:rFonts w:ascii="Symbol" w:hAnsi="Symbol" w:hint="default"/>
+      </w:rPr>
+    </w:lvl>
+    <w:lvl w:ilvl="1" w:tplc="0C0A0003" w:tentative="1">
+      <w:start w:val="1"/>
+      <w:numFmt w:val="bullet"/>
+      <w:lvlText w:val="o"/>
+      <w:lvlJc w:val="left"/>
+      <w:pPr>
+        <w:ind w:left="1440" w:hanging="360"/>
+      </w:pPr>
+      <w:rPr>
+        <w:rFonts w:ascii="Courier New" w:hAnsi="Courier New" w:cs="Courier New" w:hint="default"/>
+      </w:rPr>
+    </w:lvl>
+    <w:lvl w:ilvl="2" w:tplc="0C0A0005" w:tentative="1">
+      <w:start w:val="1"/>
+      <w:numFmt w:val="bullet"/>
+      <w:lvlText w:val=""/>
+      <w:lvlJc w:val="left"/>
+      <w:pPr>
+        <w:ind w:left="2160" w:hanging="360"/>
+      </w:pPr>
+      <w:rPr>
+        <w:rFonts w:ascii="Wingdings" w:hAnsi="Wingdings" w:hint="default"/>
+      </w:rPr>
+    </w:lvl>
+    <w:lvl w:ilvl="3" w:tplc="0C0A0001" w:tentative="1">
+      <w:start w:val="1"/>
+      <w:numFmt w:val="bullet"/>
+      <w:lvlText w:val=""/>
+      <w:lvlJc w:val="left"/>
+      <w:pPr>
+        <w:ind w:left="2880" w:hanging="360"/>
+      </w:pPr>
+      <w:rPr>
+        <w:rFonts w:ascii="Symbol" w:hAnsi="Symbol" w:hint="default"/>
+      </w:rPr>
+    </w:lvl>
+    <w:lvl w:ilvl="4" w:tplc="0C0A0003" w:tentative="1">
+      <w:start w:val="1"/>
+      <w:numFmt w:val="bullet"/>
+      <w:lvlText w:val="o"/>
+      <w:lvlJc w:val="left"/>
+      <w:pPr>
+        <w:ind w:left="3600" w:hanging="360"/>
+      </w:pPr>
+      <w:rPr>
+        <w:rFonts w:ascii="Courier New" w:hAnsi="Courier New" w:cs="Courier New" w:hint="default"/>
+      </w:rPr>
+    </w:lvl>
+    <w:lvl w:ilvl="5" w:tplc="0C0A0005" w:tentative="1">
+      <w:start w:val="1"/>
+      <w:numFmt w:val="bullet"/>
+      <w:lvlText w:val=""/>
+      <w:lvlJc w:val="left"/>
+      <w:pPr>
+        <w:ind w:left="4320" w:hanging="360"/>
+      </w:pPr>
+      <w:rPr>
+        <w:rFonts w:ascii="Wingdings" w:hAnsi="Wingdings" w:hint="default"/>
+      </w:rPr>
+    </w:lvl>
+    <w:lvl w:ilvl="6" w:tplc="0C0A0001" w:tentative="1">
+      <w:start w:val="1"/>
+      <w:numFmt w:val="bullet"/>
+      <w:lvlText w:val=""/>
+      <w:lvlJc w:val="left"/>
+      <w:pPr>
+        <w:ind w:left="5040" w:hanging="360"/>
+      </w:pPr>
+      <w:rPr>
+        <w:rFonts w:ascii="Symbol" w:hAnsi="Symbol" w:hint="default"/>
+      </w:rPr>
+    </w:lvl>
+    <w:lvl w:ilvl="7" w:tplc="0C0A0003" w:tentative="1">
+      <w:start w:val="1"/>
+      <w:numFmt w:val="bullet"/>
+      <w:lvlText w:val="o"/>
+      <w:lvlJc w:val="left"/>
+      <w:pPr>
+        <w:ind w:left="5760" w:hanging="360"/>
+      </w:pPr>
+      <w:rPr>
+        <w:rFonts w:ascii="Courier New" w:hAnsi="Courier New" w:cs="Courier New" w:hint="default"/>
+      </w:rPr>
+    </w:lvl>
+    <w:lvl w:ilvl="8" w:tplc="0C0A0005" w:tentative="1">
+      <w:start w:val="1"/>
+      <w:numFmt w:val="bullet"/>
+      <w:lvlText w:val=""/>
+      <w:lvlJc w:val="left"/>
+      <w:pPr>
+        <w:ind w:left="6480" w:hanging="360"/>
+      </w:pPr>
+      <w:rPr>
+        <w:rFonts w:ascii="Wingdings" w:hAnsi="Wingdings" w:hint="default"/>
+      </w:rPr>
+    </w:lvl>
+  </w:abstractNum>
+  <w:abstractNum w:abstractNumId="8" w15:restartNumberingAfterBreak="0">
     <w:nsid w:val="3B880933"/>
     <w:multiLevelType w:val="multilevel"/>
     <w:tmpl w:val="0C0A0025"/>
@@ -5836,7 +6660,7 @@
       </w:pPr>
     </w:lvl>
   </w:abstractNum>
-  <w:abstractNum w:abstractNumId="8" w15:restartNumberingAfterBreak="0">
+  <w:abstractNum w:abstractNumId="9" w15:restartNumberingAfterBreak="0">
     <w:nsid w:val="3E895E57"/>
     <w:multiLevelType w:val="hybridMultilevel"/>
     <w:tmpl w:val="EB3ACE7C"/>
@@ -5925,7 +6749,7 @@
       </w:pPr>
     </w:lvl>
   </w:abstractNum>
-  <w:abstractNum w:abstractNumId="9" w15:restartNumberingAfterBreak="0">
+  <w:abstractNum w:abstractNumId="10" w15:restartNumberingAfterBreak="0">
     <w:nsid w:val="4A044DB4"/>
     <w:multiLevelType w:val="hybridMultilevel"/>
     <w:tmpl w:val="BD7E2658"/>
@@ -6038,7 +6862,7 @@
       </w:rPr>
     </w:lvl>
   </w:abstractNum>
-  <w:abstractNum w:abstractNumId="10" w15:restartNumberingAfterBreak="0">
+  <w:abstractNum w:abstractNumId="11" w15:restartNumberingAfterBreak="0">
     <w:nsid w:val="5D4143FF"/>
     <w:multiLevelType w:val="hybridMultilevel"/>
     <w:tmpl w:val="9850C7EA"/>
@@ -6124,7 +6948,7 @@
       </w:pPr>
     </w:lvl>
   </w:abstractNum>
-  <w:abstractNum w:abstractNumId="11" w15:restartNumberingAfterBreak="0">
+  <w:abstractNum w:abstractNumId="12" w15:restartNumberingAfterBreak="0">
     <w:nsid w:val="5E1E6485"/>
     <w:multiLevelType w:val="hybridMultilevel"/>
     <w:tmpl w:val="BA9EDC92"/>
@@ -6237,7 +7061,7 @@
       </w:rPr>
     </w:lvl>
   </w:abstractNum>
-  <w:abstractNum w:abstractNumId="12" w15:restartNumberingAfterBreak="0">
+  <w:abstractNum w:abstractNumId="13" w15:restartNumberingAfterBreak="0">
     <w:nsid w:val="78616503"/>
     <w:multiLevelType w:val="hybridMultilevel"/>
     <w:tmpl w:val="C0344244"/>
@@ -6350,7 +7174,7 @@
       </w:rPr>
     </w:lvl>
   </w:abstractNum>
-  <w:abstractNum w:abstractNumId="13" w15:restartNumberingAfterBreak="0">
+  <w:abstractNum w:abstractNumId="14" w15:restartNumberingAfterBreak="0">
     <w:nsid w:val="79436136"/>
     <w:multiLevelType w:val="hybridMultilevel"/>
     <w:tmpl w:val="FF806214"/>
@@ -6439,7 +7263,7 @@
       </w:pPr>
     </w:lvl>
   </w:abstractNum>
-  <w:abstractNum w:abstractNumId="14" w15:restartNumberingAfterBreak="0">
+  <w:abstractNum w:abstractNumId="15" w15:restartNumberingAfterBreak="0">
     <w:nsid w:val="7C284BB3"/>
     <w:multiLevelType w:val="hybridMultilevel"/>
     <w:tmpl w:val="8C94885A"/>
@@ -6552,7 +7376,7 @@
       </w:rPr>
     </w:lvl>
   </w:abstractNum>
-  <w:abstractNum w:abstractNumId="15" w15:restartNumberingAfterBreak="0">
+  <w:abstractNum w:abstractNumId="16" w15:restartNumberingAfterBreak="0">
     <w:nsid w:val="7D1157A8"/>
     <w:multiLevelType w:val="hybridMultilevel"/>
     <w:tmpl w:val="8E168EA2"/>
@@ -6665,7 +7489,7 @@
       </w:rPr>
     </w:lvl>
   </w:abstractNum>
-  <w:abstractNum w:abstractNumId="16" w15:restartNumberingAfterBreak="0">
+  <w:abstractNum w:abstractNumId="17" w15:restartNumberingAfterBreak="0">
     <w:nsid w:val="7FA83265"/>
     <w:multiLevelType w:val="hybridMultilevel"/>
     <w:tmpl w:val="DA8E274E"/>
@@ -6782,19 +7606,19 @@
     <w:abstractNumId w:val="3"/>
   </w:num>
   <w:num w:numId="2">
+    <w:abstractNumId w:val="16"/>
+  </w:num>
+  <w:num w:numId="3">
     <w:abstractNumId w:val="15"/>
   </w:num>
-  <w:num w:numId="3">
-    <w:abstractNumId w:val="14"/>
-  </w:num>
   <w:num w:numId="4">
-    <w:abstractNumId w:val="11"/>
+    <w:abstractNumId w:val="12"/>
   </w:num>
   <w:num w:numId="5">
-    <w:abstractNumId w:val="12"/>
+    <w:abstractNumId w:val="13"/>
   </w:num>
   <w:num w:numId="6">
-    <w:abstractNumId w:val="16"/>
+    <w:abstractNumId w:val="17"/>
   </w:num>
   <w:num w:numId="7">
     <w:abstractNumId w:val="4"/>
@@ -6803,13 +7627,13 @@
     <w:abstractNumId w:val="0"/>
   </w:num>
   <w:num w:numId="9">
-    <w:abstractNumId w:val="9"/>
+    <w:abstractNumId w:val="10"/>
   </w:num>
   <w:num w:numId="10">
     <w:abstractNumId w:val="1"/>
   </w:num>
   <w:num w:numId="11">
-    <w:abstractNumId w:val="13"/>
+    <w:abstractNumId w:val="14"/>
   </w:num>
   <w:num w:numId="12">
     <w:abstractNumId w:val="6"/>
@@ -6818,16 +7642,19 @@
     <w:abstractNumId w:val="2"/>
   </w:num>
   <w:num w:numId="14">
-    <w:abstractNumId w:val="8"/>
+    <w:abstractNumId w:val="9"/>
   </w:num>
   <w:num w:numId="15">
-    <w:abstractNumId w:val="7"/>
+    <w:abstractNumId w:val="8"/>
   </w:num>
   <w:num w:numId="16">
     <w:abstractNumId w:val="5"/>
   </w:num>
   <w:num w:numId="17">
-    <w:abstractNumId w:val="10"/>
+    <w:abstractNumId w:val="11"/>
+  </w:num>
+  <w:num w:numId="18">
+    <w:abstractNumId w:val="7"/>
   </w:num>
 </w:numbering>
 </file>
@@ -8221,7 +9048,7 @@
 </file>
 
 <file path=customXml/itemProps1.xml><?xml version="1.0" encoding="utf-8"?>
-<ds:datastoreItem xmlns:ds="http://schemas.openxmlformats.org/officeDocument/2006/customXml" ds:itemID="{94E9953C-A42E-44C5-ADE2-2D90FF3E74B5}">
+<ds:datastoreItem xmlns:ds="http://schemas.openxmlformats.org/officeDocument/2006/customXml" ds:itemID="{C04CE3D0-075B-4F39-A854-97AA3020E7A8}">
   <ds:schemaRefs>
     <ds:schemaRef ds:uri="http://schemas.openxmlformats.org/officeDocument/2006/bibliography"/>
   </ds:schemaRefs>

--- a/Informe final - Mateo Serrano.docx
+++ b/Informe final - Mateo Serrano.docx
@@ -31,7 +31,7 @@
           <v:shape id="_x0000_i1025" type="#_x0000_t75" style="width:124.5pt;height:124.5pt" o:ole="">
             <v:imagedata r:id="rId8" o:title=""/>
           </v:shape>
-          <o:OLEObject Type="Embed" ProgID="MSPhotoEd.3" ShapeID="_x0000_i1025" DrawAspect="Content" ObjectID="_1636725967" r:id="rId9"/>
+          <o:OLEObject Type="Embed" ProgID="MSPhotoEd.3" ShapeID="_x0000_i1025" DrawAspect="Content" ObjectID="_1636897521" r:id="rId9"/>
         </w:object>
       </w:r>
     </w:p>
@@ -123,21 +123,7 @@
         <w:rPr>
           <w:sz w:val="48"/>
         </w:rPr>
-        <w:t xml:space="preserve">Actualización de </w:t>
-      </w:r>
-      <w:proofErr w:type="spellStart"/>
-      <w:r>
-        <w:rPr>
-          <w:sz w:val="48"/>
-        </w:rPr>
-        <w:t>troqueladora</w:t>
-      </w:r>
-      <w:proofErr w:type="spellEnd"/>
-      <w:r>
-        <w:rPr>
-          <w:sz w:val="48"/>
-        </w:rPr>
-        <w:t xml:space="preserve"> manual de mandíbulas</w:t>
+        <w:t>Actualización de troqueladora manual de mandíbulas</w:t>
       </w:r>
     </w:p>
     <w:p/>
@@ -242,30 +228,60 @@
           <w:szCs w:val="24"/>
         </w:rPr>
         <w:tab/>
-        <w:t xml:space="preserve">Lic. Carlos </w:t>
-      </w:r>
-      <w:proofErr w:type="spellStart"/>
-      <w:r>
+        <w:t>Lic. Carlos Maidana</w:t>
+      </w:r>
+    </w:p>
+    <w:p>
+      <w:pPr>
         <w:rPr>
           <w:sz w:val="32"/>
           <w:szCs w:val="24"/>
-        </w:rPr>
-        <w:t>Maidana</w:t>
-      </w:r>
-      <w:proofErr w:type="spellEnd"/>
-    </w:p>
-    <w:p>
-      <w:pPr>
+          <w:lang w:val="pt-BR"/>
+        </w:rPr>
+      </w:pPr>
+      <w:r>
         <w:rPr>
           <w:sz w:val="32"/>
           <w:szCs w:val="24"/>
+        </w:rPr>
+        <w:tab/>
+      </w:r>
+      <w:r>
+        <w:rPr>
+          <w:sz w:val="32"/>
+          <w:szCs w:val="24"/>
+        </w:rPr>
+        <w:tab/>
+      </w:r>
+      <w:r>
+        <w:rPr>
+          <w:sz w:val="32"/>
+          <w:szCs w:val="24"/>
+        </w:rPr>
+        <w:tab/>
+      </w:r>
+      <w:r>
+        <w:rPr>
+          <w:sz w:val="32"/>
+          <w:szCs w:val="24"/>
           <w:lang w:val="pt-BR"/>
         </w:rPr>
-      </w:pPr>
-      <w:r>
+        <w:t>Ing. Guillermo Buranits</w:t>
+      </w:r>
+    </w:p>
+    <w:p>
+      <w:pPr>
         <w:rPr>
           <w:sz w:val="32"/>
           <w:szCs w:val="24"/>
+          <w:lang w:val="pt-BR"/>
+        </w:rPr>
+      </w:pPr>
+      <w:r>
+        <w:rPr>
+          <w:sz w:val="32"/>
+          <w:szCs w:val="24"/>
+          <w:lang w:val="pt-BR"/>
         </w:rPr>
         <w:tab/>
       </w:r>
@@ -273,6 +289,7 @@
         <w:rPr>
           <w:sz w:val="32"/>
           <w:szCs w:val="24"/>
+          <w:lang w:val="pt-BR"/>
         </w:rPr>
         <w:tab/>
       </w:r>
@@ -280,71 +297,11 @@
         <w:rPr>
           <w:sz w:val="32"/>
           <w:szCs w:val="24"/>
+          <w:lang w:val="pt-BR"/>
         </w:rPr>
         <w:tab/>
-      </w:r>
-      <w:r>
-        <w:rPr>
-          <w:sz w:val="32"/>
-          <w:szCs w:val="24"/>
-          <w:lang w:val="pt-BR"/>
-        </w:rPr>
-        <w:t xml:space="preserve">Ing. Guillermo </w:t>
-      </w:r>
-      <w:proofErr w:type="spellStart"/>
-      <w:r>
-        <w:rPr>
-          <w:sz w:val="32"/>
-          <w:szCs w:val="24"/>
-          <w:lang w:val="pt-BR"/>
-        </w:rPr>
-        <w:t>Buranits</w:t>
-      </w:r>
-      <w:proofErr w:type="spellEnd"/>
-    </w:p>
-    <w:p>
-      <w:pPr>
-        <w:rPr>
-          <w:sz w:val="32"/>
-          <w:szCs w:val="24"/>
-          <w:lang w:val="pt-BR"/>
-        </w:rPr>
-      </w:pPr>
-      <w:r>
-        <w:rPr>
-          <w:sz w:val="32"/>
-          <w:szCs w:val="24"/>
-          <w:lang w:val="pt-BR"/>
-        </w:rPr>
-        <w:tab/>
-      </w:r>
-      <w:r>
-        <w:rPr>
-          <w:sz w:val="32"/>
-          <w:szCs w:val="24"/>
-          <w:lang w:val="pt-BR"/>
-        </w:rPr>
-        <w:tab/>
-      </w:r>
-      <w:r>
-        <w:rPr>
-          <w:sz w:val="32"/>
-          <w:szCs w:val="24"/>
-          <w:lang w:val="pt-BR"/>
-        </w:rPr>
-        <w:tab/>
-        <w:t xml:space="preserve">Ing. Mauro </w:t>
-      </w:r>
-      <w:proofErr w:type="spellStart"/>
-      <w:r>
-        <w:rPr>
-          <w:sz w:val="32"/>
-          <w:szCs w:val="24"/>
-          <w:lang w:val="pt-BR"/>
-        </w:rPr>
-        <w:t>Cipollone</w:t>
-      </w:r>
-      <w:proofErr w:type="spellEnd"/>
+        <w:t>Ing. Mauro Cipollone</w:t>
+      </w:r>
     </w:p>
     <w:p>
       <w:pPr>
@@ -3081,48 +3038,20 @@
         <w:rPr>
           <w:color w:val="000000" w:themeColor="text1"/>
         </w:rPr>
-        <w:t xml:space="preserve">Existen máquinas </w:t>
-      </w:r>
-      <w:proofErr w:type="spellStart"/>
-      <w:r>
+        <w:t>Existen máquinas troqueladoras automáticas y manuales, siendo estas últimas las más comunes y las más antiguas del mercado local. Teniendo en cuenta esto, es de esperar que esta maquinaria sea algo rústica y carezca de sistemas de asistencia al operario.</w:t>
+      </w:r>
+    </w:p>
+    <w:p>
+      <w:pPr>
         <w:rPr>
           <w:color w:val="000000" w:themeColor="text1"/>
         </w:rPr>
-        <w:t>troqueladoras</w:t>
-      </w:r>
-      <w:proofErr w:type="spellEnd"/>
+      </w:pPr>
       <w:r>
         <w:rPr>
           <w:color w:val="000000" w:themeColor="text1"/>
         </w:rPr>
-        <w:t xml:space="preserve"> automáticas y manuales, siendo estas últimas las más comunes y las más antiguas del mercado local. Teniendo en cuenta esto, es de esperar que esta maquinaria sea algo rústica y carezca de sistemas de asistencia al operario.</w:t>
-      </w:r>
-    </w:p>
-    <w:p>
-      <w:pPr>
-        <w:rPr>
-          <w:color w:val="000000" w:themeColor="text1"/>
-        </w:rPr>
-      </w:pPr>
-      <w:r>
-        <w:rPr>
-          <w:color w:val="000000" w:themeColor="text1"/>
-        </w:rPr>
-        <w:t xml:space="preserve">El objetivo del proyecto en cuestión es brindar una herramienta accesoria a una </w:t>
-      </w:r>
-      <w:proofErr w:type="spellStart"/>
-      <w:r>
-        <w:rPr>
-          <w:color w:val="000000" w:themeColor="text1"/>
-        </w:rPr>
-        <w:t>troqueladora</w:t>
-      </w:r>
-      <w:proofErr w:type="spellEnd"/>
-      <w:r>
-        <w:rPr>
-          <w:color w:val="000000" w:themeColor="text1"/>
-        </w:rPr>
-        <w:t xml:space="preserve"> manual útil tanto para el operario, como para el dueño de la fábrica o el encargado de producción. </w:t>
+        <w:t xml:space="preserve">El objetivo del proyecto en cuestión es brindar una herramienta accesoria a una troqueladora manual útil tanto para el operario, como para el dueño de la fábrica o el encargado de producción. </w:t>
       </w:r>
     </w:p>
     <w:p>
@@ -3222,34 +3151,10 @@
         <w:t xml:space="preserve">Teniendo en cuenta esto, se eligió un sensor inductivo para el conteo de los ciclos de la máquina. Su principio de funcionamiento se basa en </w:t>
       </w:r>
       <w:r>
-        <w:t xml:space="preserve">generar una señal </w:t>
-      </w:r>
-      <w:proofErr w:type="spellStart"/>
-      <w:r>
-        <w:t>senoidal</w:t>
-      </w:r>
-      <w:proofErr w:type="spellEnd"/>
-      <w:r>
-        <w:t xml:space="preserve"> a partir de un circuito formado por una bobina y detectar la </w:t>
-      </w:r>
-      <w:proofErr w:type="spellStart"/>
-      <w:r>
-        <w:t>ampitud</w:t>
-      </w:r>
-      <w:proofErr w:type="spellEnd"/>
-      <w:r>
-        <w:t xml:space="preserve"> de la señal generada. La bobina en cuestión está dispuesta de forma que el campo magnético que genera, se concentre en un área en particular (el área de detección). Al ingresar un material ferroso al área de detección, quedará sometido al campo magnético de la bobina, lo cual inducirá una corriente en el material</w:t>
-      </w:r>
-      <w:r>
-        <w:t xml:space="preserve">, provocando una transferencia de energía que causará la disminución de la amplitud de la señal </w:t>
-      </w:r>
-      <w:proofErr w:type="spellStart"/>
-      <w:r>
-        <w:t>senoidal</w:t>
-      </w:r>
-      <w:proofErr w:type="spellEnd"/>
-      <w:r>
-        <w:t xml:space="preserve"> generada-detectada por el sensor, provocando un cambio en la salida, indicando la presencia de un objeto metálico.</w:t>
+        <w:t>generar una señal senoidal a partir de un circuito formado por una bobina y detectar la ampitud de la señal generada. La bobina en cuestión está dispuesta de forma que el campo magnético que genera, se concentre en un área en particular (el área de detección). Al ingresar un material ferroso al área de detección, quedará sometido al campo magnético de la bobina, lo cual inducirá una corriente en el material</w:t>
+      </w:r>
+      <w:r>
+        <w:t>, provocando una transferencia de energía que causará la disminución de la amplitud de la señal senoidal generada-detectada por el sensor, provocando un cambio en la salida, indicando la presencia de un objeto metálico.</w:t>
       </w:r>
       <w:r>
         <w:t xml:space="preserve"> </w:t>
@@ -3317,35 +3222,11 @@
         <w:t xml:space="preserve">En cuanto a la identificación de operarios, debía ser un método sencillo, eficaz y rápido, que no implique una molestia o incomodidad excesiva al trabajador. Por lo tanto, se eligió el método de identificación por radiofrecuencia. Este sistema consta de un lector, que genera un campo electromagnético </w:t>
       </w:r>
       <w:r>
-        <w:t>mediante el cual es capaz de alimentar, leer y transferir información a tarjetas denominadas “</w:t>
-      </w:r>
-      <w:proofErr w:type="spellStart"/>
-      <w:r>
-        <w:t>tags</w:t>
-      </w:r>
-      <w:proofErr w:type="spellEnd"/>
-      <w:r>
-        <w:t xml:space="preserve">” sólo con el acercamiento de las mismas al dispositivo. Cada uno de estos </w:t>
-      </w:r>
-      <w:proofErr w:type="spellStart"/>
-      <w:r>
-        <w:t>tags</w:t>
-      </w:r>
-      <w:proofErr w:type="spellEnd"/>
-      <w:r>
-        <w:t xml:space="preserve"> tiene un código de identificación único y estará asociado a un operario en particular, de esta manera, es posible un inicio de </w:t>
+        <w:t xml:space="preserve">mediante el cual es capaz de alimentar, leer y transferir información a tarjetas denominadas “tags” sólo con el acercamiento de las mismas al dispositivo. Cada uno de estos tags tiene un código de identificación único y estará asociado a un operario en particular, de esta manera, es posible un inicio de </w:t>
       </w:r>
       <w:r>
         <w:lastRenderedPageBreak/>
-        <w:t xml:space="preserve">sesión de trabajo personal para cada empleado con sólo aproximar su </w:t>
-      </w:r>
-      <w:proofErr w:type="spellStart"/>
-      <w:r>
-        <w:t>tag</w:t>
-      </w:r>
-      <w:proofErr w:type="spellEnd"/>
-      <w:r>
-        <w:t xml:space="preserve"> al lector, sin la necesidad de introducir datos por un teclado o alguna interfaz compleja.</w:t>
+        <w:t>sesión de trabajo personal para cada empleado con sólo aproximar su tag al lector, sin la necesidad de introducir datos por un teclado o alguna interfaz compleja.</w:t>
       </w:r>
     </w:p>
     <w:p>
@@ -3367,15 +3248,7 @@
         <w:t xml:space="preserve"> donde poder visualizar claramente la información almacenada en el sistema, es decir, la cantidad de ciclos de la máquina del trabajo en curso, lo mismo para las unidades producidas, qué operarios tienen permitido operar la máquina, cuál es el número de identificación de la tarjeta personal de cada uno, qué </w:t>
       </w:r>
       <w:r>
-        <w:t xml:space="preserve">cantidad de trabajos y unidades lleva acumulado cada operario, entre otros datos. Se optó por un visor LCD </w:t>
-      </w:r>
-      <w:proofErr w:type="spellStart"/>
-      <w:r>
-        <w:t>retroiluminado</w:t>
-      </w:r>
-      <w:proofErr w:type="spellEnd"/>
-      <w:r>
-        <w:t xml:space="preserve"> de 2 líneas de 16 caracteres y un teclado de 16 teclas para poder ingresar datos y desplazarse a través de los menús. </w:t>
+        <w:t xml:space="preserve">cantidad de trabajos y unidades lleva acumulado cada operario, entre otros datos. Se optó por un visor LCD retroiluminado de 2 líneas de 16 caracteres y un teclado de 16 teclas para poder ingresar datos y desplazarse a través de los menús. </w:t>
       </w:r>
     </w:p>
     <w:p>
@@ -3414,23 +3287,7 @@
           <w:rFonts w:cs="Arial"/>
           <w:szCs w:val="24"/>
         </w:rPr>
-        <w:t xml:space="preserve">Si bien el proyecto será montado sobre una máquina, el mismo no cuenta con partes mecánicas que interactúen con la </w:t>
-      </w:r>
-      <w:proofErr w:type="spellStart"/>
-      <w:r>
-        <w:rPr>
-          <w:rFonts w:cs="Arial"/>
-          <w:szCs w:val="24"/>
-        </w:rPr>
-        <w:t>troqueladora</w:t>
-      </w:r>
-      <w:proofErr w:type="spellEnd"/>
-      <w:r>
-        <w:rPr>
-          <w:rFonts w:cs="Arial"/>
-          <w:szCs w:val="24"/>
-        </w:rPr>
-        <w:t xml:space="preserve">, sin embargo, dos de los sensores que componen el sistema estarán amurados al chasis de la misma. </w:t>
+        <w:t xml:space="preserve">Si bien el proyecto será montado sobre una máquina, el mismo no cuenta con partes mecánicas que interactúen con la troqueladora, sin embargo, dos de los sensores que componen el sistema estarán amurados al chasis de la misma. </w:t>
       </w:r>
     </w:p>
     <w:p>
@@ -3481,7 +3338,7 @@
       <w:r>
         <w:rPr>
           <w:noProof/>
-          <w:lang w:val="en-US"/>
+          <w:lang w:eastAsia="es-ES"/>
         </w:rPr>
         <mc:AlternateContent>
           <mc:Choice Requires="wps">
@@ -3556,6 +3413,7 @@
           <w:rFonts w:cs="Arial"/>
           <w:noProof/>
           <w:szCs w:val="24"/>
+          <w:lang w:eastAsia="es-ES"/>
         </w:rPr>
         <mc:AlternateContent>
           <mc:Choice Requires="wps">
@@ -3659,7 +3517,7 @@
       <w:r>
         <w:rPr>
           <w:noProof/>
-          <w:lang w:val="en-US"/>
+          <w:lang w:eastAsia="es-ES"/>
         </w:rPr>
         <mc:AlternateContent>
           <mc:Choice Requires="wps">
@@ -3730,7 +3588,7 @@
       <w:r>
         <w:rPr>
           <w:noProof/>
-          <w:lang w:val="en-US"/>
+          <w:lang w:eastAsia="es-ES"/>
         </w:rPr>
         <w:drawing>
           <wp:inline distT="0" distB="0" distL="0" distR="0" wp14:anchorId="35B183E8" wp14:editId="198B9311">
@@ -3822,6 +3680,10 @@
         <w:jc w:val="center"/>
       </w:pPr>
       <w:r>
+        <w:rPr>
+          <w:noProof/>
+          <w:lang w:eastAsia="es-ES"/>
+        </w:rPr>
         <w:lastRenderedPageBreak/>
         <w:drawing>
           <wp:inline distT="0" distB="0" distL="0" distR="0" wp14:anchorId="4635BD6E" wp14:editId="4E7946F8">
@@ -3908,6 +3770,10 @@
         <w:jc w:val="center"/>
       </w:pPr>
       <w:r>
+        <w:rPr>
+          <w:noProof/>
+          <w:lang w:eastAsia="es-ES"/>
+        </w:rPr>
         <mc:AlternateContent>
           <mc:Choice Requires="wps">
             <w:drawing>
@@ -3977,6 +3843,10 @@
         </mc:AlternateContent>
       </w:r>
       <w:r>
+        <w:rPr>
+          <w:noProof/>
+          <w:lang w:eastAsia="es-ES"/>
+        </w:rPr>
         <mc:AlternateContent>
           <mc:Choice Requires="wps">
             <w:drawing>
@@ -4074,6 +3944,10 @@
         </mc:AlternateContent>
       </w:r>
       <w:r>
+        <w:rPr>
+          <w:noProof/>
+          <w:lang w:eastAsia="es-ES"/>
+        </w:rPr>
         <mc:AlternateContent>
           <mc:Choice Requires="wps">
             <w:drawing>
@@ -4176,6 +4050,10 @@
         </mc:AlternateContent>
       </w:r>
       <w:r>
+        <w:rPr>
+          <w:noProof/>
+          <w:lang w:eastAsia="es-ES"/>
+        </w:rPr>
         <mc:AlternateContent>
           <mc:Choice Requires="wps">
             <w:drawing>
@@ -4245,6 +4123,10 @@
         </mc:AlternateContent>
       </w:r>
       <w:r>
+        <w:rPr>
+          <w:noProof/>
+          <w:lang w:eastAsia="es-ES"/>
+        </w:rPr>
         <mc:AlternateContent>
           <mc:Choice Requires="wps">
             <w:drawing>
@@ -4314,6 +4196,10 @@
         </mc:AlternateContent>
       </w:r>
       <w:r>
+        <w:rPr>
+          <w:noProof/>
+          <w:lang w:eastAsia="es-ES"/>
+        </w:rPr>
         <mc:AlternateContent>
           <mc:Choice Requires="wps">
             <w:drawing>
@@ -4386,6 +4272,10 @@
         </mc:AlternateContent>
       </w:r>
       <w:r>
+        <w:rPr>
+          <w:noProof/>
+          <w:lang w:eastAsia="es-ES"/>
+        </w:rPr>
         <w:drawing>
           <wp:inline distT="0" distB="0" distL="0" distR="0" wp14:anchorId="355881C0" wp14:editId="6EA2E407">
             <wp:extent cx="2000250" cy="2000250"/>
@@ -4498,7 +4388,7 @@
       <w:r>
         <w:rPr>
           <w:noProof/>
-          <w:lang w:val="en-US"/>
+          <w:lang w:eastAsia="es-ES"/>
         </w:rPr>
         <w:drawing>
           <wp:inline distT="0" distB="0" distL="0" distR="0" wp14:anchorId="67CC65DC" wp14:editId="4DAE4311">
@@ -4683,23 +4573,7 @@
           <w:rFonts w:cs="Arial"/>
           <w:szCs w:val="24"/>
         </w:rPr>
-        <w:t xml:space="preserve">Por otro lado, al observar máquinas más modernas que la </w:t>
-      </w:r>
-      <w:proofErr w:type="spellStart"/>
-      <w:r>
-        <w:rPr>
-          <w:rFonts w:cs="Arial"/>
-          <w:szCs w:val="24"/>
-        </w:rPr>
-        <w:t>troqueladora</w:t>
-      </w:r>
-      <w:proofErr w:type="spellEnd"/>
-      <w:r>
-        <w:rPr>
-          <w:rFonts w:cs="Arial"/>
-          <w:szCs w:val="24"/>
-        </w:rPr>
-        <w:t xml:space="preserve"> en la que se basa este proyecto, que poseían un sistema contador integrado de fábrica, se encontró que el tipo de sensor elegido por los fabricantes también era del tipo inductivo. Estos dispositivos poseen una entrada de alimentación y una salida típicamente a colector abierto, lo cual permite trabajar con distintos niveles tensi</w:t>
+        <w:t>Por otro lado, al observar máquinas más modernas que la troqueladora en la que se basa este proyecto, que poseían un sistema contador integrado de fábrica, se encontró que el tipo de sensor elegido por los fabricantes también era del tipo inductivo. Estos dispositivos poseen una entrada de alimentación y una salida típicamente a colector abierto, lo cual permite trabajar con distintos niveles tensi</w:t>
       </w:r>
       <w:r>
         <w:rPr>
@@ -4816,15 +4690,7 @@
         <w:t>la salida de este sensor será conectada al microcontrolador en una entrada de interrupción externa</w:t>
       </w:r>
       <w:r>
-        <w:t xml:space="preserve"> y con una resistencia de </w:t>
-      </w:r>
-      <w:proofErr w:type="spellStart"/>
-      <w:r>
-        <w:t>pull</w:t>
-      </w:r>
-      <w:proofErr w:type="spellEnd"/>
-      <w:r>
-        <w:t>-up, por lo explicado anteriormente</w:t>
+        <w:t xml:space="preserve"> y con una resistencia de pull-up, por lo explicado anteriormente</w:t>
       </w:r>
       <w:r>
         <w:t>.</w:t>
@@ -4891,23 +4757,7 @@
           <w:rFonts w:cs="Arial"/>
           <w:szCs w:val="24"/>
         </w:rPr>
-        <w:t>Como primera medida se eligió el método de identificación por RFID, debido a su sencillez, practicidad para el operario y versatilidad. Los “</w:t>
-      </w:r>
-      <w:proofErr w:type="spellStart"/>
-      <w:r>
-        <w:rPr>
-          <w:rFonts w:cs="Arial"/>
-          <w:szCs w:val="24"/>
-        </w:rPr>
-        <w:t>tags</w:t>
-      </w:r>
-      <w:proofErr w:type="spellEnd"/>
-      <w:r>
-        <w:rPr>
-          <w:rFonts w:cs="Arial"/>
-          <w:szCs w:val="24"/>
-        </w:rPr>
-        <w:t xml:space="preserve">” de identificación pueden estar implementados en tarjetas, llaveros o combinaciones de ambos indistintamente </w:t>
+        <w:t xml:space="preserve">Como primera medida se eligió el método de identificación por RFID, debido a su sencillez, practicidad para el operario y versatilidad. Los “tags” de identificación pueden estar implementados en tarjetas, llaveros o combinaciones de ambos indistintamente </w:t>
       </w:r>
       <w:r>
         <w:rPr>
@@ -4999,93 +4849,119 @@
           <w:rFonts w:cs="Arial"/>
           <w:szCs w:val="24"/>
         </w:rPr>
+        <w:t xml:space="preserve"> tag y enviar por una interfaz UART su</w:t>
+      </w:r>
+      <w:r>
+        <w:rPr>
+          <w:rFonts w:cs="Arial"/>
+          <w:szCs w:val="24"/>
+        </w:rPr>
+        <w:t xml:space="preserve"> Nº de identificación</w:t>
+      </w:r>
+      <w:r>
+        <w:rPr>
+          <w:rFonts w:cs="Arial"/>
+          <w:szCs w:val="24"/>
+        </w:rPr>
+        <w:t xml:space="preserve"> (que representaría a cada operario), lo cual</w:t>
+      </w:r>
+      <w:r>
+        <w:rPr>
+          <w:rFonts w:cs="Arial"/>
+          <w:szCs w:val="24"/>
+        </w:rPr>
+        <w:t>,</w:t>
+      </w:r>
+      <w:r>
+        <w:rPr>
+          <w:rFonts w:cs="Arial"/>
+          <w:szCs w:val="24"/>
+        </w:rPr>
+        <w:t xml:space="preserve"> en principio, sería suficiente ya que el registro de la información de cada uno de los operarios se podría reali</w:t>
+      </w:r>
+      <w:r>
+        <w:rPr>
+          <w:rFonts w:cs="Arial"/>
+          <w:szCs w:val="24"/>
+        </w:rPr>
+        <w:t xml:space="preserve">zar en el controlador principal, sin embargo, a lo largo del desarrollo del proyecto se encontró, habiendo realizado pruebas con distintos microcontroladores y analizando la salida de datos </w:t>
+      </w:r>
+      <w:r>
+        <w:rPr>
+          <w:rFonts w:cs="Arial"/>
+          <w:szCs w:val="24"/>
+        </w:rPr>
+        <w:t>con un osciloscopio</w:t>
+      </w:r>
+      <w:r>
+        <w:rPr>
+          <w:rFonts w:cs="Arial"/>
+          <w:szCs w:val="24"/>
+        </w:rPr>
+        <w:t xml:space="preserve"> sobre dos unidades distintas, que el módulo adquirido</w:t>
+      </w:r>
+      <w:r>
+        <w:rPr>
+          <w:rFonts w:cs="Arial"/>
+          <w:szCs w:val="24"/>
+        </w:rPr>
+        <w:t xml:space="preserve"> no funciona</w:t>
+      </w:r>
+      <w:r>
+        <w:rPr>
+          <w:rFonts w:cs="Arial"/>
+          <w:szCs w:val="24"/>
+        </w:rPr>
+        <w:t>ba</w:t>
+      </w:r>
+      <w:r>
+        <w:rPr>
+          <w:rFonts w:cs="Arial"/>
+          <w:szCs w:val="24"/>
+        </w:rPr>
+        <w:t>.</w:t>
+      </w:r>
+      <w:r>
+        <w:rPr>
+          <w:rFonts w:cs="Arial"/>
+          <w:szCs w:val="24"/>
+        </w:rPr>
         <w:t xml:space="preserve"> </w:t>
       </w:r>
-      <w:proofErr w:type="spellStart"/>
-      <w:r>
-        <w:rPr>
-          <w:rFonts w:cs="Arial"/>
-          <w:szCs w:val="24"/>
-        </w:rPr>
-        <w:t>tag</w:t>
-      </w:r>
-      <w:proofErr w:type="spellEnd"/>
-      <w:r>
-        <w:rPr>
-          <w:rFonts w:cs="Arial"/>
-          <w:szCs w:val="24"/>
-        </w:rPr>
-        <w:t xml:space="preserve"> y enviar por una interfaz UART su</w:t>
-      </w:r>
-      <w:r>
-        <w:rPr>
-          <w:rFonts w:cs="Arial"/>
-          <w:szCs w:val="24"/>
-        </w:rPr>
-        <w:t xml:space="preserve"> Nº de identificación</w:t>
-      </w:r>
-      <w:r>
-        <w:rPr>
-          <w:rFonts w:cs="Arial"/>
-          <w:szCs w:val="24"/>
-        </w:rPr>
-        <w:t xml:space="preserve"> (que representaría a cada operario), lo cual</w:t>
-      </w:r>
-      <w:r>
-        <w:rPr>
-          <w:rFonts w:cs="Arial"/>
-          <w:szCs w:val="24"/>
-        </w:rPr>
-        <w:t>,</w:t>
-      </w:r>
-      <w:r>
-        <w:rPr>
-          <w:rFonts w:cs="Arial"/>
-          <w:szCs w:val="24"/>
-        </w:rPr>
-        <w:t xml:space="preserve"> en principio, sería suficiente ya que el registro de la información de cada uno de los operarios se podría reali</w:t>
-      </w:r>
-      <w:r>
-        <w:rPr>
-          <w:rFonts w:cs="Arial"/>
-          <w:szCs w:val="24"/>
-        </w:rPr>
-        <w:t xml:space="preserve">zar en el controlador principal, sin embargo, a lo largo del desarrollo del proyecto se encontró, habiendo realizado pruebas con distintos microcontroladores y analizando la salida de datos </w:t>
-      </w:r>
-      <w:r>
-        <w:rPr>
-          <w:rFonts w:cs="Arial"/>
-          <w:szCs w:val="24"/>
-        </w:rPr>
-        <w:t>con un osciloscopio</w:t>
-      </w:r>
-      <w:r>
-        <w:rPr>
-          <w:rFonts w:cs="Arial"/>
-          <w:szCs w:val="24"/>
-        </w:rPr>
-        <w:t xml:space="preserve"> sobre dos unidades distintas, que el módulo adquirido</w:t>
-      </w:r>
-      <w:r>
-        <w:rPr>
-          <w:rFonts w:cs="Arial"/>
-          <w:szCs w:val="24"/>
-        </w:rPr>
-        <w:t xml:space="preserve"> no funciona</w:t>
-      </w:r>
-      <w:r>
-        <w:rPr>
-          <w:rFonts w:cs="Arial"/>
-          <w:szCs w:val="24"/>
-        </w:rPr>
-        <w:t>ba</w:t>
-      </w:r>
-      <w:r>
-        <w:rPr>
-          <w:rFonts w:cs="Arial"/>
-          <w:szCs w:val="24"/>
-        </w:rPr>
-        <w:t>.</w:t>
+      <w:r>
+        <w:rPr>
+          <w:rFonts w:cs="Arial"/>
+          <w:szCs w:val="24"/>
+        </w:rPr>
+        <w:t xml:space="preserve">Ante esto, por un tema de confiabilidad, </w:t>
+      </w:r>
+      <w:r>
+        <w:rPr>
+          <w:rFonts w:cs="Arial"/>
+          <w:szCs w:val="24"/>
+        </w:rPr>
+        <w:t xml:space="preserve">se optó por </w:t>
+      </w:r>
+      <w:r>
+        <w:rPr>
+          <w:rFonts w:cs="Arial"/>
+          <w:szCs w:val="24"/>
+        </w:rPr>
+        <w:t>u</w:t>
+      </w:r>
+      <w:r>
+        <w:rPr>
+          <w:rFonts w:cs="Arial"/>
+          <w:szCs w:val="24"/>
+        </w:rPr>
+        <w:t>tilizar</w:t>
+      </w:r>
+      <w:r>
+        <w:rPr>
+          <w:rFonts w:cs="Arial"/>
+          <w:szCs w:val="24"/>
+        </w:rPr>
+        <w:t xml:space="preserve"> el módulo</w:t>
       </w:r>
       <w:r>
         <w:rPr>
@@ -5099,48 +4975,6 @@
           <w:rFonts w:cs="Arial"/>
           <w:szCs w:val="24"/>
         </w:rPr>
-        <w:t xml:space="preserve">Ante esto, por un tema de confiabilidad, </w:t>
-      </w:r>
-      <w:r>
-        <w:rPr>
-          <w:rFonts w:cs="Arial"/>
-          <w:szCs w:val="24"/>
-        </w:rPr>
-        <w:t xml:space="preserve">se optó por </w:t>
-      </w:r>
-      <w:r>
-        <w:rPr>
-          <w:rFonts w:cs="Arial"/>
-          <w:szCs w:val="24"/>
-        </w:rPr>
-        <w:t>u</w:t>
-      </w:r>
-      <w:r>
-        <w:rPr>
-          <w:rFonts w:cs="Arial"/>
-          <w:szCs w:val="24"/>
-        </w:rPr>
-        <w:t>tilizar</w:t>
-      </w:r>
-      <w:r>
-        <w:rPr>
-          <w:rFonts w:cs="Arial"/>
-          <w:szCs w:val="24"/>
-        </w:rPr>
-        <w:t xml:space="preserve"> el módulo</w:t>
-      </w:r>
-      <w:r>
-        <w:rPr>
-          <w:rFonts w:cs="Arial"/>
-          <w:szCs w:val="24"/>
-        </w:rPr>
-        <w:t xml:space="preserve"> </w:t>
-      </w:r>
-      <w:r>
-        <w:rPr>
-          <w:rFonts w:cs="Arial"/>
-          <w:szCs w:val="24"/>
-        </w:rPr>
         <w:t>MFRC522, ya que a partir de experiencias anteriores propias y de colegas, no hubo inconvenientes de ningún tipo con su funcionamiento.</w:t>
       </w:r>
       <w:r>
@@ -5155,23 +4989,7 @@
           <w:rFonts w:cs="Arial"/>
           <w:szCs w:val="24"/>
         </w:rPr>
-        <w:t xml:space="preserve">El lector elegido cuenta con un chip con tres interfaces posibles de entrada, I2C, SPI y UART, sin embargo, sólo está cableada a los pines de salida la interfaz SPI, por lo tanto, se utilizará esa para comunicarse con el microcontrolador principal. Esta conexión es sincrónica por lo que, además de las líneas de datos de ida y de vuelta, es necesaria una línea de </w:t>
-      </w:r>
-      <w:proofErr w:type="spellStart"/>
-      <w:r>
-        <w:rPr>
-          <w:rFonts w:cs="Arial"/>
-          <w:szCs w:val="24"/>
-        </w:rPr>
-        <w:t>clock</w:t>
-      </w:r>
-      <w:proofErr w:type="spellEnd"/>
-      <w:r>
-        <w:rPr>
-          <w:rFonts w:cs="Arial"/>
-          <w:szCs w:val="24"/>
-        </w:rPr>
-        <w:t xml:space="preserve"> para asegurar el sincronismo entre el dispositivo maestro y el esclavo.</w:t>
+        <w:t>El lector elegido cuenta con un chip con tres interfaces posibles de entrada, I2C, SPI y UART, sin embargo, sólo está cableada a los pines de salida la interfaz SPI, por lo tanto, se utilizará esa para comunicarse con el microcontrolador principal. Esta conexión es sincrónica por lo que, además de las líneas de datos de ida y de vuelta, es necesaria una línea de clock para asegurar el sincronismo entre el dispositivo maestro y el esclavo.</w:t>
       </w:r>
     </w:p>
     <w:p>
@@ -5194,23 +5012,7 @@
           <w:rFonts w:cs="Arial"/>
           <w:szCs w:val="24"/>
         </w:rPr>
-        <w:t xml:space="preserve">or otro lado, se necesitaba una manera de visualizar la información, es decir, sin ir más lejos, una pantalla o visor. Inicialmente, se pensó en un conjunto de dígitos de siete segmentos para mostrar la cantidad de golpes y la cantidad de unidades, en conjunto con alguna combinación de </w:t>
-      </w:r>
-      <w:proofErr w:type="spellStart"/>
-      <w:r>
-        <w:rPr>
-          <w:rFonts w:cs="Arial"/>
-          <w:szCs w:val="24"/>
-        </w:rPr>
-        <w:t>LEDs</w:t>
-      </w:r>
-      <w:proofErr w:type="spellEnd"/>
-      <w:r>
-        <w:rPr>
-          <w:rFonts w:cs="Arial"/>
-          <w:szCs w:val="24"/>
-        </w:rPr>
-        <w:t xml:space="preserve"> señalizadores para saber cuál de las cantidades estaba siendo indicada a cada momento. Pero al agregar la funcionalidad del registro de operarios, era imperioso que el proyecto posea un sistema de indicación más versátil, en el cual se pueda mostrar muchos más datos y sin ser tan compleja la forma de obtener a partir de ellos, la información correspondiente. Debido a esto, se optó por un visor retro-iluminado con pantalla LCD modelo 1602A-1, el cual posee dos renglones uno encima del otro con 16 caracteres cada uno, se comunica con el microcontrolador principal mediante un protocolo propio del fabricante que consiste en cuatro hilos de datos y una señal de habilitación, además de dos señales de control de lectura/escritura y de in</w:t>
+        <w:t>or otro lado, se necesitaba una manera de visualizar la información, es decir, sin ir más lejos, una pantalla o visor. Inicialmente, se pensó en un conjunto de dígitos de siete segmentos para mostrar la cantidad de golpes y la cantidad de unidades, en conjunto con alguna combinación de LEDs señalizadores para saber cuál de las cantidades estaba siendo indicada a cada momento. Pero al agregar la funcionalidad del registro de operarios, era imperioso que el proyecto posea un sistema de indicación más versátil, en el cual se pueda mostrar muchos más datos y sin ser tan compleja la forma de obtener a partir de ellos, la información correspondiente. Debido a esto, se optó por un visor retro-iluminado con pantalla LCD modelo 1602A-1, el cual posee dos renglones uno encima del otro con 16 caracteres cada uno, se comunica con el microcontrolador principal mediante un protocolo propio del fabricante que consiste en cuatro hilos de datos y una señal de habilitación, además de dos señales de control de lectura/escritura y de in</w:t>
       </w:r>
       <w:r>
         <w:rPr>
@@ -5327,23 +5129,7 @@
           <w:rFonts w:cs="Arial"/>
           <w:szCs w:val="24"/>
         </w:rPr>
-        <w:t xml:space="preserve">, cuatro de los mismos en configuración de salidas y los restantes en configuración de entradas. Se necesita, además, una resistencia de </w:t>
-      </w:r>
-      <w:proofErr w:type="spellStart"/>
-      <w:r>
-        <w:rPr>
-          <w:rFonts w:cs="Arial"/>
-          <w:szCs w:val="24"/>
-        </w:rPr>
-        <w:t>pull-down</w:t>
-      </w:r>
-      <w:proofErr w:type="spellEnd"/>
-      <w:r>
-        <w:rPr>
-          <w:rFonts w:cs="Arial"/>
-          <w:szCs w:val="24"/>
-        </w:rPr>
-        <w:t xml:space="preserve"> para cada una de las líneas de las columnas, para darle un estado bajo “débil” cuando los pulsadores correspondientes a las teclas estén abiertos.</w:t>
+        <w:t>, cuatro de los mismos en configuración de salidas y los restantes en configuración de entradas. Se necesita, además, una resistencia de pull-down para cada una de las líneas de las columnas, para darle un estado bajo “débil” cuando los pulsadores correspondientes a las teclas estén abiertos.</w:t>
       </w:r>
     </w:p>
     <w:p>
@@ -5371,50 +5157,18 @@
     </w:p>
     <w:p>
       <w:r>
-        <w:t xml:space="preserve">En la misma placa principal, se encuentran los componentes asociados a los módulos que no están presentes en cada uno de ellos, es decir, las resistencias de </w:t>
-      </w:r>
-      <w:proofErr w:type="spellStart"/>
-      <w:r>
-        <w:t>pull</w:t>
-      </w:r>
-      <w:proofErr w:type="spellEnd"/>
-      <w:r>
-        <w:t xml:space="preserve">-up para los sensores, las resistencias de </w:t>
-      </w:r>
-      <w:proofErr w:type="spellStart"/>
-      <w:r>
-        <w:t>pull-down</w:t>
-      </w:r>
-      <w:proofErr w:type="spellEnd"/>
-      <w:r>
-        <w:t xml:space="preserve"> para las líneas del teclado, el potenciómetro de regulación de contraste de la pantalla y el regulador de tensión con un capacitor en la entrada y en la salida </w:t>
+        <w:t xml:space="preserve">En la misma placa principal, se encuentran los componentes asociados a los módulos que no están presentes en cada uno de ellos, es decir, las resistencias de pull-up para los sensores, las resistencias de pull-down para las líneas del teclado, el potenciómetro de regulación de contraste de la pantalla y el regulador de tensión con un capacitor en la entrada y en la salida </w:t>
       </w:r>
       <w:r>
         <w:t xml:space="preserve">funcionando </w:t>
       </w:r>
       <w:r>
-        <w:t xml:space="preserve">como filtros de </w:t>
-      </w:r>
-      <w:proofErr w:type="spellStart"/>
-      <w:r>
-        <w:t>riple</w:t>
-      </w:r>
-      <w:proofErr w:type="spellEnd"/>
-      <w:r>
-        <w:t xml:space="preserve">. </w:t>
-      </w:r>
-    </w:p>
-    <w:p>
-      <w:r>
-        <w:t xml:space="preserve">Además, como medida adicional, se agregaron cuatro borneras de conexión más, cada una con una resistencia de </w:t>
-      </w:r>
-      <w:proofErr w:type="spellStart"/>
-      <w:r>
-        <w:t>pull</w:t>
-      </w:r>
-      <w:proofErr w:type="spellEnd"/>
-      <w:r>
-        <w:t>-up conectada a 5 V, con el sentido de facilitar el agregado, en una futura mejora del sistema, de pulsadores o sensores que puedan proveer una funcionalidad más al equipo.</w:t>
+        <w:t xml:space="preserve">como filtros de riple. </w:t>
+      </w:r>
+    </w:p>
+    <w:p>
+      <w:r>
+        <w:t>Además, como medida adicional, se agregaron cuatro borneras de conexión más, cada una con una resistencia de pull-up conectada a 5 V, con el sentido de facilitar el agregado, en una futura mejora del sistema, de pulsadores o sensores que puedan proveer una funcionalidad más al equipo.</w:t>
       </w:r>
     </w:p>
     <w:p>
@@ -5639,25 +5393,7 @@
           <w:color w:val="FF0000"/>
           <w:szCs w:val="24"/>
         </w:rPr>
-        <w:t xml:space="preserve">A </w:t>
-      </w:r>
-      <w:proofErr w:type="gramStart"/>
-      <w:r>
-        <w:rPr>
-          <w:rFonts w:cs="Arial"/>
-          <w:color w:val="FF0000"/>
-          <w:szCs w:val="24"/>
-        </w:rPr>
-        <w:t>continuación</w:t>
-      </w:r>
-      <w:proofErr w:type="gramEnd"/>
-      <w:r>
-        <w:rPr>
-          <w:rFonts w:cs="Arial"/>
-          <w:color w:val="FF0000"/>
-          <w:szCs w:val="24"/>
-        </w:rPr>
-        <w:t xml:space="preserve"> se observan los subtítulos a incluir en este desarrollo.</w:t>
+        <w:t>A continuación se observan los subtítulos a incluir en este desarrollo.</w:t>
       </w:r>
     </w:p>
     <w:p>
@@ -5701,21 +5437,7 @@
         <w:rPr>
           <w:szCs w:val="24"/>
         </w:rPr>
-        <w:t>“</w:t>
-      </w:r>
-      <w:proofErr w:type="spellStart"/>
-      <w:r>
-        <w:rPr>
-          <w:szCs w:val="24"/>
-        </w:rPr>
-        <w:t>main</w:t>
-      </w:r>
-      <w:proofErr w:type="spellEnd"/>
-      <w:r>
-        <w:rPr>
-          <w:szCs w:val="24"/>
-        </w:rPr>
-        <w:t>”</w:t>
+        <w:t>“main”</w:t>
       </w:r>
       <w:r>
         <w:rPr>
@@ -5757,28 +5479,12 @@
         </w:rPr>
         <w:t>Subrutina “</w:t>
       </w:r>
-      <w:proofErr w:type="spellStart"/>
-      <w:r>
-        <w:rPr>
-          <w:szCs w:val="24"/>
-        </w:rPr>
-        <w:t>HAL_Init</w:t>
-      </w:r>
-      <w:proofErr w:type="spellEnd"/>
-      <w:r>
-        <w:rPr>
-          <w:szCs w:val="24"/>
-        </w:rPr>
-        <w:t xml:space="preserve">”: Resetea todos los periféricos del microcontrolador, inicializa la memoria Flash y arranca el </w:t>
-      </w:r>
-      <w:proofErr w:type="spellStart"/>
-      <w:r>
-        <w:rPr>
-          <w:szCs w:val="24"/>
-        </w:rPr>
-        <w:t>Systick</w:t>
-      </w:r>
-      <w:proofErr w:type="spellEnd"/>
+      <w:r>
+        <w:rPr>
+          <w:szCs w:val="24"/>
+        </w:rPr>
+        <w:t>HAL_Init”: Resetea todos los periféricos del microcontrolador, inicializa la memoria Flash y arranca el Systick</w:t>
+      </w:r>
       <w:r>
         <w:rPr>
           <w:szCs w:val="24"/>
@@ -5824,7 +5530,6 @@
         </w:rPr>
         <w:t>Subrutina “</w:t>
       </w:r>
-      <w:proofErr w:type="spellStart"/>
       <w:r>
         <w:rPr>
           <w:rFonts w:cs="Arial"/>
@@ -5832,7 +5537,6 @@
         </w:rPr>
         <w:t>SystemClock_Config</w:t>
       </w:r>
-      <w:proofErr w:type="spellEnd"/>
       <w:r>
         <w:rPr>
           <w:rFonts w:cs="Arial"/>
@@ -5850,21 +5554,7 @@
         <w:rPr>
           <w:szCs w:val="24"/>
         </w:rPr>
-        <w:t xml:space="preserve">Configura los registros relativos al </w:t>
-      </w:r>
-      <w:proofErr w:type="spellStart"/>
-      <w:r>
-        <w:rPr>
-          <w:szCs w:val="24"/>
-        </w:rPr>
-        <w:t>Systick</w:t>
-      </w:r>
-      <w:proofErr w:type="spellEnd"/>
-      <w:r>
-        <w:rPr>
-          <w:szCs w:val="24"/>
-        </w:rPr>
-        <w:t>, habilita una interrupción cada un milisegundo</w:t>
+        <w:t>Configura los registros relativos al Systick, habilita una interrupción cada un milisegundo</w:t>
       </w:r>
       <w:r>
         <w:rPr>
@@ -5899,49 +5589,7 @@
         <w:rPr>
           <w:szCs w:val="24"/>
         </w:rPr>
-        <w:t>Subrutinas “</w:t>
-      </w:r>
-      <w:proofErr w:type="spellStart"/>
-      <w:r>
-        <w:rPr>
-          <w:szCs w:val="24"/>
-        </w:rPr>
-        <w:t>MX_GPIO_Init</w:t>
-      </w:r>
-      <w:proofErr w:type="spellEnd"/>
-      <w:r>
-        <w:rPr>
-          <w:szCs w:val="24"/>
-        </w:rPr>
-        <w:t xml:space="preserve">, SPI1_Init, TIM3_Init, TIM4_Init”: Inicializan los periféricos GPIO, SPI y </w:t>
-      </w:r>
-      <w:proofErr w:type="spellStart"/>
-      <w:r>
-        <w:rPr>
-          <w:szCs w:val="24"/>
-        </w:rPr>
-        <w:t>TIMers</w:t>
-      </w:r>
-      <w:proofErr w:type="spellEnd"/>
-      <w:r>
-        <w:rPr>
-          <w:szCs w:val="24"/>
-        </w:rPr>
-        <w:t xml:space="preserve"> según la configuración seleccionada en software </w:t>
-      </w:r>
-      <w:proofErr w:type="spellStart"/>
-      <w:r>
-        <w:rPr>
-          <w:szCs w:val="24"/>
-        </w:rPr>
-        <w:t>CubeMX</w:t>
-      </w:r>
-      <w:proofErr w:type="spellEnd"/>
-      <w:r>
-        <w:rPr>
-          <w:szCs w:val="24"/>
-        </w:rPr>
-        <w:t>.</w:t>
+        <w:t>Subrutinas “MX_GPIO_Init, SPI1_Init, TIM3_Init, TIM4_Init”: Inicializan los periféricos GPIO, SPI y TIMers según la configuración seleccionada en software CubeMX.</w:t>
       </w:r>
     </w:p>
     <w:p>
@@ -5972,23 +5620,7 @@
           <w:rFonts w:cs="Arial"/>
           <w:szCs w:val="24"/>
         </w:rPr>
-        <w:t>Subrutina “</w:t>
-      </w:r>
-      <w:proofErr w:type="spellStart"/>
-      <w:r>
-        <w:rPr>
-          <w:rFonts w:cs="Arial"/>
-          <w:szCs w:val="24"/>
-        </w:rPr>
-        <w:t>MY_FLASH_SetSectorAddrs</w:t>
-      </w:r>
-      <w:proofErr w:type="spellEnd"/>
-      <w:r>
-        <w:rPr>
-          <w:rFonts w:cs="Arial"/>
-          <w:szCs w:val="24"/>
-        </w:rPr>
-        <w:t>”: Define un sector de la memoria Flash para ser utilizado como memoria de almacenamiento no volátil del usuario.</w:t>
+        <w:t>Subrutina “MY_FLASH_SetSectorAddrs”: Define un sector de la memoria Flash para ser utilizado como memoria de almacenamiento no volátil del usuario.</w:t>
       </w:r>
     </w:p>
     <w:p>
@@ -6019,23 +5651,7 @@
           <w:rFonts w:cs="Arial"/>
           <w:szCs w:val="24"/>
         </w:rPr>
-        <w:t>Subrutina “</w:t>
-      </w:r>
-      <w:proofErr w:type="spellStart"/>
-      <w:r>
-        <w:rPr>
-          <w:rFonts w:cs="Arial"/>
-          <w:szCs w:val="24"/>
-        </w:rPr>
-        <w:t>flash_cargar_operarios</w:t>
-      </w:r>
-      <w:proofErr w:type="spellEnd"/>
-      <w:r>
-        <w:rPr>
-          <w:rFonts w:cs="Arial"/>
-          <w:szCs w:val="24"/>
-        </w:rPr>
-        <w:t>”: Lee la memoria Flash en el sector especificado previamente y carga los datos en un vector de estructura de datos personalizado.</w:t>
+        <w:t>Subrutina “flash_cargar_operarios”: Lee la memoria Flash en el sector especificado previamente y carga los datos en un vector de estructura de datos personalizado.</w:t>
       </w:r>
     </w:p>
     <w:p>
@@ -6066,39 +5682,7 @@
           <w:rFonts w:cs="Arial"/>
           <w:szCs w:val="24"/>
         </w:rPr>
-        <w:t>Subrutina “</w:t>
-      </w:r>
-      <w:proofErr w:type="spellStart"/>
-      <w:r>
-        <w:rPr>
-          <w:rFonts w:cs="Arial"/>
-          <w:szCs w:val="24"/>
-        </w:rPr>
-        <w:t>LCD_Ini</w:t>
-      </w:r>
-      <w:proofErr w:type="spellEnd"/>
-      <w:r>
-        <w:rPr>
-          <w:rFonts w:cs="Arial"/>
-          <w:szCs w:val="24"/>
-        </w:rPr>
-        <w:t xml:space="preserve">”: Inicializa el controlador del </w:t>
-      </w:r>
-      <w:proofErr w:type="spellStart"/>
-      <w:r>
-        <w:rPr>
-          <w:rFonts w:cs="Arial"/>
-          <w:szCs w:val="24"/>
-        </w:rPr>
-        <w:t>display</w:t>
-      </w:r>
-      <w:proofErr w:type="spellEnd"/>
-      <w:r>
-        <w:rPr>
-          <w:rFonts w:cs="Arial"/>
-          <w:szCs w:val="24"/>
-        </w:rPr>
-        <w:t xml:space="preserve"> según la hoja de datos.</w:t>
+        <w:t>Subrutina “LCD_Ini”: Inicializa el controlador del display según la hoja de datos.</w:t>
       </w:r>
     </w:p>
     <w:p>
@@ -6150,23 +5734,7 @@
           <w:rFonts w:cs="Arial"/>
           <w:szCs w:val="24"/>
         </w:rPr>
-        <w:t xml:space="preserve">Inicializa el controlador del módulo de lectura de </w:t>
-      </w:r>
-      <w:proofErr w:type="spellStart"/>
-      <w:r>
-        <w:rPr>
-          <w:rFonts w:cs="Arial"/>
-          <w:szCs w:val="24"/>
-        </w:rPr>
-        <w:t>tags</w:t>
-      </w:r>
-      <w:proofErr w:type="spellEnd"/>
-      <w:r>
-        <w:rPr>
-          <w:rFonts w:cs="Arial"/>
-          <w:szCs w:val="24"/>
-        </w:rPr>
-        <w:t xml:space="preserve"> RFID según la hoja de datos.</w:t>
+        <w:t>Inicializa el controlador del módulo de lectura de tags RFID según la hoja de datos.</w:t>
       </w:r>
     </w:p>
     <w:p>
@@ -6197,23 +5765,7 @@
           <w:rFonts w:cs="Arial"/>
           <w:szCs w:val="24"/>
         </w:rPr>
-        <w:t>Subrutina “</w:t>
-      </w:r>
-      <w:proofErr w:type="spellStart"/>
-      <w:r>
-        <w:rPr>
-          <w:rFonts w:cs="Arial"/>
-          <w:szCs w:val="24"/>
-        </w:rPr>
-        <w:t>display_escribir</w:t>
-      </w:r>
-      <w:proofErr w:type="spellEnd"/>
-      <w:r>
-        <w:rPr>
-          <w:rFonts w:cs="Arial"/>
-          <w:szCs w:val="24"/>
-        </w:rPr>
-        <w:t>”: Imprime dos cadenas de caracteres en la pantalla, una en cada línea.</w:t>
+        <w:t>Subrutina “display_escribir”: Imprime dos cadenas de caracteres en la pantalla, una en cada línea.</w:t>
       </w:r>
     </w:p>
     <w:p>
@@ -6244,23 +5796,7 @@
           <w:rFonts w:cs="Arial"/>
           <w:szCs w:val="24"/>
         </w:rPr>
-        <w:t>Subrutina “</w:t>
-      </w:r>
-      <w:proofErr w:type="spellStart"/>
-      <w:r>
-        <w:rPr>
-          <w:rFonts w:cs="Arial"/>
-          <w:szCs w:val="24"/>
-        </w:rPr>
-        <w:t>encuesta_teclado</w:t>
-      </w:r>
-      <w:proofErr w:type="spellEnd"/>
-      <w:r>
-        <w:rPr>
-          <w:rFonts w:cs="Arial"/>
-          <w:szCs w:val="24"/>
-        </w:rPr>
-        <w:t>”: Detecta la pulsación de una tecla del teclado matricial y almacena una bandera en un vector.</w:t>
+        <w:t>Subrutina “encuesta_teclado”: Detecta la pulsación de una tecla del teclado matricial y almacena una bandera en un vector.</w:t>
       </w:r>
     </w:p>
     <w:p>
@@ -6291,46 +5827,14 @@
           <w:rFonts w:cs="Arial"/>
           <w:szCs w:val="24"/>
         </w:rPr>
-        <w:t>Subrutina “</w:t>
-      </w:r>
-      <w:proofErr w:type="spellStart"/>
-      <w:r>
-        <w:rPr>
-          <w:rFonts w:cs="Arial"/>
-          <w:szCs w:val="24"/>
-        </w:rPr>
-        <w:t>conv_hex</w:t>
-      </w:r>
-      <w:proofErr w:type="spellEnd"/>
-      <w:r>
-        <w:rPr>
-          <w:rFonts w:cs="Arial"/>
-          <w:szCs w:val="24"/>
-        </w:rPr>
-        <w:t>”: Convierte los cinco bytes de identificación d</w:t>
-      </w:r>
-      <w:r>
-        <w:rPr>
-          <w:rFonts w:cs="Arial"/>
-          <w:szCs w:val="24"/>
-        </w:rPr>
-        <w:t xml:space="preserve">e cada </w:t>
-      </w:r>
-      <w:proofErr w:type="spellStart"/>
-      <w:r>
-        <w:rPr>
-          <w:rFonts w:cs="Arial"/>
-          <w:szCs w:val="24"/>
-        </w:rPr>
-        <w:t>tag</w:t>
-      </w:r>
-      <w:proofErr w:type="spellEnd"/>
-      <w:r>
-        <w:rPr>
-          <w:rFonts w:cs="Arial"/>
-          <w:szCs w:val="24"/>
-        </w:rPr>
-        <w:t xml:space="preserve"> en un vector con los </w:t>
+        <w:t>Subrutina “conv_hex”: Convierte los cinco bytes de identificación d</w:t>
+      </w:r>
+      <w:r>
+        <w:rPr>
+          <w:rFonts w:cs="Arial"/>
+          <w:szCs w:val="24"/>
+        </w:rPr>
+        <w:t xml:space="preserve">e cada tag en un vector con los </w:t>
       </w:r>
       <w:r>
         <w:rPr>
@@ -6358,23 +5862,7 @@
           <w:rFonts w:cs="Arial"/>
           <w:szCs w:val="24"/>
         </w:rPr>
-        <w:t xml:space="preserve"> en </w:t>
-      </w:r>
-      <w:proofErr w:type="spellStart"/>
-      <w:r>
-        <w:rPr>
-          <w:rFonts w:cs="Arial"/>
-          <w:szCs w:val="24"/>
-        </w:rPr>
-        <w:t>ascii</w:t>
-      </w:r>
-      <w:proofErr w:type="spellEnd"/>
-      <w:r>
-        <w:rPr>
-          <w:rFonts w:cs="Arial"/>
-          <w:szCs w:val="24"/>
-        </w:rPr>
-        <w:t xml:space="preserve"> que los representan.</w:t>
+        <w:t xml:space="preserve"> en ascii que los representan.</w:t>
       </w:r>
     </w:p>
     <w:p>
@@ -6405,23 +5893,7 @@
           <w:rFonts w:cs="Arial"/>
           <w:szCs w:val="24"/>
         </w:rPr>
-        <w:t xml:space="preserve">Subrutina “MFRC522_Check”: Detecta la proximidad de un </w:t>
-      </w:r>
-      <w:proofErr w:type="spellStart"/>
-      <w:r>
-        <w:rPr>
-          <w:rFonts w:cs="Arial"/>
-          <w:szCs w:val="24"/>
-        </w:rPr>
-        <w:t>tag</w:t>
-      </w:r>
-      <w:proofErr w:type="spellEnd"/>
-      <w:r>
-        <w:rPr>
-          <w:rFonts w:cs="Arial"/>
-          <w:szCs w:val="24"/>
-        </w:rPr>
-        <w:t xml:space="preserve"> RFID al lector y almacena su número de identificación.</w:t>
+        <w:t>Subrutina “MFRC522_Check”: Detecta la proximidad de un tag RFID al lector y almacena su número de identificación.</w:t>
       </w:r>
     </w:p>
     <w:p>
@@ -6476,23 +5948,7 @@
           <w:rFonts w:cs="Arial"/>
           <w:szCs w:val="24"/>
         </w:rPr>
-        <w:t>Subrutina “</w:t>
-      </w:r>
-      <w:proofErr w:type="spellStart"/>
-      <w:r>
-        <w:rPr>
-          <w:rFonts w:cs="Arial"/>
-          <w:szCs w:val="24"/>
-        </w:rPr>
-        <w:t>flash_guardar_operarios</w:t>
-      </w:r>
-      <w:proofErr w:type="spellEnd"/>
-      <w:r>
-        <w:rPr>
-          <w:rFonts w:cs="Arial"/>
-          <w:szCs w:val="24"/>
-        </w:rPr>
-        <w:t>”: Actualiza los datos guardados en la memoria que contienen la información sobre los operarios y sus respectivos trabajos.</w:t>
+        <w:t>Subrutina “flash_guardar_operarios”: Actualiza los datos guardados en la memoria que contienen la información sobre los operarios y sus respectivos trabajos.</w:t>
       </w:r>
     </w:p>
     <w:p>
@@ -6523,39 +5979,14 @@
           <w:rFonts w:cs="Arial"/>
           <w:szCs w:val="24"/>
         </w:rPr>
-        <w:t>Subrutina de interrupción “</w:t>
-      </w:r>
-      <w:proofErr w:type="spellStart"/>
-      <w:r>
-        <w:rPr>
-          <w:rFonts w:cs="Arial"/>
-          <w:szCs w:val="24"/>
-        </w:rPr>
-        <w:t>HAL_GPIO_EXTI_Callback</w:t>
-      </w:r>
-      <w:proofErr w:type="spellEnd"/>
-      <w:r>
-        <w:rPr>
-          <w:rFonts w:cs="Arial"/>
-          <w:szCs w:val="24"/>
-        </w:rPr>
-        <w:t xml:space="preserve">”: La misma se ejecuta cuando alguno de los sensores detectó un objeto. Determina cuál de los sensores disparó la </w:t>
-      </w:r>
-      <w:proofErr w:type="spellStart"/>
-      <w:r>
-        <w:rPr>
-          <w:rFonts w:cs="Arial"/>
-          <w:szCs w:val="24"/>
-        </w:rPr>
-        <w:t>interrución</w:t>
-      </w:r>
-      <w:proofErr w:type="spellEnd"/>
-      <w:r>
-        <w:rPr>
-          <w:rFonts w:cs="Arial"/>
-          <w:szCs w:val="24"/>
-        </w:rPr>
-        <w:t>.</w:t>
+        <w:t>Subrutina de interrupción “HAL_GPIO_EXTI_Callback</w:t>
+      </w:r>
+      <w:r>
+        <w:rPr>
+          <w:rFonts w:cs="Arial"/>
+          <w:szCs w:val="24"/>
+        </w:rPr>
+        <w:t>”: La misma se ejecuta cuando alguno de los sensores detectó un objeto. Determina cuál de los sensores disparó la interrución.</w:t>
       </w:r>
     </w:p>
     <w:p>
@@ -6586,71 +6017,7 @@
           <w:rFonts w:cs="Arial"/>
           <w:szCs w:val="24"/>
         </w:rPr>
-        <w:t>Subrutina “</w:t>
-      </w:r>
-      <w:proofErr w:type="spellStart"/>
-      <w:r>
-        <w:rPr>
-          <w:rFonts w:cs="Arial"/>
-          <w:szCs w:val="24"/>
-        </w:rPr>
-        <w:t>delayus_block</w:t>
-      </w:r>
-      <w:proofErr w:type="spellEnd"/>
-      <w:r>
-        <w:rPr>
-          <w:rFonts w:cs="Arial"/>
-          <w:szCs w:val="24"/>
-        </w:rPr>
-        <w:t xml:space="preserve">”: </w:t>
-      </w:r>
-      <w:proofErr w:type="spellStart"/>
-      <w:r>
-        <w:rPr>
-          <w:rFonts w:cs="Arial"/>
-          <w:szCs w:val="24"/>
-        </w:rPr>
-        <w:t>Delay</w:t>
-      </w:r>
-      <w:proofErr w:type="spellEnd"/>
-      <w:r>
-        <w:rPr>
-          <w:rFonts w:cs="Arial"/>
-          <w:szCs w:val="24"/>
-        </w:rPr>
-        <w:t xml:space="preserve"> bloqueante que dura los microsegundos especificados implementado con el </w:t>
-      </w:r>
-      <w:proofErr w:type="spellStart"/>
-      <w:r>
-        <w:rPr>
-          <w:rFonts w:cs="Arial"/>
-          <w:szCs w:val="24"/>
-        </w:rPr>
-        <w:t>timer</w:t>
-      </w:r>
-      <w:proofErr w:type="spellEnd"/>
-      <w:r>
-        <w:rPr>
-          <w:rFonts w:cs="Arial"/>
-          <w:szCs w:val="24"/>
-        </w:rPr>
-        <w:t xml:space="preserve"> 4. Se utiliza en la interfaz con el </w:t>
-      </w:r>
-      <w:proofErr w:type="spellStart"/>
-      <w:r>
-        <w:rPr>
-          <w:rFonts w:cs="Arial"/>
-          <w:szCs w:val="24"/>
-        </w:rPr>
-        <w:t>display</w:t>
-      </w:r>
-      <w:proofErr w:type="spellEnd"/>
-      <w:r>
-        <w:rPr>
-          <w:rFonts w:cs="Arial"/>
-          <w:szCs w:val="24"/>
-        </w:rPr>
-        <w:t>, ya que los tiempos deben ser muy precisos, especialmente en la inicialización del mismo.</w:t>
+        <w:t>Subrutina “delayus_block”: Delay bloqueante que dura los microsegundos especificados implementado con el timer 4. Se utiliza en la interfaz con el display, ya que los tiempos deben ser muy precisos, especialmente en la inicialización del mismo.</w:t>
       </w:r>
     </w:p>
     <w:p>
@@ -6681,39 +6048,7 @@
           <w:rFonts w:cs="Arial"/>
           <w:szCs w:val="24"/>
         </w:rPr>
-        <w:t>Subrutina “</w:t>
-      </w:r>
-      <w:proofErr w:type="spellStart"/>
-      <w:r>
-        <w:rPr>
-          <w:rFonts w:cs="Arial"/>
-          <w:szCs w:val="24"/>
-        </w:rPr>
-        <w:t>introducir_texto</w:t>
-      </w:r>
-      <w:proofErr w:type="spellEnd"/>
-      <w:r>
-        <w:rPr>
-          <w:rFonts w:cs="Arial"/>
-          <w:szCs w:val="24"/>
-        </w:rPr>
-        <w:t xml:space="preserve">”: Controla el </w:t>
-      </w:r>
-      <w:proofErr w:type="spellStart"/>
-      <w:r>
-        <w:rPr>
-          <w:rFonts w:cs="Arial"/>
-          <w:szCs w:val="24"/>
-        </w:rPr>
-        <w:t>display</w:t>
-      </w:r>
-      <w:proofErr w:type="spellEnd"/>
-      <w:r>
-        <w:rPr>
-          <w:rFonts w:cs="Arial"/>
-          <w:szCs w:val="24"/>
-        </w:rPr>
-        <w:t xml:space="preserve"> y el teclado en conjunto para proveer un método de entrada de texto de 9 caracteres que se utilizarán para guardar el nombre de un operario.</w:t>
+        <w:t>Subrutina “introducir_texto”: Controla el display y el teclado en conjunto para proveer un método de entrada de texto de 9 caracteres que se utilizarán para guardar el nombre de un operario.</w:t>
       </w:r>
     </w:p>
     <w:p>
@@ -6744,39 +6079,7 @@
           <w:rFonts w:cs="Arial"/>
           <w:szCs w:val="24"/>
         </w:rPr>
-        <w:t>Subrutina “</w:t>
-      </w:r>
-      <w:proofErr w:type="spellStart"/>
-      <w:r>
-        <w:rPr>
-          <w:rFonts w:cs="Arial"/>
-          <w:szCs w:val="24"/>
-        </w:rPr>
-        <w:t>display_unidades</w:t>
-      </w:r>
-      <w:proofErr w:type="spellEnd"/>
-      <w:r>
-        <w:rPr>
-          <w:rFonts w:cs="Arial"/>
-          <w:szCs w:val="24"/>
-        </w:rPr>
-        <w:t xml:space="preserve">”: Muestra la cantidad de unidades detectadas del trabajo en curso, para ello tiene que convertir un dato numérico en caracteres </w:t>
-      </w:r>
-      <w:proofErr w:type="spellStart"/>
-      <w:r>
-        <w:rPr>
-          <w:rFonts w:cs="Arial"/>
-          <w:szCs w:val="24"/>
-        </w:rPr>
-        <w:t>ascii</w:t>
-      </w:r>
-      <w:proofErr w:type="spellEnd"/>
-      <w:r>
-        <w:rPr>
-          <w:rFonts w:cs="Arial"/>
-          <w:szCs w:val="24"/>
-        </w:rPr>
-        <w:t>. Se utiliza la misma para mostrar la cantidad de golpes del trabajo en curso.</w:t>
+        <w:t>Subrutina “display_unidades”: Muestra la cantidad de unidades detectadas del trabajo en curso, para ello tiene que convertir un dato numérico en caracteres ascii. Se utiliza la misma para mostrar la cantidad de golpes del trabajo en curso.</w:t>
       </w:r>
     </w:p>
     <w:p>
@@ -6818,15 +6121,7 @@
       </w:pPr>
       <w:bookmarkStart w:id="12" w:name="_Toc26111843"/>
       <w:r>
-        <w:t>Rutina “</w:t>
-      </w:r>
-      <w:proofErr w:type="spellStart"/>
-      <w:r>
-        <w:t>main</w:t>
-      </w:r>
-      <w:proofErr w:type="spellEnd"/>
-      <w:r>
-        <w:t>”:</w:t>
+        <w:t>Rutina “main”:</w:t>
       </w:r>
       <w:bookmarkEnd w:id="12"/>
       <w:r>
@@ -6847,29 +6142,7 @@
         <w:rPr>
           <w:szCs w:val="24"/>
         </w:rPr>
-        <w:t xml:space="preserve">Como se observó anteriormente, la rutina </w:t>
-      </w:r>
-      <w:proofErr w:type="spellStart"/>
-      <w:proofErr w:type="gramStart"/>
-      <w:r>
-        <w:rPr>
-          <w:szCs w:val="24"/>
-        </w:rPr>
-        <w:t>main</w:t>
-      </w:r>
-      <w:proofErr w:type="spellEnd"/>
-      <w:r>
-        <w:rPr>
-          <w:szCs w:val="24"/>
-        </w:rPr>
-        <w:t>(</w:t>
-      </w:r>
-      <w:proofErr w:type="gramEnd"/>
-      <w:r>
-        <w:rPr>
-          <w:szCs w:val="24"/>
-        </w:rPr>
-        <w:t xml:space="preserve">) tiene una sección que se ejecuta una única vez y otra que se ejecuta cíclica e indefinidamente. Se presentan los diagramas de estas dos secciones por separado para que sea más clara su representación. </w:t>
+        <w:t xml:space="preserve">Como se observó anteriormente, la rutina main() tiene una sección que se ejecuta una única vez y otra que se ejecuta cíclica e indefinidamente. Se presentan los diagramas de estas dos secciones por separado para que sea más clara su representación. </w:t>
       </w:r>
     </w:p>
     <w:p>
@@ -6881,10 +6154,10 @@
       </w:pPr>
       <w:r>
         <w:object w:dxaOrig="4933" w:dyaOrig="9637" w14:anchorId="15EEB6CD">
-          <v:shape id="_x0000_i1085" type="#_x0000_t75" style="width:246.5pt;height:482pt" o:ole="">
+          <v:shape id="_x0000_i1026" type="#_x0000_t75" style="width:246.75pt;height:481.5pt" o:ole="">
             <v:imagedata r:id="rId17" o:title=""/>
           </v:shape>
-          <o:OLEObject Type="Embed" ProgID="Visio.Drawing.15" ShapeID="_x0000_i1085" DrawAspect="Content" ObjectID="_1636725968" r:id="rId18"/>
+          <o:OLEObject Type="Embed" ProgID="Visio.Drawing.15" ShapeID="_x0000_i1026" DrawAspect="Content" ObjectID="_1636897522" r:id="rId18"/>
         </w:object>
       </w:r>
     </w:p>
@@ -6919,15 +6192,7 @@
         <w:fldChar w:fldCharType="end"/>
       </w:r>
       <w:r>
-        <w:t xml:space="preserve"> - Diagrama de estados función </w:t>
-      </w:r>
-      <w:proofErr w:type="spellStart"/>
-      <w:r>
-        <w:t>main</w:t>
-      </w:r>
-      <w:proofErr w:type="spellEnd"/>
-      <w:r>
-        <w:t>(). Ejecución única.</w:t>
+        <w:t xml:space="preserve"> - Diagrama de estados función main(). Ejecución única.</w:t>
       </w:r>
     </w:p>
     <w:p>
@@ -6972,10 +6237,10 @@
       </w:pPr>
       <w:r>
         <w:object w:dxaOrig="8425" w:dyaOrig="10057" w14:anchorId="3D65F95F">
-          <v:shape id="_x0000_i1084" type="#_x0000_t75" style="width:421.5pt;height:503pt" o:ole="">
+          <v:shape id="_x0000_i1027" type="#_x0000_t75" style="width:421.5pt;height:502.5pt" o:ole="">
             <v:imagedata r:id="rId19" o:title=""/>
           </v:shape>
-          <o:OLEObject Type="Embed" ProgID="Visio.Drawing.15" ShapeID="_x0000_i1084" DrawAspect="Content" ObjectID="_1636725969" r:id="rId20"/>
+          <o:OLEObject Type="Embed" ProgID="Visio.Drawing.15" ShapeID="_x0000_i1027" DrawAspect="Content" ObjectID="_1636897523" r:id="rId20"/>
         </w:object>
       </w:r>
     </w:p>
@@ -7006,15 +6271,7 @@
         <w:fldChar w:fldCharType="end"/>
       </w:r>
       <w:r>
-        <w:t xml:space="preserve"> - Diagrama de estados función </w:t>
-      </w:r>
-      <w:proofErr w:type="spellStart"/>
-      <w:r>
-        <w:t>main</w:t>
-      </w:r>
-      <w:proofErr w:type="spellEnd"/>
-      <w:r>
-        <w:t>(). Ejecución cíclica.</w:t>
+        <w:t xml:space="preserve"> - Diagrama de estados función main(). Ejecución cíclica.</w:t>
       </w:r>
     </w:p>
     <w:p>
@@ -7031,15 +6288,7 @@
       <w:bookmarkStart w:id="13" w:name="_Toc26111844"/>
       <w:r>
         <w:lastRenderedPageBreak/>
-        <w:t>Subrutina “</w:t>
-      </w:r>
-      <w:proofErr w:type="spellStart"/>
-      <w:r>
-        <w:t>HAL_Init</w:t>
-      </w:r>
-      <w:proofErr w:type="spellEnd"/>
-      <w:r>
-        <w:t>”:</w:t>
+        <w:t>Subrutina “HAL_Init”:</w:t>
       </w:r>
       <w:bookmarkEnd w:id="13"/>
       <w:r>
@@ -7064,21 +6313,7 @@
         <w:rPr>
           <w:szCs w:val="24"/>
         </w:rPr>
-        <w:t xml:space="preserve">esetea todos los periféricos del microcontrolador, inicializa la memoria Flash y arranca el </w:t>
-      </w:r>
-      <w:proofErr w:type="spellStart"/>
-      <w:r>
-        <w:rPr>
-          <w:szCs w:val="24"/>
-        </w:rPr>
-        <w:t>Systick</w:t>
-      </w:r>
-      <w:proofErr w:type="spellEnd"/>
-      <w:r>
-        <w:rPr>
-          <w:szCs w:val="24"/>
-        </w:rPr>
-        <w:t xml:space="preserve">. </w:t>
+        <w:t xml:space="preserve">esetea todos los periféricos del microcontrolador, inicializa la memoria Flash y arranca el Systick. </w:t>
       </w:r>
     </w:p>
     <w:p>
@@ -7098,15 +6333,7 @@
       </w:pPr>
       <w:bookmarkStart w:id="14" w:name="_Toc26111845"/>
       <w:r>
-        <w:t>Subrutina “</w:t>
-      </w:r>
-      <w:proofErr w:type="spellStart"/>
-      <w:r>
-        <w:t>SystemClock_Config</w:t>
-      </w:r>
-      <w:proofErr w:type="spellEnd"/>
-      <w:r>
-        <w:t>”:</w:t>
+        <w:t>Subrutina “SystemClock_Config”:</w:t>
       </w:r>
       <w:bookmarkEnd w:id="14"/>
       <w:r>
@@ -7133,21 +6360,7 @@
         <w:rPr>
           <w:szCs w:val="24"/>
         </w:rPr>
-        <w:t xml:space="preserve">onfigura los registros relativos al </w:t>
-      </w:r>
-      <w:proofErr w:type="spellStart"/>
-      <w:r>
-        <w:rPr>
-          <w:szCs w:val="24"/>
-        </w:rPr>
-        <w:t>Systick</w:t>
-      </w:r>
-      <w:proofErr w:type="spellEnd"/>
-      <w:r>
-        <w:rPr>
-          <w:szCs w:val="24"/>
-        </w:rPr>
-        <w:t xml:space="preserve">, </w:t>
+        <w:t xml:space="preserve">onfigura los registros relativos al Systick, </w:t>
       </w:r>
       <w:r>
         <w:rPr>
@@ -7179,39 +6392,17 @@
         </w:rPr>
       </w:pPr>
       <w:bookmarkStart w:id="15" w:name="_Toc26111846"/>
-      <w:proofErr w:type="spellStart"/>
       <w:r>
         <w:rPr>
           <w:lang w:val="en-US"/>
         </w:rPr>
-        <w:t>Subrutinas</w:t>
-      </w:r>
-      <w:proofErr w:type="spellEnd"/>
+        <w:t>Subrutinas “MX_G</w:t>
+      </w:r>
       <w:r>
         <w:rPr>
           <w:lang w:val="en-US"/>
         </w:rPr>
-        <w:t xml:space="preserve"> “</w:t>
-      </w:r>
-      <w:proofErr w:type="spellStart"/>
-      <w:r>
-        <w:rPr>
-          <w:lang w:val="en-US"/>
-        </w:rPr>
-        <w:t>MX_G</w:t>
-      </w:r>
-      <w:r>
-        <w:rPr>
-          <w:lang w:val="en-US"/>
-        </w:rPr>
-        <w:t>PIO_Init</w:t>
-      </w:r>
-      <w:proofErr w:type="spellEnd"/>
-      <w:r>
-        <w:rPr>
-          <w:lang w:val="en-US"/>
-        </w:rPr>
-        <w:t xml:space="preserve">, SPI1_Init, </w:t>
+        <w:t xml:space="preserve">PIO_Init, SPI1_Init, </w:t>
       </w:r>
       <w:r>
         <w:rPr>
@@ -7240,21 +6431,7 @@
         <w:rPr>
           <w:szCs w:val="24"/>
         </w:rPr>
-        <w:t xml:space="preserve">Estas funciones son generadas por el software </w:t>
-      </w:r>
-      <w:proofErr w:type="spellStart"/>
-      <w:r>
-        <w:rPr>
-          <w:szCs w:val="24"/>
-        </w:rPr>
-        <w:t>CubeMX</w:t>
-      </w:r>
-      <w:proofErr w:type="spellEnd"/>
-      <w:r>
-        <w:rPr>
-          <w:szCs w:val="24"/>
-        </w:rPr>
-        <w:t xml:space="preserve"> y se encargan de configurar los p</w:t>
+        <w:t>Estas funciones son generadas por el software CubeMX y se encargan de configurar los p</w:t>
       </w:r>
       <w:r>
         <w:rPr>
@@ -7290,21 +6467,7 @@
         <w:rPr>
           <w:szCs w:val="24"/>
         </w:rPr>
-        <w:t xml:space="preserve"> según la configuración seleccionada en software </w:t>
-      </w:r>
-      <w:proofErr w:type="spellStart"/>
-      <w:r>
-        <w:rPr>
-          <w:szCs w:val="24"/>
-        </w:rPr>
-        <w:t>CubeMX</w:t>
-      </w:r>
-      <w:proofErr w:type="spellEnd"/>
-      <w:r>
-        <w:rPr>
-          <w:szCs w:val="24"/>
-        </w:rPr>
-        <w:t>.</w:t>
+        <w:t xml:space="preserve"> según la configuración seleccionada en software CubeMX.</w:t>
       </w:r>
       <w:r>
         <w:rPr>
@@ -7426,7 +6589,6 @@
                 <w:lang w:val="en-US"/>
               </w:rPr>
             </w:pPr>
-            <w:proofErr w:type="spellStart"/>
             <w:r>
               <w:rPr>
                 <w:rFonts w:eastAsia="Times New Roman" w:cs="Calibri"/>
@@ -7436,7 +6598,6 @@
               </w:rPr>
               <w:t>Modo</w:t>
             </w:r>
-            <w:proofErr w:type="spellEnd"/>
           </w:p>
         </w:tc>
         <w:tc>
@@ -7464,7 +6625,6 @@
                 <w:lang w:val="en-US"/>
               </w:rPr>
             </w:pPr>
-            <w:proofErr w:type="spellStart"/>
             <w:r>
               <w:rPr>
                 <w:rFonts w:eastAsia="Times New Roman" w:cs="Calibri"/>
@@ -7474,7 +6634,6 @@
               </w:rPr>
               <w:t>Denominación</w:t>
             </w:r>
-            <w:proofErr w:type="spellEnd"/>
           </w:p>
         </w:tc>
       </w:tr>
@@ -7577,7 +6736,6 @@
                 <w:lang w:val="en-US"/>
               </w:rPr>
             </w:pPr>
-            <w:proofErr w:type="spellStart"/>
             <w:r>
               <w:rPr>
                 <w:rFonts w:eastAsia="Times New Roman" w:cs="Calibri"/>
@@ -7585,17 +6743,7 @@
                 <w:sz w:val="22"/>
                 <w:lang w:val="en-US"/>
               </w:rPr>
-              <w:t>Teclado</w:t>
-            </w:r>
-            <w:proofErr w:type="spellEnd"/>
-            <w:r>
-              <w:rPr>
-                <w:rFonts w:eastAsia="Times New Roman" w:cs="Calibri"/>
-                <w:color w:val="000000"/>
-                <w:sz w:val="22"/>
-                <w:lang w:val="en-US"/>
-              </w:rPr>
-              <w:t xml:space="preserve"> C4</w:t>
+              <w:t>Teclado C4</w:t>
             </w:r>
           </w:p>
         </w:tc>
@@ -7810,7 +6958,6 @@
                 <w:lang w:val="en-US"/>
               </w:rPr>
             </w:pPr>
-            <w:proofErr w:type="spellStart"/>
             <w:r>
               <w:rPr>
                 <w:rFonts w:eastAsia="Times New Roman" w:cs="Calibri"/>
@@ -7818,17 +6965,7 @@
                 <w:sz w:val="22"/>
                 <w:lang w:val="en-US"/>
               </w:rPr>
-              <w:t>Teclado</w:t>
-            </w:r>
-            <w:proofErr w:type="spellEnd"/>
-            <w:r>
-              <w:rPr>
-                <w:rFonts w:eastAsia="Times New Roman" w:cs="Calibri"/>
-                <w:color w:val="000000"/>
-                <w:sz w:val="22"/>
-                <w:lang w:val="en-US"/>
-              </w:rPr>
-              <w:t xml:space="preserve"> C2</w:t>
+              <w:t>Teclado C2</w:t>
             </w:r>
           </w:p>
         </w:tc>
@@ -8161,19 +7298,8 @@
                 <w:sz w:val="22"/>
                 <w:lang w:val="en-US"/>
               </w:rPr>
-              <w:t xml:space="preserve">Sensor </w:t>
+              <w:t>Sensor golpes</w:t>
             </w:r>
-            <w:proofErr w:type="spellStart"/>
-            <w:r>
-              <w:rPr>
-                <w:rFonts w:eastAsia="Times New Roman" w:cs="Calibri"/>
-                <w:color w:val="000000"/>
-                <w:sz w:val="22"/>
-                <w:lang w:val="en-US"/>
-              </w:rPr>
-              <w:t>golpes</w:t>
-            </w:r>
-            <w:proofErr w:type="spellEnd"/>
           </w:p>
         </w:tc>
       </w:tr>
@@ -8276,7 +7402,6 @@
                 <w:lang w:val="en-US"/>
               </w:rPr>
             </w:pPr>
-            <w:proofErr w:type="spellStart"/>
             <w:r>
               <w:rPr>
                 <w:rFonts w:eastAsia="Times New Roman" w:cs="Calibri"/>
@@ -8284,17 +7409,7 @@
                 <w:sz w:val="22"/>
                 <w:lang w:val="en-US"/>
               </w:rPr>
-              <w:t>Teclado</w:t>
-            </w:r>
-            <w:proofErr w:type="spellEnd"/>
-            <w:r>
-              <w:rPr>
-                <w:rFonts w:eastAsia="Times New Roman" w:cs="Calibri"/>
-                <w:color w:val="000000"/>
-                <w:sz w:val="22"/>
-                <w:lang w:val="en-US"/>
-              </w:rPr>
-              <w:t xml:space="preserve"> C3</w:t>
+              <w:t>Teclado C3</w:t>
             </w:r>
           </w:p>
         </w:tc>
@@ -8960,19 +8075,8 @@
                 <w:sz w:val="22"/>
                 <w:lang w:val="en-US"/>
               </w:rPr>
-              <w:t xml:space="preserve">Led </w:t>
+              <w:t>Led Naranja</w:t>
             </w:r>
-            <w:proofErr w:type="spellStart"/>
-            <w:r>
-              <w:rPr>
-                <w:rFonts w:eastAsia="Times New Roman" w:cs="Calibri"/>
-                <w:color w:val="000000"/>
-                <w:sz w:val="22"/>
-                <w:lang w:val="en-US"/>
-              </w:rPr>
-              <w:t>Naranja</w:t>
-            </w:r>
-            <w:proofErr w:type="spellEnd"/>
           </w:p>
         </w:tc>
       </w:tr>
@@ -9082,19 +8186,8 @@
                 <w:sz w:val="22"/>
                 <w:lang w:val="en-US"/>
               </w:rPr>
-              <w:t xml:space="preserve">Led </w:t>
+              <w:t>Led Rojo</w:t>
             </w:r>
-            <w:proofErr w:type="spellStart"/>
-            <w:r>
-              <w:rPr>
-                <w:rFonts w:eastAsia="Times New Roman" w:cs="Calibri"/>
-                <w:color w:val="000000"/>
-                <w:sz w:val="22"/>
-                <w:lang w:val="en-US"/>
-              </w:rPr>
-              <w:t>Rojo</w:t>
-            </w:r>
-            <w:proofErr w:type="spellEnd"/>
           </w:p>
         </w:tc>
       </w:tr>
@@ -9315,140 +8408,7 @@
                 <w:sz w:val="22"/>
                 <w:lang w:val="en-US"/>
               </w:rPr>
-              <w:t xml:space="preserve">Sensor </w:t>
-            </w:r>
-            <w:proofErr w:type="spellStart"/>
-            <w:r>
-              <w:rPr>
-                <w:rFonts w:eastAsia="Times New Roman" w:cs="Calibri"/>
-                <w:color w:val="000000"/>
-                <w:sz w:val="22"/>
-                <w:lang w:val="en-US"/>
-              </w:rPr>
-              <w:t>unidades</w:t>
-            </w:r>
-            <w:proofErr w:type="spellEnd"/>
-          </w:p>
-        </w:tc>
-      </w:tr>
-      <w:tr>
-        <w:trPr>
-          <w:trHeight w:val="288"/>
-          <w:jc w:val="center"/>
-        </w:trPr>
-        <w:tc>
-          <w:tcPr>
-            <w:tcW w:w="1240" w:type="dxa"/>
-            <w:tcBorders>
-              <w:top w:val="nil"/>
-              <w:left w:val="single" w:sz="8" w:space="0" w:color="auto"/>
-              <w:bottom w:val="single" w:sz="4" w:space="0" w:color="auto"/>
-              <w:right w:val="single" w:sz="4" w:space="0" w:color="auto"/>
-            </w:tcBorders>
-            <w:shd w:val="clear" w:color="auto" w:fill="auto"/>
-            <w:vAlign w:val="center"/>
-            <w:hideMark/>
-          </w:tcPr>
-          <w:p>
-            <w:pPr>
-              <w:spacing w:after="0" w:line="240" w:lineRule="auto"/>
-              <w:jc w:val="left"/>
-              <w:rPr>
-                <w:rFonts w:eastAsia="Times New Roman" w:cs="Calibri"/>
-                <w:color w:val="000000"/>
-                <w:sz w:val="22"/>
-                <w:lang w:val="en-US"/>
-              </w:rPr>
-            </w:pPr>
-            <w:r>
-              <w:rPr>
-                <w:rFonts w:eastAsia="Times New Roman" w:cs="Calibri"/>
-                <w:color w:val="000000"/>
-                <w:sz w:val="22"/>
-                <w:lang w:val="en-US"/>
-              </w:rPr>
-              <w:t>PE7</w:t>
-            </w:r>
-          </w:p>
-        </w:tc>
-        <w:tc>
-          <w:tcPr>
-            <w:tcW w:w="2680" w:type="dxa"/>
-            <w:tcBorders>
-              <w:top w:val="nil"/>
-              <w:left w:val="nil"/>
-              <w:bottom w:val="single" w:sz="4" w:space="0" w:color="auto"/>
-              <w:right w:val="single" w:sz="4" w:space="0" w:color="auto"/>
-            </w:tcBorders>
-            <w:shd w:val="clear" w:color="auto" w:fill="auto"/>
-            <w:vAlign w:val="center"/>
-            <w:hideMark/>
-          </w:tcPr>
-          <w:p>
-            <w:pPr>
-              <w:spacing w:after="0" w:line="240" w:lineRule="auto"/>
-              <w:jc w:val="left"/>
-              <w:rPr>
-                <w:rFonts w:eastAsia="Times New Roman" w:cs="Calibri"/>
-                <w:color w:val="000000"/>
-                <w:sz w:val="22"/>
-                <w:lang w:val="en-US"/>
-              </w:rPr>
-            </w:pPr>
-            <w:r>
-              <w:rPr>
-                <w:rFonts w:eastAsia="Times New Roman" w:cs="Calibri"/>
-                <w:color w:val="000000"/>
-                <w:sz w:val="22"/>
-                <w:lang w:val="en-US"/>
-              </w:rPr>
-              <w:t>Output Push Pull</w:t>
-            </w:r>
-          </w:p>
-        </w:tc>
-        <w:tc>
-          <w:tcPr>
-            <w:tcW w:w="1515" w:type="dxa"/>
-            <w:tcBorders>
-              <w:top w:val="nil"/>
-              <w:left w:val="nil"/>
-              <w:bottom w:val="single" w:sz="4" w:space="0" w:color="auto"/>
-              <w:right w:val="single" w:sz="8" w:space="0" w:color="auto"/>
-            </w:tcBorders>
-            <w:shd w:val="clear" w:color="auto" w:fill="auto"/>
-            <w:vAlign w:val="center"/>
-            <w:hideMark/>
-          </w:tcPr>
-          <w:p>
-            <w:pPr>
-              <w:spacing w:after="0" w:line="240" w:lineRule="auto"/>
-              <w:jc w:val="left"/>
-              <w:rPr>
-                <w:rFonts w:eastAsia="Times New Roman" w:cs="Calibri"/>
-                <w:color w:val="000000"/>
-                <w:sz w:val="22"/>
-                <w:lang w:val="en-US"/>
-              </w:rPr>
-            </w:pPr>
-            <w:proofErr w:type="spellStart"/>
-            <w:r>
-              <w:rPr>
-                <w:rFonts w:eastAsia="Times New Roman" w:cs="Calibri"/>
-                <w:color w:val="000000"/>
-                <w:sz w:val="22"/>
-                <w:lang w:val="en-US"/>
-              </w:rPr>
-              <w:t>Teclado</w:t>
-            </w:r>
-            <w:proofErr w:type="spellEnd"/>
-            <w:r>
-              <w:rPr>
-                <w:rFonts w:eastAsia="Times New Roman" w:cs="Calibri"/>
-                <w:color w:val="000000"/>
-                <w:sz w:val="22"/>
-                <w:lang w:val="en-US"/>
-              </w:rPr>
-              <w:t xml:space="preserve"> C1</w:t>
+              <w:t>Sensor unidades</w:t>
             </w:r>
           </w:p>
         </w:tc>
@@ -9489,7 +8449,7 @@
                 <w:sz w:val="22"/>
                 <w:lang w:val="en-US"/>
               </w:rPr>
-              <w:t>PE9</w:t>
+              <w:t>PE7</w:t>
             </w:r>
           </w:p>
         </w:tc>
@@ -9524,7 +8484,7 @@
                 <w:sz w:val="22"/>
                 <w:lang w:val="en-US"/>
               </w:rPr>
-              <w:t>Input mode</w:t>
+              <w:t>Output Push Pull</w:t>
             </w:r>
           </w:p>
         </w:tc>
@@ -9552,7 +8512,6 @@
                 <w:lang w:val="en-US"/>
               </w:rPr>
             </w:pPr>
-            <w:proofErr w:type="spellStart"/>
             <w:r>
               <w:rPr>
                 <w:rFonts w:eastAsia="Times New Roman" w:cs="Calibri"/>
@@ -9560,17 +8519,7 @@
                 <w:sz w:val="22"/>
                 <w:lang w:val="en-US"/>
               </w:rPr>
-              <w:t>Teclado</w:t>
-            </w:r>
-            <w:proofErr w:type="spellEnd"/>
-            <w:r>
-              <w:rPr>
-                <w:rFonts w:eastAsia="Times New Roman" w:cs="Calibri"/>
-                <w:color w:val="000000"/>
-                <w:sz w:val="22"/>
-                <w:lang w:val="en-US"/>
-              </w:rPr>
-              <w:t xml:space="preserve"> F4</w:t>
+              <w:t>Teclado C1</w:t>
             </w:r>
           </w:p>
         </w:tc>
@@ -9611,7 +8560,7 @@
                 <w:sz w:val="22"/>
                 <w:lang w:val="en-US"/>
               </w:rPr>
-              <w:t>PE11</w:t>
+              <w:t>PE9</w:t>
             </w:r>
           </w:p>
         </w:tc>
@@ -9674,7 +8623,6 @@
                 <w:lang w:val="en-US"/>
               </w:rPr>
             </w:pPr>
-            <w:proofErr w:type="spellStart"/>
             <w:r>
               <w:rPr>
                 <w:rFonts w:eastAsia="Times New Roman" w:cs="Calibri"/>
@@ -9682,17 +8630,7 @@
                 <w:sz w:val="22"/>
                 <w:lang w:val="en-US"/>
               </w:rPr>
-              <w:t>Teclado</w:t>
-            </w:r>
-            <w:proofErr w:type="spellEnd"/>
-            <w:r>
-              <w:rPr>
-                <w:rFonts w:eastAsia="Times New Roman" w:cs="Calibri"/>
-                <w:color w:val="000000"/>
-                <w:sz w:val="22"/>
-                <w:lang w:val="en-US"/>
-              </w:rPr>
-              <w:t xml:space="preserve"> F3</w:t>
+              <w:t>Teclado F4</w:t>
             </w:r>
           </w:p>
         </w:tc>
@@ -9733,6 +8671,117 @@
                 <w:sz w:val="22"/>
                 <w:lang w:val="en-US"/>
               </w:rPr>
+              <w:t>PE11</w:t>
+            </w:r>
+          </w:p>
+        </w:tc>
+        <w:tc>
+          <w:tcPr>
+            <w:tcW w:w="2680" w:type="dxa"/>
+            <w:tcBorders>
+              <w:top w:val="nil"/>
+              <w:left w:val="nil"/>
+              <w:bottom w:val="single" w:sz="4" w:space="0" w:color="auto"/>
+              <w:right w:val="single" w:sz="4" w:space="0" w:color="auto"/>
+            </w:tcBorders>
+            <w:shd w:val="clear" w:color="auto" w:fill="auto"/>
+            <w:vAlign w:val="center"/>
+            <w:hideMark/>
+          </w:tcPr>
+          <w:p>
+            <w:pPr>
+              <w:spacing w:after="0" w:line="240" w:lineRule="auto"/>
+              <w:jc w:val="left"/>
+              <w:rPr>
+                <w:rFonts w:eastAsia="Times New Roman" w:cs="Calibri"/>
+                <w:color w:val="000000"/>
+                <w:sz w:val="22"/>
+                <w:lang w:val="en-US"/>
+              </w:rPr>
+            </w:pPr>
+            <w:r>
+              <w:rPr>
+                <w:rFonts w:eastAsia="Times New Roman" w:cs="Calibri"/>
+                <w:color w:val="000000"/>
+                <w:sz w:val="22"/>
+                <w:lang w:val="en-US"/>
+              </w:rPr>
+              <w:t>Input mode</w:t>
+            </w:r>
+          </w:p>
+        </w:tc>
+        <w:tc>
+          <w:tcPr>
+            <w:tcW w:w="1515" w:type="dxa"/>
+            <w:tcBorders>
+              <w:top w:val="nil"/>
+              <w:left w:val="nil"/>
+              <w:bottom w:val="single" w:sz="4" w:space="0" w:color="auto"/>
+              <w:right w:val="single" w:sz="8" w:space="0" w:color="auto"/>
+            </w:tcBorders>
+            <w:shd w:val="clear" w:color="auto" w:fill="auto"/>
+            <w:vAlign w:val="center"/>
+            <w:hideMark/>
+          </w:tcPr>
+          <w:p>
+            <w:pPr>
+              <w:spacing w:after="0" w:line="240" w:lineRule="auto"/>
+              <w:jc w:val="left"/>
+              <w:rPr>
+                <w:rFonts w:eastAsia="Times New Roman" w:cs="Calibri"/>
+                <w:color w:val="000000"/>
+                <w:sz w:val="22"/>
+                <w:lang w:val="en-US"/>
+              </w:rPr>
+            </w:pPr>
+            <w:r>
+              <w:rPr>
+                <w:rFonts w:eastAsia="Times New Roman" w:cs="Calibri"/>
+                <w:color w:val="000000"/>
+                <w:sz w:val="22"/>
+                <w:lang w:val="en-US"/>
+              </w:rPr>
+              <w:t>Teclado F3</w:t>
+            </w:r>
+          </w:p>
+        </w:tc>
+      </w:tr>
+      <w:tr>
+        <w:trPr>
+          <w:trHeight w:val="288"/>
+          <w:jc w:val="center"/>
+        </w:trPr>
+        <w:tc>
+          <w:tcPr>
+            <w:tcW w:w="1240" w:type="dxa"/>
+            <w:tcBorders>
+              <w:top w:val="nil"/>
+              <w:left w:val="single" w:sz="8" w:space="0" w:color="auto"/>
+              <w:bottom w:val="single" w:sz="4" w:space="0" w:color="auto"/>
+              <w:right w:val="single" w:sz="4" w:space="0" w:color="auto"/>
+            </w:tcBorders>
+            <w:shd w:val="clear" w:color="auto" w:fill="auto"/>
+            <w:vAlign w:val="center"/>
+            <w:hideMark/>
+          </w:tcPr>
+          <w:p>
+            <w:pPr>
+              <w:spacing w:after="0" w:line="240" w:lineRule="auto"/>
+              <w:jc w:val="left"/>
+              <w:rPr>
+                <w:rFonts w:eastAsia="Times New Roman" w:cs="Calibri"/>
+                <w:color w:val="000000"/>
+                <w:sz w:val="22"/>
+                <w:lang w:val="en-US"/>
+              </w:rPr>
+            </w:pPr>
+            <w:r>
+              <w:rPr>
+                <w:rFonts w:eastAsia="Times New Roman" w:cs="Calibri"/>
+                <w:color w:val="000000"/>
+                <w:sz w:val="22"/>
+                <w:lang w:val="en-US"/>
+              </w:rPr>
               <w:t>PE13</w:t>
             </w:r>
           </w:p>
@@ -9796,7 +8845,6 @@
                 <w:lang w:val="en-US"/>
               </w:rPr>
             </w:pPr>
-            <w:proofErr w:type="spellStart"/>
             <w:r>
               <w:rPr>
                 <w:rFonts w:eastAsia="Times New Roman" w:cs="Calibri"/>
@@ -9804,17 +8852,7 @@
                 <w:sz w:val="22"/>
                 <w:lang w:val="en-US"/>
               </w:rPr>
-              <w:t>Teclado</w:t>
-            </w:r>
-            <w:proofErr w:type="spellEnd"/>
-            <w:r>
-              <w:rPr>
-                <w:rFonts w:eastAsia="Times New Roman" w:cs="Calibri"/>
-                <w:color w:val="000000"/>
-                <w:sz w:val="22"/>
-                <w:lang w:val="en-US"/>
-              </w:rPr>
-              <w:t xml:space="preserve"> F2</w:t>
+              <w:t>Teclado F2</w:t>
             </w:r>
           </w:p>
         </w:tc>
@@ -9919,7 +8957,6 @@
                 <w:lang w:val="en-US"/>
               </w:rPr>
             </w:pPr>
-            <w:proofErr w:type="spellStart"/>
             <w:r>
               <w:rPr>
                 <w:rFonts w:eastAsia="Times New Roman" w:cs="Calibri"/>
@@ -9927,17 +8964,7 @@
                 <w:sz w:val="22"/>
                 <w:lang w:val="en-US"/>
               </w:rPr>
-              <w:t>Teclado</w:t>
-            </w:r>
-            <w:proofErr w:type="spellEnd"/>
-            <w:r>
-              <w:rPr>
-                <w:rFonts w:eastAsia="Times New Roman" w:cs="Calibri"/>
-                <w:color w:val="000000"/>
-                <w:sz w:val="22"/>
-                <w:lang w:val="en-US"/>
-              </w:rPr>
-              <w:t xml:space="preserve"> F1</w:t>
+              <w:t>Teclado F1</w:t>
             </w:r>
           </w:p>
         </w:tc>
@@ -10064,7 +9091,6 @@
                 <w:lang w:val="en-US"/>
               </w:rPr>
             </w:pPr>
-            <w:proofErr w:type="spellStart"/>
             <w:r>
               <w:rPr>
                 <w:rFonts w:eastAsia="Times New Roman" w:cs="Calibri"/>
@@ -10074,7 +9100,6 @@
               </w:rPr>
               <w:t>Modo</w:t>
             </w:r>
-            <w:proofErr w:type="spellEnd"/>
           </w:p>
         </w:tc>
         <w:tc>
@@ -10102,7 +9127,6 @@
                 <w:lang w:val="en-US"/>
               </w:rPr>
             </w:pPr>
-            <w:proofErr w:type="spellStart"/>
             <w:r>
               <w:rPr>
                 <w:rFonts w:eastAsia="Times New Roman" w:cs="Calibri"/>
@@ -10112,7 +9136,6 @@
               </w:rPr>
               <w:t>Denominación</w:t>
             </w:r>
-            <w:proofErr w:type="spellEnd"/>
           </w:p>
         </w:tc>
       </w:tr>
@@ -10472,55 +9495,7 @@
           <w:rFonts w:cs="Arial"/>
           <w:szCs w:val="24"/>
         </w:rPr>
-        <w:t xml:space="preserve">TIM4: Se configuró como contador en forma ascendente, con un </w:t>
-      </w:r>
-      <w:proofErr w:type="spellStart"/>
-      <w:r>
-        <w:rPr>
-          <w:rFonts w:cs="Arial"/>
-          <w:szCs w:val="24"/>
-        </w:rPr>
-        <w:t>clock</w:t>
-      </w:r>
-      <w:proofErr w:type="spellEnd"/>
-      <w:r>
-        <w:rPr>
-          <w:rFonts w:cs="Arial"/>
-          <w:szCs w:val="24"/>
-        </w:rPr>
-        <w:t xml:space="preserve"> de 16 MHz y un valor de </w:t>
-      </w:r>
-      <w:proofErr w:type="spellStart"/>
-      <w:r>
-        <w:rPr>
-          <w:rFonts w:cs="Arial"/>
-          <w:szCs w:val="24"/>
-        </w:rPr>
-        <w:t>autoreload</w:t>
-      </w:r>
-      <w:proofErr w:type="spellEnd"/>
-      <w:r>
-        <w:rPr>
-          <w:rFonts w:cs="Arial"/>
-          <w:szCs w:val="24"/>
-        </w:rPr>
-        <w:t xml:space="preserve"> de 16. Proveyendo así una interrupción por </w:t>
-      </w:r>
-      <w:proofErr w:type="spellStart"/>
-      <w:r>
-        <w:rPr>
-          <w:rFonts w:cs="Arial"/>
-          <w:szCs w:val="24"/>
-        </w:rPr>
-        <w:t>reset</w:t>
-      </w:r>
-      <w:proofErr w:type="spellEnd"/>
-      <w:r>
-        <w:rPr>
-          <w:rFonts w:cs="Arial"/>
-          <w:szCs w:val="24"/>
-        </w:rPr>
-        <w:t xml:space="preserve"> cada 1 microsegundo.</w:t>
+        <w:t>TIM4: Se configuró como contador en forma ascendente, con un clock de 16 MHz y un valor de autoreload de 16. Proveyendo así una interrupción por reset cada 1 microsegundo.</w:t>
       </w:r>
     </w:p>
     <w:p>
@@ -10538,15 +9513,7 @@
       </w:pPr>
       <w:bookmarkStart w:id="16" w:name="_Toc26111847"/>
       <w:r>
-        <w:t>Subrutina “</w:t>
-      </w:r>
-      <w:proofErr w:type="spellStart"/>
-      <w:r>
-        <w:t>LCD_Ini</w:t>
-      </w:r>
-      <w:proofErr w:type="spellEnd"/>
-      <w:r>
-        <w:t>”:</w:t>
+        <w:t>Subrutina “LCD_Ini”:</w:t>
       </w:r>
       <w:bookmarkEnd w:id="16"/>
     </w:p>
@@ -10567,7 +9534,7 @@
       <w:r>
         <w:rPr>
           <w:noProof/>
-          <w:lang w:val="en-US"/>
+          <w:lang w:eastAsia="es-ES"/>
         </w:rPr>
         <w:drawing>
           <wp:inline distT="0" distB="0" distL="0" distR="0" wp14:anchorId="08224F04" wp14:editId="198DEF28">
@@ -10671,55 +9638,7 @@
           <w:rFonts w:cs="Arial"/>
           <w:szCs w:val="24"/>
         </w:rPr>
-        <w:t xml:space="preserve">Inicializa el controlador del módulo de lectura de </w:t>
-      </w:r>
-      <w:proofErr w:type="spellStart"/>
-      <w:r>
-        <w:rPr>
-          <w:rFonts w:cs="Arial"/>
-          <w:szCs w:val="24"/>
-        </w:rPr>
-        <w:t>tags</w:t>
-      </w:r>
-      <w:proofErr w:type="spellEnd"/>
-      <w:r>
-        <w:rPr>
-          <w:rFonts w:cs="Arial"/>
-          <w:szCs w:val="24"/>
-        </w:rPr>
-        <w:t xml:space="preserve"> RFID según la hoja de datos. Esta función está </w:t>
-      </w:r>
-      <w:proofErr w:type="spellStart"/>
-      <w:r>
-        <w:rPr>
-          <w:rFonts w:cs="Arial"/>
-          <w:szCs w:val="24"/>
-        </w:rPr>
-        <w:t>incluída</w:t>
-      </w:r>
-      <w:proofErr w:type="spellEnd"/>
-      <w:r>
-        <w:rPr>
-          <w:rFonts w:cs="Arial"/>
-          <w:szCs w:val="24"/>
-        </w:rPr>
-        <w:t xml:space="preserve"> en una librería </w:t>
-      </w:r>
-      <w:proofErr w:type="spellStart"/>
-      <w:r>
-        <w:rPr>
-          <w:rFonts w:cs="Arial"/>
-          <w:szCs w:val="24"/>
-        </w:rPr>
-        <w:t>opensource</w:t>
-      </w:r>
-      <w:proofErr w:type="spellEnd"/>
-      <w:r>
-        <w:rPr>
-          <w:rFonts w:cs="Arial"/>
-          <w:szCs w:val="24"/>
-        </w:rPr>
-        <w:t xml:space="preserve"> para el control del módulo elegido. Se intentó anteriormente realizar la configuración y comunicación con el controlador sin el uso de librerías externas, pero los resultados no fueron satisfactorios.</w:t>
+        <w:t>Inicializa el controlador del módulo de lectura de tags RFID según la hoja de datos. Esta función está incluída en una librería opensource para el control del módulo elegido. Se intentó anteriormente realizar la configuración y comunicación con el controlador sin el uso de librerías externas, pero los resultados no fueron satisfactorios.</w:t>
       </w:r>
     </w:p>
     <w:p/>
@@ -10729,15 +9648,7 @@
       </w:pPr>
       <w:bookmarkStart w:id="18" w:name="_Toc26111849"/>
       <w:r>
-        <w:t>Subrutina “</w:t>
-      </w:r>
-      <w:proofErr w:type="spellStart"/>
-      <w:r>
-        <w:t>MY_FLASH_SetSectorAddrs</w:t>
-      </w:r>
-      <w:proofErr w:type="spellEnd"/>
-      <w:r>
-        <w:t>”:</w:t>
+        <w:t>Subrutina “MY_FLASH_SetSectorAddrs”:</w:t>
       </w:r>
       <w:bookmarkEnd w:id="18"/>
       <w:r>
@@ -10826,15 +9737,7 @@
       </w:pPr>
       <w:bookmarkStart w:id="19" w:name="_Toc26111850"/>
       <w:r>
-        <w:t>Subrutina “</w:t>
-      </w:r>
-      <w:proofErr w:type="spellStart"/>
-      <w:r>
-        <w:t>flash_cargar_operarios</w:t>
-      </w:r>
-      <w:proofErr w:type="spellEnd"/>
-      <w:r>
-        <w:t>”:</w:t>
+        <w:t>Subrutina “flash_cargar_operarios”:</w:t>
       </w:r>
       <w:bookmarkEnd w:id="19"/>
       <w:r>
@@ -10870,23 +9773,7 @@
           <w:rFonts w:cs="Arial"/>
           <w:szCs w:val="24"/>
         </w:rPr>
-        <w:t xml:space="preserve"> La variable </w:t>
-      </w:r>
-      <w:proofErr w:type="gramStart"/>
-      <w:r>
-        <w:rPr>
-          <w:rFonts w:cs="Arial"/>
-          <w:szCs w:val="24"/>
-        </w:rPr>
-        <w:t>operarios[</w:t>
-      </w:r>
-      <w:proofErr w:type="gramEnd"/>
-      <w:r>
-        <w:rPr>
-          <w:rFonts w:cs="Arial"/>
-          <w:szCs w:val="24"/>
-        </w:rPr>
-        <w:t>]</w:t>
+        <w:t xml:space="preserve"> La variable operarios[]</w:t>
       </w:r>
       <w:r>
         <w:rPr>
@@ -10926,41 +9813,21 @@
           <w:lang w:val="es-AR"/>
         </w:rPr>
       </w:pPr>
-      <w:proofErr w:type="spellStart"/>
-      <w:proofErr w:type="gramStart"/>
       <w:r>
         <w:rPr>
           <w:rFonts w:cs="Arial"/>
           <w:szCs w:val="24"/>
           <w:lang w:val="es-AR"/>
         </w:rPr>
-        <w:t>condicion</w:t>
-      </w:r>
-      <w:proofErr w:type="spellEnd"/>
+        <w:t xml:space="preserve">condicion </w:t>
+      </w:r>
       <w:r>
         <w:rPr>
           <w:rFonts w:cs="Arial"/>
           <w:szCs w:val="24"/>
           <w:lang w:val="es-AR"/>
         </w:rPr>
-        <w:t xml:space="preserve"> </w:t>
-      </w:r>
-      <w:r>
-        <w:rPr>
-          <w:rFonts w:cs="Arial"/>
-          <w:szCs w:val="24"/>
-          <w:lang w:val="es-AR"/>
-        </w:rPr>
-        <w:t>:</w:t>
-      </w:r>
-      <w:proofErr w:type="gramEnd"/>
-      <w:r>
-        <w:rPr>
-          <w:rFonts w:cs="Arial"/>
-          <w:szCs w:val="24"/>
-          <w:lang w:val="es-AR"/>
-        </w:rPr>
-        <w:t xml:space="preserve"> </w:t>
+        <w:t xml:space="preserve">: </w:t>
       </w:r>
       <w:r>
         <w:rPr>
@@ -11114,15 +9981,7 @@
           <w:rFonts w:cs="Arial"/>
           <w:szCs w:val="24"/>
         </w:rPr>
-        <w:t xml:space="preserve">Lo cual da un </w:t>
-      </w:r>
-      <w:proofErr w:type="spellStart"/>
-      <w:r>
-        <w:rPr>
-          <w:rFonts w:cs="Arial"/>
-          <w:szCs w:val="24"/>
-        </w:rPr>
-        <w:t>tama</w:t>
+        <w:t>Lo cual da un tama</w:t>
       </w:r>
       <w:r>
         <w:rPr>
@@ -11130,16 +9989,7 @@
           <w:szCs w:val="24"/>
           <w:lang w:val="es-AR"/>
         </w:rPr>
-        <w:t>ño</w:t>
-      </w:r>
-      <w:proofErr w:type="spellEnd"/>
-      <w:r>
-        <w:rPr>
-          <w:rFonts w:cs="Arial"/>
-          <w:szCs w:val="24"/>
-          <w:lang w:val="es-AR"/>
-        </w:rPr>
-        <w:t xml:space="preserve"> de estructura de 26 bytes. Se decidió dejar 6 posiciones libres a continuación de cada operario por si en algún momento fuera necesario agregar algún campo nuevo a cada uno, dejando un tamaño final de ocupación de espacio en memoria de 32 bytes por operario. A partir de estas consideraciones podemos definir un mapa de memoria como el que se observa a continuación. En el mismo las posiciones de memoria están representadas como el valor de desfasaje respecto de la posición inicial del sector 7 de la memoria Flash del microcontrolador.</w:t>
+        <w:t>ño de estructura de 26 bytes. Se decidió dejar 6 posiciones libres a continuación de cada operario por si en algún momento fuera necesario agregar algún campo nuevo a cada uno, dejando un tamaño final de ocupación de espacio en memoria de 32 bytes por operario. A partir de estas consideraciones podemos definir un mapa de memoria como el que se observa a continuación. En el mismo las posiciones de memoria están representadas como el valor de desfasaje respecto de la posición inicial del sector 7 de la memoria Flash del microcontrolador.</w:t>
       </w:r>
     </w:p>
     <w:p>
@@ -11169,6 +10019,10 @@
         <w:jc w:val="center"/>
       </w:pPr>
       <w:r>
+        <w:rPr>
+          <w:noProof/>
+          <w:lang w:eastAsia="es-ES"/>
+        </w:rPr>
         <w:lastRenderedPageBreak/>
         <w:drawing>
           <wp:inline distT="0" distB="0" distL="0" distR="0" wp14:anchorId="73A58123" wp14:editId="78B78DDA">
@@ -11300,10 +10154,10 @@
       </w:pPr>
       <w:r>
         <w:object w:dxaOrig="8485" w:dyaOrig="10465" w14:anchorId="4A770B07">
-          <v:shape id="_x0000_i1086" type="#_x0000_t75" style="width:356.5pt;height:439.5pt" o:ole="">
+          <v:shape id="_x0000_i1028" type="#_x0000_t75" style="width:356.25pt;height:439.5pt" o:ole="">
             <v:imagedata r:id="rId23" o:title=""/>
           </v:shape>
-          <o:OLEObject Type="Embed" ProgID="Visio.Drawing.15" ShapeID="_x0000_i1086" DrawAspect="Content" ObjectID="_1636725970" r:id="rId24"/>
+          <o:OLEObject Type="Embed" ProgID="Visio.Drawing.15" ShapeID="_x0000_i1028" DrawAspect="Content" ObjectID="_1636897524" r:id="rId24"/>
         </w:object>
       </w:r>
     </w:p>
@@ -11339,15 +10193,7 @@
         <w:fldChar w:fldCharType="end"/>
       </w:r>
       <w:r>
-        <w:t xml:space="preserve"> - Diagrama de flujo </w:t>
-      </w:r>
-      <w:proofErr w:type="spellStart"/>
-      <w:r>
-        <w:t>flash_cargar_operarios</w:t>
-      </w:r>
-      <w:proofErr w:type="spellEnd"/>
-      <w:r>
-        <w:t>()</w:t>
+        <w:t xml:space="preserve"> - Diagrama de flujo flash_cargar_operarios()</w:t>
       </w:r>
     </w:p>
     <w:p>
@@ -11371,21 +10217,8 @@
         </w:rPr>
         <w:t>S</w:t>
       </w:r>
-      <w:proofErr w:type="spellStart"/>
-      <w:r>
-        <w:t>ubrutina</w:t>
-      </w:r>
-      <w:proofErr w:type="spellEnd"/>
-      <w:r>
-        <w:t xml:space="preserve"> “</w:t>
-      </w:r>
-      <w:proofErr w:type="spellStart"/>
-      <w:r>
-        <w:t>display_escribir</w:t>
-      </w:r>
-      <w:proofErr w:type="spellEnd"/>
-      <w:r>
-        <w:t>”:</w:t>
+      <w:r>
+        <w:t>ubrutina “display_escribir”:</w:t>
       </w:r>
       <w:bookmarkEnd w:id="20"/>
       <w:r>
@@ -11414,23 +10247,7 @@
           <w:rFonts w:cs="Arial"/>
           <w:szCs w:val="24"/>
         </w:rPr>
-        <w:t xml:space="preserve"> Las líneas se le pasan a la función en forma de cadena de caracteres, es decir, con un carácter de finalización (0) según lo definido en el estándar C. Lo primero que hace la función es uniformar dicha cadena de caracteres a 16 (sin contar el carácter de fin de </w:t>
-      </w:r>
-      <w:proofErr w:type="spellStart"/>
-      <w:r>
-        <w:rPr>
-          <w:rFonts w:cs="Arial"/>
-          <w:szCs w:val="24"/>
-        </w:rPr>
-        <w:t>string</w:t>
-      </w:r>
-      <w:proofErr w:type="spellEnd"/>
-      <w:r>
-        <w:rPr>
-          <w:rFonts w:cs="Arial"/>
-          <w:szCs w:val="24"/>
-        </w:rPr>
-        <w:t>), si el valor recibido tiene menos caracteres, rellena con espacios, si tiene más, trunca el contenido.</w:t>
+        <w:t xml:space="preserve"> Las líneas se le pasan a la función en forma de cadena de caracteres, es decir, con un carácter de finalización (0) según lo definido en el estándar C. Lo primero que hace la función es uniformar dicha cadena de caracteres a 16 (sin contar el carácter de fin de string), si el valor recibido tiene menos caracteres, rellena con espacios, si tiene más, trunca el contenido.</w:t>
       </w:r>
     </w:p>
     <w:p>
@@ -11448,39 +10265,7 @@
           <w:rFonts w:cs="Arial"/>
           <w:szCs w:val="24"/>
         </w:rPr>
-        <w:t xml:space="preserve">Una vez hecho esto, envía estas cadenas al </w:t>
-      </w:r>
-      <w:proofErr w:type="spellStart"/>
-      <w:r>
-        <w:rPr>
-          <w:rFonts w:cs="Arial"/>
-          <w:szCs w:val="24"/>
-        </w:rPr>
-        <w:t>display</w:t>
-      </w:r>
-      <w:proofErr w:type="spellEnd"/>
-      <w:r>
-        <w:rPr>
-          <w:rFonts w:cs="Arial"/>
-          <w:szCs w:val="24"/>
-        </w:rPr>
-        <w:t xml:space="preserve"> según lo indica la hoja de datos. La comunicación está implementada en la librería </w:t>
-      </w:r>
-      <w:proofErr w:type="spellStart"/>
-      <w:r>
-        <w:rPr>
-          <w:rFonts w:cs="Arial"/>
-          <w:szCs w:val="24"/>
-        </w:rPr>
-        <w:t>lcd_txt</w:t>
-      </w:r>
-      <w:proofErr w:type="spellEnd"/>
-      <w:r>
-        <w:rPr>
-          <w:rFonts w:cs="Arial"/>
-          <w:szCs w:val="24"/>
-        </w:rPr>
-        <w:t xml:space="preserve">, con una modificación en el código de la misma, para que utilice el TIMER4 para los intervalos de inicialización </w:t>
+        <w:t xml:space="preserve">Una vez hecho esto, envía estas cadenas al display según lo indica la hoja de datos. La comunicación está implementada en la librería lcd_txt, con una modificación en el código de la misma, para que utilice el TIMER4 para los intervalos de inicialización </w:t>
       </w:r>
       <w:r>
         <w:rPr>
@@ -11513,15 +10298,7 @@
       </w:pPr>
       <w:bookmarkStart w:id="21" w:name="_Toc26111852"/>
       <w:r>
-        <w:t>Subrutina “</w:t>
-      </w:r>
-      <w:proofErr w:type="spellStart"/>
-      <w:r>
-        <w:t>encuesta_teclado</w:t>
-      </w:r>
-      <w:proofErr w:type="spellEnd"/>
-      <w:r>
-        <w:t>”:</w:t>
+        <w:t>Subrutina “encuesta_teclado”:</w:t>
       </w:r>
       <w:bookmarkEnd w:id="21"/>
       <w:r>
@@ -11550,23 +10327,7 @@
           <w:rFonts w:cs="Arial"/>
           <w:szCs w:val="24"/>
         </w:rPr>
-        <w:t xml:space="preserve"> Si se presionó una tecla, la variable </w:t>
-      </w:r>
-      <w:proofErr w:type="spellStart"/>
-      <w:r>
-        <w:rPr>
-          <w:rFonts w:cs="Arial"/>
-          <w:szCs w:val="24"/>
-        </w:rPr>
-        <w:t>f_boton</w:t>
-      </w:r>
-      <w:proofErr w:type="spellEnd"/>
-      <w:r>
-        <w:rPr>
-          <w:rFonts w:cs="Arial"/>
-          <w:szCs w:val="24"/>
-        </w:rPr>
-        <w:t xml:space="preserve"> pasa al valor 1 y, por consiguiente, el ciclo principal entra a la </w:t>
+        <w:t xml:space="preserve"> Si se presionó una tecla, la variable f_boton pasa al valor 1 y, por consiguiente, el ciclo principal entra a la </w:t>
       </w:r>
       <w:r>
         <w:rPr>
@@ -11624,10 +10385,10 @@
       </w:pPr>
       <w:r>
         <w:object w:dxaOrig="14869" w:dyaOrig="14905" w14:anchorId="73A212E5">
-          <v:shape id="_x0000_i1142" type="#_x0000_t75" style="width:424.5pt;height:425.5pt" o:ole="">
+          <v:shape id="_x0000_i1029" type="#_x0000_t75" style="width:424.5pt;height:425.25pt" o:ole="">
             <v:imagedata r:id="rId25" o:title=""/>
           </v:shape>
-          <o:OLEObject Type="Embed" ProgID="Visio.Drawing.15" ShapeID="_x0000_i1142" DrawAspect="Content" ObjectID="_1636725971" r:id="rId26"/>
+          <o:OLEObject Type="Embed" ProgID="Visio.Drawing.15" ShapeID="_x0000_i1029" DrawAspect="Content" ObjectID="_1636897525" r:id="rId26"/>
         </w:object>
       </w:r>
     </w:p>
@@ -11663,13 +10424,8 @@
         <w:fldChar w:fldCharType="end"/>
       </w:r>
       <w:r>
-        <w:t xml:space="preserve"> - Diagrama de flujo </w:t>
-      </w:r>
-      <w:proofErr w:type="spellStart"/>
-      <w:r>
-        <w:t>encuesta_teclado</w:t>
-      </w:r>
-      <w:proofErr w:type="spellEnd"/>
+        <w:t xml:space="preserve"> - Diagrama de flujo encuesta_teclado</w:t>
+      </w:r>
     </w:p>
     <w:p>
       <w:pPr>
@@ -11685,62 +10441,12 @@
           <w:szCs w:val="24"/>
         </w:rPr>
       </w:pPr>
-      <w:bookmarkStart w:id="22" w:name="_GoBack"/>
-      <w:bookmarkEnd w:id="22"/>
-      <w:r>
-        <w:rPr>
-          <w:rFonts w:cs="Arial"/>
-          <w:szCs w:val="24"/>
-        </w:rPr>
-        <w:t>Subrutina “</w:t>
-      </w:r>
-      <w:proofErr w:type="spellStart"/>
-      <w:r>
-        <w:rPr>
-          <w:rFonts w:cs="Arial"/>
-          <w:szCs w:val="24"/>
-        </w:rPr>
-        <w:t>conv_hex</w:t>
-      </w:r>
-      <w:proofErr w:type="spellEnd"/>
-      <w:r>
-        <w:rPr>
-          <w:rFonts w:cs="Arial"/>
-          <w:szCs w:val="24"/>
-        </w:rPr>
-        <w:t xml:space="preserve">”: Convierte los cinco bytes de identificación de cada </w:t>
-      </w:r>
-      <w:proofErr w:type="spellStart"/>
-      <w:r>
-        <w:rPr>
-          <w:rFonts w:cs="Arial"/>
-          <w:szCs w:val="24"/>
-        </w:rPr>
-        <w:t>tag</w:t>
-      </w:r>
-      <w:proofErr w:type="spellEnd"/>
-      <w:r>
-        <w:rPr>
-          <w:rFonts w:cs="Arial"/>
-          <w:szCs w:val="24"/>
-        </w:rPr>
-        <w:t xml:space="preserve"> en un vector con los correspondientes diez caracteres en </w:t>
-      </w:r>
-      <w:proofErr w:type="spellStart"/>
-      <w:r>
-        <w:rPr>
-          <w:rFonts w:cs="Arial"/>
-          <w:szCs w:val="24"/>
-        </w:rPr>
-        <w:t>ascii</w:t>
-      </w:r>
-      <w:proofErr w:type="spellEnd"/>
-      <w:r>
-        <w:rPr>
-          <w:rFonts w:cs="Arial"/>
-          <w:szCs w:val="24"/>
-        </w:rPr>
-        <w:t xml:space="preserve"> que los representan.</w:t>
+      <w:r>
+        <w:rPr>
+          <w:rFonts w:cs="Arial"/>
+          <w:szCs w:val="24"/>
+        </w:rPr>
+        <w:t>Subrutina “conv_hex”: Convierte los cinco bytes de identificación de cada tag en un vector con los correspondientes diez caracteres en ascii que los representan.</w:t>
       </w:r>
     </w:p>
     <w:p>
@@ -11771,23 +10477,7 @@
           <w:rFonts w:cs="Arial"/>
           <w:szCs w:val="24"/>
         </w:rPr>
-        <w:t xml:space="preserve">Subrutina “MFRC522_Check”: Detecta la proximidad de un </w:t>
-      </w:r>
-      <w:proofErr w:type="spellStart"/>
-      <w:r>
-        <w:rPr>
-          <w:rFonts w:cs="Arial"/>
-          <w:szCs w:val="24"/>
-        </w:rPr>
-        <w:t>tag</w:t>
-      </w:r>
-      <w:proofErr w:type="spellEnd"/>
-      <w:r>
-        <w:rPr>
-          <w:rFonts w:cs="Arial"/>
-          <w:szCs w:val="24"/>
-        </w:rPr>
-        <w:t xml:space="preserve"> RFID al lector y almacena su número de identificación.</w:t>
+        <w:t>Subrutina “MFRC522_Check”: Detecta la proximidad de un tag RFID al lector y almacena su número de identificación.</w:t>
       </w:r>
     </w:p>
     <w:p>
@@ -11843,23 +10533,7 @@
           <w:rFonts w:cs="Arial"/>
           <w:szCs w:val="24"/>
         </w:rPr>
-        <w:t>Subrutina “</w:t>
-      </w:r>
-      <w:proofErr w:type="spellStart"/>
-      <w:r>
-        <w:rPr>
-          <w:rFonts w:cs="Arial"/>
-          <w:szCs w:val="24"/>
-        </w:rPr>
-        <w:t>flash_guardar_operarios</w:t>
-      </w:r>
-      <w:proofErr w:type="spellEnd"/>
-      <w:r>
-        <w:rPr>
-          <w:rFonts w:cs="Arial"/>
-          <w:szCs w:val="24"/>
-        </w:rPr>
-        <w:t>”: Actualiza los datos guardados en la memoria que contienen la información sobre los operarios y sus respectivos trabajos.</w:t>
+        <w:t>Subrutina “flash_guardar_operarios”: Actualiza los datos guardados en la memoria que contienen la información sobre los operarios y sus respectivos trabajos.</w:t>
       </w:r>
     </w:p>
     <w:p>
@@ -11890,39 +10564,14 @@
           <w:rFonts w:cs="Arial"/>
           <w:szCs w:val="24"/>
         </w:rPr>
-        <w:t>Subrutina de interrupción “</w:t>
-      </w:r>
-      <w:proofErr w:type="spellStart"/>
-      <w:r>
-        <w:rPr>
-          <w:rFonts w:cs="Arial"/>
-          <w:szCs w:val="24"/>
-        </w:rPr>
-        <w:t>HAL_GPIO_EXTI_Callback</w:t>
-      </w:r>
-      <w:proofErr w:type="spellEnd"/>
-      <w:r>
-        <w:rPr>
-          <w:rFonts w:cs="Arial"/>
-          <w:szCs w:val="24"/>
-        </w:rPr>
-        <w:t xml:space="preserve">”: La misma se ejecuta cuando alguno de los sensores detectó un objeto. Determina cuál de los sensores disparó la </w:t>
-      </w:r>
-      <w:proofErr w:type="spellStart"/>
-      <w:r>
-        <w:rPr>
-          <w:rFonts w:cs="Arial"/>
-          <w:szCs w:val="24"/>
-        </w:rPr>
-        <w:t>interrución</w:t>
-      </w:r>
-      <w:proofErr w:type="spellEnd"/>
-      <w:r>
-        <w:rPr>
-          <w:rFonts w:cs="Arial"/>
-          <w:szCs w:val="24"/>
-        </w:rPr>
-        <w:t>.</w:t>
+        <w:t>Subrutina de interrupción “HAL_GPIO_EXTI_Callback</w:t>
+      </w:r>
+      <w:r>
+        <w:rPr>
+          <w:rFonts w:cs="Arial"/>
+          <w:szCs w:val="24"/>
+        </w:rPr>
+        <w:t>”: La misma se ejecuta cuando alguno de los sensores detectó un objeto. Determina cuál de los sensores disparó la interrución.</w:t>
       </w:r>
     </w:p>
     <w:p>
@@ -11953,71 +10602,7 @@
           <w:rFonts w:cs="Arial"/>
           <w:szCs w:val="24"/>
         </w:rPr>
-        <w:t>Subrutina “</w:t>
-      </w:r>
-      <w:proofErr w:type="spellStart"/>
-      <w:r>
-        <w:rPr>
-          <w:rFonts w:cs="Arial"/>
-          <w:szCs w:val="24"/>
-        </w:rPr>
-        <w:t>delayus_block</w:t>
-      </w:r>
-      <w:proofErr w:type="spellEnd"/>
-      <w:r>
-        <w:rPr>
-          <w:rFonts w:cs="Arial"/>
-          <w:szCs w:val="24"/>
-        </w:rPr>
-        <w:t xml:space="preserve">”: </w:t>
-      </w:r>
-      <w:proofErr w:type="spellStart"/>
-      <w:r>
-        <w:rPr>
-          <w:rFonts w:cs="Arial"/>
-          <w:szCs w:val="24"/>
-        </w:rPr>
-        <w:t>Delay</w:t>
-      </w:r>
-      <w:proofErr w:type="spellEnd"/>
-      <w:r>
-        <w:rPr>
-          <w:rFonts w:cs="Arial"/>
-          <w:szCs w:val="24"/>
-        </w:rPr>
-        <w:t xml:space="preserve"> bloqueante que dura los microsegundos especificados implementado con el </w:t>
-      </w:r>
-      <w:proofErr w:type="spellStart"/>
-      <w:r>
-        <w:rPr>
-          <w:rFonts w:cs="Arial"/>
-          <w:szCs w:val="24"/>
-        </w:rPr>
-        <w:t>timer</w:t>
-      </w:r>
-      <w:proofErr w:type="spellEnd"/>
-      <w:r>
-        <w:rPr>
-          <w:rFonts w:cs="Arial"/>
-          <w:szCs w:val="24"/>
-        </w:rPr>
-        <w:t xml:space="preserve"> 4. Se utiliza en la interfaz con el </w:t>
-      </w:r>
-      <w:proofErr w:type="spellStart"/>
-      <w:r>
-        <w:rPr>
-          <w:rFonts w:cs="Arial"/>
-          <w:szCs w:val="24"/>
-        </w:rPr>
-        <w:t>display</w:t>
-      </w:r>
-      <w:proofErr w:type="spellEnd"/>
-      <w:r>
-        <w:rPr>
-          <w:rFonts w:cs="Arial"/>
-          <w:szCs w:val="24"/>
-        </w:rPr>
-        <w:t>, ya que los tiempos deben ser muy precisos, especialmente en la inicialización del mismo.</w:t>
+        <w:t>Subrutina “delayus_block”: Delay bloqueante que dura los microsegundos especificados implementado con el timer 4. Se utiliza en la interfaz con el display, ya que los tiempos deben ser muy precisos, especialmente en la inicialización del mismo.</w:t>
       </w:r>
     </w:p>
     <w:p>
@@ -12048,39 +10633,7 @@
           <w:rFonts w:cs="Arial"/>
           <w:szCs w:val="24"/>
         </w:rPr>
-        <w:t>Subrutina “</w:t>
-      </w:r>
-      <w:proofErr w:type="spellStart"/>
-      <w:r>
-        <w:rPr>
-          <w:rFonts w:cs="Arial"/>
-          <w:szCs w:val="24"/>
-        </w:rPr>
-        <w:t>introducir_texto</w:t>
-      </w:r>
-      <w:proofErr w:type="spellEnd"/>
-      <w:r>
-        <w:rPr>
-          <w:rFonts w:cs="Arial"/>
-          <w:szCs w:val="24"/>
-        </w:rPr>
-        <w:t xml:space="preserve">”: Controla el </w:t>
-      </w:r>
-      <w:proofErr w:type="spellStart"/>
-      <w:r>
-        <w:rPr>
-          <w:rFonts w:cs="Arial"/>
-          <w:szCs w:val="24"/>
-        </w:rPr>
-        <w:t>display</w:t>
-      </w:r>
-      <w:proofErr w:type="spellEnd"/>
-      <w:r>
-        <w:rPr>
-          <w:rFonts w:cs="Arial"/>
-          <w:szCs w:val="24"/>
-        </w:rPr>
-        <w:t xml:space="preserve"> y el teclado en conjunto para proveer un método de entrada de texto de 9 caracteres que se utilizarán para guardar el nombre de un operario.</w:t>
+        <w:t>Subrutina “introducir_texto”: Controla el display y el teclado en conjunto para proveer un método de entrada de texto de 9 caracteres que se utilizarán para guardar el nombre de un operario.</w:t>
       </w:r>
     </w:p>
     <w:p>
@@ -12111,39 +10664,7 @@
           <w:rFonts w:cs="Arial"/>
           <w:szCs w:val="24"/>
         </w:rPr>
-        <w:t>Subrutina “</w:t>
-      </w:r>
-      <w:proofErr w:type="spellStart"/>
-      <w:r>
-        <w:rPr>
-          <w:rFonts w:cs="Arial"/>
-          <w:szCs w:val="24"/>
-        </w:rPr>
-        <w:t>display_unidades</w:t>
-      </w:r>
-      <w:proofErr w:type="spellEnd"/>
-      <w:r>
-        <w:rPr>
-          <w:rFonts w:cs="Arial"/>
-          <w:szCs w:val="24"/>
-        </w:rPr>
-        <w:t xml:space="preserve">”: Muestra la cantidad de unidades detectadas del trabajo en curso, para ello tiene que convertir un dato numérico en caracteres </w:t>
-      </w:r>
-      <w:proofErr w:type="spellStart"/>
-      <w:r>
-        <w:rPr>
-          <w:rFonts w:cs="Arial"/>
-          <w:szCs w:val="24"/>
-        </w:rPr>
-        <w:t>ascii</w:t>
-      </w:r>
-      <w:proofErr w:type="spellEnd"/>
-      <w:r>
-        <w:rPr>
-          <w:rFonts w:cs="Arial"/>
-          <w:szCs w:val="24"/>
-        </w:rPr>
-        <w:t>. Se utiliza la misma para mostrar la cantidad de golpes del trabajo en curso.</w:t>
+        <w:t>Subrutina “display_unidades”: Muestra la cantidad de unidades detectadas del trabajo en curso, para ello tiene que convertir un dato numérico en caracteres ascii. Se utiliza la misma para mostrar la cantidad de golpes del trabajo en curso.</w:t>
       </w:r>
     </w:p>
     <w:p>
@@ -12178,33 +10699,162 @@
       <w:pPr>
         <w:pStyle w:val="Ttulo1"/>
       </w:pPr>
-      <w:bookmarkStart w:id="23" w:name="_Toc26111853"/>
+      <w:bookmarkStart w:id="22" w:name="_Toc26111853"/>
       <w:r>
         <w:t>Modo de operación</w:t>
       </w:r>
+      <w:bookmarkEnd w:id="22"/>
+    </w:p>
+    <w:p>
+      <w:pPr>
+        <w:pStyle w:val="Ttulo2"/>
+      </w:pPr>
+      <w:r>
+        <w:t>Inicio del equipo</w:t>
+      </w:r>
+    </w:p>
+    <w:p>
+      <w:r>
+        <w:t xml:space="preserve">El equipo se enciende con la llave ubicada en el </w:t>
+      </w:r>
+      <w:r>
+        <w:t>lateral izquierdo del gabinete, siempre y cuando haya sido conectada previamente la fuente de alimentación cuyo conector se encuentra ubicado en el mismo lateral. El dispositivo está listo para operar cuando se observa en la pantalla la leyenda “Inicio de la máquina”.</w:t>
+      </w:r>
+    </w:p>
+    <w:p>
+      <w:pPr>
+        <w:pStyle w:val="Ttulo2"/>
+      </w:pPr>
+      <w:r>
+        <w:t>Teclado</w:t>
+      </w:r>
+    </w:p>
+    <w:p>
+      <w:r>
+        <w:t>El equipo se comanda mediante un teclado de 16 botones</w:t>
+      </w:r>
+      <w:r>
+        <w:t xml:space="preserve"> de los cuales las tres primeras columnas se reparten las funciones señaladas en el siguiente gráfico. A su vez, el estado actual del dispositivo se muestra al usuario en la pantalla y pretende, mediante mensajes, hacer más intuitivo el uso del dispositivo.</w:t>
+      </w:r>
+    </w:p>
+    <w:p>
+      <w:pPr>
+        <w:keepNext/>
+        <w:jc w:val="center"/>
+      </w:pPr>
+      <w:r>
+        <w:lastRenderedPageBreak/>
+        <w:drawing>
+          <wp:inline distT="0" distB="0" distL="0" distR="0" wp14:anchorId="716F5EBE" wp14:editId="6EF3F4B7">
+            <wp:extent cx="1533525" cy="1581150"/>
+            <wp:effectExtent l="0" t="0" r="9525" b="0"/>
+            <wp:docPr id="11" name="Imagen 11"/>
+            <wp:cNvGraphicFramePr>
+              <a:graphicFrameLocks xmlns:a="http://schemas.openxmlformats.org/drawingml/2006/main" noChangeAspect="1"/>
+            </wp:cNvGraphicFramePr>
+            <a:graphic xmlns:a="http://schemas.openxmlformats.org/drawingml/2006/main">
+              <a:graphicData uri="http://schemas.openxmlformats.org/drawingml/2006/picture">
+                <pic:pic xmlns:pic="http://schemas.openxmlformats.org/drawingml/2006/picture">
+                  <pic:nvPicPr>
+                    <pic:cNvPr id="0" name="Picture 6"/>
+                    <pic:cNvPicPr>
+                      <a:picLocks noChangeAspect="1" noChangeArrowheads="1"/>
+                    </pic:cNvPicPr>
+                  </pic:nvPicPr>
+                  <pic:blipFill>
+                    <a:blip r:embed="rId27">
+                      <a:extLst>
+                        <a:ext uri="{28A0092B-C50C-407E-A947-70E740481C1C}">
+                          <a14:useLocalDpi xmlns:a14="http://schemas.microsoft.com/office/drawing/2010/main" val="0"/>
+                        </a:ext>
+                      </a:extLst>
+                    </a:blip>
+                    <a:srcRect/>
+                    <a:stretch>
+                      <a:fillRect/>
+                    </a:stretch>
+                  </pic:blipFill>
+                  <pic:spPr bwMode="auto">
+                    <a:xfrm>
+                      <a:off x="0" y="0"/>
+                      <a:ext cx="1533525" cy="1581150"/>
+                    </a:xfrm>
+                    <a:prstGeom prst="rect">
+                      <a:avLst/>
+                    </a:prstGeom>
+                    <a:noFill/>
+                    <a:ln>
+                      <a:noFill/>
+                    </a:ln>
+                  </pic:spPr>
+                </pic:pic>
+              </a:graphicData>
+            </a:graphic>
+          </wp:inline>
+        </w:drawing>
+      </w:r>
+    </w:p>
+    <w:p>
+      <w:pPr>
+        <w:pStyle w:val="Descripcin"/>
+        <w:jc w:val="center"/>
+      </w:pPr>
+      <w:r>
+        <w:t xml:space="preserve">Figura </w:t>
+      </w:r>
+      <w:r>
+        <w:fldChar w:fldCharType="begin"/>
+      </w:r>
+      <w:r>
+        <w:instrText xml:space="preserve"> SEQ Figura \* ARABIC </w:instrText>
+      </w:r>
+      <w:r>
+        <w:fldChar w:fldCharType="separate"/>
+      </w:r>
+      <w:r>
+        <w:rPr>
+          <w:noProof/>
+        </w:rPr>
+        <w:t>11</w:t>
+      </w:r>
+      <w:r>
+        <w:fldChar w:fldCharType="end"/>
+      </w:r>
+      <w:r>
+        <w:t>. Distribución teclado.</w:t>
+      </w:r>
+    </w:p>
+    <w:p>
+      <w:r>
+        <w:t>Las flechas izquierda y derecha permiten desplazarse entre distintos menús que se encuentren al mismo nivel jerárquico, la flecha hacia abajo permite descender un nivel, es decir, acceder a un submenú del menú actual, de manera contraria, la flecha hacia arriba vuelve al menú del cual forma parte el submenú actual. El botón Enter actúa como OK, en caso de estar en un menú, realiza la misma función que la flecha hacia abajo y en caso de estar en una función, la ejecuta.</w:t>
+      </w:r>
+    </w:p>
+    <w:p>
+      <w:pPr>
+        <w:pStyle w:val="Ttulo2"/>
+      </w:pPr>
+      <w:r>
+        <w:t xml:space="preserve"> Menús</w:t>
+      </w:r>
+    </w:p>
+    <w:p>
+      <w:bookmarkStart w:id="23" w:name="_GoBack"/>
       <w:bookmarkEnd w:id="23"/>
     </w:p>
     <w:p>
       <w:pPr>
-        <w:spacing w:after="0" w:line="240" w:lineRule="auto"/>
-        <w:rPr>
-          <w:rFonts w:cs="Arial"/>
-          <w:szCs w:val="24"/>
-        </w:rPr>
-      </w:pPr>
-      <w:r>
-        <w:rPr>
-          <w:rFonts w:cs="Arial"/>
-          <w:szCs w:val="24"/>
-        </w:rPr>
-        <w:t>En esta sección se deberá describir la forma operación del equipo final. Si bien no se pretende que se realice un manual de usuario completo, las explicaciones realizadas deben ser suficientes para comandar el equipo en forma completa. Se podrán agregar fotos para hacer más sencill</w:t>
-      </w:r>
-      <w:r>
-        <w:rPr>
-          <w:rFonts w:cs="Arial"/>
-          <w:szCs w:val="24"/>
-        </w:rPr>
-        <w:t>as las explicaciones, estas no deben ser más de cinco y ocupando c/u media carilla como máximo.</w:t>
+        <w:pStyle w:val="Ttulo2"/>
+      </w:pPr>
+      <w:r>
+        <w:t>Operarios</w:t>
+      </w:r>
+    </w:p>
+    <w:p>
+      <w:pPr>
+        <w:ind w:left="432"/>
+      </w:pPr>
+      <w:r>
+        <w:t>El equipo cuenta con una base de datos de hasta 20 operarios de los cuales el primero ya está cargado</w:t>
       </w:r>
     </w:p>
     <w:p>
@@ -12269,7 +10919,6 @@
       </w:pPr>
       <w:bookmarkStart w:id="25" w:name="_Toc26111855"/>
       <w:r>
-        <w:lastRenderedPageBreak/>
         <w:t>C</w:t>
       </w:r>
       <w:r>
@@ -12327,23 +10976,7 @@
           <w:rFonts w:cs="Arial"/>
           <w:szCs w:val="24"/>
         </w:rPr>
-        <w:t xml:space="preserve">, es decir, el grado de cumplimiento de cada uno de los puntos planteados en el </w:t>
-      </w:r>
-      <w:proofErr w:type="spellStart"/>
-      <w:r>
-        <w:rPr>
-          <w:rFonts w:cs="Arial"/>
-          <w:szCs w:val="24"/>
-        </w:rPr>
-        <w:t>preinforme</w:t>
-      </w:r>
-      <w:proofErr w:type="spellEnd"/>
-      <w:r>
-        <w:rPr>
-          <w:rFonts w:cs="Arial"/>
-          <w:szCs w:val="24"/>
-        </w:rPr>
-        <w:t xml:space="preserve"> entregado previo al comienzo del mismo, las áreas que más dificultad y demoras han presentado </w:t>
+        <w:t xml:space="preserve">, es decir, el grado de cumplimiento de cada uno de los puntos planteados en el preinforme entregado previo al comienzo del mismo, las áreas que más dificultad y demoras han presentado </w:t>
       </w:r>
       <w:r>
         <w:rPr>
@@ -12441,15 +11074,7 @@
     </w:p>
     <w:p>
       <w:r>
-        <w:t xml:space="preserve">Listado enumerado en el cual se detallen todos los documentos de los cuales se han auxiliado los alumnos para realizar el proyecto (por </w:t>
-      </w:r>
-      <w:proofErr w:type="gramStart"/>
-      <w:r>
-        <w:t>ejemplo</w:t>
-      </w:r>
-      <w:proofErr w:type="gramEnd"/>
-      <w:r>
-        <w:t xml:space="preserve"> libros, notas de aplicación, hojas de datos, etc.). Por ejemplo:</w:t>
+        <w:t>Listado enumerado en el cual se detallen todos los documentos de los cuales se han auxiliado los alumnos para realizar el proyecto (por ejemplo libros, notas de aplicación, hojas de datos, etc.). Por ejemplo:</w:t>
       </w:r>
     </w:p>
     <w:p>
@@ -12468,17 +11093,8 @@
           <w:u w:val="single"/>
           <w:lang w:val="en-US"/>
         </w:rPr>
-        <w:t xml:space="preserve">Nota de </w:t>
-      </w:r>
-      <w:proofErr w:type="spellStart"/>
-      <w:r>
-        <w:rPr>
-          <w:u w:val="single"/>
-          <w:lang w:val="en-US"/>
-        </w:rPr>
-        <w:t>aplicación</w:t>
-      </w:r>
-      <w:proofErr w:type="spellEnd"/>
+        <w:t>Nota de aplicación</w:t>
+      </w:r>
       <w:r>
         <w:rPr>
           <w:lang w:val="en-US"/>
@@ -12507,26 +11123,10 @@
         <w:t>Libro</w:t>
       </w:r>
       <w:r>
-        <w:t xml:space="preserve">: Digital Control – Autor: </w:t>
-      </w:r>
-      <w:proofErr w:type="spellStart"/>
-      <w:r>
-        <w:t>K</w:t>
-      </w:r>
-      <w:r>
-        <w:t>annan</w:t>
-      </w:r>
-      <w:proofErr w:type="spellEnd"/>
-      <w:r>
-        <w:t xml:space="preserve"> M. </w:t>
-      </w:r>
-      <w:proofErr w:type="spellStart"/>
-      <w:r>
-        <w:t>Moudgalya</w:t>
-      </w:r>
-      <w:proofErr w:type="spellEnd"/>
-      <w:r>
-        <w:t xml:space="preserve"> – Primera edición - Editorial: Wiley.</w:t>
+        <w:t>: Digital Control – Autor: K</w:t>
+      </w:r>
+      <w:r>
+        <w:t>annan M. Moudgalya – Primera edición - Editorial: Wiley.</w:t>
       </w:r>
     </w:p>
     <w:p>
@@ -12556,7 +11156,7 @@
         </w:rPr>
         <w:t xml:space="preserve">: Robot arm tutorial - </w:t>
       </w:r>
-      <w:hyperlink r:id="rId27" w:history="1">
+      <w:hyperlink r:id="rId28" w:history="1">
         <w:r>
           <w:rPr>
             <w:rStyle w:val="Hipervnculo"/>
@@ -12685,7 +11285,6 @@
           <w:rFonts w:cs="Arial"/>
           <w:szCs w:val="24"/>
         </w:rPr>
-        <w:lastRenderedPageBreak/>
         <w:t xml:space="preserve">La extensión mínima del documento entregado deberá ser de </w:t>
       </w:r>
       <w:r>
@@ -12828,8 +11427,9 @@
       <w:r>
         <w:rPr>
           <w:noProof/>
-          <w:lang w:val="en-US"/>
-        </w:rPr>
+          <w:lang w:eastAsia="es-ES"/>
+        </w:rPr>
+        <w:lastRenderedPageBreak/>
         <w:drawing>
           <wp:inline distT="0" distB="0" distL="0" distR="0" wp14:anchorId="25BDAC37" wp14:editId="788472C6">
             <wp:extent cx="4873625" cy="3655219"/>
@@ -12848,7 +11448,7 @@
                     </pic:cNvPicPr>
                   </pic:nvPicPr>
                   <pic:blipFill>
-                    <a:blip r:embed="rId28"/>
+                    <a:blip r:embed="rId29"/>
                     <a:srcRect/>
                     <a:stretch>
                       <a:fillRect/>
@@ -13057,8 +11657,8 @@
       </w:pPr>
     </w:p>
     <w:sectPr>
-      <w:headerReference w:type="default" r:id="rId29"/>
-      <w:footerReference w:type="default" r:id="rId30"/>
+      <w:headerReference w:type="default" r:id="rId30"/>
+      <w:footerReference w:type="default" r:id="rId31"/>
       <w:pgSz w:w="11906" w:h="16838"/>
       <w:pgMar w:top="1417" w:right="1701" w:bottom="1417" w:left="1701" w:header="708" w:footer="708" w:gutter="0"/>
       <w:pgNumType w:start="1"/>
@@ -13218,7 +11818,7 @@
             <w:noProof/>
             <w:sz w:val="22"/>
           </w:rPr>
-          <w:t>19</w:t>
+          <w:t>20</w:t>
         </w:r>
         <w:r>
           <w:rPr>
@@ -13302,7 +11902,6 @@
         <w:sz w:val="22"/>
       </w:rPr>
     </w:pPr>
-    <w:proofErr w:type="spellStart"/>
     <w:r>
       <w:rPr>
         <w:i/>
@@ -13310,7 +11909,6 @@
       </w:rPr>
       <w:t>UNLaM</w:t>
     </w:r>
-    <w:proofErr w:type="spellEnd"/>
     <w:r>
       <w:rPr>
         <w:i/>
@@ -16614,7 +15212,7 @@
 </file>
 
 <file path=customXml/itemProps1.xml><?xml version="1.0" encoding="utf-8"?>
-<ds:datastoreItem xmlns:ds="http://schemas.openxmlformats.org/officeDocument/2006/customXml" ds:itemID="{D061AC50-8FFC-48F3-AD7C-2025540ECFB9}">
+<ds:datastoreItem xmlns:ds="http://schemas.openxmlformats.org/officeDocument/2006/customXml" ds:itemID="{61CF66A5-D459-4076-A9FC-C7084E289798}">
   <ds:schemaRefs>
     <ds:schemaRef ds:uri="http://schemas.openxmlformats.org/officeDocument/2006/bibliography"/>
   </ds:schemaRefs>

--- a/Informe final - Mateo Serrano.docx
+++ b/Informe final - Mateo Serrano.docx
@@ -28,10 +28,10 @@
             <v:path o:extrusionok="f" gradientshapeok="t" o:connecttype="rect"/>
             <o:lock v:ext="edit" aspectratio="t"/>
           </v:shapetype>
-          <v:shape id="_x0000_i1025" type="#_x0000_t75" style="width:124.5pt;height:124.5pt" o:ole="">
+          <v:shape id="_x0000_i1025" type="#_x0000_t75" style="width:124.8pt;height:124.8pt" o:ole="">
             <v:imagedata r:id="rId8" o:title=""/>
           </v:shape>
-          <o:OLEObject Type="Embed" ProgID="MSPhotoEd.3" ShapeID="_x0000_i1025" DrawAspect="Content" ObjectID="_1636897521" r:id="rId9"/>
+          <o:OLEObject Type="Embed" ProgID="MSPhotoEd.3" ShapeID="_x0000_i1025" DrawAspect="Content" ObjectID="_1636908680" r:id="rId9"/>
         </w:object>
       </w:r>
     </w:p>
@@ -3338,7 +3338,7 @@
       <w:r>
         <w:rPr>
           <w:noProof/>
-          <w:lang w:eastAsia="es-ES"/>
+          <w:lang w:val="en-US"/>
         </w:rPr>
         <mc:AlternateContent>
           <mc:Choice Requires="wps">
@@ -3413,7 +3413,7 @@
           <w:rFonts w:cs="Arial"/>
           <w:noProof/>
           <w:szCs w:val="24"/>
-          <w:lang w:eastAsia="es-ES"/>
+          <w:lang w:val="en-US"/>
         </w:rPr>
         <mc:AlternateContent>
           <mc:Choice Requires="wps">
@@ -3517,7 +3517,7 @@
       <w:r>
         <w:rPr>
           <w:noProof/>
-          <w:lang w:eastAsia="es-ES"/>
+          <w:lang w:val="en-US"/>
         </w:rPr>
         <mc:AlternateContent>
           <mc:Choice Requires="wps">
@@ -3588,7 +3588,7 @@
       <w:r>
         <w:rPr>
           <w:noProof/>
-          <w:lang w:eastAsia="es-ES"/>
+          <w:lang w:val="en-US"/>
         </w:rPr>
         <w:drawing>
           <wp:inline distT="0" distB="0" distL="0" distR="0" wp14:anchorId="35B183E8" wp14:editId="198B9311">
@@ -3651,24 +3651,14 @@
       <w:r>
         <w:t xml:space="preserve">Figura </w:t>
       </w:r>
-      <w:r>
-        <w:fldChar w:fldCharType="begin"/>
-      </w:r>
-      <w:r>
-        <w:instrText xml:space="preserve"> SEQ Figura \* ARABIC </w:instrText>
-      </w:r>
-      <w:r>
-        <w:fldChar w:fldCharType="separate"/>
-      </w:r>
-      <w:r>
-        <w:rPr>
-          <w:noProof/>
-        </w:rPr>
-        <w:t>1</w:t>
-      </w:r>
-      <w:r>
-        <w:fldChar w:fldCharType="end"/>
-      </w:r>
+      <w:fldSimple w:instr=" SEQ Figura \* ARABIC ">
+        <w:r>
+          <w:rPr>
+            <w:noProof/>
+          </w:rPr>
+          <w:t>1</w:t>
+        </w:r>
+      </w:fldSimple>
       <w:r>
         <w:t xml:space="preserve"> - Ubicación del sensor inductivo.</w:t>
       </w:r>
@@ -3682,7 +3672,7 @@
       <w:r>
         <w:rPr>
           <w:noProof/>
-          <w:lang w:eastAsia="es-ES"/>
+          <w:lang w:val="en-US"/>
         </w:rPr>
         <w:lastRenderedPageBreak/>
         <w:drawing>
@@ -3730,24 +3720,14 @@
       <w:r>
         <w:t xml:space="preserve">Figura </w:t>
       </w:r>
-      <w:r>
-        <w:fldChar w:fldCharType="begin"/>
-      </w:r>
-      <w:r>
-        <w:instrText xml:space="preserve"> SEQ Figura \* ARABIC </w:instrText>
-      </w:r>
-      <w:r>
-        <w:fldChar w:fldCharType="separate"/>
-      </w:r>
-      <w:r>
-        <w:rPr>
-          <w:noProof/>
-        </w:rPr>
-        <w:t>2</w:t>
-      </w:r>
-      <w:r>
-        <w:fldChar w:fldCharType="end"/>
-      </w:r>
+      <w:fldSimple w:instr=" SEQ Figura \* ARABIC ">
+        <w:r>
+          <w:rPr>
+            <w:noProof/>
+          </w:rPr>
+          <w:t>2</w:t>
+        </w:r>
+      </w:fldSimple>
       <w:r>
         <w:t xml:space="preserve"> - </w:t>
       </w:r>
@@ -3772,7 +3752,7 @@
       <w:r>
         <w:rPr>
           <w:noProof/>
-          <w:lang w:eastAsia="es-ES"/>
+          <w:lang w:val="en-US"/>
         </w:rPr>
         <mc:AlternateContent>
           <mc:Choice Requires="wps">
@@ -3845,7 +3825,7 @@
       <w:r>
         <w:rPr>
           <w:noProof/>
-          <w:lang w:eastAsia="es-ES"/>
+          <w:lang w:val="en-US"/>
         </w:rPr>
         <mc:AlternateContent>
           <mc:Choice Requires="wps">
@@ -3946,7 +3926,7 @@
       <w:r>
         <w:rPr>
           <w:noProof/>
-          <w:lang w:eastAsia="es-ES"/>
+          <w:lang w:val="en-US"/>
         </w:rPr>
         <mc:AlternateContent>
           <mc:Choice Requires="wps">
@@ -4052,7 +4032,7 @@
       <w:r>
         <w:rPr>
           <w:noProof/>
-          <w:lang w:eastAsia="es-ES"/>
+          <w:lang w:val="en-US"/>
         </w:rPr>
         <mc:AlternateContent>
           <mc:Choice Requires="wps">
@@ -4125,7 +4105,7 @@
       <w:r>
         <w:rPr>
           <w:noProof/>
-          <w:lang w:eastAsia="es-ES"/>
+          <w:lang w:val="en-US"/>
         </w:rPr>
         <mc:AlternateContent>
           <mc:Choice Requires="wps">
@@ -4198,7 +4178,7 @@
       <w:r>
         <w:rPr>
           <w:noProof/>
-          <w:lang w:eastAsia="es-ES"/>
+          <w:lang w:val="en-US"/>
         </w:rPr>
         <mc:AlternateContent>
           <mc:Choice Requires="wps">
@@ -4274,7 +4254,7 @@
       <w:r>
         <w:rPr>
           <w:noProof/>
-          <w:lang w:eastAsia="es-ES"/>
+          <w:lang w:val="en-US"/>
         </w:rPr>
         <w:drawing>
           <wp:inline distT="0" distB="0" distL="0" distR="0" wp14:anchorId="355881C0" wp14:editId="6EA2E407">
@@ -4334,24 +4314,14 @@
       <w:r>
         <w:t xml:space="preserve">Figura </w:t>
       </w:r>
-      <w:r>
-        <w:fldChar w:fldCharType="begin"/>
-      </w:r>
-      <w:r>
-        <w:instrText xml:space="preserve"> SEQ Figura \* ARABIC </w:instrText>
-      </w:r>
-      <w:r>
-        <w:fldChar w:fldCharType="separate"/>
-      </w:r>
-      <w:r>
-        <w:rPr>
-          <w:noProof/>
-        </w:rPr>
-        <w:t>3</w:t>
-      </w:r>
-      <w:r>
-        <w:fldChar w:fldCharType="end"/>
-      </w:r>
+      <w:fldSimple w:instr=" SEQ Figura \* ARABIC ">
+        <w:r>
+          <w:rPr>
+            <w:noProof/>
+          </w:rPr>
+          <w:t>3</w:t>
+        </w:r>
+      </w:fldSimple>
       <w:r>
         <w:t xml:space="preserve"> - </w:t>
       </w:r>
@@ -4388,7 +4358,7 @@
       <w:r>
         <w:rPr>
           <w:noProof/>
-          <w:lang w:eastAsia="es-ES"/>
+          <w:lang w:val="en-US"/>
         </w:rPr>
         <w:drawing>
           <wp:inline distT="0" distB="0" distL="0" distR="0" wp14:anchorId="67CC65DC" wp14:editId="4DAE4311">
@@ -6154,10 +6124,10 @@
       </w:pPr>
       <w:r>
         <w:object w:dxaOrig="4933" w:dyaOrig="9637" w14:anchorId="15EEB6CD">
-          <v:shape id="_x0000_i1026" type="#_x0000_t75" style="width:246.75pt;height:481.5pt" o:ole="">
+          <v:shape id="_x0000_i1026" type="#_x0000_t75" style="width:246.6pt;height:481.2pt" o:ole="">
             <v:imagedata r:id="rId17" o:title=""/>
           </v:shape>
-          <o:OLEObject Type="Embed" ProgID="Visio.Drawing.15" ShapeID="_x0000_i1026" DrawAspect="Content" ObjectID="_1636897522" r:id="rId18"/>
+          <o:OLEObject Type="Embed" ProgID="Visio.Drawing.15" ShapeID="_x0000_i1026" DrawAspect="Content" ObjectID="_1636908681" r:id="rId18"/>
         </w:object>
       </w:r>
     </w:p>
@@ -6173,24 +6143,14 @@
       <w:r>
         <w:t xml:space="preserve">Figura </w:t>
       </w:r>
-      <w:r>
-        <w:fldChar w:fldCharType="begin"/>
-      </w:r>
-      <w:r>
-        <w:instrText xml:space="preserve"> SEQ Figura \* ARABIC </w:instrText>
-      </w:r>
-      <w:r>
-        <w:fldChar w:fldCharType="separate"/>
-      </w:r>
-      <w:r>
-        <w:rPr>
-          <w:noProof/>
-        </w:rPr>
-        <w:t>5</w:t>
-      </w:r>
-      <w:r>
-        <w:fldChar w:fldCharType="end"/>
-      </w:r>
+      <w:fldSimple w:instr=" SEQ Figura \* ARABIC ">
+        <w:r>
+          <w:rPr>
+            <w:noProof/>
+          </w:rPr>
+          <w:t>5</w:t>
+        </w:r>
+      </w:fldSimple>
       <w:r>
         <w:t xml:space="preserve"> - Diagrama de estados función main(). Ejecución única.</w:t>
       </w:r>
@@ -6237,10 +6197,10 @@
       </w:pPr>
       <w:r>
         <w:object w:dxaOrig="8425" w:dyaOrig="10057" w14:anchorId="3D65F95F">
-          <v:shape id="_x0000_i1027" type="#_x0000_t75" style="width:421.5pt;height:502.5pt" o:ole="">
+          <v:shape id="_x0000_i1027" type="#_x0000_t75" style="width:421.8pt;height:502.2pt" o:ole="">
             <v:imagedata r:id="rId19" o:title=""/>
           </v:shape>
-          <o:OLEObject Type="Embed" ProgID="Visio.Drawing.15" ShapeID="_x0000_i1027" DrawAspect="Content" ObjectID="_1636897523" r:id="rId20"/>
+          <o:OLEObject Type="Embed" ProgID="Visio.Drawing.15" ShapeID="_x0000_i1027" DrawAspect="Content" ObjectID="_1636908682" r:id="rId20"/>
         </w:object>
       </w:r>
     </w:p>
@@ -6252,24 +6212,14 @@
       <w:r>
         <w:t xml:space="preserve">Figura </w:t>
       </w:r>
-      <w:r>
-        <w:fldChar w:fldCharType="begin"/>
-      </w:r>
-      <w:r>
-        <w:instrText xml:space="preserve"> SEQ Figura \* ARABIC </w:instrText>
-      </w:r>
-      <w:r>
-        <w:fldChar w:fldCharType="separate"/>
-      </w:r>
-      <w:r>
-        <w:rPr>
-          <w:noProof/>
-        </w:rPr>
-        <w:t>6</w:t>
-      </w:r>
-      <w:r>
-        <w:fldChar w:fldCharType="end"/>
-      </w:r>
+      <w:fldSimple w:instr=" SEQ Figura \* ARABIC ">
+        <w:r>
+          <w:rPr>
+            <w:noProof/>
+          </w:rPr>
+          <w:t>6</w:t>
+        </w:r>
+      </w:fldSimple>
       <w:r>
         <w:t xml:space="preserve"> - Diagrama de estados función main(). Ejecución cíclica.</w:t>
       </w:r>
@@ -9534,7 +9484,7 @@
       <w:r>
         <w:rPr>
           <w:noProof/>
-          <w:lang w:eastAsia="es-ES"/>
+          <w:lang w:val="en-US"/>
         </w:rPr>
         <w:drawing>
           <wp:inline distT="0" distB="0" distL="0" distR="0" wp14:anchorId="08224F04" wp14:editId="198DEF28">
@@ -9588,24 +9538,14 @@
       <w:r>
         <w:t xml:space="preserve">Figura </w:t>
       </w:r>
-      <w:r>
-        <w:fldChar w:fldCharType="begin"/>
-      </w:r>
-      <w:r>
-        <w:instrText xml:space="preserve"> SEQ Figura \* ARABIC </w:instrText>
-      </w:r>
-      <w:r>
-        <w:fldChar w:fldCharType="separate"/>
-      </w:r>
-      <w:r>
-        <w:rPr>
-          <w:noProof/>
-        </w:rPr>
-        <w:t>7</w:t>
-      </w:r>
-      <w:r>
-        <w:fldChar w:fldCharType="end"/>
-      </w:r>
+      <w:fldSimple w:instr=" SEQ Figura \* ARABIC ">
+        <w:r>
+          <w:rPr>
+            <w:noProof/>
+          </w:rPr>
+          <w:t>7</w:t>
+        </w:r>
+      </w:fldSimple>
       <w:r>
         <w:t xml:space="preserve"> - Diagrama de flujo inicialización de pantalla.</w:t>
       </w:r>
@@ -10021,7 +9961,7 @@
       <w:r>
         <w:rPr>
           <w:noProof/>
-          <w:lang w:eastAsia="es-ES"/>
+          <w:lang w:val="en-US"/>
         </w:rPr>
         <w:lastRenderedPageBreak/>
         <w:drawing>
@@ -10087,24 +10027,14 @@
       <w:r>
         <w:t xml:space="preserve">Figura </w:t>
       </w:r>
-      <w:r>
-        <w:fldChar w:fldCharType="begin"/>
-      </w:r>
-      <w:r>
-        <w:instrText xml:space="preserve"> SEQ Figura \* ARABIC </w:instrText>
-      </w:r>
-      <w:r>
-        <w:fldChar w:fldCharType="separate"/>
-      </w:r>
-      <w:r>
-        <w:rPr>
-          <w:noProof/>
-        </w:rPr>
-        <w:t>8</w:t>
-      </w:r>
-      <w:r>
-        <w:fldChar w:fldCharType="end"/>
-      </w:r>
+      <w:fldSimple w:instr=" SEQ Figura \* ARABIC ">
+        <w:r>
+          <w:rPr>
+            <w:noProof/>
+          </w:rPr>
+          <w:t>8</w:t>
+        </w:r>
+      </w:fldSimple>
       <w:r>
         <w:t xml:space="preserve"> - Mapa de memoria de operarios.</w:t>
       </w:r>
@@ -10154,10 +10084,10 @@
       </w:pPr>
       <w:r>
         <w:object w:dxaOrig="8485" w:dyaOrig="10465" w14:anchorId="4A770B07">
-          <v:shape id="_x0000_i1028" type="#_x0000_t75" style="width:356.25pt;height:439.5pt" o:ole="">
+          <v:shape id="_x0000_i1028" type="#_x0000_t75" style="width:356.4pt;height:439.8pt" o:ole="">
             <v:imagedata r:id="rId23" o:title=""/>
           </v:shape>
-          <o:OLEObject Type="Embed" ProgID="Visio.Drawing.15" ShapeID="_x0000_i1028" DrawAspect="Content" ObjectID="_1636897524" r:id="rId24"/>
+          <o:OLEObject Type="Embed" ProgID="Visio.Drawing.15" ShapeID="_x0000_i1028" DrawAspect="Content" ObjectID="_1636908683" r:id="rId24"/>
         </w:object>
       </w:r>
     </w:p>
@@ -10174,24 +10104,14 @@
       <w:r>
         <w:t xml:space="preserve">Figura </w:t>
       </w:r>
-      <w:r>
-        <w:fldChar w:fldCharType="begin"/>
-      </w:r>
-      <w:r>
-        <w:instrText xml:space="preserve"> SEQ Figura \* ARABIC </w:instrText>
-      </w:r>
-      <w:r>
-        <w:fldChar w:fldCharType="separate"/>
-      </w:r>
-      <w:r>
-        <w:rPr>
-          <w:noProof/>
-        </w:rPr>
-        <w:t>9</w:t>
-      </w:r>
-      <w:r>
-        <w:fldChar w:fldCharType="end"/>
-      </w:r>
+      <w:fldSimple w:instr=" SEQ Figura \* ARABIC ">
+        <w:r>
+          <w:rPr>
+            <w:noProof/>
+          </w:rPr>
+          <w:t>9</w:t>
+        </w:r>
+      </w:fldSimple>
       <w:r>
         <w:t xml:space="preserve"> - Diagrama de flujo flash_cargar_operarios()</w:t>
       </w:r>
@@ -10385,10 +10305,10 @@
       </w:pPr>
       <w:r>
         <w:object w:dxaOrig="14869" w:dyaOrig="14905" w14:anchorId="73A212E5">
-          <v:shape id="_x0000_i1029" type="#_x0000_t75" style="width:424.5pt;height:425.25pt" o:ole="">
+          <v:shape id="_x0000_i1029" type="#_x0000_t75" style="width:424.8pt;height:425.4pt" o:ole="">
             <v:imagedata r:id="rId25" o:title=""/>
           </v:shape>
-          <o:OLEObject Type="Embed" ProgID="Visio.Drawing.15" ShapeID="_x0000_i1029" DrawAspect="Content" ObjectID="_1636897525" r:id="rId26"/>
+          <o:OLEObject Type="Embed" ProgID="Visio.Drawing.15" ShapeID="_x0000_i1029" DrawAspect="Content" ObjectID="_1636908684" r:id="rId26"/>
         </w:object>
       </w:r>
     </w:p>
@@ -10405,24 +10325,14 @@
       <w:r>
         <w:t xml:space="preserve">Figura </w:t>
       </w:r>
-      <w:r>
-        <w:fldChar w:fldCharType="begin"/>
-      </w:r>
-      <w:r>
-        <w:instrText xml:space="preserve"> SEQ Figura \* ARABIC </w:instrText>
-      </w:r>
-      <w:r>
-        <w:fldChar w:fldCharType="separate"/>
-      </w:r>
-      <w:r>
-        <w:rPr>
-          <w:noProof/>
-        </w:rPr>
-        <w:t>10</w:t>
-      </w:r>
-      <w:r>
-        <w:fldChar w:fldCharType="end"/>
-      </w:r>
+      <w:fldSimple w:instr=" SEQ Figura \* ARABIC ">
+        <w:r>
+          <w:rPr>
+            <w:noProof/>
+          </w:rPr>
+          <w:t>10</w:t>
+        </w:r>
+      </w:fldSimple>
       <w:r>
         <w:t xml:space="preserve"> - Diagrama de flujo encuesta_teclado</w:t>
       </w:r>
@@ -10682,7 +10592,7 @@
         <w:rPr>
           <w:rFonts w:cs="Arial"/>
           <w:szCs w:val="24"/>
-          <w:lang w:val="en-US"/>
+          <w:lang w:val="es-AR"/>
         </w:rPr>
       </w:pPr>
     </w:p>
@@ -10743,6 +10653,10 @@
         <w:jc w:val="center"/>
       </w:pPr>
       <w:r>
+        <w:rPr>
+          <w:noProof/>
+          <w:lang w:val="en-US"/>
+        </w:rPr>
         <w:lastRenderedPageBreak/>
         <w:drawing>
           <wp:inline distT="0" distB="0" distL="0" distR="0" wp14:anchorId="716F5EBE" wp14:editId="6EF3F4B7">
@@ -10802,24 +10716,14 @@
       <w:r>
         <w:t xml:space="preserve">Figura </w:t>
       </w:r>
-      <w:r>
-        <w:fldChar w:fldCharType="begin"/>
-      </w:r>
-      <w:r>
-        <w:instrText xml:space="preserve"> SEQ Figura \* ARABIC </w:instrText>
-      </w:r>
-      <w:r>
-        <w:fldChar w:fldCharType="separate"/>
-      </w:r>
-      <w:r>
-        <w:rPr>
-          <w:noProof/>
-        </w:rPr>
-        <w:t>11</w:t>
-      </w:r>
-      <w:r>
-        <w:fldChar w:fldCharType="end"/>
-      </w:r>
+      <w:fldSimple w:instr=" SEQ Figura \* ARABIC ">
+        <w:r>
+          <w:rPr>
+            <w:noProof/>
+          </w:rPr>
+          <w:t>11</w:t>
+        </w:r>
+      </w:fldSimple>
       <w:r>
         <w:t>. Distribución teclado.</w:t>
       </w:r>
@@ -10828,6 +10732,9 @@
       <w:r>
         <w:t>Las flechas izquierda y derecha permiten desplazarse entre distintos menús que se encuentren al mismo nivel jerárquico, la flecha hacia abajo permite descender un nivel, es decir, acceder a un submenú del menú actual, de manera contraria, la flecha hacia arriba vuelve al menú del cual forma parte el submenú actual. El botón Enter actúa como OK, en caso de estar en un menú, realiza la misma función que la flecha hacia abajo y en caso de estar en una función, la ejecuta.</w:t>
       </w:r>
+      <w:r>
+        <w:t xml:space="preserve"> El botón Esc vuelve al Menú 0 “Inicio”.</w:t>
+      </w:r>
     </w:p>
     <w:p>
       <w:pPr>
@@ -10838,6 +10745,52 @@
       </w:r>
     </w:p>
     <w:p>
+      <w:r>
+        <w:t>Por motivos de practicidad, se mostrarán los distintos menús mediante diagramas de estados.</w:t>
+      </w:r>
+    </w:p>
+    <w:p>
+      <w:pPr>
+        <w:keepNext/>
+      </w:pPr>
+      <w:r>
+        <w:object w:dxaOrig="10585" w:dyaOrig="4213" w14:anchorId="7AA91C6E">
+          <v:shape id="_x0000_i1030" type="#_x0000_t75" style="width:424.8pt;height:169.2pt" o:ole="">
+            <v:imagedata r:id="rId28" o:title=""/>
+          </v:shape>
+          <o:OLEObject Type="Embed" ProgID="Visio.Drawing.15" ShapeID="_x0000_i1030" DrawAspect="Content" ObjectID="_1636908685" r:id="rId29"/>
+        </w:object>
+      </w:r>
+    </w:p>
+    <w:p>
+      <w:pPr>
+        <w:pStyle w:val="Descripcin"/>
+        <w:jc w:val="center"/>
+      </w:pPr>
+      <w:r>
+        <w:t xml:space="preserve">Figura </w:t>
+      </w:r>
+      <w:fldSimple w:instr=" SEQ Figura \* ARABIC ">
+        <w:r>
+          <w:rPr>
+            <w:noProof/>
+          </w:rPr>
+          <w:t>12</w:t>
+        </w:r>
+      </w:fldSimple>
+      <w:r>
+        <w:t xml:space="preserve"> . Diagrama de menús. Nivel 1.</w:t>
+      </w:r>
+    </w:p>
+    <w:p>
+      <w:r>
+        <w:object w:dxaOrig="12649" w:dyaOrig="4897" w14:anchorId="58AAAD2D">
+          <v:shape id="_x0000_i1033" type="#_x0000_t75" style="width:424.8pt;height:164.4pt" o:ole="">
+            <v:imagedata r:id="rId30" o:title=""/>
+          </v:shape>
+          <o:OLEObject Type="Embed" ProgID="Visio.Drawing.15" ShapeID="_x0000_i1033" DrawAspect="Content" ObjectID="_1636908686" r:id="rId31"/>
+        </w:object>
+      </w:r>
       <w:bookmarkStart w:id="23" w:name="_GoBack"/>
       <w:bookmarkEnd w:id="23"/>
     </w:p>
@@ -11068,6 +11021,7 @@
       </w:pPr>
       <w:bookmarkStart w:id="27" w:name="_Toc26111857"/>
       <w:r>
+        <w:lastRenderedPageBreak/>
         <w:t>Referencias</w:t>
       </w:r>
       <w:bookmarkEnd w:id="27"/>
@@ -11156,7 +11110,7 @@
         </w:rPr>
         <w:t xml:space="preserve">: Robot arm tutorial - </w:t>
       </w:r>
-      <w:hyperlink r:id="rId28" w:history="1">
+      <w:hyperlink r:id="rId32" w:history="1">
         <w:r>
           <w:rPr>
             <w:rStyle w:val="Hipervnculo"/>
@@ -11427,7 +11381,7 @@
       <w:r>
         <w:rPr>
           <w:noProof/>
-          <w:lang w:eastAsia="es-ES"/>
+          <w:lang w:val="en-US"/>
         </w:rPr>
         <w:lastRenderedPageBreak/>
         <w:drawing>
@@ -11448,7 +11402,7 @@
                     </pic:cNvPicPr>
                   </pic:nvPicPr>
                   <pic:blipFill>
-                    <a:blip r:embed="rId29"/>
+                    <a:blip r:embed="rId33"/>
                     <a:srcRect/>
                     <a:stretch>
                       <a:fillRect/>
@@ -11657,8 +11611,8 @@
       </w:pPr>
     </w:p>
     <w:sectPr>
-      <w:headerReference w:type="default" r:id="rId30"/>
-      <w:footerReference w:type="default" r:id="rId31"/>
+      <w:headerReference w:type="default" r:id="rId34"/>
+      <w:footerReference w:type="default" r:id="rId35"/>
       <w:pgSz w:w="11906" w:h="16838"/>
       <w:pgMar w:top="1417" w:right="1701" w:bottom="1417" w:left="1701" w:header="708" w:footer="708" w:gutter="0"/>
       <w:pgNumType w:start="1"/>
@@ -11818,7 +11772,7 @@
             <w:noProof/>
             <w:sz w:val="22"/>
           </w:rPr>
-          <w:t>20</w:t>
+          <w:t>21</w:t>
         </w:r>
         <w:r>
           <w:rPr>
@@ -15212,7 +15166,7 @@
 </file>
 
 <file path=customXml/itemProps1.xml><?xml version="1.0" encoding="utf-8"?>
-<ds:datastoreItem xmlns:ds="http://schemas.openxmlformats.org/officeDocument/2006/customXml" ds:itemID="{61CF66A5-D459-4076-A9FC-C7084E289798}">
+<ds:datastoreItem xmlns:ds="http://schemas.openxmlformats.org/officeDocument/2006/customXml" ds:itemID="{574421DE-8249-4CC5-96E3-990A2E79D442}">
   <ds:schemaRefs>
     <ds:schemaRef ds:uri="http://schemas.openxmlformats.org/officeDocument/2006/bibliography"/>
   </ds:schemaRefs>

--- a/Informe final - Mateo Serrano.docx
+++ b/Informe final - Mateo Serrano.docx
@@ -28,10 +28,10 @@
             <v:path o:extrusionok="f" gradientshapeok="t" o:connecttype="rect"/>
             <o:lock v:ext="edit" aspectratio="t"/>
           </v:shapetype>
-          <v:shape id="_x0000_i1025" type="#_x0000_t75" style="width:124.8pt;height:124.8pt" o:ole="">
+          <v:shape id="_x0000_i1025" type="#_x0000_t75" style="width:124.5pt;height:124.5pt" o:ole="">
             <v:imagedata r:id="rId8" o:title=""/>
           </v:shape>
-          <o:OLEObject Type="Embed" ProgID="MSPhotoEd.3" ShapeID="_x0000_i1025" DrawAspect="Content" ObjectID="_1636908680" r:id="rId9"/>
+          <o:OLEObject Type="Embed" ProgID="MSPhotoEd.3" ShapeID="_x0000_i1025" DrawAspect="Content" ObjectID="_1636980051" r:id="rId9"/>
         </w:object>
       </w:r>
     </w:p>
@@ -3338,7 +3338,7 @@
       <w:r>
         <w:rPr>
           <w:noProof/>
-          <w:lang w:val="en-US"/>
+          <w:lang w:eastAsia="es-ES"/>
         </w:rPr>
         <mc:AlternateContent>
           <mc:Choice Requires="wps">
@@ -3413,7 +3413,7 @@
           <w:rFonts w:cs="Arial"/>
           <w:noProof/>
           <w:szCs w:val="24"/>
-          <w:lang w:val="en-US"/>
+          <w:lang w:eastAsia="es-ES"/>
         </w:rPr>
         <mc:AlternateContent>
           <mc:Choice Requires="wps">
@@ -3517,7 +3517,7 @@
       <w:r>
         <w:rPr>
           <w:noProof/>
-          <w:lang w:val="en-US"/>
+          <w:lang w:eastAsia="es-ES"/>
         </w:rPr>
         <mc:AlternateContent>
           <mc:Choice Requires="wps">
@@ -3588,7 +3588,7 @@
       <w:r>
         <w:rPr>
           <w:noProof/>
-          <w:lang w:val="en-US"/>
+          <w:lang w:eastAsia="es-ES"/>
         </w:rPr>
         <w:drawing>
           <wp:inline distT="0" distB="0" distL="0" distR="0" wp14:anchorId="35B183E8" wp14:editId="198B9311">
@@ -3651,14 +3651,27 @@
       <w:r>
         <w:t xml:space="preserve">Figura </w:t>
       </w:r>
-      <w:fldSimple w:instr=" SEQ Figura \* ARABIC ">
-        <w:r>
-          <w:rPr>
-            <w:noProof/>
-          </w:rPr>
-          <w:t>1</w:t>
-        </w:r>
-      </w:fldSimple>
+      <w:r>
+        <w:fldChar w:fldCharType="begin"/>
+      </w:r>
+      <w:r>
+        <w:instrText xml:space="preserve"> SEQ Figura \* ARABIC </w:instrText>
+      </w:r>
+      <w:r>
+        <w:fldChar w:fldCharType="separate"/>
+      </w:r>
+      <w:r>
+        <w:rPr>
+          <w:noProof/>
+        </w:rPr>
+        <w:t>1</w:t>
+      </w:r>
+      <w:r>
+        <w:rPr>
+          <w:noProof/>
+        </w:rPr>
+        <w:fldChar w:fldCharType="end"/>
+      </w:r>
       <w:r>
         <w:t xml:space="preserve"> - Ubicación del sensor inductivo.</w:t>
       </w:r>
@@ -3672,7 +3685,7 @@
       <w:r>
         <w:rPr>
           <w:noProof/>
-          <w:lang w:val="en-US"/>
+          <w:lang w:eastAsia="es-ES"/>
         </w:rPr>
         <w:lastRenderedPageBreak/>
         <w:drawing>
@@ -3720,14 +3733,27 @@
       <w:r>
         <w:t xml:space="preserve">Figura </w:t>
       </w:r>
-      <w:fldSimple w:instr=" SEQ Figura \* ARABIC ">
-        <w:r>
-          <w:rPr>
-            <w:noProof/>
-          </w:rPr>
-          <w:t>2</w:t>
-        </w:r>
-      </w:fldSimple>
+      <w:r>
+        <w:fldChar w:fldCharType="begin"/>
+      </w:r>
+      <w:r>
+        <w:instrText xml:space="preserve"> SEQ Figura \* ARABIC </w:instrText>
+      </w:r>
+      <w:r>
+        <w:fldChar w:fldCharType="separate"/>
+      </w:r>
+      <w:r>
+        <w:rPr>
+          <w:noProof/>
+        </w:rPr>
+        <w:t>2</w:t>
+      </w:r>
+      <w:r>
+        <w:rPr>
+          <w:noProof/>
+        </w:rPr>
+        <w:fldChar w:fldCharType="end"/>
+      </w:r>
       <w:r>
         <w:t xml:space="preserve"> - </w:t>
       </w:r>
@@ -3752,7 +3778,7 @@
       <w:r>
         <w:rPr>
           <w:noProof/>
-          <w:lang w:val="en-US"/>
+          <w:lang w:eastAsia="es-ES"/>
         </w:rPr>
         <mc:AlternateContent>
           <mc:Choice Requires="wps">
@@ -3825,7 +3851,7 @@
       <w:r>
         <w:rPr>
           <w:noProof/>
-          <w:lang w:val="en-US"/>
+          <w:lang w:eastAsia="es-ES"/>
         </w:rPr>
         <mc:AlternateContent>
           <mc:Choice Requires="wps">
@@ -3926,7 +3952,7 @@
       <w:r>
         <w:rPr>
           <w:noProof/>
-          <w:lang w:val="en-US"/>
+          <w:lang w:eastAsia="es-ES"/>
         </w:rPr>
         <mc:AlternateContent>
           <mc:Choice Requires="wps">
@@ -4032,7 +4058,7 @@
       <w:r>
         <w:rPr>
           <w:noProof/>
-          <w:lang w:val="en-US"/>
+          <w:lang w:eastAsia="es-ES"/>
         </w:rPr>
         <mc:AlternateContent>
           <mc:Choice Requires="wps">
@@ -4105,7 +4131,7 @@
       <w:r>
         <w:rPr>
           <w:noProof/>
-          <w:lang w:val="en-US"/>
+          <w:lang w:eastAsia="es-ES"/>
         </w:rPr>
         <mc:AlternateContent>
           <mc:Choice Requires="wps">
@@ -4178,7 +4204,7 @@
       <w:r>
         <w:rPr>
           <w:noProof/>
-          <w:lang w:val="en-US"/>
+          <w:lang w:eastAsia="es-ES"/>
         </w:rPr>
         <mc:AlternateContent>
           <mc:Choice Requires="wps">
@@ -4254,7 +4280,7 @@
       <w:r>
         <w:rPr>
           <w:noProof/>
-          <w:lang w:val="en-US"/>
+          <w:lang w:eastAsia="es-ES"/>
         </w:rPr>
         <w:drawing>
           <wp:inline distT="0" distB="0" distL="0" distR="0" wp14:anchorId="355881C0" wp14:editId="6EA2E407">
@@ -4314,14 +4340,27 @@
       <w:r>
         <w:t xml:space="preserve">Figura </w:t>
       </w:r>
-      <w:fldSimple w:instr=" SEQ Figura \* ARABIC ">
-        <w:r>
-          <w:rPr>
-            <w:noProof/>
-          </w:rPr>
-          <w:t>3</w:t>
-        </w:r>
-      </w:fldSimple>
+      <w:r>
+        <w:fldChar w:fldCharType="begin"/>
+      </w:r>
+      <w:r>
+        <w:instrText xml:space="preserve"> SEQ Figura \* ARABIC </w:instrText>
+      </w:r>
+      <w:r>
+        <w:fldChar w:fldCharType="separate"/>
+      </w:r>
+      <w:r>
+        <w:rPr>
+          <w:noProof/>
+        </w:rPr>
+        <w:t>3</w:t>
+      </w:r>
+      <w:r>
+        <w:rPr>
+          <w:noProof/>
+        </w:rPr>
+        <w:fldChar w:fldCharType="end"/>
+      </w:r>
       <w:r>
         <w:t xml:space="preserve"> - </w:t>
       </w:r>
@@ -4358,7 +4397,7 @@
       <w:r>
         <w:rPr>
           <w:noProof/>
-          <w:lang w:val="en-US"/>
+          <w:lang w:eastAsia="es-ES"/>
         </w:rPr>
         <w:drawing>
           <wp:inline distT="0" distB="0" distL="0" distR="0" wp14:anchorId="67CC65DC" wp14:editId="4DAE4311">
@@ -6124,10 +6163,10 @@
       </w:pPr>
       <w:r>
         <w:object w:dxaOrig="4933" w:dyaOrig="9637" w14:anchorId="15EEB6CD">
-          <v:shape id="_x0000_i1026" type="#_x0000_t75" style="width:246.6pt;height:481.2pt" o:ole="">
+          <v:shape id="_x0000_i1026" type="#_x0000_t75" style="width:246.75pt;height:481.5pt" o:ole="">
             <v:imagedata r:id="rId17" o:title=""/>
           </v:shape>
-          <o:OLEObject Type="Embed" ProgID="Visio.Drawing.15" ShapeID="_x0000_i1026" DrawAspect="Content" ObjectID="_1636908681" r:id="rId18"/>
+          <o:OLEObject Type="Embed" ProgID="Visio.Drawing.15" ShapeID="_x0000_i1026" DrawAspect="Content" ObjectID="_1636980052" r:id="rId18"/>
         </w:object>
       </w:r>
     </w:p>
@@ -6143,14 +6182,27 @@
       <w:r>
         <w:t xml:space="preserve">Figura </w:t>
       </w:r>
-      <w:fldSimple w:instr=" SEQ Figura \* ARABIC ">
-        <w:r>
-          <w:rPr>
-            <w:noProof/>
-          </w:rPr>
-          <w:t>5</w:t>
-        </w:r>
-      </w:fldSimple>
+      <w:r>
+        <w:fldChar w:fldCharType="begin"/>
+      </w:r>
+      <w:r>
+        <w:instrText xml:space="preserve"> SEQ Figura \* ARABIC </w:instrText>
+      </w:r>
+      <w:r>
+        <w:fldChar w:fldCharType="separate"/>
+      </w:r>
+      <w:r>
+        <w:rPr>
+          <w:noProof/>
+        </w:rPr>
+        <w:t>5</w:t>
+      </w:r>
+      <w:r>
+        <w:rPr>
+          <w:noProof/>
+        </w:rPr>
+        <w:fldChar w:fldCharType="end"/>
+      </w:r>
       <w:r>
         <w:t xml:space="preserve"> - Diagrama de estados función main(). Ejecución única.</w:t>
       </w:r>
@@ -6196,11 +6248,11 @@
         <w:jc w:val="left"/>
       </w:pPr>
       <w:r>
-        <w:object w:dxaOrig="8425" w:dyaOrig="10057" w14:anchorId="3D65F95F">
-          <v:shape id="_x0000_i1027" type="#_x0000_t75" style="width:421.8pt;height:502.2pt" o:ole="">
+        <w:object w:dxaOrig="8430" w:dyaOrig="10050" w14:anchorId="3D65F95F">
+          <v:shape id="_x0000_i1049" type="#_x0000_t75" style="width:422.25pt;height:501.75pt" o:ole="">
             <v:imagedata r:id="rId19" o:title=""/>
           </v:shape>
-          <o:OLEObject Type="Embed" ProgID="Visio.Drawing.15" ShapeID="_x0000_i1027" DrawAspect="Content" ObjectID="_1636908682" r:id="rId20"/>
+          <o:OLEObject Type="Embed" ProgID="Visio.Drawing.15" ShapeID="_x0000_i1049" DrawAspect="Content" ObjectID="_1636980053" r:id="rId20"/>
         </w:object>
       </w:r>
     </w:p>
@@ -6212,14 +6264,27 @@
       <w:r>
         <w:t xml:space="preserve">Figura </w:t>
       </w:r>
-      <w:fldSimple w:instr=" SEQ Figura \* ARABIC ">
-        <w:r>
-          <w:rPr>
-            <w:noProof/>
-          </w:rPr>
-          <w:t>6</w:t>
-        </w:r>
-      </w:fldSimple>
+      <w:r>
+        <w:fldChar w:fldCharType="begin"/>
+      </w:r>
+      <w:r>
+        <w:instrText xml:space="preserve"> SEQ Figura \* ARABIC </w:instrText>
+      </w:r>
+      <w:r>
+        <w:fldChar w:fldCharType="separate"/>
+      </w:r>
+      <w:r>
+        <w:rPr>
+          <w:noProof/>
+        </w:rPr>
+        <w:t>6</w:t>
+      </w:r>
+      <w:r>
+        <w:rPr>
+          <w:noProof/>
+        </w:rPr>
+        <w:fldChar w:fldCharType="end"/>
+      </w:r>
       <w:r>
         <w:t xml:space="preserve"> - Diagrama de estados función main(). Ejecución cíclica.</w:t>
       </w:r>
@@ -6238,6 +6303,280 @@
       <w:bookmarkStart w:id="13" w:name="_Toc26111844"/>
       <w:r>
         <w:lastRenderedPageBreak/>
+        <w:t>M</w:t>
+      </w:r>
+      <w:r>
+        <w:t>áquinas de estados</w:t>
+      </w:r>
+      <w:r>
+        <w:t xml:space="preserve"> y rutina sensor</w:t>
+      </w:r>
+    </w:p>
+    <w:p>
+      <w:pPr>
+        <w:ind w:left="708"/>
+      </w:pPr>
+      <w:r>
+        <w:t>En los diagramas siguientes, las flechas hacia arriba simbolizan que se presionó el botón “arriba”, las flechas hacia la izquierda que se presionó el botón “izquierda” y lo mismo para “derecha” y “abajo”.</w:t>
+      </w:r>
+    </w:p>
+    <w:p/>
+    <w:p>
+      <w:pPr>
+        <w:keepNext/>
+      </w:pPr>
+      <w:r>
+        <w:object w:dxaOrig="10051" w:dyaOrig="5821" w14:anchorId="218F7D53">
+          <v:shape id="_x0000_i1034" type="#_x0000_t75" style="width:425.25pt;height:246pt" o:ole="">
+            <v:imagedata r:id="rId21" o:title=""/>
+          </v:shape>
+          <o:OLEObject Type="Embed" ProgID="Visio.Drawing.15" ShapeID="_x0000_i1034" DrawAspect="Content" ObjectID="_1636980054" r:id="rId22"/>
+        </w:object>
+      </w:r>
+    </w:p>
+    <w:p>
+      <w:pPr>
+        <w:pStyle w:val="Descripcin"/>
+        <w:jc w:val="center"/>
+      </w:pPr>
+      <w:r>
+        <w:t xml:space="preserve">Figura </w:t>
+      </w:r>
+      <w:r>
+        <w:fldChar w:fldCharType="begin"/>
+      </w:r>
+      <w:r>
+        <w:instrText xml:space="preserve"> SEQ Figura \* ARABIC </w:instrText>
+      </w:r>
+      <w:r>
+        <w:fldChar w:fldCharType="separate"/>
+      </w:r>
+      <w:r>
+        <w:rPr>
+          <w:noProof/>
+        </w:rPr>
+        <w:t>7</w:t>
+      </w:r>
+      <w:r>
+        <w:fldChar w:fldCharType="end"/>
+      </w:r>
+      <w:r>
+        <w:t>. Máquina de estados teclado (sin Menu</w:t>
+      </w:r>
+      <w:r>
+        <w:t>_</w:t>
+      </w:r>
+      <w:r>
+        <w:t>4)</w:t>
+      </w:r>
+    </w:p>
+    <w:p>
+      <w:pPr>
+        <w:keepNext/>
+      </w:pPr>
+      <w:r>
+        <w:object w:dxaOrig="8431" w:dyaOrig="6901" w14:anchorId="67AA7D14">
+          <v:shape id="_x0000_i1041" type="#_x0000_t75" style="width:421.5pt;height:345pt" o:ole="">
+            <v:imagedata r:id="rId23" o:title=""/>
+          </v:shape>
+          <o:OLEObject Type="Embed" ProgID="Visio.Drawing.15" ShapeID="_x0000_i1041" DrawAspect="Content" ObjectID="_1636980055" r:id="rId24"/>
+        </w:object>
+      </w:r>
+    </w:p>
+    <w:p>
+      <w:pPr>
+        <w:pStyle w:val="Descripcin"/>
+        <w:jc w:val="center"/>
+      </w:pPr>
+      <w:r>
+        <w:t xml:space="preserve">Figura </w:t>
+      </w:r>
+      <w:r>
+        <w:fldChar w:fldCharType="begin"/>
+      </w:r>
+      <w:r>
+        <w:instrText xml:space="preserve"> SEQ Figura \* ARABIC </w:instrText>
+      </w:r>
+      <w:r>
+        <w:fldChar w:fldCharType="separate"/>
+      </w:r>
+      <w:r>
+        <w:rPr>
+          <w:noProof/>
+        </w:rPr>
+        <w:t>8</w:t>
+      </w:r>
+      <w:r>
+        <w:fldChar w:fldCharType="end"/>
+      </w:r>
+      <w:r>
+        <w:t>. Máquina de estados</w:t>
+      </w:r>
+      <w:r>
+        <w:t xml:space="preserve"> teclado (Me</w:t>
+      </w:r>
+      <w:r>
+        <w:t>n</w:t>
+      </w:r>
+      <w:r>
+        <w:t>u_</w:t>
+      </w:r>
+      <w:r>
+        <w:t>4</w:t>
+      </w:r>
+      <w:r>
+        <w:t>)</w:t>
+      </w:r>
+    </w:p>
+    <w:p>
+      <w:pPr>
+        <w:keepNext/>
+        <w:jc w:val="center"/>
+      </w:pPr>
+      <w:r>
+        <w:object w:dxaOrig="5760" w:dyaOrig="6750" w14:anchorId="488BDD8F">
+          <v:shape id="_x0000_i1097" type="#_x0000_t75" style="width:4in;height:337.5pt" o:ole="">
+            <v:imagedata r:id="rId25" o:title=""/>
+          </v:shape>
+          <o:OLEObject Type="Embed" ProgID="Visio.Drawing.15" ShapeID="_x0000_i1097" DrawAspect="Content" ObjectID="_1636980056" r:id="rId26"/>
+        </w:object>
+      </w:r>
+    </w:p>
+    <w:p>
+      <w:pPr>
+        <w:pStyle w:val="Descripcin"/>
+        <w:jc w:val="center"/>
+      </w:pPr>
+      <w:r>
+        <w:t xml:space="preserve">Figura </w:t>
+      </w:r>
+      <w:r>
+        <w:fldChar w:fldCharType="begin"/>
+      </w:r>
+      <w:r>
+        <w:instrText xml:space="preserve"> SEQ Figura \* ARABIC </w:instrText>
+      </w:r>
+      <w:r>
+        <w:fldChar w:fldCharType="separate"/>
+      </w:r>
+      <w:r>
+        <w:rPr>
+          <w:noProof/>
+        </w:rPr>
+        <w:t>9</w:t>
+      </w:r>
+      <w:r>
+        <w:fldChar w:fldCharType="end"/>
+      </w:r>
+      <w:r>
+        <w:t>. Rutina sensor</w:t>
+      </w:r>
+    </w:p>
+    <w:p>
+      <w:pPr>
+        <w:keepNext/>
+      </w:pPr>
+      <w:r>
+        <w:object w:dxaOrig="12091" w:dyaOrig="7201" w14:anchorId="10F96E08">
+          <v:shape id="_x0000_i1063" type="#_x0000_t75" style="width:425.25pt;height:252.75pt" o:ole="">
+            <v:imagedata r:id="rId27" o:title=""/>
+          </v:shape>
+          <o:OLEObject Type="Embed" ProgID="Visio.Drawing.15" ShapeID="_x0000_i1063" DrawAspect="Content" ObjectID="_1636980057" r:id="rId28"/>
+        </w:object>
+      </w:r>
+    </w:p>
+    <w:p>
+      <w:pPr>
+        <w:pStyle w:val="Descripcin"/>
+        <w:jc w:val="center"/>
+      </w:pPr>
+      <w:r>
+        <w:t xml:space="preserve">Figura </w:t>
+      </w:r>
+      <w:r>
+        <w:fldChar w:fldCharType="begin"/>
+      </w:r>
+      <w:r>
+        <w:instrText xml:space="preserve"> SEQ Figura \* ARABIC </w:instrText>
+      </w:r>
+      <w:r>
+        <w:fldChar w:fldCharType="separate"/>
+      </w:r>
+      <w:r>
+        <w:rPr>
+          <w:noProof/>
+        </w:rPr>
+        <w:t>10</w:t>
+      </w:r>
+      <w:r>
+        <w:fldChar w:fldCharType="end"/>
+      </w:r>
+      <w:r>
+        <w:t>. Máquina de estados de tarjeta</w:t>
+      </w:r>
+    </w:p>
+    <w:p/>
+    <w:p>
+      <w:pPr>
+        <w:ind w:left="426"/>
+      </w:pPr>
+      <w:r>
+        <w:lastRenderedPageBreak/>
+        <w:t>Cabe destacar que, si el estado previo no es ninguno de los que figuran en el diagrama de estados anterior, la rutina es la siguiente:</w:t>
+      </w:r>
+    </w:p>
+    <w:p>
+      <w:pPr>
+        <w:keepNext/>
+        <w:ind w:left="426"/>
+        <w:jc w:val="center"/>
+      </w:pPr>
+      <w:r>
+        <w:object w:dxaOrig="5581" w:dyaOrig="6570" w14:anchorId="223980FD">
+          <v:shape id="_x0000_i1072" type="#_x0000_t75" style="width:279pt;height:328.5pt" o:ole="">
+            <v:imagedata r:id="rId29" o:title=""/>
+          </v:shape>
+          <o:OLEObject Type="Embed" ProgID="Visio.Drawing.15" ShapeID="_x0000_i1072" DrawAspect="Content" ObjectID="_1636980058" r:id="rId30"/>
+        </w:object>
+      </w:r>
+    </w:p>
+    <w:p>
+      <w:pPr>
+        <w:pStyle w:val="Descripcin"/>
+        <w:jc w:val="center"/>
+      </w:pPr>
+      <w:r>
+        <w:t xml:space="preserve">Figura </w:t>
+      </w:r>
+      <w:r>
+        <w:fldChar w:fldCharType="begin"/>
+      </w:r>
+      <w:r>
+        <w:instrText xml:space="preserve"> SEQ Figura \* ARABIC </w:instrText>
+      </w:r>
+      <w:r>
+        <w:fldChar w:fldCharType="separate"/>
+      </w:r>
+      <w:r>
+        <w:rPr>
+          <w:noProof/>
+        </w:rPr>
+        <w:t>11</w:t>
+      </w:r>
+      <w:r>
+        <w:fldChar w:fldCharType="end"/>
+      </w:r>
+      <w:r>
+        <w:t>. Máquina de estados de tarjeta, continuación.</w:t>
+      </w:r>
+    </w:p>
+    <w:p/>
+    <w:p/>
+    <w:p>
+      <w:pPr>
+        <w:pStyle w:val="Ttulo4"/>
+      </w:pPr>
+      <w:r>
         <w:t>Subrutina “HAL_Init”:</w:t>
       </w:r>
       <w:bookmarkEnd w:id="13"/>
@@ -8951,7 +9290,6 @@
           <w:rFonts w:cs="Arial"/>
           <w:szCs w:val="24"/>
         </w:rPr>
-        <w:lastRenderedPageBreak/>
         <w:t>SPI1:</w:t>
       </w:r>
     </w:p>
@@ -9484,8 +9822,9 @@
       <w:r>
         <w:rPr>
           <w:noProof/>
-          <w:lang w:val="en-US"/>
-        </w:rPr>
+          <w:lang w:eastAsia="es-ES"/>
+        </w:rPr>
+        <w:lastRenderedPageBreak/>
         <w:drawing>
           <wp:inline distT="0" distB="0" distL="0" distR="0" wp14:anchorId="08224F04" wp14:editId="198DEF28">
             <wp:extent cx="2381228" cy="5399405"/>
@@ -9502,7 +9841,7 @@
                     <pic:cNvPicPr/>
                   </pic:nvPicPr>
                   <pic:blipFill rotWithShape="1">
-                    <a:blip r:embed="rId21"/>
+                    <a:blip r:embed="rId31"/>
                     <a:srcRect t="585"/>
                     <a:stretch/>
                   </pic:blipFill>
@@ -9538,14 +9877,27 @@
       <w:r>
         <w:t xml:space="preserve">Figura </w:t>
       </w:r>
-      <w:fldSimple w:instr=" SEQ Figura \* ARABIC ">
-        <w:r>
-          <w:rPr>
-            <w:noProof/>
-          </w:rPr>
-          <w:t>7</w:t>
-        </w:r>
-      </w:fldSimple>
+      <w:r>
+        <w:fldChar w:fldCharType="begin"/>
+      </w:r>
+      <w:r>
+        <w:instrText xml:space="preserve"> SEQ Figura \* ARABIC </w:instrText>
+      </w:r>
+      <w:r>
+        <w:fldChar w:fldCharType="separate"/>
+      </w:r>
+      <w:r>
+        <w:rPr>
+          <w:noProof/>
+        </w:rPr>
+        <w:t>12</w:t>
+      </w:r>
+      <w:r>
+        <w:rPr>
+          <w:noProof/>
+        </w:rPr>
+        <w:fldChar w:fldCharType="end"/>
+      </w:r>
       <w:r>
         <w:t xml:space="preserve"> - Diagrama de flujo inicialización de pantalla.</w:t>
       </w:r>
@@ -9556,7 +9908,6 @@
       </w:pPr>
       <w:bookmarkStart w:id="17" w:name="_Toc26111848"/>
       <w:r>
-        <w:lastRenderedPageBreak/>
         <w:t>Subrutina “MFRC522_Init</w:t>
       </w:r>
       <w:r>
@@ -9677,6 +10028,7 @@
       </w:pPr>
       <w:bookmarkStart w:id="19" w:name="_Toc26111850"/>
       <w:r>
+        <w:lastRenderedPageBreak/>
         <w:t>Subrutina “flash_cargar_operarios”:</w:t>
       </w:r>
       <w:bookmarkEnd w:id="19"/>
@@ -9961,7 +10313,7 @@
       <w:r>
         <w:rPr>
           <w:noProof/>
-          <w:lang w:val="en-US"/>
+          <w:lang w:eastAsia="es-ES"/>
         </w:rPr>
         <w:lastRenderedPageBreak/>
         <w:drawing>
@@ -9982,7 +10334,7 @@
                     </pic:cNvPicPr>
                   </pic:nvPicPr>
                   <pic:blipFill>
-                    <a:blip r:embed="rId22">
+                    <a:blip r:embed="rId32">
                       <a:extLst>
                         <a:ext uri="{28A0092B-C50C-407E-A947-70E740481C1C}">
                           <a14:useLocalDpi xmlns:a14="http://schemas.microsoft.com/office/drawing/2010/main" val="0"/>
@@ -10027,14 +10379,27 @@
       <w:r>
         <w:t xml:space="preserve">Figura </w:t>
       </w:r>
-      <w:fldSimple w:instr=" SEQ Figura \* ARABIC ">
-        <w:r>
-          <w:rPr>
-            <w:noProof/>
-          </w:rPr>
-          <w:t>8</w:t>
-        </w:r>
-      </w:fldSimple>
+      <w:r>
+        <w:fldChar w:fldCharType="begin"/>
+      </w:r>
+      <w:r>
+        <w:instrText xml:space="preserve"> SEQ Figura \* ARABIC </w:instrText>
+      </w:r>
+      <w:r>
+        <w:fldChar w:fldCharType="separate"/>
+      </w:r>
+      <w:r>
+        <w:rPr>
+          <w:noProof/>
+        </w:rPr>
+        <w:t>13</w:t>
+      </w:r>
+      <w:r>
+        <w:rPr>
+          <w:noProof/>
+        </w:rPr>
+        <w:fldChar w:fldCharType="end"/>
+      </w:r>
       <w:r>
         <w:t xml:space="preserve"> - Mapa de memoria de operarios.</w:t>
       </w:r>
@@ -10084,10 +10449,10 @@
       </w:pPr>
       <w:r>
         <w:object w:dxaOrig="8485" w:dyaOrig="10465" w14:anchorId="4A770B07">
-          <v:shape id="_x0000_i1028" type="#_x0000_t75" style="width:356.4pt;height:439.8pt" o:ole="">
-            <v:imagedata r:id="rId23" o:title=""/>
+          <v:shape id="_x0000_i1028" type="#_x0000_t75" style="width:356.25pt;height:440.25pt" o:ole="">
+            <v:imagedata r:id="rId33" o:title=""/>
           </v:shape>
-          <o:OLEObject Type="Embed" ProgID="Visio.Drawing.15" ShapeID="_x0000_i1028" DrawAspect="Content" ObjectID="_1636908683" r:id="rId24"/>
+          <o:OLEObject Type="Embed" ProgID="Visio.Drawing.15" ShapeID="_x0000_i1028" DrawAspect="Content" ObjectID="_1636980059" r:id="rId34"/>
         </w:object>
       </w:r>
     </w:p>
@@ -10104,27 +10469,30 @@
       <w:r>
         <w:t xml:space="preserve">Figura </w:t>
       </w:r>
-      <w:fldSimple w:instr=" SEQ Figura \* ARABIC ">
-        <w:r>
-          <w:rPr>
-            <w:noProof/>
-          </w:rPr>
-          <w:t>9</w:t>
-        </w:r>
-      </w:fldSimple>
+      <w:r>
+        <w:fldChar w:fldCharType="begin"/>
+      </w:r>
+      <w:r>
+        <w:instrText xml:space="preserve"> SEQ Figura \* ARABIC </w:instrText>
+      </w:r>
+      <w:r>
+        <w:fldChar w:fldCharType="separate"/>
+      </w:r>
+      <w:r>
+        <w:rPr>
+          <w:noProof/>
+        </w:rPr>
+        <w:t>14</w:t>
+      </w:r>
+      <w:r>
+        <w:rPr>
+          <w:noProof/>
+        </w:rPr>
+        <w:fldChar w:fldCharType="end"/>
+      </w:r>
       <w:r>
         <w:t xml:space="preserve"> - Diagrama de flujo flash_cargar_operarios()</w:t>
       </w:r>
-    </w:p>
-    <w:p>
-      <w:pPr>
-        <w:pStyle w:val="Ttulo4"/>
-        <w:numPr>
-          <w:ilvl w:val="0"/>
-          <w:numId w:val="0"/>
-        </w:numPr>
-        <w:ind w:left="864"/>
-      </w:pPr>
     </w:p>
     <w:p>
       <w:pPr>
@@ -10192,7 +10560,6 @@
           <w:rFonts w:cs="Arial"/>
           <w:szCs w:val="24"/>
         </w:rPr>
-        <w:lastRenderedPageBreak/>
         <w:t xml:space="preserve">de la pantalla, ya que, si </w:t>
       </w:r>
       <w:r>
@@ -10305,10 +10672,10 @@
       </w:pPr>
       <w:r>
         <w:object w:dxaOrig="14869" w:dyaOrig="14905" w14:anchorId="73A212E5">
-          <v:shape id="_x0000_i1029" type="#_x0000_t75" style="width:424.8pt;height:425.4pt" o:ole="">
-            <v:imagedata r:id="rId25" o:title=""/>
+          <v:shape id="_x0000_i1029" type="#_x0000_t75" style="width:424.5pt;height:425.25pt" o:ole="">
+            <v:imagedata r:id="rId35" o:title=""/>
           </v:shape>
-          <o:OLEObject Type="Embed" ProgID="Visio.Drawing.15" ShapeID="_x0000_i1029" DrawAspect="Content" ObjectID="_1636908684" r:id="rId26"/>
+          <o:OLEObject Type="Embed" ProgID="Visio.Drawing.15" ShapeID="_x0000_i1029" DrawAspect="Content" ObjectID="_1636980060" r:id="rId36"/>
         </w:object>
       </w:r>
     </w:p>
@@ -10325,92 +10692,37 @@
       <w:r>
         <w:t xml:space="preserve">Figura </w:t>
       </w:r>
-      <w:fldSimple w:instr=" SEQ Figura \* ARABIC ">
-        <w:r>
-          <w:rPr>
-            <w:noProof/>
-          </w:rPr>
-          <w:t>10</w:t>
-        </w:r>
-      </w:fldSimple>
+      <w:r>
+        <w:fldChar w:fldCharType="begin"/>
+      </w:r>
+      <w:r>
+        <w:instrText xml:space="preserve"> SEQ Figura \* ARABIC </w:instrText>
+      </w:r>
+      <w:r>
+        <w:fldChar w:fldCharType="separate"/>
+      </w:r>
+      <w:r>
+        <w:rPr>
+          <w:noProof/>
+        </w:rPr>
+        <w:t>15</w:t>
+      </w:r>
+      <w:r>
+        <w:rPr>
+          <w:noProof/>
+        </w:rPr>
+        <w:fldChar w:fldCharType="end"/>
+      </w:r>
       <w:r>
         <w:t xml:space="preserve"> - Diagrama de flujo encuesta_teclado</w:t>
       </w:r>
     </w:p>
     <w:p>
       <w:pPr>
-        <w:pStyle w:val="Prrafodelista"/>
-        <w:numPr>
-          <w:ilvl w:val="0"/>
-          <w:numId w:val="16"/>
-        </w:numPr>
-        <w:spacing w:after="0" w:line="240" w:lineRule="auto"/>
-        <w:ind w:left="426" w:hanging="426"/>
-        <w:rPr>
-          <w:rFonts w:cs="Arial"/>
-          <w:szCs w:val="24"/>
-        </w:rPr>
-      </w:pPr>
-      <w:r>
-        <w:rPr>
-          <w:rFonts w:cs="Arial"/>
-          <w:szCs w:val="24"/>
-        </w:rPr>
-        <w:t>Subrutina “conv_hex”: Convierte los cinco bytes de identificación de cada tag en un vector con los correspondientes diez caracteres en ascii que los representan.</w:t>
-      </w:r>
-    </w:p>
-    <w:p>
-      <w:pPr>
-        <w:spacing w:after="0" w:line="240" w:lineRule="auto"/>
-        <w:rPr>
-          <w:rFonts w:cs="Arial"/>
-          <w:szCs w:val="24"/>
-        </w:rPr>
-      </w:pPr>
-    </w:p>
-    <w:p>
-      <w:pPr>
-        <w:pStyle w:val="Prrafodelista"/>
-        <w:numPr>
-          <w:ilvl w:val="0"/>
-          <w:numId w:val="16"/>
-        </w:numPr>
-        <w:spacing w:after="0" w:line="240" w:lineRule="auto"/>
-        <w:ind w:left="426" w:hanging="426"/>
-        <w:rPr>
-          <w:rFonts w:cs="Arial"/>
-          <w:szCs w:val="24"/>
-        </w:rPr>
-      </w:pPr>
-      <w:r>
-        <w:rPr>
-          <w:rFonts w:cs="Arial"/>
-          <w:szCs w:val="24"/>
-        </w:rPr>
-        <w:t>Subrutina “MFRC522_Check”: Detecta la proximidad de un tag RFID al lector y almacena su número de identificación.</w:t>
-      </w:r>
-    </w:p>
-    <w:p>
-      <w:pPr>
-        <w:pStyle w:val="Prrafodelista"/>
-        <w:numPr>
-          <w:ilvl w:val="0"/>
-          <w:numId w:val="16"/>
-        </w:numPr>
-        <w:spacing w:after="0" w:line="240" w:lineRule="auto"/>
-        <w:ind w:left="426" w:hanging="426"/>
-        <w:rPr>
-          <w:rFonts w:cs="Arial"/>
-          <w:szCs w:val="24"/>
-        </w:rPr>
-      </w:pPr>
-      <w:r>
-        <w:rPr>
-          <w:rFonts w:cs="Arial"/>
-          <w:szCs w:val="24"/>
-        </w:rPr>
-        <w:lastRenderedPageBreak/>
-        <w:t>Subrutina “MFRC522_Compare”: Devuelve un OK si los dos códigos de identificación que se le pasan como parámetro son iguales entre sí.</w:t>
+        <w:pStyle w:val="Ttulo4"/>
+      </w:pPr>
+      <w:r>
+        <w:t xml:space="preserve">Subrutina “conv_hex”: </w:t>
       </w:r>
     </w:p>
     <w:p>
@@ -10423,96 +10735,486 @@
           <w:szCs w:val="24"/>
         </w:rPr>
       </w:pPr>
+      <w:r>
+        <w:rPr>
+          <w:rFonts w:cs="Arial"/>
+          <w:szCs w:val="24"/>
+        </w:rPr>
+        <w:t>Convierte los cinco bytes de identificación de cada tag en un vector con los correspondientes diez caracteres en ascii que los representan.</w:t>
+      </w:r>
+      <w:r>
+        <w:rPr>
+          <w:rFonts w:cs="Arial"/>
+          <w:szCs w:val="24"/>
+        </w:rPr>
+        <w:t xml:space="preserve"> Para ello, mediante un ciclo for recorre el vector de destino. El ciclo guarda la parte menos significativa </w:t>
+      </w:r>
+      <w:r>
+        <w:rPr>
+          <w:rFonts w:cs="Arial"/>
+          <w:szCs w:val="24"/>
+        </w:rPr>
+        <w:t>(4 bits = 1 hexadecimal)</w:t>
+      </w:r>
+      <w:r>
+        <w:rPr>
+          <w:rFonts w:cs="Arial"/>
+          <w:szCs w:val="24"/>
+        </w:rPr>
+        <w:t xml:space="preserve"> de cada posición del vector de origen en el correspondiente orden del vector de destino. Inmediatemente después, mediante un condicional switch se reemplaza el valor de cada conjunto de 4 bits por el valor en ascii que lo </w:t>
+      </w:r>
+      <w:r>
+        <w:rPr>
+          <w:rFonts w:cs="Arial"/>
+          <w:szCs w:val="24"/>
+        </w:rPr>
+        <w:lastRenderedPageBreak/>
+        <w:t>represente en h</w:t>
+      </w:r>
+      <w:r>
+        <w:rPr>
+          <w:rFonts w:cs="Arial"/>
+          <w:szCs w:val="24"/>
+        </w:rPr>
+        <w:t xml:space="preserve">exadecimal, para obtener una visualización más agradable, dado que sin esta conversión, los 5 caracteres id son totalmente aleatorios. </w:t>
+      </w:r>
     </w:p>
     <w:p>
       <w:pPr>
         <w:pStyle w:val="Prrafodelista"/>
-        <w:numPr>
-          <w:ilvl w:val="0"/>
-          <w:numId w:val="16"/>
-        </w:numPr>
         <w:spacing w:after="0" w:line="240" w:lineRule="auto"/>
-        <w:ind w:left="426" w:hanging="426"/>
-        <w:rPr>
-          <w:rFonts w:cs="Arial"/>
-          <w:szCs w:val="24"/>
-        </w:rPr>
-      </w:pPr>
-      <w:r>
-        <w:rPr>
-          <w:rFonts w:cs="Arial"/>
-          <w:szCs w:val="24"/>
-        </w:rPr>
-        <w:t>Subrutina “flash_guardar_operarios”: Actualiza los datos guardados en la memoria que contienen la información sobre los operarios y sus respectivos trabajos.</w:t>
-      </w:r>
-    </w:p>
-    <w:p>
-      <w:pPr>
+        <w:ind w:left="426"/>
+        <w:rPr>
+          <w:rFonts w:cs="Arial"/>
+          <w:szCs w:val="24"/>
+        </w:rPr>
+      </w:pPr>
+    </w:p>
+    <w:p>
+      <w:pPr>
+        <w:pStyle w:val="Prrafodelista"/>
+        <w:keepNext/>
         <w:spacing w:after="0" w:line="240" w:lineRule="auto"/>
-        <w:rPr>
-          <w:rFonts w:cs="Arial"/>
-          <w:szCs w:val="24"/>
-        </w:rPr>
-      </w:pPr>
+        <w:ind w:left="426"/>
+      </w:pPr>
+      <w:r>
+        <w:drawing>
+          <wp:inline distT="0" distB="0" distL="0" distR="0" wp14:anchorId="119D1185" wp14:editId="57B09EE5">
+            <wp:extent cx="5400040" cy="820063"/>
+            <wp:effectExtent l="0" t="0" r="0" b="0"/>
+            <wp:docPr id="209" name="Imagen 209"/>
+            <wp:cNvGraphicFramePr>
+              <a:graphicFrameLocks xmlns:a="http://schemas.openxmlformats.org/drawingml/2006/main" noChangeAspect="1"/>
+            </wp:cNvGraphicFramePr>
+            <a:graphic xmlns:a="http://schemas.openxmlformats.org/drawingml/2006/main">
+              <a:graphicData uri="http://schemas.openxmlformats.org/drawingml/2006/picture">
+                <pic:pic xmlns:pic="http://schemas.openxmlformats.org/drawingml/2006/picture">
+                  <pic:nvPicPr>
+                    <pic:cNvPr id="0" name="Picture 8"/>
+                    <pic:cNvPicPr>
+                      <a:picLocks noChangeAspect="1" noChangeArrowheads="1"/>
+                    </pic:cNvPicPr>
+                  </pic:nvPicPr>
+                  <pic:blipFill>
+                    <a:blip r:embed="rId37">
+                      <a:extLst>
+                        <a:ext uri="{28A0092B-C50C-407E-A947-70E740481C1C}">
+                          <a14:useLocalDpi xmlns:a14="http://schemas.microsoft.com/office/drawing/2010/main" val="0"/>
+                        </a:ext>
+                      </a:extLst>
+                    </a:blip>
+                    <a:srcRect/>
+                    <a:stretch>
+                      <a:fillRect/>
+                    </a:stretch>
+                  </pic:blipFill>
+                  <pic:spPr bwMode="auto">
+                    <a:xfrm>
+                      <a:off x="0" y="0"/>
+                      <a:ext cx="5400040" cy="820063"/>
+                    </a:xfrm>
+                    <a:prstGeom prst="rect">
+                      <a:avLst/>
+                    </a:prstGeom>
+                    <a:noFill/>
+                    <a:ln>
+                      <a:noFill/>
+                    </a:ln>
+                  </pic:spPr>
+                </pic:pic>
+              </a:graphicData>
+            </a:graphic>
+          </wp:inline>
+        </w:drawing>
+      </w:r>
+    </w:p>
+    <w:p>
+      <w:pPr>
+        <w:pStyle w:val="Descripcin"/>
+        <w:jc w:val="center"/>
+        <w:rPr>
+          <w:rFonts w:cs="Arial"/>
+          <w:szCs w:val="24"/>
+        </w:rPr>
+      </w:pPr>
+      <w:r>
+        <w:t xml:space="preserve">Figura </w:t>
+      </w:r>
+      <w:r>
+        <w:fldChar w:fldCharType="begin"/>
+      </w:r>
+      <w:r>
+        <w:instrText xml:space="preserve"> SEQ Figura \* ARABIC </w:instrText>
+      </w:r>
+      <w:r>
+        <w:fldChar w:fldCharType="separate"/>
+      </w:r>
+      <w:r>
+        <w:rPr>
+          <w:noProof/>
+        </w:rPr>
+        <w:t>16</w:t>
+      </w:r>
+      <w:r>
+        <w:fldChar w:fldCharType="end"/>
+      </w:r>
+      <w:r>
+        <w:t>. Ejemplo de conversión</w:t>
+      </w:r>
+    </w:p>
+    <w:p>
+      <w:pPr>
+        <w:spacing w:after="0" w:line="240" w:lineRule="auto"/>
+        <w:rPr>
+          <w:rFonts w:cs="Arial"/>
+          <w:szCs w:val="24"/>
+        </w:rPr>
+      </w:pPr>
+    </w:p>
+    <w:p>
+      <w:pPr>
+        <w:pStyle w:val="Ttulo4"/>
+      </w:pPr>
+      <w:r>
+        <w:t xml:space="preserve">Subrutina “MFRC522_Check”: </w:t>
+      </w:r>
     </w:p>
     <w:p>
       <w:pPr>
         <w:pStyle w:val="Prrafodelista"/>
-        <w:numPr>
-          <w:ilvl w:val="0"/>
-          <w:numId w:val="16"/>
-        </w:numPr>
         <w:spacing w:after="0" w:line="240" w:lineRule="auto"/>
-        <w:ind w:left="426" w:hanging="426"/>
-        <w:rPr>
-          <w:rFonts w:cs="Arial"/>
-          <w:szCs w:val="24"/>
-        </w:rPr>
-      </w:pPr>
-      <w:r>
-        <w:rPr>
-          <w:rFonts w:cs="Arial"/>
-          <w:szCs w:val="24"/>
-        </w:rPr>
+        <w:ind w:left="426"/>
+        <w:rPr>
+          <w:rFonts w:cs="Arial"/>
+          <w:szCs w:val="24"/>
+        </w:rPr>
+      </w:pPr>
+      <w:r>
+        <w:rPr>
+          <w:rFonts w:cs="Arial"/>
+          <w:szCs w:val="24"/>
+        </w:rPr>
+        <w:t>Es una función incluída en una librería externa que d</w:t>
+      </w:r>
+      <w:r>
+        <w:rPr>
+          <w:rFonts w:cs="Arial"/>
+          <w:szCs w:val="24"/>
+        </w:rPr>
+        <w:t>etecta la proximidad de un tag RFID al lector y almacena su número de identificación.</w:t>
+      </w:r>
+      <w:r>
+        <w:rPr>
+          <w:rFonts w:cs="Arial"/>
+          <w:szCs w:val="24"/>
+        </w:rPr>
+        <w:t xml:space="preserve"> </w:t>
+      </w:r>
+      <w:r>
+        <w:rPr>
+          <w:rFonts w:cs="Arial"/>
+          <w:szCs w:val="24"/>
+        </w:rPr>
+        <w:t xml:space="preserve">La comunicación con el módulo es muy compleja, por eso no fue implementada “a mano”, pero a grandes rasgos envía comandos hacia el chip MFRC522, vía SPI, le pregunta si hay una tarjeta en el área de detección, y si es así, envía un comando que devuelve el id de dicha tarjeta. El mismo tiene 5 bytes que se almacenan en un buffer que se le pasa a la función como parámetro. La función retorna el estado de la operación, puede ser OK, ERROR, COLISION, entre otros. Sólo me interesa el OK, que sólo es retornado si se leyó una tarjeta y si la lectura fue correcta.  </w:t>
+      </w:r>
+    </w:p>
+    <w:p>
+      <w:pPr>
+        <w:spacing w:after="0" w:line="240" w:lineRule="auto"/>
+        <w:rPr>
+          <w:rFonts w:cs="Arial"/>
+          <w:szCs w:val="24"/>
+        </w:rPr>
+      </w:pPr>
+    </w:p>
+    <w:p>
+      <w:pPr>
+        <w:pStyle w:val="Ttulo4"/>
+      </w:pPr>
+      <w:r>
+        <w:t xml:space="preserve">Subrutina “MFRC522_Compare”: </w:t>
+      </w:r>
+    </w:p>
+    <w:p>
+      <w:pPr>
+        <w:pStyle w:val="Prrafodelista"/>
+        <w:spacing w:after="0" w:line="240" w:lineRule="auto"/>
+        <w:ind w:left="426"/>
+        <w:rPr>
+          <w:rFonts w:cs="Arial"/>
+          <w:szCs w:val="24"/>
+        </w:rPr>
+      </w:pPr>
+      <w:r>
+        <w:rPr>
+          <w:rFonts w:cs="Arial"/>
+          <w:szCs w:val="24"/>
+        </w:rPr>
+        <w:t>Es sólo un ciclo for que compara dos vectores, d</w:t>
+      </w:r>
+      <w:r>
+        <w:rPr>
+          <w:rFonts w:cs="Arial"/>
+          <w:szCs w:val="24"/>
+        </w:rPr>
+        <w:t xml:space="preserve">evuelve un OK si los dos </w:t>
+      </w:r>
+      <w:r>
+        <w:rPr>
+          <w:rFonts w:cs="Arial"/>
+          <w:szCs w:val="24"/>
+        </w:rPr>
+        <w:t>vectores</w:t>
+      </w:r>
+      <w:r>
+        <w:rPr>
+          <w:rFonts w:cs="Arial"/>
+          <w:szCs w:val="24"/>
+        </w:rPr>
+        <w:t xml:space="preserve"> que se le pasan como parámetro son iguales entre sí.</w:t>
+      </w:r>
+      <w:r>
+        <w:rPr>
+          <w:rFonts w:cs="Arial"/>
+          <w:szCs w:val="24"/>
+        </w:rPr>
+        <w:t xml:space="preserve"> Se utiliza para chequear si el ID de la tarjeta leída está asociado a algún operario cargado en la base de datos o no.</w:t>
+      </w:r>
+    </w:p>
+    <w:p>
+      <w:pPr>
+        <w:pStyle w:val="Prrafodelista"/>
+        <w:spacing w:after="0" w:line="240" w:lineRule="auto"/>
+        <w:ind w:left="426"/>
+        <w:rPr>
+          <w:rFonts w:cs="Arial"/>
+          <w:szCs w:val="24"/>
+        </w:rPr>
+      </w:pPr>
+    </w:p>
+    <w:p>
+      <w:pPr>
+        <w:pStyle w:val="Ttulo4"/>
+      </w:pPr>
+      <w:r>
+        <w:t xml:space="preserve">Subrutina “flash_guardar_operarios”: </w:t>
+      </w:r>
+    </w:p>
+    <w:p>
+      <w:pPr>
+        <w:pStyle w:val="Prrafodelista"/>
+        <w:spacing w:after="0" w:line="240" w:lineRule="auto"/>
+        <w:ind w:left="426"/>
+        <w:rPr>
+          <w:rFonts w:cs="Arial"/>
+          <w:szCs w:val="24"/>
+        </w:rPr>
+      </w:pPr>
+      <w:r>
+        <w:rPr>
+          <w:rFonts w:cs="Arial"/>
+          <w:szCs w:val="24"/>
+        </w:rPr>
+        <w:t xml:space="preserve">Genera un vector de 640 bytes, que es el total de memoria que se utiliza para la base de datos de operarios. Cíclicamente va cargando en este vector los datos de los operarios con las modificaciones que haya sobre la estructura de trabajo operarios[ ] respetando el mapa de memoria mostrado en la Figura </w:t>
+      </w:r>
+      <w:r>
+        <w:rPr>
+          <w:rFonts w:cs="Arial"/>
+          <w:szCs w:val="24"/>
+        </w:rPr>
+        <w:t>13</w:t>
+      </w:r>
+      <w:r>
+        <w:rPr>
+          <w:rFonts w:cs="Arial"/>
+          <w:szCs w:val="24"/>
+        </w:rPr>
+        <w:t>. Una vez relleno este vector, se escribe mediante una función de escritura de la memoria flash de una librería externa (</w:t>
+      </w:r>
+      <w:r>
+        <w:rPr>
+          <w:rFonts w:cs="Arial"/>
+          <w:szCs w:val="24"/>
+        </w:rPr>
+        <w:t>MY_FLASH_WriteN</w:t>
+      </w:r>
+      <w:r>
+        <w:rPr>
+          <w:rFonts w:cs="Arial"/>
+          <w:szCs w:val="24"/>
+        </w:rPr>
+        <w:t xml:space="preserve">()) </w:t>
+      </w:r>
+      <w:r>
+        <w:rPr>
+          <w:rFonts w:cs="Arial"/>
+          <w:szCs w:val="24"/>
+        </w:rPr>
+        <w:t xml:space="preserve">el vector completo. Para hacer esto, por el propio funcionamiento de la memoria flash es necesario el borrado del sector completo previamente a su escritura. Por eso, es necesario cargar todos los operarios juntos y no solo actualizar las modificaciones. </w:t>
+      </w:r>
+    </w:p>
+    <w:p>
+      <w:pPr>
+        <w:spacing w:after="0" w:line="240" w:lineRule="auto"/>
+        <w:rPr>
+          <w:rFonts w:cs="Arial"/>
+          <w:szCs w:val="24"/>
+        </w:rPr>
+      </w:pPr>
+    </w:p>
+    <w:p>
+      <w:pPr>
+        <w:pStyle w:val="Ttulo4"/>
+      </w:pPr>
+      <w:r>
         <w:t>Subrutina de interrupción “HAL_GPIO_EXTI_Callback</w:t>
       </w:r>
       <w:r>
-        <w:rPr>
-          <w:rFonts w:cs="Arial"/>
-          <w:szCs w:val="24"/>
-        </w:rPr>
-        <w:t>”: La misma se ejecuta cuando alguno de los sensores detectó un objeto. Determina cuál de los sensores disparó la interrución.</w:t>
-      </w:r>
-    </w:p>
-    <w:p>
-      <w:pPr>
+        <w:t xml:space="preserve">”: </w:t>
+      </w:r>
+    </w:p>
+    <w:p>
+      <w:pPr>
+        <w:pStyle w:val="Prrafodelista"/>
         <w:spacing w:after="0" w:line="240" w:lineRule="auto"/>
-        <w:rPr>
-          <w:rFonts w:cs="Arial"/>
-          <w:szCs w:val="24"/>
-        </w:rPr>
-      </w:pPr>
+        <w:ind w:left="426"/>
+        <w:rPr>
+          <w:rFonts w:cs="Arial"/>
+          <w:szCs w:val="24"/>
+        </w:rPr>
+      </w:pPr>
+      <w:r>
+        <w:rPr>
+          <w:rFonts w:cs="Arial"/>
+          <w:szCs w:val="24"/>
+        </w:rPr>
+        <w:t xml:space="preserve">Es una subrutina que tiene lugar sólo si alguno de los sensores (inductivo, o infrarrojo) generó un pulso, o sea, una detección. Las instrucciones que tienen lugar en una función de callback deben ser de muy rápida ejecución, por lo tanto, en este punto sólo se levantan banderas. Si el pin de interrupción que la generó fue el de unidades, se pone en uno un flag que indica que hubo una detección y un flag que </w:t>
+      </w:r>
+      <w:r>
+        <w:rPr>
+          <w:rFonts w:cs="Arial"/>
+          <w:szCs w:val="24"/>
+        </w:rPr>
+        <w:lastRenderedPageBreak/>
+        <w:t>indica que fue el sensor de unidades.</w:t>
+      </w:r>
+      <w:r>
+        <w:rPr>
+          <w:rFonts w:cs="Arial"/>
+          <w:szCs w:val="24"/>
+        </w:rPr>
+        <w:t xml:space="preserve"> </w:t>
+      </w:r>
+      <w:r>
+        <w:rPr>
+          <w:rFonts w:cs="Arial"/>
+          <w:szCs w:val="24"/>
+        </w:rPr>
+        <w:t xml:space="preserve">Si el pin de interrupción que la generó fue el de unidades, se pone en uno </w:t>
+      </w:r>
+      <w:r>
+        <w:rPr>
+          <w:rFonts w:cs="Arial"/>
+          <w:szCs w:val="24"/>
+        </w:rPr>
+        <w:t>el</w:t>
+      </w:r>
+      <w:r>
+        <w:rPr>
+          <w:rFonts w:cs="Arial"/>
+          <w:szCs w:val="24"/>
+        </w:rPr>
+        <w:t xml:space="preserve"> flag que indica que hubo una detección y </w:t>
+      </w:r>
+      <w:r>
+        <w:rPr>
+          <w:rFonts w:cs="Arial"/>
+          <w:szCs w:val="24"/>
+        </w:rPr>
+        <w:t>se pone en cero el</w:t>
+      </w:r>
+      <w:r>
+        <w:rPr>
+          <w:rFonts w:cs="Arial"/>
+          <w:szCs w:val="24"/>
+        </w:rPr>
+        <w:t xml:space="preserve"> flag que indica que fue el sensor de unidades.</w:t>
+      </w:r>
+    </w:p>
+    <w:p>
+      <w:pPr>
+        <w:spacing w:after="0" w:line="240" w:lineRule="auto"/>
+        <w:rPr>
+          <w:rFonts w:cs="Arial"/>
+          <w:szCs w:val="24"/>
+        </w:rPr>
+      </w:pPr>
+    </w:p>
+    <w:p>
+      <w:pPr>
+        <w:pStyle w:val="Ttulo4"/>
+      </w:pPr>
+      <w:r>
+        <w:t xml:space="preserve">Subrutina “delayus_block”: </w:t>
+      </w:r>
     </w:p>
     <w:p>
       <w:pPr>
         <w:pStyle w:val="Prrafodelista"/>
-        <w:numPr>
-          <w:ilvl w:val="0"/>
-          <w:numId w:val="16"/>
-        </w:numPr>
         <w:spacing w:after="0" w:line="240" w:lineRule="auto"/>
-        <w:ind w:left="426" w:hanging="426"/>
-        <w:rPr>
-          <w:rFonts w:cs="Arial"/>
-          <w:szCs w:val="24"/>
-        </w:rPr>
-      </w:pPr>
-      <w:r>
-        <w:rPr>
-          <w:rFonts w:cs="Arial"/>
-          <w:szCs w:val="24"/>
-        </w:rPr>
-        <w:t>Subrutina “delayus_block”: Delay bloqueante que dura los microsegundos especificados implementado con el timer 4. Se utiliza en la interfaz con el display, ya que los tiempos deben ser muy precisos, especialmente en la inicialización del mismo.</w:t>
+        <w:ind w:left="426"/>
+        <w:rPr>
+          <w:rFonts w:cs="Arial"/>
+          <w:szCs w:val="24"/>
+        </w:rPr>
+      </w:pPr>
+      <w:r>
+        <w:rPr>
+          <w:rFonts w:cs="Arial"/>
+          <w:szCs w:val="24"/>
+        </w:rPr>
+        <w:t xml:space="preserve">Para lograr un delay bloqueante de tempo variable en microsegundos se utiliza un timer configurado previamente para que aumente su contador a 16 MHz, esto implica un período de 1/16 microsegundos. Al llamar a esta función se pone un flag en cero, </w:t>
+      </w:r>
+      <w:r>
+        <w:rPr>
+          <w:rFonts w:cs="Arial"/>
+          <w:szCs w:val="24"/>
+        </w:rPr>
+        <w:t xml:space="preserve">se </w:t>
+      </w:r>
+      <w:r>
+        <w:rPr>
+          <w:rFonts w:cs="Arial"/>
+          <w:szCs w:val="24"/>
+        </w:rPr>
+        <w:t>carga en el registro de comparación del timer el entero que se le haya pasado como par</w:t>
+      </w:r>
+      <w:r>
+        <w:rPr>
+          <w:rFonts w:cs="Arial"/>
+          <w:szCs w:val="24"/>
+        </w:rPr>
+        <w:t>ámetro multiplicado por 16, se arranca el timer y a continuación entra en un ciclo while que chequea el estado del flag que se puso en cero. Por otro lado, en la función de callback por CTC del mismo timer, se pone el flag en 1, por lo tanto, apenas salte la interrupción, la condición del while será falsa, y el programa retornará a su ejecución secuencial.</w:t>
       </w:r>
     </w:p>
     <w:p>
@@ -10526,75 +11228,129 @@
     </w:p>
     <w:p>
       <w:pPr>
+        <w:pStyle w:val="Ttulo4"/>
+      </w:pPr>
+      <w:r>
+        <w:t xml:space="preserve">Subrutina “introducir_texto”: </w:t>
+      </w:r>
+    </w:p>
+    <w:p>
+      <w:pPr>
         <w:pStyle w:val="Prrafodelista"/>
-        <w:numPr>
-          <w:ilvl w:val="0"/>
-          <w:numId w:val="16"/>
-        </w:numPr>
         <w:spacing w:after="0" w:line="240" w:lineRule="auto"/>
-        <w:ind w:left="426" w:hanging="426"/>
-        <w:rPr>
-          <w:rFonts w:cs="Arial"/>
-          <w:szCs w:val="24"/>
-        </w:rPr>
-      </w:pPr>
-      <w:r>
-        <w:rPr>
-          <w:rFonts w:cs="Arial"/>
-          <w:szCs w:val="24"/>
-        </w:rPr>
-        <w:t>Subrutina “introducir_texto”: Controla el display y el teclado en conjunto para proveer un método de entrada de texto de 9 caracteres que se utilizarán para guardar el nombre de un operario.</w:t>
-      </w:r>
-    </w:p>
-    <w:p>
-      <w:pPr>
+        <w:ind w:left="426"/>
+        <w:rPr>
+          <w:rFonts w:cs="Arial"/>
+          <w:szCs w:val="24"/>
+        </w:rPr>
+      </w:pPr>
+    </w:p>
+    <w:p>
+      <w:pPr>
+        <w:pStyle w:val="Prrafodelista"/>
+        <w:keepNext/>
         <w:spacing w:after="0" w:line="240" w:lineRule="auto"/>
-        <w:rPr>
-          <w:rFonts w:cs="Arial"/>
-          <w:szCs w:val="24"/>
-        </w:rPr>
-      </w:pPr>
+        <w:ind w:left="426"/>
+      </w:pPr>
+      <w:r>
+        <w:object w:dxaOrig="9031" w:dyaOrig="7500" w14:anchorId="4EC76F14">
+          <v:shape id="_x0000_i1092" type="#_x0000_t75" style="width:425.25pt;height:352.5pt" o:ole="">
+            <v:imagedata r:id="rId38" o:title=""/>
+          </v:shape>
+          <o:OLEObject Type="Embed" ProgID="Visio.Drawing.15" ShapeID="_x0000_i1092" DrawAspect="Content" ObjectID="_1636980061" r:id="rId39"/>
+        </w:object>
+      </w:r>
+    </w:p>
+    <w:p>
+      <w:pPr>
+        <w:pStyle w:val="Descripcin"/>
+        <w:jc w:val="center"/>
+        <w:rPr>
+          <w:rFonts w:cs="Arial"/>
+          <w:szCs w:val="24"/>
+        </w:rPr>
+      </w:pPr>
+      <w:r>
+        <w:t xml:space="preserve">Figura </w:t>
+      </w:r>
+      <w:r>
+        <w:fldChar w:fldCharType="begin"/>
+      </w:r>
+      <w:r>
+        <w:instrText xml:space="preserve"> SEQ Figura \* ARABIC </w:instrText>
+      </w:r>
+      <w:r>
+        <w:fldChar w:fldCharType="separate"/>
+      </w:r>
+      <w:r>
+        <w:rPr>
+          <w:noProof/>
+        </w:rPr>
+        <w:t>17</w:t>
+      </w:r>
+      <w:r>
+        <w:fldChar w:fldCharType="end"/>
+      </w:r>
+      <w:r>
+        <w:t>. Diagrama de flujo introducir_texto</w:t>
+      </w:r>
+    </w:p>
+    <w:p>
+      <w:pPr>
+        <w:spacing w:after="0" w:line="240" w:lineRule="auto"/>
+        <w:rPr>
+          <w:rFonts w:cs="Arial"/>
+          <w:szCs w:val="24"/>
+        </w:rPr>
+      </w:pPr>
+    </w:p>
+    <w:p>
+      <w:pPr>
+        <w:pStyle w:val="Ttulo4"/>
+      </w:pPr>
+      <w:r>
+        <w:lastRenderedPageBreak/>
+        <w:t xml:space="preserve">Subrutina “display_unidades”: </w:t>
+      </w:r>
     </w:p>
     <w:p>
       <w:pPr>
         <w:pStyle w:val="Prrafodelista"/>
-        <w:numPr>
-          <w:ilvl w:val="0"/>
-          <w:numId w:val="16"/>
-        </w:numPr>
         <w:spacing w:after="0" w:line="240" w:lineRule="auto"/>
-        <w:ind w:left="426" w:hanging="426"/>
-        <w:rPr>
-          <w:rFonts w:cs="Arial"/>
-          <w:szCs w:val="24"/>
-        </w:rPr>
-      </w:pPr>
-      <w:r>
-        <w:rPr>
-          <w:rFonts w:cs="Arial"/>
-          <w:szCs w:val="24"/>
-        </w:rPr>
-        <w:t>Subrutina “display_unidades”: Muestra la cantidad de unidades detectadas del trabajo en curso, para ello tiene que convertir un dato numérico en caracteres ascii. Se utiliza la misma para mostrar la cantidad de golpes del trabajo en curso.</w:t>
-      </w:r>
-    </w:p>
-    <w:p>
-      <w:pPr>
-        <w:spacing w:after="0" w:line="240" w:lineRule="auto"/>
-        <w:rPr>
-          <w:rFonts w:cs="Arial"/>
-          <w:szCs w:val="24"/>
-        </w:rPr>
-      </w:pPr>
-    </w:p>
-    <w:p>
-      <w:pPr>
-        <w:spacing w:after="0" w:line="240" w:lineRule="auto"/>
-        <w:rPr>
-          <w:rFonts w:cs="Arial"/>
-          <w:szCs w:val="24"/>
-          <w:lang w:val="es-AR"/>
-        </w:rPr>
-      </w:pPr>
+        <w:ind w:left="426"/>
+        <w:rPr>
+          <w:rFonts w:cs="Arial"/>
+          <w:szCs w:val="24"/>
+        </w:rPr>
+      </w:pPr>
+      <w:r>
+        <w:rPr>
+          <w:rFonts w:cs="Arial"/>
+          <w:szCs w:val="24"/>
+        </w:rPr>
+        <w:t xml:space="preserve">Muestra </w:t>
+      </w:r>
+      <w:r>
+        <w:rPr>
+          <w:rFonts w:cs="Arial"/>
+          <w:szCs w:val="24"/>
+        </w:rPr>
+        <w:t xml:space="preserve">en la pantalla </w:t>
+      </w:r>
+      <w:r>
+        <w:rPr>
+          <w:rFonts w:cs="Arial"/>
+          <w:szCs w:val="24"/>
+        </w:rPr>
+        <w:t xml:space="preserve">la cantidad de unidades del trabajo en curso, para ello tiene que convertir un dato numérico en caracteres ascii. </w:t>
+      </w:r>
+      <w:r>
+        <w:rPr>
+          <w:rFonts w:cs="Arial"/>
+          <w:szCs w:val="24"/>
+        </w:rPr>
+        <w:t>Se utiliza la función sprintf() para poder imprimir el valor entero en una variable tipo cadena de caracteres.</w:t>
+      </w:r>
     </w:p>
     <w:p>
       <w:pPr>
@@ -10655,9 +11411,8 @@
       <w:r>
         <w:rPr>
           <w:noProof/>
-          <w:lang w:val="en-US"/>
-        </w:rPr>
-        <w:lastRenderedPageBreak/>
+          <w:lang w:eastAsia="es-ES"/>
+        </w:rPr>
         <w:drawing>
           <wp:inline distT="0" distB="0" distL="0" distR="0" wp14:anchorId="716F5EBE" wp14:editId="6EF3F4B7">
             <wp:extent cx="1533525" cy="1581150"/>
@@ -10676,7 +11431,7 @@
                     </pic:cNvPicPr>
                   </pic:nvPicPr>
                   <pic:blipFill>
-                    <a:blip r:embed="rId27">
+                    <a:blip r:embed="rId40">
                       <a:extLst>
                         <a:ext uri="{28A0092B-C50C-407E-A947-70E740481C1C}">
                           <a14:useLocalDpi xmlns:a14="http://schemas.microsoft.com/office/drawing/2010/main" val="0"/>
@@ -10716,14 +11471,27 @@
       <w:r>
         <w:t xml:space="preserve">Figura </w:t>
       </w:r>
-      <w:fldSimple w:instr=" SEQ Figura \* ARABIC ">
-        <w:r>
-          <w:rPr>
-            <w:noProof/>
-          </w:rPr>
-          <w:t>11</w:t>
-        </w:r>
-      </w:fldSimple>
+      <w:r>
+        <w:fldChar w:fldCharType="begin"/>
+      </w:r>
+      <w:r>
+        <w:instrText xml:space="preserve"> SEQ Figura \* ARABIC </w:instrText>
+      </w:r>
+      <w:r>
+        <w:fldChar w:fldCharType="separate"/>
+      </w:r>
+      <w:r>
+        <w:rPr>
+          <w:noProof/>
+        </w:rPr>
+        <w:t>18</w:t>
+      </w:r>
+      <w:r>
+        <w:rPr>
+          <w:noProof/>
+        </w:rPr>
+        <w:fldChar w:fldCharType="end"/>
+      </w:r>
       <w:r>
         <w:t>. Distribución teclado.</w:t>
       </w:r>
@@ -10746,7 +11514,19 @@
     </w:p>
     <w:p>
       <w:r>
-        <w:t>Por motivos de practicidad, se mostrarán los distintos menús mediante diagramas de estados.</w:t>
+        <w:t>A continuación</w:t>
+      </w:r>
+      <w:r>
+        <w:t>, se m</w:t>
+      </w:r>
+      <w:r>
+        <w:t>uestran</w:t>
+      </w:r>
+      <w:r>
+        <w:t xml:space="preserve"> los distintos menú</w:t>
+      </w:r>
+      <w:r>
+        <w:t>s mediante diagramas de estados, en cada flecha se indica cuál es el botón que lleva desde el estado actual al estado señalado.</w:t>
       </w:r>
     </w:p>
     <w:p>
@@ -10755,10 +11535,10 @@
       </w:pPr>
       <w:r>
         <w:object w:dxaOrig="10585" w:dyaOrig="4213" w14:anchorId="7AA91C6E">
-          <v:shape id="_x0000_i1030" type="#_x0000_t75" style="width:424.8pt;height:169.2pt" o:ole="">
-            <v:imagedata r:id="rId28" o:title=""/>
+          <v:shape id="_x0000_i1030" type="#_x0000_t75" style="width:425.25pt;height:169.5pt" o:ole="">
+            <v:imagedata r:id="rId41" o:title=""/>
           </v:shape>
-          <o:OLEObject Type="Embed" ProgID="Visio.Drawing.15" ShapeID="_x0000_i1030" DrawAspect="Content" ObjectID="_1636908685" r:id="rId29"/>
+          <o:OLEObject Type="Embed" ProgID="Visio.Drawing.15" ShapeID="_x0000_i1030" DrawAspect="Content" ObjectID="_1636980062" r:id="rId42"/>
         </w:object>
       </w:r>
     </w:p>
@@ -10770,28 +11550,41 @@
       <w:r>
         <w:t xml:space="preserve">Figura </w:t>
       </w:r>
-      <w:fldSimple w:instr=" SEQ Figura \* ARABIC ">
-        <w:r>
-          <w:rPr>
-            <w:noProof/>
-          </w:rPr>
-          <w:t>12</w:t>
-        </w:r>
-      </w:fldSimple>
+      <w:r>
+        <w:fldChar w:fldCharType="begin"/>
+      </w:r>
+      <w:r>
+        <w:instrText xml:space="preserve"> SEQ Figura \* ARABIC </w:instrText>
+      </w:r>
+      <w:r>
+        <w:fldChar w:fldCharType="separate"/>
+      </w:r>
+      <w:r>
+        <w:rPr>
+          <w:noProof/>
+        </w:rPr>
+        <w:t>19</w:t>
+      </w:r>
+      <w:r>
+        <w:rPr>
+          <w:noProof/>
+        </w:rPr>
+        <w:fldChar w:fldCharType="end"/>
+      </w:r>
       <w:r>
         <w:t xml:space="preserve"> . Diagrama de menús. Nivel 1.</w:t>
       </w:r>
     </w:p>
+    <w:bookmarkStart w:id="23" w:name="_GoBack"/>
     <w:p>
       <w:r>
         <w:object w:dxaOrig="12649" w:dyaOrig="4897" w14:anchorId="58AAAD2D">
-          <v:shape id="_x0000_i1033" type="#_x0000_t75" style="width:424.8pt;height:164.4pt" o:ole="">
-            <v:imagedata r:id="rId30" o:title=""/>
+          <v:shape id="_x0000_i1031" type="#_x0000_t75" style="width:425.25pt;height:164.25pt" o:ole="">
+            <v:imagedata r:id="rId43" o:title=""/>
           </v:shape>
-          <o:OLEObject Type="Embed" ProgID="Visio.Drawing.15" ShapeID="_x0000_i1033" DrawAspect="Content" ObjectID="_1636908686" r:id="rId31"/>
+          <o:OLEObject Type="Embed" ProgID="Visio.Drawing.15" ShapeID="_x0000_i1031" DrawAspect="Content" ObjectID="_1636980063" r:id="rId44"/>
         </w:object>
       </w:r>
-      <w:bookmarkStart w:id="23" w:name="_GoBack"/>
       <w:bookmarkEnd w:id="23"/>
     </w:p>
     <w:p>
@@ -10808,6 +11601,9 @@
       </w:pPr>
       <w:r>
         <w:t>El equipo cuenta con una base de datos de hasta 20 operarios de los cuales el primero ya está cargado</w:t>
+      </w:r>
+      <w:r>
+        <w:t xml:space="preserve">. </w:t>
       </w:r>
     </w:p>
     <w:p>
@@ -10929,7 +11725,15 @@
           <w:rFonts w:cs="Arial"/>
           <w:szCs w:val="24"/>
         </w:rPr>
-        <w:t xml:space="preserve">, es decir, el grado de cumplimiento de cada uno de los puntos planteados en el preinforme entregado previo al comienzo del mismo, las áreas que más dificultad y demoras han presentado </w:t>
+        <w:t xml:space="preserve">, es decir, el grado de cumplimiento de cada uno de los puntos planteados en el preinforme entregado previo al comienzo del mismo, </w:t>
+      </w:r>
+      <w:r>
+        <w:rPr>
+          <w:rFonts w:cs="Arial"/>
+          <w:szCs w:val="24"/>
+        </w:rPr>
+        <w:lastRenderedPageBreak/>
+        <w:t xml:space="preserve">las áreas que más dificultad y demoras han presentado </w:t>
       </w:r>
       <w:r>
         <w:rPr>
@@ -11021,7 +11825,6 @@
       </w:pPr>
       <w:bookmarkStart w:id="27" w:name="_Toc26111857"/>
       <w:r>
-        <w:lastRenderedPageBreak/>
         <w:t>Referencias</w:t>
       </w:r>
       <w:bookmarkEnd w:id="27"/>
@@ -11110,7 +11913,7 @@
         </w:rPr>
         <w:t xml:space="preserve">: Robot arm tutorial - </w:t>
       </w:r>
-      <w:hyperlink r:id="rId32" w:history="1">
+      <w:hyperlink r:id="rId45" w:history="1">
         <w:r>
           <w:rPr>
             <w:rStyle w:val="Hipervnculo"/>
@@ -11369,6 +12172,7 @@
           <w:rFonts w:cs="Arial"/>
           <w:szCs w:val="24"/>
         </w:rPr>
+        <w:lastRenderedPageBreak/>
         <w:t>Toda imagen insertada deberá contar con un epígrafe respetando el siguiente modelo:</w:t>
       </w:r>
     </w:p>
@@ -11381,9 +12185,8 @@
       <w:r>
         <w:rPr>
           <w:noProof/>
-          <w:lang w:val="en-US"/>
-        </w:rPr>
-        <w:lastRenderedPageBreak/>
+          <w:lang w:eastAsia="es-ES"/>
+        </w:rPr>
         <w:drawing>
           <wp:inline distT="0" distB="0" distL="0" distR="0" wp14:anchorId="25BDAC37" wp14:editId="788472C6">
             <wp:extent cx="4873625" cy="3655219"/>
@@ -11402,7 +12205,7 @@
                     </pic:cNvPicPr>
                   </pic:nvPicPr>
                   <pic:blipFill>
-                    <a:blip r:embed="rId33"/>
+                    <a:blip r:embed="rId46"/>
                     <a:srcRect/>
                     <a:stretch>
                       <a:fillRect/>
@@ -11611,8 +12414,8 @@
       </w:pPr>
     </w:p>
     <w:sectPr>
-      <w:headerReference w:type="default" r:id="rId34"/>
-      <w:footerReference w:type="default" r:id="rId35"/>
+      <w:headerReference w:type="default" r:id="rId47"/>
+      <w:footerReference w:type="default" r:id="rId48"/>
       <w:pgSz w:w="11906" w:h="16838"/>
       <w:pgMar w:top="1417" w:right="1701" w:bottom="1417" w:left="1701" w:header="708" w:footer="708" w:gutter="0"/>
       <w:pgNumType w:start="1"/>
@@ -11772,7 +12575,7 @@
             <w:noProof/>
             <w:sz w:val="22"/>
           </w:rPr>
-          <w:t>21</w:t>
+          <w:t>26</w:t>
         </w:r>
         <w:r>
           <w:rPr>
@@ -15166,7 +15969,7 @@
 </file>
 
 <file path=customXml/itemProps1.xml><?xml version="1.0" encoding="utf-8"?>
-<ds:datastoreItem xmlns:ds="http://schemas.openxmlformats.org/officeDocument/2006/customXml" ds:itemID="{574421DE-8249-4CC5-96E3-990A2E79D442}">
+<ds:datastoreItem xmlns:ds="http://schemas.openxmlformats.org/officeDocument/2006/customXml" ds:itemID="{DF72C085-F019-4D89-9CC9-7E132B59F266}">
   <ds:schemaRefs>
     <ds:schemaRef ds:uri="http://schemas.openxmlformats.org/officeDocument/2006/bibliography"/>
   </ds:schemaRefs>
